--- a/2017/Август/16.08/Шаповаленко  М.В,.docx
+++ b/2017/Август/16.08/Шаповаленко  М.В,.docx
@@ -43,13 +43,8 @@
       <w:r>
         <w:t xml:space="preserve">Ф.И.О: </w:t>
       </w:r>
-      <w:bookmarkStart w:id="0" w:name="_GoBack"/>
-      <w:r>
-        <w:t xml:space="preserve">Шаповаленко </w:t>
-      </w:r>
-      <w:bookmarkEnd w:id="0"/>
-      <w:r>
-        <w:t>Мария Витальевна</w:t>
+      <w:r>
+        <w:t>Шаповаленко Мария Витальевна</w:t>
       </w:r>
     </w:p>
     <w:p>
@@ -97,7 +92,7 @@
         <w:jc w:val="both"/>
         <w:rPr>
           <w:sz w:val="28"/>
-          <w:lang w:val="en-US"/>
+          <w:lang w:val="ru-RU"/>
         </w:rPr>
       </w:pPr>
       <w:r>
@@ -280,8 +275,8 @@
         </w:rPr>
         <w:t>:</w:t>
       </w:r>
-      <w:bookmarkStart w:id="1" w:name="дз"/>
-      <w:bookmarkEnd w:id="1"/>
+      <w:bookmarkStart w:id="0" w:name="дз"/>
+      <w:bookmarkEnd w:id="0"/>
       <w:r>
         <w:rPr>
           <w:sz w:val="28"/>
@@ -1415,8 +1410,8 @@
           <w:lang w:val="ru-RU"/>
         </w:rPr>
       </w:pPr>
-      <w:bookmarkStart w:id="2" w:name="дк"/>
-      <w:bookmarkEnd w:id="2"/>
+      <w:bookmarkStart w:id="1" w:name="дк"/>
+      <w:bookmarkEnd w:id="1"/>
       <w:r>
         <w:rPr>
           <w:sz w:val="28"/>
@@ -7091,6 +7086,8 @@
         </w:rPr>
         <w:t>мес</w:t>
       </w:r>
+      <w:bookmarkStart w:id="2" w:name="_GoBack"/>
+      <w:bookmarkEnd w:id="2"/>
       <w:proofErr w:type="spellEnd"/>
       <w:proofErr w:type="gramEnd"/>
     </w:p>
@@ -7816,166 +7813,87 @@
           <w:u w:val="single"/>
           <w:lang w:val="ru-RU"/>
         </w:rPr>
-        <w:t>Допплерография:</w:t>
-      </w:r>
-      <w:r>
-        <w:rPr>
-          <w:sz w:val="28"/>
+        <w:t>Дупл</w:t>
+      </w:r>
+      <w:proofErr w:type="gramStart"/>
+      <w:r>
+        <w:rPr>
+          <w:sz w:val="28"/>
+          <w:u w:val="single"/>
+          <w:lang w:val="ru-RU"/>
+        </w:rPr>
+        <w:t>.</w:t>
+      </w:r>
+      <w:proofErr w:type="gramEnd"/>
+      <w:r>
+        <w:rPr>
+          <w:sz w:val="28"/>
+          <w:u w:val="single"/>
           <w:lang w:val="ru-RU"/>
         </w:rPr>
         <w:t xml:space="preserve"> </w:t>
       </w:r>
-      <w:r>
-        <w:rPr>
-          <w:sz w:val="28"/>
-          <w:lang w:val="ru-RU"/>
-        </w:rPr>
-        <w:t xml:space="preserve">ЛПИ </w:t>
-      </w:r>
-      <w:r>
-        <w:rPr>
-          <w:sz w:val="28"/>
-          <w:lang w:val="ru-RU"/>
-        </w:rPr>
-        <w:t>справа –</w:t>
-      </w:r>
       <w:proofErr w:type="gramStart"/>
       <w:r>
         <w:rPr>
           <w:sz w:val="28"/>
-          <w:lang w:val="ru-RU"/>
-        </w:rPr>
-        <w:t xml:space="preserve"> ,</w:t>
+          <w:u w:val="single"/>
+          <w:lang w:val="ru-RU"/>
+        </w:rPr>
+        <w:t>с</w:t>
       </w:r>
       <w:proofErr w:type="gramEnd"/>
       <w:r>
         <w:rPr>
           <w:sz w:val="28"/>
+          <w:u w:val="single"/>
+          <w:lang w:val="ru-RU"/>
+        </w:rPr>
+        <w:t>канирование артерий н/к</w:t>
+      </w:r>
+      <w:r>
+        <w:rPr>
+          <w:sz w:val="28"/>
+          <w:lang w:val="ru-RU"/>
+        </w:rPr>
+        <w:t xml:space="preserve">: Заключение: </w:t>
+      </w:r>
+      <w:r>
+        <w:rPr>
+          <w:sz w:val="28"/>
+          <w:lang w:val="ru-RU"/>
+        </w:rPr>
+        <w:t xml:space="preserve">Эхопризнаки стеноза большеберцовой </w:t>
+      </w:r>
+      <w:r>
+        <w:rPr>
+          <w:sz w:val="28"/>
+          <w:lang w:val="ru-RU"/>
+        </w:rPr>
+        <w:t xml:space="preserve">артерии справа   %, задней большеберцовой артерии справа  %. </w:t>
+      </w:r>
+      <w:proofErr w:type="spellStart"/>
+      <w:r>
+        <w:rPr>
+          <w:sz w:val="28"/>
+          <w:lang w:val="ru-RU"/>
+        </w:rPr>
+        <w:t>Диаб</w:t>
+      </w:r>
+      <w:proofErr w:type="spellEnd"/>
+      <w:r>
+        <w:rPr>
+          <w:sz w:val="28"/>
+          <w:lang w:val="ru-RU"/>
+        </w:rPr>
+        <w:t>. ангиопатия артерий н/к.</w:t>
+      </w:r>
+      <w:r>
+        <w:rPr>
+          <w:sz w:val="28"/>
           <w:lang w:val="ru-RU"/>
         </w:rPr>
         <w:t xml:space="preserve"> </w:t>
-      </w:r>
-      <w:r>
-        <w:rPr>
-          <w:sz w:val="28"/>
-          <w:lang w:val="ru-RU"/>
-        </w:rPr>
-        <w:t xml:space="preserve">ЛПИ </w:t>
-      </w:r>
-      <w:r>
-        <w:rPr>
-          <w:sz w:val="28"/>
-          <w:lang w:val="ru-RU"/>
-        </w:rPr>
-        <w:t xml:space="preserve">слева – . </w:t>
-      </w:r>
-      <w:r>
-        <w:rPr>
-          <w:sz w:val="28"/>
-          <w:lang w:val="ru-RU"/>
-        </w:rPr>
-        <w:t xml:space="preserve">Кровоток по а. </w:t>
-      </w:r>
-      <w:proofErr w:type="spellStart"/>
-      <w:r>
-        <w:rPr>
-          <w:sz w:val="28"/>
-          <w:lang w:val="ru-RU"/>
-        </w:rPr>
-        <w:t>tibialis</w:t>
-      </w:r>
-      <w:proofErr w:type="spellEnd"/>
-      <w:r>
-        <w:rPr>
-          <w:sz w:val="28"/>
-          <w:lang w:val="ru-RU"/>
-        </w:rPr>
-        <w:t xml:space="preserve"> </w:t>
-      </w:r>
-      <w:proofErr w:type="spellStart"/>
-      <w:r>
-        <w:rPr>
-          <w:sz w:val="28"/>
-          <w:lang w:val="ru-RU"/>
-        </w:rPr>
-        <w:t>роst</w:t>
-      </w:r>
-      <w:proofErr w:type="spellEnd"/>
-      <w:r>
-        <w:rPr>
-          <w:sz w:val="28"/>
-          <w:lang w:val="ru-RU"/>
-        </w:rPr>
-        <w:t xml:space="preserve">  не нарушен </w:t>
-      </w:r>
-      <w:r>
-        <w:rPr>
-          <w:sz w:val="28"/>
-          <w:lang w:val="ru-RU"/>
-        </w:rPr>
-        <w:t xml:space="preserve">с </w:t>
-      </w:r>
-      <w:r>
-        <w:rPr>
-          <w:sz w:val="28"/>
-          <w:lang w:val="ru-RU"/>
-        </w:rPr>
-        <w:t xml:space="preserve">обеих сторон. </w:t>
-      </w:r>
-      <w:r>
-        <w:rPr>
-          <w:sz w:val="28"/>
-          <w:lang w:val="ru-RU"/>
-        </w:rPr>
-        <w:t xml:space="preserve">Нарушение кровообращения </w:t>
-      </w:r>
-      <w:proofErr w:type="gramStart"/>
-      <w:r>
-        <w:rPr>
-          <w:sz w:val="28"/>
-          <w:lang w:val="ru-RU"/>
-        </w:rPr>
-        <w:t>по</w:t>
-      </w:r>
-      <w:proofErr w:type="gramEnd"/>
-      <w:r>
-        <w:rPr>
-          <w:sz w:val="28"/>
-          <w:lang w:val="ru-RU"/>
-        </w:rPr>
-        <w:t xml:space="preserve"> а. </w:t>
-      </w:r>
-      <w:proofErr w:type="spellStart"/>
-      <w:r>
-        <w:rPr>
-          <w:sz w:val="28"/>
-          <w:lang w:val="ru-RU"/>
-        </w:rPr>
-        <w:t>tibialis</w:t>
-      </w:r>
-      <w:proofErr w:type="spellEnd"/>
-      <w:r>
-        <w:rPr>
-          <w:sz w:val="28"/>
-          <w:lang w:val="ru-RU"/>
-        </w:rPr>
-        <w:t xml:space="preserve">  </w:t>
-      </w:r>
-      <w:proofErr w:type="spellStart"/>
-      <w:r>
-        <w:rPr>
-          <w:sz w:val="28"/>
-          <w:lang w:val="ru-RU"/>
-        </w:rPr>
-        <w:t>роst</w:t>
-      </w:r>
-      <w:proofErr w:type="spellEnd"/>
-      <w:r>
-        <w:rPr>
-          <w:sz w:val="28"/>
-          <w:lang w:val="ru-RU"/>
-        </w:rPr>
-        <w:t xml:space="preserve"> III ст. с обеих сторон. </w:t>
       </w:r>
     </w:p>
     <w:p>
@@ -7984,6 +7902,7 @@
         <w:jc w:val="both"/>
         <w:rPr>
           <w:sz w:val="28"/>
+          <w:szCs w:val="28"/>
           <w:lang w:val="ru-RU"/>
         </w:rPr>
       </w:pPr>
@@ -7993,87 +7912,140 @@
           <w:u w:val="single"/>
           <w:lang w:val="ru-RU"/>
         </w:rPr>
-        <w:t>Дупл</w:t>
+        <w:t>УЗИ</w:t>
+      </w:r>
+      <w:r>
+        <w:rPr>
+          <w:sz w:val="28"/>
+          <w:lang w:val="ru-RU"/>
+        </w:rPr>
+        <w:t xml:space="preserve">: </w:t>
+      </w:r>
+      <w:r>
+        <w:rPr>
+          <w:sz w:val="28"/>
+          <w:szCs w:val="28"/>
+          <w:lang w:val="ru-RU"/>
+        </w:rPr>
+        <w:t>Заключение: Эхопризнаки диффузн</w:t>
+      </w:r>
+      <w:r>
+        <w:rPr>
+          <w:sz w:val="28"/>
+          <w:szCs w:val="28"/>
+          <w:lang w:val="ru-RU"/>
+        </w:rPr>
+        <w:t>ых</w:t>
+      </w:r>
+      <w:r>
+        <w:rPr>
+          <w:sz w:val="28"/>
+          <w:szCs w:val="28"/>
+          <w:lang w:val="ru-RU"/>
+        </w:rPr>
+        <w:t xml:space="preserve"> </w:t>
+      </w:r>
+      <w:r>
+        <w:rPr>
+          <w:sz w:val="28"/>
+          <w:szCs w:val="28"/>
+          <w:lang w:val="ru-RU"/>
+        </w:rPr>
+        <w:t xml:space="preserve">изменений </w:t>
+      </w:r>
+      <w:r>
+        <w:rPr>
+          <w:sz w:val="28"/>
+          <w:szCs w:val="28"/>
+          <w:lang w:val="ru-RU"/>
+        </w:rPr>
+        <w:t>в паренхиме печени</w:t>
+      </w:r>
+      <w:r>
+        <w:rPr>
+          <w:sz w:val="28"/>
+          <w:szCs w:val="28"/>
+          <w:lang w:val="ru-RU"/>
+        </w:rPr>
+        <w:t xml:space="preserve"> по типу жировой дистрофии 1ст </w:t>
+      </w:r>
+      <w:r>
+        <w:rPr>
+          <w:sz w:val="28"/>
+          <w:szCs w:val="28"/>
+          <w:lang w:val="ru-RU"/>
+        </w:rPr>
+        <w:t xml:space="preserve">; перегиба ж/пузыря </w:t>
+      </w:r>
+      <w:r>
+        <w:rPr>
+          <w:sz w:val="28"/>
+          <w:szCs w:val="28"/>
+          <w:lang w:val="ru-RU"/>
+        </w:rPr>
+        <w:t xml:space="preserve">в </w:t>
       </w:r>
       <w:proofErr w:type="gramStart"/>
       <w:r>
         <w:rPr>
           <w:sz w:val="28"/>
-          <w:u w:val="single"/>
-          <w:lang w:val="ru-RU"/>
-        </w:rPr>
-        <w:t>.</w:t>
+          <w:szCs w:val="28"/>
+          <w:lang w:val="ru-RU"/>
+        </w:rPr>
+        <w:t>в</w:t>
       </w:r>
       <w:proofErr w:type="gramEnd"/>
       <w:r>
         <w:rPr>
           <w:sz w:val="28"/>
-          <w:u w:val="single"/>
+          <w:szCs w:val="28"/>
+          <w:lang w:val="ru-RU"/>
+        </w:rPr>
+        <w:t xml:space="preserve">/3 тела и в </w:t>
+      </w:r>
+      <w:r>
+        <w:rPr>
+          <w:sz w:val="28"/>
+          <w:szCs w:val="28"/>
+          <w:lang w:val="ru-RU"/>
+        </w:rPr>
+        <w:t xml:space="preserve">области шейки, застоя в ж/пузыре, </w:t>
+      </w:r>
+      <w:proofErr w:type="spellStart"/>
+      <w:r>
+        <w:rPr>
+          <w:sz w:val="28"/>
+          <w:szCs w:val="28"/>
+          <w:lang w:val="ru-RU"/>
+        </w:rPr>
+        <w:t>склерозирования</w:t>
+      </w:r>
+      <w:proofErr w:type="spellEnd"/>
+      <w:r>
+        <w:rPr>
+          <w:sz w:val="28"/>
+          <w:szCs w:val="28"/>
           <w:lang w:val="ru-RU"/>
         </w:rPr>
         <w:t xml:space="preserve"> </w:t>
       </w:r>
-      <w:proofErr w:type="gramStart"/>
-      <w:r>
-        <w:rPr>
-          <w:sz w:val="28"/>
-          <w:u w:val="single"/>
-          <w:lang w:val="ru-RU"/>
-        </w:rPr>
-        <w:t>с</w:t>
-      </w:r>
-      <w:proofErr w:type="gramEnd"/>
-      <w:r>
-        <w:rPr>
-          <w:sz w:val="28"/>
-          <w:u w:val="single"/>
-          <w:lang w:val="ru-RU"/>
-        </w:rPr>
-        <w:t>канирование артерий н/к</w:t>
-      </w:r>
-      <w:r>
-        <w:rPr>
-          <w:sz w:val="28"/>
-          <w:lang w:val="ru-RU"/>
-        </w:rPr>
-        <w:t xml:space="preserve">: Заключение: </w:t>
-      </w:r>
-      <w:r>
-        <w:rPr>
-          <w:sz w:val="28"/>
-          <w:lang w:val="ru-RU"/>
-        </w:rPr>
-        <w:t xml:space="preserve">Эхопризнаки стеноза большеберцовой </w:t>
-      </w:r>
-      <w:r>
-        <w:rPr>
-          <w:sz w:val="28"/>
-          <w:lang w:val="ru-RU"/>
-        </w:rPr>
-        <w:t xml:space="preserve">артерии справа   %, задней большеберцовой артерии справа  %. </w:t>
-      </w:r>
-      <w:proofErr w:type="spellStart"/>
-      <w:r>
-        <w:rPr>
-          <w:sz w:val="28"/>
-          <w:lang w:val="ru-RU"/>
-        </w:rPr>
-        <w:t>Диаб</w:t>
-      </w:r>
-      <w:proofErr w:type="spellEnd"/>
-      <w:r>
-        <w:rPr>
-          <w:sz w:val="28"/>
-          <w:lang w:val="ru-RU"/>
-        </w:rPr>
-        <w:t>. ангиопатия артерий н/к.</w:t>
-      </w:r>
-      <w:r>
-        <w:rPr>
-          <w:sz w:val="28"/>
-          <w:lang w:val="ru-RU"/>
-        </w:rPr>
-        <w:t xml:space="preserve"> </w:t>
+      <w:proofErr w:type="spellStart"/>
+      <w:r>
+        <w:rPr>
+          <w:sz w:val="28"/>
+          <w:szCs w:val="28"/>
+          <w:lang w:val="ru-RU"/>
+        </w:rPr>
+        <w:t>подж</w:t>
+      </w:r>
+      <w:proofErr w:type="spellEnd"/>
+      <w:r>
+        <w:rPr>
+          <w:sz w:val="28"/>
+          <w:szCs w:val="28"/>
+          <w:lang w:val="ru-RU"/>
+        </w:rPr>
+        <w:t xml:space="preserve">. железы; микролитов в почках. </w:t>
       </w:r>
     </w:p>
     <w:p>
@@ -8082,7 +8054,7 @@
         <w:jc w:val="both"/>
         <w:rPr>
           <w:sz w:val="28"/>
-          <w:szCs w:val="28"/>
+          <w:szCs w:val="20"/>
           <w:lang w:val="ru-RU"/>
         </w:rPr>
       </w:pPr>
@@ -8092,7 +8064,51 @@
           <w:u w:val="single"/>
           <w:lang w:val="ru-RU"/>
         </w:rPr>
-        <w:t>УЗИ</w:t>
+        <w:t xml:space="preserve">02.08.17 </w:t>
+      </w:r>
+      <w:r>
+        <w:rPr>
+          <w:sz w:val="28"/>
+          <w:u w:val="single"/>
+          <w:lang w:val="ru-RU"/>
+        </w:rPr>
+        <w:t>УЗИ щит</w:t>
+      </w:r>
+      <w:proofErr w:type="gramStart"/>
+      <w:r>
+        <w:rPr>
+          <w:sz w:val="28"/>
+          <w:u w:val="single"/>
+          <w:lang w:val="ru-RU"/>
+        </w:rPr>
+        <w:t>.</w:t>
+      </w:r>
+      <w:proofErr w:type="gramEnd"/>
+      <w:r>
+        <w:rPr>
+          <w:sz w:val="28"/>
+          <w:u w:val="single"/>
+          <w:lang w:val="ru-RU"/>
+        </w:rPr>
+        <w:t xml:space="preserve"> </w:t>
+      </w:r>
+      <w:proofErr w:type="gramStart"/>
+      <w:r>
+        <w:rPr>
+          <w:sz w:val="28"/>
+          <w:u w:val="single"/>
+          <w:lang w:val="ru-RU"/>
+        </w:rPr>
+        <w:t>ж</w:t>
+      </w:r>
+      <w:proofErr w:type="gramEnd"/>
+      <w:r>
+        <w:rPr>
+          <w:sz w:val="28"/>
+          <w:u w:val="single"/>
+          <w:lang w:val="ru-RU"/>
+        </w:rPr>
+        <w:t>елезы</w:t>
       </w:r>
       <w:r>
         <w:rPr>
@@ -8101,131 +8117,74 @@
         </w:rPr>
         <w:t xml:space="preserve">: </w:t>
       </w:r>
-      <w:r>
-        <w:rPr>
-          <w:sz w:val="28"/>
-          <w:szCs w:val="28"/>
-          <w:lang w:val="ru-RU"/>
-        </w:rPr>
-        <w:t>Заключение: Эхопризнаки диффузн</w:t>
-      </w:r>
-      <w:r>
-        <w:rPr>
-          <w:sz w:val="28"/>
-          <w:szCs w:val="28"/>
-          <w:lang w:val="ru-RU"/>
-        </w:rPr>
-        <w:t>ых</w:t>
-      </w:r>
-      <w:r>
-        <w:rPr>
-          <w:sz w:val="28"/>
-          <w:szCs w:val="28"/>
-          <w:lang w:val="ru-RU"/>
-        </w:rPr>
-        <w:t xml:space="preserve"> </w:t>
-      </w:r>
-      <w:r>
-        <w:rPr>
-          <w:sz w:val="28"/>
-          <w:szCs w:val="28"/>
-          <w:lang w:val="ru-RU"/>
-        </w:rPr>
-        <w:t xml:space="preserve">изменений </w:t>
-      </w:r>
-      <w:r>
-        <w:rPr>
-          <w:sz w:val="28"/>
-          <w:szCs w:val="28"/>
-          <w:lang w:val="ru-RU"/>
-        </w:rPr>
-        <w:t>в паренхиме печени</w:t>
-      </w:r>
-      <w:r>
-        <w:rPr>
-          <w:sz w:val="28"/>
-          <w:szCs w:val="28"/>
-          <w:lang w:val="ru-RU"/>
-        </w:rPr>
-        <w:t xml:space="preserve"> по типу жировой дистрофии 1ст </w:t>
-      </w:r>
-      <w:r>
-        <w:rPr>
-          <w:sz w:val="28"/>
-          <w:szCs w:val="28"/>
-          <w:lang w:val="ru-RU"/>
-        </w:rPr>
-        <w:t xml:space="preserve">; перегиба ж/пузыря </w:t>
-      </w:r>
-      <w:r>
-        <w:rPr>
-          <w:sz w:val="28"/>
-          <w:szCs w:val="28"/>
-          <w:lang w:val="ru-RU"/>
-        </w:rPr>
-        <w:t xml:space="preserve">в </w:t>
-      </w:r>
+      <w:proofErr w:type="spellStart"/>
       <w:proofErr w:type="gramStart"/>
       <w:r>
         <w:rPr>
           <w:sz w:val="28"/>
-          <w:szCs w:val="28"/>
-          <w:lang w:val="ru-RU"/>
-        </w:rPr>
-        <w:t>в</w:t>
-      </w:r>
+          <w:lang w:val="ru-RU"/>
+        </w:rPr>
+        <w:t>Пр</w:t>
+      </w:r>
+      <w:proofErr w:type="spellEnd"/>
       <w:proofErr w:type="gramEnd"/>
       <w:r>
         <w:rPr>
           <w:sz w:val="28"/>
-          <w:szCs w:val="28"/>
-          <w:lang w:val="ru-RU"/>
-        </w:rPr>
-        <w:t xml:space="preserve">/3 тела и в </w:t>
-      </w:r>
-      <w:r>
-        <w:rPr>
-          <w:sz w:val="28"/>
-          <w:szCs w:val="28"/>
-          <w:lang w:val="ru-RU"/>
-        </w:rPr>
-        <w:t xml:space="preserve">области шейки, застоя в ж/пузыре, </w:t>
-      </w:r>
-      <w:proofErr w:type="spellStart"/>
-      <w:r>
-        <w:rPr>
-          <w:sz w:val="28"/>
-          <w:szCs w:val="28"/>
-          <w:lang w:val="ru-RU"/>
-        </w:rPr>
-        <w:t>склерозирования</w:t>
-      </w:r>
-      <w:proofErr w:type="spellEnd"/>
-      <w:r>
-        <w:rPr>
-          <w:sz w:val="28"/>
-          <w:szCs w:val="28"/>
-          <w:lang w:val="ru-RU"/>
-        </w:rPr>
-        <w:t xml:space="preserve"> </w:t>
-      </w:r>
-      <w:proofErr w:type="spellStart"/>
-      <w:r>
-        <w:rPr>
-          <w:sz w:val="28"/>
-          <w:szCs w:val="28"/>
-          <w:lang w:val="ru-RU"/>
-        </w:rPr>
-        <w:t>подж</w:t>
-      </w:r>
-      <w:proofErr w:type="spellEnd"/>
-      <w:r>
-        <w:rPr>
-          <w:sz w:val="28"/>
-          <w:szCs w:val="28"/>
-          <w:lang w:val="ru-RU"/>
-        </w:rPr>
-        <w:t xml:space="preserve">. железы; микролитов в почках. </w:t>
+          <w:lang w:val="ru-RU"/>
+        </w:rPr>
+        <w:t xml:space="preserve"> д. V =</w:t>
+      </w:r>
+      <w:r>
+        <w:rPr>
+          <w:sz w:val="28"/>
+          <w:lang w:val="ru-RU"/>
+        </w:rPr>
+        <w:t>6,0</w:t>
+      </w:r>
+      <w:r>
+        <w:rPr>
+          <w:sz w:val="28"/>
+          <w:lang w:val="ru-RU"/>
+        </w:rPr>
+        <w:t xml:space="preserve">  см</w:t>
+      </w:r>
+      <w:r>
+        <w:rPr>
+          <w:sz w:val="28"/>
+          <w:vertAlign w:val="superscript"/>
+          <w:lang w:val="ru-RU"/>
+        </w:rPr>
+        <w:t>3</w:t>
+      </w:r>
+      <w:r>
+        <w:rPr>
+          <w:sz w:val="28"/>
+          <w:lang w:val="ru-RU"/>
+        </w:rPr>
+        <w:t>; лев. д. V =</w:t>
+      </w:r>
+      <w:r>
+        <w:rPr>
+          <w:sz w:val="28"/>
+          <w:lang w:val="ru-RU"/>
+        </w:rPr>
+        <w:t>5,3</w:t>
+      </w:r>
+      <w:r>
+        <w:rPr>
+          <w:sz w:val="28"/>
+          <w:lang w:val="ru-RU"/>
+        </w:rPr>
+        <w:t xml:space="preserve">  см</w:t>
+      </w:r>
+      <w:r>
+        <w:rPr>
+          <w:sz w:val="28"/>
+          <w:vertAlign w:val="superscript"/>
+          <w:lang w:val="ru-RU"/>
+        </w:rPr>
+        <w:t>3</w:t>
       </w:r>
     </w:p>
     <w:p>
@@ -8233,391 +8192,15 @@
         <w:ind w:left="-567"/>
         <w:jc w:val="both"/>
         <w:rPr>
-          <w:lang w:val="ru-RU"/>
-        </w:rPr>
-      </w:pPr>
-      <w:r>
-        <w:rPr>
-          <w:sz w:val="28"/>
-          <w:u w:val="single"/>
-          <w:lang w:val="ru-RU"/>
-        </w:rPr>
-        <w:t xml:space="preserve">Осмотр </w:t>
-      </w:r>
-      <w:proofErr w:type="spellStart"/>
-      <w:r>
-        <w:rPr>
-          <w:sz w:val="28"/>
-          <w:u w:val="single"/>
-          <w:lang w:val="ru-RU"/>
-        </w:rPr>
-        <w:t>доц</w:t>
-      </w:r>
-      <w:proofErr w:type="gramStart"/>
-      <w:r>
-        <w:rPr>
-          <w:u w:val="single"/>
-          <w:lang w:val="ru-RU"/>
-        </w:rPr>
-        <w:t>.к</w:t>
-      </w:r>
-      <w:proofErr w:type="gramEnd"/>
-      <w:r>
-        <w:rPr>
-          <w:u w:val="single"/>
-          <w:lang w:val="ru-RU"/>
-        </w:rPr>
-        <w:t>аф</w:t>
-      </w:r>
-      <w:proofErr w:type="spellEnd"/>
-      <w:r>
-        <w:rPr>
-          <w:u w:val="single"/>
-          <w:lang w:val="ru-RU"/>
-        </w:rPr>
-        <w:t>. терапии и клин</w:t>
-      </w:r>
-      <w:r>
-        <w:rPr>
-          <w:u w:val="single"/>
-          <w:lang w:val="ru-RU"/>
-        </w:rPr>
-        <w:t>.</w:t>
-      </w:r>
-      <w:r>
-        <w:rPr>
-          <w:u w:val="single"/>
-          <w:lang w:val="ru-RU"/>
-        </w:rPr>
-        <w:t xml:space="preserve"> фармакологи Ткаченко О.В</w:t>
-      </w:r>
-      <w:r>
-        <w:rPr>
-          <w:lang w:val="ru-RU"/>
-        </w:rPr>
-        <w:t xml:space="preserve">: диагноз см </w:t>
-      </w:r>
-      <w:r>
-        <w:rPr>
-          <w:lang w:val="ru-RU"/>
-        </w:rPr>
-        <w:t>в</w:t>
-      </w:r>
-      <w:r>
-        <w:rPr>
-          <w:lang w:val="ru-RU"/>
-        </w:rPr>
-        <w:t>ыше</w:t>
-      </w:r>
-      <w:r>
-        <w:rPr>
-          <w:lang w:val="ru-RU"/>
-        </w:rPr>
-        <w:t>.</w:t>
-      </w:r>
-    </w:p>
-    <w:p>
-      <w:pPr>
-        <w:ind w:left="-567"/>
-        <w:jc w:val="both"/>
-        <w:rPr>
-          <w:lang w:val="ru-RU"/>
-        </w:rPr>
-      </w:pPr>
-      <w:r>
-        <w:rPr>
-          <w:sz w:val="28"/>
-          <w:u w:val="single"/>
-          <w:lang w:val="ru-RU"/>
-        </w:rPr>
-        <w:t xml:space="preserve">Осмотр </w:t>
-      </w:r>
-      <w:r>
-        <w:rPr>
-          <w:sz w:val="28"/>
-          <w:u w:val="single"/>
-          <w:lang w:val="ru-RU"/>
-        </w:rPr>
-        <w:t>хирурга эндокринолога Вильхового О.С.</w:t>
-      </w:r>
-      <w:r>
-        <w:rPr>
-          <w:lang w:val="ru-RU"/>
-        </w:rPr>
-        <w:t xml:space="preserve">: диагноз </w:t>
-      </w:r>
-      <w:proofErr w:type="gramStart"/>
-      <w:r>
-        <w:rPr>
-          <w:lang w:val="ru-RU"/>
-        </w:rPr>
-        <w:t>см</w:t>
-      </w:r>
-      <w:proofErr w:type="gramEnd"/>
-      <w:r>
-        <w:rPr>
-          <w:lang w:val="ru-RU"/>
-        </w:rPr>
-        <w:t xml:space="preserve"> </w:t>
-      </w:r>
-      <w:r>
-        <w:rPr>
-          <w:lang w:val="ru-RU"/>
-        </w:rPr>
-        <w:t>в</w:t>
-      </w:r>
-      <w:r>
-        <w:rPr>
-          <w:lang w:val="ru-RU"/>
-        </w:rPr>
-        <w:t>ыше</w:t>
-      </w:r>
-      <w:r>
-        <w:rPr>
-          <w:lang w:val="ru-RU"/>
-        </w:rPr>
-        <w:t>.</w:t>
-      </w:r>
-    </w:p>
-    <w:p>
-      <w:pPr>
-        <w:ind w:left="-567"/>
-        <w:jc w:val="both"/>
-        <w:rPr>
-          <w:lang w:val="ru-RU"/>
-        </w:rPr>
-      </w:pPr>
-      <w:r>
-        <w:rPr>
-          <w:sz w:val="28"/>
-          <w:u w:val="single"/>
-          <w:lang w:val="ru-RU"/>
-        </w:rPr>
-        <w:t xml:space="preserve">Осмотр </w:t>
-      </w:r>
-      <w:proofErr w:type="spellStart"/>
-      <w:r>
-        <w:rPr>
-          <w:sz w:val="28"/>
-          <w:u w:val="single"/>
-          <w:lang w:val="ru-RU"/>
-        </w:rPr>
-        <w:t>доц</w:t>
-      </w:r>
-      <w:proofErr w:type="gramStart"/>
-      <w:r>
-        <w:rPr>
-          <w:u w:val="single"/>
-          <w:lang w:val="ru-RU"/>
-        </w:rPr>
-        <w:t>.к</w:t>
-      </w:r>
-      <w:proofErr w:type="gramEnd"/>
-      <w:r>
-        <w:rPr>
-          <w:u w:val="single"/>
-          <w:lang w:val="ru-RU"/>
-        </w:rPr>
-        <w:t>аф</w:t>
-      </w:r>
-      <w:proofErr w:type="spellEnd"/>
-      <w:r>
-        <w:rPr>
-          <w:u w:val="single"/>
-          <w:lang w:val="ru-RU"/>
-        </w:rPr>
-        <w:t xml:space="preserve">. </w:t>
-      </w:r>
-      <w:proofErr w:type="spellStart"/>
-      <w:r>
-        <w:rPr>
-          <w:u w:val="single"/>
-          <w:lang w:val="ru-RU"/>
-        </w:rPr>
-        <w:t>Соловьк</w:t>
-      </w:r>
-      <w:proofErr w:type="spellEnd"/>
-      <w:r>
-        <w:rPr>
-          <w:u w:val="single"/>
-          <w:lang w:val="ru-RU"/>
-        </w:rPr>
-        <w:t xml:space="preserve"> А.</w:t>
-      </w:r>
-      <w:r>
-        <w:rPr>
-          <w:u w:val="single"/>
-          <w:lang w:val="ru-RU"/>
-        </w:rPr>
-        <w:t>О</w:t>
-      </w:r>
-      <w:r>
-        <w:rPr>
-          <w:lang w:val="ru-RU"/>
-        </w:rPr>
-        <w:t xml:space="preserve">: диагноз </w:t>
-      </w:r>
-      <w:r>
-        <w:rPr>
-          <w:lang w:val="ru-RU"/>
-        </w:rPr>
-        <w:t>согласован</w:t>
-      </w:r>
-    </w:p>
-    <w:p>
-      <w:pPr>
-        <w:ind w:left="-567"/>
-        <w:jc w:val="both"/>
-        <w:rPr>
-          <w:sz w:val="28"/>
-          <w:szCs w:val="20"/>
-          <w:lang w:val="ru-RU"/>
-        </w:rPr>
-      </w:pPr>
-      <w:r>
-        <w:rPr>
-          <w:sz w:val="28"/>
-          <w:u w:val="single"/>
-          <w:lang w:val="ru-RU"/>
-        </w:rPr>
-        <w:t xml:space="preserve">02.08.17 </w:t>
-      </w:r>
-      <w:r>
-        <w:rPr>
-          <w:sz w:val="28"/>
-          <w:u w:val="single"/>
-          <w:lang w:val="ru-RU"/>
-        </w:rPr>
-        <w:t>УЗИ щит</w:t>
-      </w:r>
-      <w:proofErr w:type="gramStart"/>
-      <w:r>
-        <w:rPr>
-          <w:sz w:val="28"/>
-          <w:u w:val="single"/>
-          <w:lang w:val="ru-RU"/>
-        </w:rPr>
-        <w:t>.</w:t>
-      </w:r>
-      <w:proofErr w:type="gramEnd"/>
-      <w:r>
-        <w:rPr>
-          <w:sz w:val="28"/>
-          <w:u w:val="single"/>
-          <w:lang w:val="ru-RU"/>
-        </w:rPr>
-        <w:t xml:space="preserve"> </w:t>
-      </w:r>
-      <w:proofErr w:type="gramStart"/>
-      <w:r>
-        <w:rPr>
-          <w:sz w:val="28"/>
-          <w:u w:val="single"/>
-          <w:lang w:val="ru-RU"/>
-        </w:rPr>
-        <w:t>ж</w:t>
-      </w:r>
-      <w:proofErr w:type="gramEnd"/>
-      <w:r>
-        <w:rPr>
-          <w:sz w:val="28"/>
-          <w:u w:val="single"/>
-          <w:lang w:val="ru-RU"/>
-        </w:rPr>
-        <w:t>елезы</w:t>
-      </w:r>
-      <w:r>
-        <w:rPr>
-          <w:sz w:val="28"/>
-          <w:lang w:val="ru-RU"/>
-        </w:rPr>
-        <w:t xml:space="preserve">: </w:t>
-      </w:r>
-      <w:proofErr w:type="spellStart"/>
-      <w:proofErr w:type="gramStart"/>
-      <w:r>
-        <w:rPr>
-          <w:sz w:val="28"/>
-          <w:lang w:val="ru-RU"/>
-        </w:rPr>
-        <w:t>Пр</w:t>
-      </w:r>
-      <w:proofErr w:type="spellEnd"/>
-      <w:proofErr w:type="gramEnd"/>
-      <w:r>
-        <w:rPr>
-          <w:sz w:val="28"/>
-          <w:lang w:val="ru-RU"/>
-        </w:rPr>
-        <w:t xml:space="preserve"> д. V =</w:t>
-      </w:r>
-      <w:r>
-        <w:rPr>
-          <w:sz w:val="28"/>
-          <w:lang w:val="ru-RU"/>
-        </w:rPr>
-        <w:t>6,0</w:t>
-      </w:r>
-      <w:r>
-        <w:rPr>
-          <w:sz w:val="28"/>
-          <w:lang w:val="ru-RU"/>
-        </w:rPr>
-        <w:t xml:space="preserve">  см</w:t>
-      </w:r>
-      <w:r>
-        <w:rPr>
-          <w:sz w:val="28"/>
-          <w:vertAlign w:val="superscript"/>
-          <w:lang w:val="ru-RU"/>
-        </w:rPr>
-        <w:t>3</w:t>
-      </w:r>
-      <w:r>
-        <w:rPr>
-          <w:sz w:val="28"/>
-          <w:lang w:val="ru-RU"/>
-        </w:rPr>
-        <w:t>; лев. д. V =</w:t>
-      </w:r>
-      <w:r>
-        <w:rPr>
-          <w:sz w:val="28"/>
-          <w:lang w:val="ru-RU"/>
-        </w:rPr>
-        <w:t>5,3</w:t>
-      </w:r>
-      <w:r>
-        <w:rPr>
-          <w:sz w:val="28"/>
-          <w:lang w:val="ru-RU"/>
-        </w:rPr>
-        <w:t xml:space="preserve">  см</w:t>
-      </w:r>
-      <w:r>
-        <w:rPr>
-          <w:sz w:val="28"/>
-          <w:vertAlign w:val="superscript"/>
-          <w:lang w:val="ru-RU"/>
-        </w:rPr>
-        <w:t>3</w:t>
-      </w:r>
-    </w:p>
-    <w:p>
-      <w:pPr>
-        <w:ind w:left="-567"/>
-        <w:jc w:val="both"/>
-        <w:rPr>
-          <w:sz w:val="28"/>
-          <w:lang w:val="ru-RU"/>
-        </w:rPr>
-      </w:pPr>
-      <w:r>
-        <w:rPr>
-          <w:sz w:val="28"/>
-          <w:lang w:val="ru-RU"/>
-        </w:rPr>
-        <w:lastRenderedPageBreak/>
+          <w:sz w:val="28"/>
+          <w:lang w:val="ru-RU"/>
+        </w:rPr>
+      </w:pPr>
+      <w:r>
+        <w:rPr>
+          <w:sz w:val="28"/>
+          <w:lang w:val="ru-RU"/>
+        </w:rPr>
         <w:t>Щит. ж</w:t>
       </w:r>
       <w:r>
@@ -8847,6 +8430,7 @@
           <w:u w:val="single"/>
           <w:lang w:val="ru-RU"/>
         </w:rPr>
+        <w:lastRenderedPageBreak/>
         <w:t>Состояние больного при выписке</w:t>
       </w:r>
       <w:r>
@@ -8868,70 +8452,7 @@
           <w:sz w:val="28"/>
           <w:lang w:val="ru-RU"/>
         </w:rPr>
-        <w:t xml:space="preserve">компенсирован, уменьшились боли в н/к. АД  мм рт. ст. Согласно клинического протокола и на основании приказа УЗО от 14.06.12 №355, приказа ЛПУ от </w:t>
-      </w:r>
-      <w:r>
-        <w:rPr>
-          <w:sz w:val="28"/>
-          <w:lang w:val="ru-RU"/>
-        </w:rPr>
-        <w:t>27</w:t>
-      </w:r>
-      <w:r>
-        <w:rPr>
-          <w:sz w:val="28"/>
-          <w:lang w:val="ru-RU"/>
-        </w:rPr>
-        <w:t>.</w:t>
-      </w:r>
-      <w:r>
-        <w:rPr>
-          <w:sz w:val="28"/>
-          <w:lang w:val="ru-RU"/>
-        </w:rPr>
-        <w:t>02</w:t>
-      </w:r>
-      <w:r>
-        <w:rPr>
-          <w:sz w:val="28"/>
-          <w:lang w:val="ru-RU"/>
-        </w:rPr>
-        <w:t>.</w:t>
-      </w:r>
-      <w:r>
-        <w:rPr>
-          <w:sz w:val="28"/>
-          <w:lang w:val="ru-RU"/>
-        </w:rPr>
-        <w:t>17 №81</w:t>
-      </w:r>
-      <w:r>
-        <w:rPr>
-          <w:sz w:val="28"/>
-          <w:lang w:val="ru-RU"/>
-        </w:rPr>
-        <w:t>-з комиссионно</w:t>
-      </w:r>
-      <w:r>
-        <w:rPr>
-          <w:sz w:val="28"/>
-          <w:lang w:val="ru-RU"/>
-        </w:rPr>
-        <w:t>,</w:t>
-      </w:r>
-      <w:r>
-        <w:rPr>
-          <w:sz w:val="28"/>
-          <w:lang w:val="ru-RU"/>
-        </w:rPr>
-        <w:t xml:space="preserve"> больной переведен </w:t>
-      </w:r>
-      <w:r>
-        <w:rPr>
-          <w:sz w:val="28"/>
-          <w:lang w:val="ru-RU"/>
-        </w:rPr>
-        <w:t>на</w:t>
+        <w:t xml:space="preserve">компенсирован, уменьшились боли в н/к. АД  </w:t>
       </w:r>
       <w:proofErr w:type="gramStart"/>
       <w:r>
@@ -8939,102 +8460,15 @@
           <w:sz w:val="28"/>
           <w:lang w:val="ru-RU"/>
         </w:rPr>
-        <w:t xml:space="preserve">  </w:t>
-      </w:r>
-      <w:r>
-        <w:rPr>
-          <w:sz w:val="28"/>
-          <w:lang w:val="ru-RU"/>
-        </w:rPr>
-        <w:t>.</w:t>
+        <w:t>мм</w:t>
       </w:r>
       <w:proofErr w:type="gramEnd"/>
-    </w:p>
-    <w:p>
-      <w:pPr>
-        <w:ind w:left="-567"/>
-        <w:jc w:val="both"/>
-        <w:rPr>
-          <w:sz w:val="28"/>
-          <w:lang w:val="ru-RU"/>
-        </w:rPr>
-      </w:pPr>
-      <w:r>
-        <w:rPr>
-          <w:sz w:val="28"/>
-          <w:u w:val="single"/>
-          <w:lang w:val="ru-RU"/>
-        </w:rPr>
-        <w:t>Состояние больного при выписке</w:t>
-      </w:r>
-      <w:r>
-        <w:rPr>
-          <w:sz w:val="28"/>
-          <w:lang w:val="ru-RU"/>
-        </w:rPr>
-        <w:t>:  СД субкомпенсирован, сохраняются пекущие  боли в н/</w:t>
-      </w:r>
-      <w:proofErr w:type="gramStart"/>
-      <w:r>
-        <w:rPr>
-          <w:sz w:val="28"/>
-          <w:lang w:val="ru-RU"/>
-        </w:rPr>
-        <w:t>к</w:t>
-      </w:r>
-      <w:proofErr w:type="gramEnd"/>
-      <w:r>
-        <w:rPr>
-          <w:sz w:val="28"/>
-          <w:lang w:val="ru-RU"/>
-        </w:rPr>
-        <w:t>,</w:t>
-      </w:r>
-      <w:r>
-        <w:rPr>
-          <w:sz w:val="28"/>
-          <w:lang w:val="ru-RU"/>
-        </w:rPr>
-        <w:t xml:space="preserve"> </w:t>
-      </w:r>
-      <w:r>
-        <w:rPr>
-          <w:sz w:val="28"/>
-          <w:lang w:val="ru-RU"/>
-        </w:rPr>
-        <w:t>преимущественно в ночное время, онемение пальцев стоп, судороги  икроножных мышц. АД 130/80 мм рт. ст. Учитывая трудоспособный возраст, наличие  полинейропатии, сохраняющийся болевой с-м н/</w:t>
-      </w:r>
-      <w:proofErr w:type="gramStart"/>
-      <w:r>
-        <w:rPr>
-          <w:sz w:val="28"/>
-          <w:lang w:val="ru-RU"/>
-        </w:rPr>
-        <w:t>к</w:t>
-      </w:r>
-      <w:proofErr w:type="gramEnd"/>
-      <w:r>
-        <w:rPr>
-          <w:sz w:val="28"/>
-          <w:lang w:val="ru-RU"/>
-        </w:rPr>
-        <w:t xml:space="preserve">, </w:t>
-      </w:r>
-      <w:proofErr w:type="gramStart"/>
-      <w:r>
-        <w:rPr>
-          <w:sz w:val="28"/>
-          <w:lang w:val="ru-RU"/>
-        </w:rPr>
-        <w:t>решением</w:t>
-      </w:r>
-      <w:proofErr w:type="gramEnd"/>
-      <w:r>
-        <w:rPr>
-          <w:sz w:val="28"/>
-          <w:lang w:val="ru-RU"/>
-        </w:rPr>
-        <w:t xml:space="preserve"> отборочной комиссии, направляется на  реабилитационное лечение в санаторий «Березовый гай» № путевки </w:t>
+      <w:r>
+        <w:rPr>
+          <w:sz w:val="28"/>
+          <w:lang w:val="ru-RU"/>
+        </w:rPr>
+        <w:t xml:space="preserve"> рт. ст. </w:t>
       </w:r>
     </w:p>
     <w:p>
@@ -9116,37 +8550,39 @@
         <w:rPr>
           <w:lang w:val="ru-RU"/>
         </w:rPr>
-        <w:t xml:space="preserve">Преднизолон 5 мг 2 </w:t>
-      </w:r>
-      <w:proofErr w:type="spellStart"/>
-      <w:proofErr w:type="gramStart"/>
-      <w:r>
-        <w:rPr>
-          <w:lang w:val="ru-RU"/>
-        </w:rPr>
-        <w:t>табл</w:t>
-      </w:r>
-      <w:proofErr w:type="spellEnd"/>
-      <w:proofErr w:type="gramEnd"/>
-      <w:r>
-        <w:rPr>
-          <w:lang w:val="ru-RU"/>
-        </w:rPr>
-        <w:t xml:space="preserve"> в 8.00, 2 </w:t>
-      </w:r>
-      <w:proofErr w:type="spellStart"/>
-      <w:r>
-        <w:rPr>
-          <w:lang w:val="ru-RU"/>
-        </w:rPr>
-        <w:t>табл</w:t>
-      </w:r>
-      <w:proofErr w:type="spellEnd"/>
-      <w:r>
-        <w:rPr>
-          <w:lang w:val="ru-RU"/>
-        </w:rPr>
-        <w:t xml:space="preserve">  в 11.00 ,дозу преднизолона постепенно уменьшать на 5 мг 1 раз в неделю до отмены препарата ,под контролем ОАК</w:t>
+        <w:t xml:space="preserve">Диета № 9, </w:t>
+      </w:r>
+      <w:r>
+        <w:rPr>
+          <w:lang w:val="ru-RU"/>
+        </w:rPr>
+        <w:t xml:space="preserve">умеренное </w:t>
+      </w:r>
+      <w:r>
+        <w:rPr>
+          <w:lang w:val="ru-RU"/>
+        </w:rPr>
+        <w:t xml:space="preserve">ограничение животного белка в </w:t>
+      </w:r>
+      <w:proofErr w:type="spellStart"/>
+      <w:r>
+        <w:rPr>
+          <w:lang w:val="ru-RU"/>
+        </w:rPr>
+        <w:t>сут</w:t>
+      </w:r>
+      <w:proofErr w:type="spellEnd"/>
+      <w:r>
+        <w:rPr>
+          <w:lang w:val="ru-RU"/>
+        </w:rPr>
+        <w:t>. рационе</w:t>
+      </w:r>
+      <w:r>
+        <w:rPr>
+          <w:lang w:val="ru-RU"/>
+        </w:rPr>
+        <w:t>, гипохолестеринемическая диета.</w:t>
       </w:r>
     </w:p>
     <w:p>
@@ -9164,35 +8600,206 @@
         <w:rPr>
           <w:lang w:val="ru-RU"/>
         </w:rPr>
-        <w:t>Тирозол (мерказолил) 5мг 3т. *3р/д. с послед</w:t>
+        <w:t xml:space="preserve">Инсулинотерапия:   </w:t>
       </w:r>
       <w:proofErr w:type="gramStart"/>
       <w:r>
         <w:rPr>
           <w:lang w:val="ru-RU"/>
         </w:rPr>
-        <w:t>.</w:t>
+        <w:t>п</w:t>
       </w:r>
       <w:proofErr w:type="gramEnd"/>
       <w:r>
         <w:rPr>
           <w:lang w:val="ru-RU"/>
         </w:rPr>
-        <w:t xml:space="preserve"> </w:t>
+        <w:t>/з- ед., п/о- ед., п/у</w:t>
+      </w:r>
+      <w:r>
+        <w:rPr>
+          <w:lang w:val="ru-RU"/>
+        </w:rPr>
+        <w:t xml:space="preserve">ж </w:t>
+      </w:r>
+      <w:r>
+        <w:rPr>
+          <w:lang w:val="ru-RU"/>
+        </w:rPr>
+        <w:t>- ед.,  22.00</w:t>
+      </w:r>
+      <w:r>
+        <w:rPr>
+          <w:lang w:val="ru-RU"/>
+        </w:rPr>
+        <w:t xml:space="preserve">   ед.</w:t>
+      </w:r>
+    </w:p>
+    <w:p>
+      <w:pPr>
+        <w:ind w:left="435"/>
+        <w:jc w:val="both"/>
+        <w:rPr>
+          <w:lang w:val="ru-RU"/>
+        </w:rPr>
+      </w:pPr>
+      <w:r>
+        <w:rPr>
+          <w:lang w:val="ru-RU"/>
+        </w:rPr>
+        <w:t>Актрапид НМ, Протафан НМ, Хумодар Р</w:t>
+      </w:r>
+      <w:r>
+        <w:rPr>
+          <w:lang w:val="ru-RU"/>
+        </w:rPr>
+        <w:t>100</w:t>
+      </w:r>
+      <w:r>
+        <w:rPr>
+          <w:lang w:val="ru-RU"/>
+        </w:rPr>
+        <w:t>Р, Хумодар Б</w:t>
+      </w:r>
+      <w:r>
+        <w:rPr>
+          <w:lang w:val="ru-RU"/>
+        </w:rPr>
+        <w:t>100</w:t>
+      </w:r>
+      <w:r>
+        <w:rPr>
+          <w:lang w:val="ru-RU"/>
+        </w:rPr>
+        <w:t>Р, Хумодар</w:t>
       </w:r>
       <w:proofErr w:type="gramStart"/>
       <w:r>
         <w:rPr>
           <w:lang w:val="ru-RU"/>
         </w:rPr>
-        <w:t>с</w:t>
+        <w:t xml:space="preserve"> К</w:t>
       </w:r>
       <w:proofErr w:type="gramEnd"/>
       <w:r>
         <w:rPr>
           <w:lang w:val="ru-RU"/>
         </w:rPr>
-        <w:t xml:space="preserve">нижением дозы на 5мг в 2 недели под контролем ТТГ, Т4, общ. ан. крови до поддерживающей. </w:t>
+        <w:t xml:space="preserve"> 25</w:t>
+      </w:r>
+      <w:r>
+        <w:rPr>
+          <w:lang w:val="ru-RU"/>
+        </w:rPr>
+        <w:t xml:space="preserve"> 100</w:t>
+      </w:r>
+      <w:r>
+        <w:rPr>
+          <w:lang w:val="ru-RU"/>
+        </w:rPr>
+        <w:t xml:space="preserve">Р, </w:t>
+      </w:r>
+      <w:r>
+        <w:rPr>
+          <w:lang w:val="ru-RU"/>
+        </w:rPr>
+        <w:t xml:space="preserve">Инсуман </w:t>
+      </w:r>
+      <w:proofErr w:type="spellStart"/>
+      <w:r>
+        <w:rPr>
+          <w:lang w:val="ru-RU"/>
+        </w:rPr>
+        <w:t>Базал</w:t>
+      </w:r>
+      <w:proofErr w:type="spellEnd"/>
+      <w:r>
+        <w:rPr>
+          <w:lang w:val="ru-RU"/>
+        </w:rPr>
+        <w:t xml:space="preserve">, Инсуман Рапид, </w:t>
+      </w:r>
+      <w:proofErr w:type="spellStart"/>
+      <w:r>
+        <w:rPr>
+          <w:lang w:val="ru-RU"/>
+        </w:rPr>
+        <w:t>Хумулин</w:t>
+      </w:r>
+      <w:proofErr w:type="spellEnd"/>
+      <w:r>
+        <w:rPr>
+          <w:lang w:val="ru-RU"/>
+        </w:rPr>
+        <w:t xml:space="preserve"> R, </w:t>
+      </w:r>
+      <w:proofErr w:type="spellStart"/>
+      <w:r>
+        <w:rPr>
+          <w:lang w:val="ru-RU"/>
+        </w:rPr>
+        <w:t>Хумулин</w:t>
+      </w:r>
+      <w:proofErr w:type="spellEnd"/>
+      <w:r>
+        <w:rPr>
+          <w:lang w:val="ru-RU"/>
+        </w:rPr>
+        <w:t xml:space="preserve"> НПХ, </w:t>
+      </w:r>
+      <w:proofErr w:type="spellStart"/>
+      <w:r>
+        <w:rPr>
+          <w:lang w:val="ru-RU"/>
+        </w:rPr>
+        <w:t>Фармасулин</w:t>
+      </w:r>
+      <w:proofErr w:type="spellEnd"/>
+      <w:r>
+        <w:rPr>
+          <w:lang w:val="ru-RU"/>
+        </w:rPr>
+        <w:t xml:space="preserve"> Н, </w:t>
+      </w:r>
+      <w:proofErr w:type="spellStart"/>
+      <w:r>
+        <w:rPr>
+          <w:lang w:val="ru-RU"/>
+        </w:rPr>
+        <w:t>Фармасулин</w:t>
+      </w:r>
+      <w:proofErr w:type="spellEnd"/>
+      <w:r>
+        <w:rPr>
+          <w:lang w:val="ru-RU"/>
+        </w:rPr>
+        <w:t xml:space="preserve"> НN</w:t>
+      </w:r>
+      <w:r>
+        <w:rPr>
+          <w:lang w:val="ru-RU"/>
+        </w:rPr>
+        <w:t xml:space="preserve">Р, </w:t>
+      </w:r>
+      <w:proofErr w:type="spellStart"/>
+      <w:r>
+        <w:rPr>
+          <w:lang w:val="ru-RU"/>
+        </w:rPr>
+        <w:t>Генсулин</w:t>
+      </w:r>
+      <w:proofErr w:type="spellEnd"/>
+      <w:r>
+        <w:rPr>
+          <w:lang w:val="ru-RU"/>
+        </w:rPr>
+        <w:t xml:space="preserve"> R, </w:t>
+      </w:r>
+      <w:r>
+        <w:rPr>
+          <w:lang w:val="ru-RU"/>
+        </w:rPr>
+        <w:t>Генсулин Н</w:t>
       </w:r>
     </w:p>
     <w:p>
@@ -9210,91 +8817,118 @@
         <w:rPr>
           <w:lang w:val="ru-RU"/>
         </w:rPr>
-        <w:t xml:space="preserve">В настоящий момент в инсулинотерапии не </w:t>
-      </w:r>
-      <w:r>
-        <w:rPr>
-          <w:lang w:val="ru-RU"/>
-        </w:rPr>
-        <w:t>нуждается</w:t>
-      </w:r>
-      <w:r>
-        <w:rPr>
-          <w:lang w:val="ru-RU"/>
-        </w:rPr>
-        <w:t xml:space="preserve">. При гликемии натощак больше 5,8 </w:t>
-      </w:r>
-      <w:proofErr w:type="spellStart"/>
-      <w:r>
-        <w:rPr>
-          <w:lang w:val="ru-RU"/>
-        </w:rPr>
-        <w:t>ммоль</w:t>
-      </w:r>
-      <w:proofErr w:type="spellEnd"/>
-      <w:r>
-        <w:rPr>
-          <w:lang w:val="ru-RU"/>
-        </w:rPr>
-        <w:t xml:space="preserve">/л, склонности к </w:t>
-      </w:r>
-      <w:proofErr w:type="spellStart"/>
-      <w:r>
-        <w:rPr>
-          <w:lang w:val="ru-RU"/>
-        </w:rPr>
-        <w:t>ацетонурии</w:t>
-      </w:r>
-      <w:proofErr w:type="spellEnd"/>
-      <w:r>
-        <w:rPr>
-          <w:lang w:val="ru-RU"/>
-        </w:rPr>
-        <w:t xml:space="preserve"> рекомендован Протафан НМ 22.00 2 ед. При сохраняющейся гипергликемии в </w:t>
-      </w:r>
-      <w:proofErr w:type="spellStart"/>
-      <w:r>
-        <w:rPr>
-          <w:lang w:val="ru-RU"/>
-        </w:rPr>
-        <w:t>теч</w:t>
-      </w:r>
-      <w:proofErr w:type="spellEnd"/>
-      <w:r>
-        <w:rPr>
-          <w:lang w:val="ru-RU"/>
-        </w:rPr>
-        <w:t xml:space="preserve"> суток больше 7,8,  – консультация в эндокриндиспансере. </w:t>
+        <w:t xml:space="preserve">ССТ: </w:t>
+      </w:r>
+      <w:proofErr w:type="spellStart"/>
+      <w:r>
+        <w:rPr>
+          <w:lang w:val="ru-RU"/>
+        </w:rPr>
+        <w:t>диабетон</w:t>
+      </w:r>
+      <w:proofErr w:type="spellEnd"/>
+      <w:r>
+        <w:rPr>
+          <w:lang w:val="ru-RU"/>
+        </w:rPr>
+        <w:t xml:space="preserve"> М</w:t>
+      </w:r>
+      <w:proofErr w:type="gramStart"/>
+      <w:r>
+        <w:rPr>
+          <w:lang w:val="ru-RU"/>
+        </w:rPr>
+        <w:t>R</w:t>
+      </w:r>
+      <w:proofErr w:type="gramEnd"/>
+      <w:r>
+        <w:rPr>
+          <w:lang w:val="ru-RU"/>
+        </w:rPr>
+        <w:t xml:space="preserve"> </w:t>
+      </w:r>
+      <w:r>
+        <w:rPr>
+          <w:lang w:val="ru-RU"/>
+        </w:rPr>
+        <w:t>(</w:t>
+      </w:r>
+      <w:proofErr w:type="spellStart"/>
+      <w:r>
+        <w:rPr>
+          <w:lang w:val="ru-RU"/>
+        </w:rPr>
+        <w:t>диаглизид</w:t>
+      </w:r>
+      <w:proofErr w:type="spellEnd"/>
+      <w:r>
+        <w:rPr>
+          <w:lang w:val="ru-RU"/>
+        </w:rPr>
+        <w:t xml:space="preserve"> МR) </w:t>
+      </w:r>
+      <w:r>
+        <w:rPr>
+          <w:lang w:val="ru-RU"/>
+        </w:rPr>
+        <w:t>60 мг</w:t>
       </w:r>
     </w:p>
     <w:p>
       <w:pPr>
-        <w:numPr>
-          <w:ilvl w:val="0"/>
-          <w:numId w:val="2"/>
-        </w:numPr>
+        <w:ind w:left="435"/>
         <w:jc w:val="both"/>
         <w:rPr>
           <w:lang w:val="ru-RU"/>
         </w:rPr>
       </w:pPr>
-      <w:r>
-        <w:rPr>
-          <w:lang w:val="ru-RU"/>
-        </w:rPr>
-        <w:t xml:space="preserve">Диета № 9, </w:t>
-      </w:r>
-      <w:r>
-        <w:rPr>
-          <w:lang w:val="ru-RU"/>
-        </w:rPr>
-        <w:t xml:space="preserve">умеренное </w:t>
-      </w:r>
-      <w:r>
-        <w:rPr>
-          <w:lang w:val="ru-RU"/>
-        </w:rPr>
-        <w:t xml:space="preserve">ограничение животного белка в </w:t>
+      <w:proofErr w:type="spellStart"/>
+      <w:r>
+        <w:rPr>
+          <w:lang w:val="ru-RU"/>
+        </w:rPr>
+        <w:t>диапирид</w:t>
+      </w:r>
+      <w:proofErr w:type="spellEnd"/>
+      <w:r>
+        <w:rPr>
+          <w:lang w:val="ru-RU"/>
+        </w:rPr>
+        <w:t xml:space="preserve"> (</w:t>
+      </w:r>
+      <w:proofErr w:type="spellStart"/>
+      <w:r>
+        <w:rPr>
+          <w:lang w:val="ru-RU"/>
+        </w:rPr>
+        <w:t>амарил</w:t>
+      </w:r>
+      <w:proofErr w:type="spellEnd"/>
+      <w:r>
+        <w:rPr>
+          <w:lang w:val="ru-RU"/>
+        </w:rPr>
+        <w:t xml:space="preserve">, </w:t>
+      </w:r>
+      <w:r>
+        <w:rPr>
+          <w:lang w:val="ru-RU"/>
+        </w:rPr>
+        <w:t xml:space="preserve"> </w:t>
+      </w:r>
+      <w:proofErr w:type="spellStart"/>
+      <w:r>
+        <w:rPr>
+          <w:lang w:val="ru-RU"/>
+        </w:rPr>
+        <w:t>олтар</w:t>
+      </w:r>
+      <w:proofErr w:type="spellEnd"/>
+      <w:r>
+        <w:rPr>
+          <w:lang w:val="ru-RU"/>
+        </w:rPr>
+        <w:t xml:space="preserve"> ) 3 мг 1т. *1р/</w:t>
       </w:r>
       <w:proofErr w:type="spellStart"/>
       <w:r>
@@ -9308,67 +8942,25 @@
         <w:rPr>
           <w:lang w:val="ru-RU"/>
         </w:rPr>
-        <w:t>. рационе</w:t>
-      </w:r>
-      <w:r>
-        <w:rPr>
-          <w:lang w:val="ru-RU"/>
-        </w:rPr>
-        <w:t>, гипохолестеринемическая диета.</w:t>
+        <w:t xml:space="preserve">. </w:t>
+      </w:r>
+      <w:proofErr w:type="gramStart"/>
+      <w:r>
+        <w:rPr>
+          <w:lang w:val="ru-RU"/>
+        </w:rPr>
+        <w:t>п</w:t>
+      </w:r>
+      <w:proofErr w:type="gramEnd"/>
+      <w:r>
+        <w:rPr>
+          <w:lang w:val="ru-RU"/>
+        </w:rPr>
+        <w:t xml:space="preserve">/з., </w:t>
       </w:r>
     </w:p>
     <w:p>
       <w:pPr>
-        <w:numPr>
-          <w:ilvl w:val="0"/>
-          <w:numId w:val="2"/>
-        </w:numPr>
-        <w:jc w:val="both"/>
-        <w:rPr>
-          <w:lang w:val="ru-RU"/>
-        </w:rPr>
-      </w:pPr>
-      <w:r>
-        <w:rPr>
-          <w:lang w:val="ru-RU"/>
-        </w:rPr>
-        <w:t xml:space="preserve">Инсулинотерапия:   </w:t>
-      </w:r>
-      <w:proofErr w:type="gramStart"/>
-      <w:r>
-        <w:rPr>
-          <w:lang w:val="ru-RU"/>
-        </w:rPr>
-        <w:t>п</w:t>
-      </w:r>
-      <w:proofErr w:type="gramEnd"/>
-      <w:r>
-        <w:rPr>
-          <w:lang w:val="ru-RU"/>
-        </w:rPr>
-        <w:t>/з- ед., п/о- ед., п/у</w:t>
-      </w:r>
-      <w:r>
-        <w:rPr>
-          <w:lang w:val="ru-RU"/>
-        </w:rPr>
-        <w:t xml:space="preserve">ж </w:t>
-      </w:r>
-      <w:r>
-        <w:rPr>
-          <w:lang w:val="ru-RU"/>
-        </w:rPr>
-        <w:t>- ед.,  22.00</w:t>
-      </w:r>
-      <w:r>
-        <w:rPr>
-          <w:lang w:val="ru-RU"/>
-        </w:rPr>
-        <w:t xml:space="preserve">   ед.</w:t>
-      </w:r>
-    </w:p>
-    <w:p>
-      <w:pPr>
         <w:ind w:left="435"/>
         <w:jc w:val="both"/>
         <w:rPr>
@@ -9379,274 +8971,31 @@
         <w:rPr>
           <w:lang w:val="ru-RU"/>
         </w:rPr>
-        <w:t>Актрапид НМ, Протафан НМ, Хумодар Р</w:t>
-      </w:r>
-      <w:r>
-        <w:rPr>
-          <w:lang w:val="ru-RU"/>
-        </w:rPr>
-        <w:t>100</w:t>
-      </w:r>
-      <w:r>
-        <w:rPr>
-          <w:lang w:val="ru-RU"/>
-        </w:rPr>
-        <w:t>Р, Хумодар Б</w:t>
-      </w:r>
-      <w:r>
-        <w:rPr>
-          <w:lang w:val="ru-RU"/>
-        </w:rPr>
-        <w:t>100</w:t>
-      </w:r>
-      <w:r>
-        <w:rPr>
-          <w:lang w:val="ru-RU"/>
-        </w:rPr>
-        <w:t>Р, Хумодар</w:t>
-      </w:r>
-      <w:proofErr w:type="gramStart"/>
-      <w:r>
-        <w:rPr>
-          <w:lang w:val="ru-RU"/>
-        </w:rPr>
-        <w:t xml:space="preserve"> К</w:t>
-      </w:r>
-      <w:proofErr w:type="gramEnd"/>
-      <w:r>
-        <w:rPr>
-          <w:lang w:val="ru-RU"/>
-        </w:rPr>
-        <w:t xml:space="preserve"> 25</w:t>
-      </w:r>
-      <w:r>
-        <w:rPr>
-          <w:lang w:val="ru-RU"/>
-        </w:rPr>
-        <w:t xml:space="preserve"> 100</w:t>
-      </w:r>
-      <w:r>
-        <w:rPr>
-          <w:lang w:val="ru-RU"/>
-        </w:rPr>
-        <w:t xml:space="preserve">Р, </w:t>
-      </w:r>
-      <w:r>
-        <w:rPr>
-          <w:lang w:val="ru-RU"/>
-        </w:rPr>
-        <w:t xml:space="preserve">Инсуман </w:t>
-      </w:r>
-      <w:proofErr w:type="spellStart"/>
-      <w:r>
-        <w:rPr>
-          <w:lang w:val="ru-RU"/>
-        </w:rPr>
-        <w:t>Базал</w:t>
-      </w:r>
-      <w:proofErr w:type="spellEnd"/>
-      <w:r>
-        <w:rPr>
-          <w:lang w:val="ru-RU"/>
-        </w:rPr>
-        <w:t xml:space="preserve">, Инсуман Рапид, </w:t>
-      </w:r>
-      <w:proofErr w:type="spellStart"/>
-      <w:r>
-        <w:rPr>
-          <w:lang w:val="ru-RU"/>
-        </w:rPr>
-        <w:t>Хумулин</w:t>
-      </w:r>
-      <w:proofErr w:type="spellEnd"/>
-      <w:r>
-        <w:rPr>
-          <w:lang w:val="ru-RU"/>
-        </w:rPr>
-        <w:t xml:space="preserve"> R, </w:t>
-      </w:r>
-      <w:proofErr w:type="spellStart"/>
-      <w:r>
-        <w:rPr>
-          <w:lang w:val="ru-RU"/>
-        </w:rPr>
-        <w:t>Хумулин</w:t>
-      </w:r>
-      <w:proofErr w:type="spellEnd"/>
-      <w:r>
-        <w:rPr>
-          <w:lang w:val="ru-RU"/>
-        </w:rPr>
-        <w:t xml:space="preserve"> НПХ, </w:t>
-      </w:r>
-      <w:proofErr w:type="spellStart"/>
-      <w:r>
-        <w:rPr>
-          <w:lang w:val="ru-RU"/>
-        </w:rPr>
-        <w:t>Фармасулин</w:t>
-      </w:r>
-      <w:proofErr w:type="spellEnd"/>
-      <w:r>
-        <w:rPr>
-          <w:lang w:val="ru-RU"/>
-        </w:rPr>
-        <w:t xml:space="preserve"> Н, </w:t>
-      </w:r>
-      <w:proofErr w:type="spellStart"/>
-      <w:r>
-        <w:rPr>
-          <w:lang w:val="ru-RU"/>
-        </w:rPr>
-        <w:t>Фармасулин</w:t>
-      </w:r>
-      <w:proofErr w:type="spellEnd"/>
-      <w:r>
-        <w:rPr>
-          <w:lang w:val="ru-RU"/>
-        </w:rPr>
-        <w:t xml:space="preserve"> НN</w:t>
-      </w:r>
-      <w:r>
-        <w:rPr>
-          <w:lang w:val="ru-RU"/>
-        </w:rPr>
-        <w:t xml:space="preserve">Р, Генсулин R, </w:t>
-      </w:r>
-      <w:r>
-        <w:rPr>
-          <w:lang w:val="ru-RU"/>
-        </w:rPr>
-        <w:t>Генсулин Н</w:t>
-      </w:r>
-    </w:p>
-    <w:p>
-      <w:pPr>
-        <w:numPr>
-          <w:ilvl w:val="0"/>
-          <w:numId w:val="2"/>
-        </w:numPr>
-        <w:jc w:val="both"/>
-        <w:rPr>
-          <w:lang w:val="ru-RU"/>
-        </w:rPr>
-      </w:pPr>
-      <w:r>
-        <w:rPr>
-          <w:lang w:val="ru-RU"/>
-        </w:rPr>
-        <w:t xml:space="preserve">ССТ: </w:t>
-      </w:r>
-      <w:proofErr w:type="spellStart"/>
-      <w:r>
-        <w:rPr>
-          <w:lang w:val="ru-RU"/>
-        </w:rPr>
-        <w:t>диабетон</w:t>
-      </w:r>
-      <w:proofErr w:type="spellEnd"/>
-      <w:r>
-        <w:rPr>
-          <w:lang w:val="ru-RU"/>
-        </w:rPr>
-        <w:t xml:space="preserve"> М</w:t>
-      </w:r>
-      <w:proofErr w:type="gramStart"/>
-      <w:r>
-        <w:rPr>
-          <w:lang w:val="ru-RU"/>
-        </w:rPr>
-        <w:t>R</w:t>
-      </w:r>
-      <w:proofErr w:type="gramEnd"/>
-      <w:r>
-        <w:rPr>
-          <w:lang w:val="ru-RU"/>
-        </w:rPr>
-        <w:t xml:space="preserve"> </w:t>
-      </w:r>
-      <w:r>
-        <w:rPr>
-          <w:lang w:val="ru-RU"/>
-        </w:rPr>
-        <w:t>(</w:t>
-      </w:r>
-      <w:proofErr w:type="spellStart"/>
-      <w:r>
-        <w:rPr>
-          <w:lang w:val="ru-RU"/>
-        </w:rPr>
-        <w:t>диаглизид</w:t>
-      </w:r>
-      <w:proofErr w:type="spellEnd"/>
-      <w:r>
-        <w:rPr>
-          <w:lang w:val="ru-RU"/>
-        </w:rPr>
-        <w:t xml:space="preserve"> МR) </w:t>
-      </w:r>
-      <w:r>
-        <w:rPr>
-          <w:lang w:val="ru-RU"/>
-        </w:rPr>
-        <w:t>60 мг</w:t>
-      </w:r>
-    </w:p>
-    <w:p>
-      <w:pPr>
-        <w:ind w:left="435"/>
-        <w:jc w:val="both"/>
-        <w:rPr>
-          <w:lang w:val="ru-RU"/>
-        </w:rPr>
-      </w:pPr>
-      <w:proofErr w:type="spellStart"/>
-      <w:r>
-        <w:rPr>
-          <w:lang w:val="ru-RU"/>
-        </w:rPr>
-        <w:t>диапирид</w:t>
-      </w:r>
-      <w:proofErr w:type="spellEnd"/>
-      <w:r>
-        <w:rPr>
-          <w:lang w:val="ru-RU"/>
-        </w:rPr>
-        <w:t xml:space="preserve"> (</w:t>
-      </w:r>
-      <w:proofErr w:type="spellStart"/>
-      <w:r>
-        <w:rPr>
-          <w:lang w:val="ru-RU"/>
-        </w:rPr>
-        <w:t>амарил</w:t>
-      </w:r>
-      <w:proofErr w:type="spellEnd"/>
-      <w:r>
-        <w:rPr>
-          <w:lang w:val="ru-RU"/>
-        </w:rPr>
-        <w:t xml:space="preserve">, </w:t>
-      </w:r>
-      <w:r>
-        <w:rPr>
-          <w:lang w:val="ru-RU"/>
-        </w:rPr>
-        <w:t xml:space="preserve"> </w:t>
-      </w:r>
-      <w:proofErr w:type="spellStart"/>
-      <w:r>
-        <w:rPr>
-          <w:lang w:val="ru-RU"/>
-        </w:rPr>
-        <w:t>олтар</w:t>
-      </w:r>
-      <w:proofErr w:type="spellEnd"/>
-      <w:r>
-        <w:rPr>
-          <w:lang w:val="ru-RU"/>
-        </w:rPr>
-        <w:t xml:space="preserve"> ) 3 мг 1т. *1р/</w:t>
+        <w:t>диаф</w:t>
+      </w:r>
+      <w:r>
+        <w:rPr>
+          <w:lang w:val="ru-RU"/>
+        </w:rPr>
+        <w:t xml:space="preserve">ормин (сиофор, </w:t>
+      </w:r>
+      <w:r>
+        <w:rPr>
+          <w:lang w:val="ru-RU"/>
+        </w:rPr>
+        <w:t xml:space="preserve"> глюкофаж</w:t>
+      </w:r>
+      <w:r>
+        <w:rPr>
+          <w:lang w:val="ru-RU"/>
+        </w:rPr>
+        <w:t>) 1000 -</w:t>
+      </w:r>
+      <w:r>
+        <w:rPr>
+          <w:lang w:val="ru-RU"/>
+        </w:rPr>
+        <w:t xml:space="preserve"> 1т. *2р/</w:t>
       </w:r>
       <w:proofErr w:type="spellStart"/>
       <w:r>
@@ -9661,134 +9010,6 @@
           <w:lang w:val="ru-RU"/>
         </w:rPr>
         <w:t xml:space="preserve">. </w:t>
-      </w:r>
-      <w:proofErr w:type="gramStart"/>
-      <w:r>
-        <w:rPr>
-          <w:lang w:val="ru-RU"/>
-        </w:rPr>
-        <w:t>п</w:t>
-      </w:r>
-      <w:proofErr w:type="gramEnd"/>
-      <w:r>
-        <w:rPr>
-          <w:lang w:val="ru-RU"/>
-        </w:rPr>
-        <w:t xml:space="preserve">/з., </w:t>
-      </w:r>
-    </w:p>
-    <w:p>
-      <w:pPr>
-        <w:ind w:left="435"/>
-        <w:jc w:val="both"/>
-        <w:rPr>
-          <w:lang w:val="ru-RU"/>
-        </w:rPr>
-      </w:pPr>
-      <w:r>
-        <w:rPr>
-          <w:lang w:val="ru-RU"/>
-        </w:rPr>
-        <w:t>диаф</w:t>
-      </w:r>
-      <w:r>
-        <w:rPr>
-          <w:lang w:val="ru-RU"/>
-        </w:rPr>
-        <w:t xml:space="preserve">ормин (сиофор, </w:t>
-      </w:r>
-      <w:r>
-        <w:rPr>
-          <w:lang w:val="ru-RU"/>
-        </w:rPr>
-        <w:t xml:space="preserve"> глюкофаж</w:t>
-      </w:r>
-      <w:r>
-        <w:rPr>
-          <w:lang w:val="ru-RU"/>
-        </w:rPr>
-        <w:t>) 1000 -</w:t>
-      </w:r>
-      <w:r>
-        <w:rPr>
-          <w:lang w:val="ru-RU"/>
-        </w:rPr>
-        <w:t xml:space="preserve"> 1т. *2р/</w:t>
-      </w:r>
-      <w:proofErr w:type="spellStart"/>
-      <w:r>
-        <w:rPr>
-          <w:lang w:val="ru-RU"/>
-        </w:rPr>
-        <w:t>сут</w:t>
-      </w:r>
-      <w:proofErr w:type="spellEnd"/>
-      <w:r>
-        <w:rPr>
-          <w:lang w:val="ru-RU"/>
-        </w:rPr>
-        <w:t xml:space="preserve">. </w:t>
-      </w:r>
-    </w:p>
-    <w:p>
-      <w:pPr>
-        <w:ind w:left="435"/>
-        <w:jc w:val="both"/>
-        <w:rPr>
-          <w:lang w:val="ru-RU"/>
-        </w:rPr>
-      </w:pPr>
-      <w:r>
-        <w:rPr>
-          <w:lang w:val="ru-RU"/>
-        </w:rPr>
-        <w:t>Регулярный самоконтроль с послед</w:t>
-      </w:r>
-      <w:proofErr w:type="gramStart"/>
-      <w:r>
-        <w:rPr>
-          <w:lang w:val="ru-RU"/>
-        </w:rPr>
-        <w:t>.</w:t>
-      </w:r>
-      <w:proofErr w:type="gramEnd"/>
-      <w:r>
-        <w:rPr>
-          <w:lang w:val="ru-RU"/>
-        </w:rPr>
-        <w:t xml:space="preserve"> </w:t>
-      </w:r>
-      <w:proofErr w:type="gramStart"/>
-      <w:r>
-        <w:rPr>
-          <w:lang w:val="ru-RU"/>
-        </w:rPr>
-        <w:t>к</w:t>
-      </w:r>
-      <w:proofErr w:type="gramEnd"/>
-      <w:r>
-        <w:rPr>
-          <w:lang w:val="ru-RU"/>
-        </w:rPr>
-        <w:t xml:space="preserve">оррекцией дозы инсулина, соблюдение режима диетотерапии. </w:t>
-      </w:r>
-      <w:r>
-        <w:rPr>
-          <w:lang w:val="ru-RU"/>
-        </w:rPr>
-        <w:t>При нестабильной гликемии повторная конс</w:t>
-      </w:r>
-      <w:r>
-        <w:rPr>
-          <w:lang w:val="ru-RU"/>
-        </w:rPr>
-        <w:t>ультация</w:t>
-      </w:r>
-      <w:r>
-        <w:rPr>
-          <w:lang w:val="ru-RU"/>
-        </w:rPr>
-        <w:t xml:space="preserve"> в КУ «ОКЭД» ЗОС, для решения вопроса о дальнейшей тактики инсулинотерапии.</w:t>
       </w:r>
     </w:p>
     <w:p>
@@ -10651,26 +9872,6 @@
         </w:rPr>
         <w:t xml:space="preserve"> </w:t>
       </w:r>
-      <w:r>
-        <w:rPr>
-          <w:lang w:val="ru-RU"/>
-        </w:rPr>
-        <w:t xml:space="preserve">Йодная профилактика  - употребление в пищу йодированной соли и </w:t>
-      </w:r>
-      <w:proofErr w:type="gramStart"/>
-      <w:r>
-        <w:rPr>
-          <w:lang w:val="ru-RU"/>
-        </w:rPr>
-        <w:t>продуктов</w:t>
-      </w:r>
-      <w:proofErr w:type="gramEnd"/>
-      <w:r>
-        <w:rPr>
-          <w:lang w:val="ru-RU"/>
-        </w:rPr>
-        <w:t xml:space="preserve"> содержащих йод.</w:t>
-      </w:r>
     </w:p>
     <w:p>
       <w:pPr>
@@ -10875,7 +10076,6 @@
         <w:rPr>
           <w:lang w:val="ru-RU"/>
         </w:rPr>
-        <w:lastRenderedPageBreak/>
         <w:t>Рек</w:t>
       </w:r>
       <w:proofErr w:type="gramStart"/>
@@ -10897,104 +10097,118 @@
         <w:rPr>
           <w:lang w:val="ru-RU"/>
         </w:rPr>
-        <w:t>н</w:t>
+        <w:t>г</w:t>
       </w:r>
       <w:proofErr w:type="gramEnd"/>
       <w:r>
         <w:rPr>
           <w:lang w:val="ru-RU"/>
         </w:rPr>
-        <w:t xml:space="preserve">ефролога: наблюдение терапевта по м/ж, контроль ан. крови, </w:t>
-      </w:r>
-      <w:r>
-        <w:rPr>
-          <w:lang w:val="ru-RU"/>
-        </w:rPr>
-        <w:t xml:space="preserve">мочи, </w:t>
-      </w:r>
-      <w:r>
-        <w:rPr>
-          <w:lang w:val="ru-RU"/>
-        </w:rPr>
-        <w:t xml:space="preserve">показателей азотемии </w:t>
-      </w:r>
-      <w:r>
-        <w:rPr>
-          <w:lang w:val="ru-RU"/>
-        </w:rPr>
-        <w:t>в динамике</w:t>
-      </w:r>
-      <w:r>
-        <w:rPr>
-          <w:lang w:val="ru-RU"/>
-        </w:rPr>
-        <w:t xml:space="preserve"> УЗИ </w:t>
-      </w:r>
-      <w:r>
-        <w:rPr>
-          <w:lang w:val="ru-RU"/>
-        </w:rPr>
-        <w:t xml:space="preserve">МВС </w:t>
-      </w:r>
-      <w:r>
-        <w:rPr>
-          <w:lang w:val="ru-RU"/>
-        </w:rPr>
-        <w:t xml:space="preserve">контроль 2р. в год. </w:t>
-      </w:r>
-      <w:r>
-        <w:rPr>
-          <w:lang w:val="ru-RU"/>
-        </w:rPr>
-        <w:t>Адекватная гипотензивная терапия</w:t>
-      </w:r>
-      <w:r>
-        <w:rPr>
-          <w:lang w:val="ru-RU"/>
-        </w:rPr>
-        <w:t xml:space="preserve"> с </w:t>
-      </w:r>
+        <w:t xml:space="preserve">ематолога: тардиферон </w:t>
+      </w:r>
+      <w:r>
+        <w:rPr>
+          <w:lang w:val="ru-RU"/>
+        </w:rPr>
+        <w:t>2</w:t>
+      </w:r>
+      <w:r>
+        <w:rPr>
+          <w:lang w:val="ru-RU"/>
+        </w:rPr>
+        <w:t xml:space="preserve">т./д. </w:t>
+      </w:r>
+      <w:r>
+        <w:rPr>
+          <w:lang w:val="ru-RU"/>
+        </w:rPr>
+        <w:t>3р/д 1 ме</w:t>
+      </w:r>
+      <w:r>
+        <w:rPr>
+          <w:lang w:val="ru-RU"/>
+        </w:rPr>
+        <w:t xml:space="preserve">с., </w:t>
+      </w:r>
+      <w:r>
+        <w:rPr>
+          <w:lang w:val="ru-RU"/>
+        </w:rPr>
+        <w:t xml:space="preserve"> селен 50 мкг 1т 1р\д 40 дней, </w:t>
+      </w:r>
+      <w:r>
+        <w:rPr>
+          <w:lang w:val="ru-RU"/>
+        </w:rPr>
+        <w:t xml:space="preserve">нейровитан 1т/д. </w:t>
+      </w:r>
+      <w:proofErr w:type="spellStart"/>
+      <w:r>
+        <w:rPr>
+          <w:lang w:val="ru-RU"/>
+        </w:rPr>
+        <w:t>веч</w:t>
+      </w:r>
+      <w:proofErr w:type="spellEnd"/>
+      <w:r>
+        <w:rPr>
+          <w:lang w:val="ru-RU"/>
+        </w:rPr>
+        <w:t xml:space="preserve">. Дан совет по питанию. </w:t>
+      </w:r>
+      <w:proofErr w:type="spellStart"/>
+      <w:r>
+        <w:rPr>
+          <w:lang w:val="ru-RU"/>
+        </w:rPr>
+        <w:t>Сорбифер</w:t>
+      </w:r>
+      <w:proofErr w:type="spellEnd"/>
       <w:r>
         <w:rPr>
           <w:lang w:val="ru-RU"/>
         </w:rPr>
         <w:t xml:space="preserve"> </w:t>
       </w:r>
-      <w:r>
-        <w:rPr>
-          <w:lang w:val="ru-RU"/>
-        </w:rPr>
-        <w:t>и</w:t>
-      </w:r>
-      <w:r>
-        <w:rPr>
-          <w:lang w:val="ru-RU"/>
-        </w:rPr>
-        <w:t>с</w:t>
-      </w:r>
-      <w:r>
-        <w:rPr>
-          <w:lang w:val="ru-RU"/>
-        </w:rPr>
-        <w:t>пользованием ингибиторов АПФ</w:t>
-      </w:r>
-      <w:r>
-        <w:rPr>
-          <w:lang w:val="ru-RU"/>
-        </w:rPr>
-        <w:t>. Канефрон 2т. *3р/д.</w:t>
-      </w:r>
-      <w:r>
-        <w:rPr>
-          <w:lang w:val="ru-RU"/>
-        </w:rPr>
-        <w:t xml:space="preserve"> 1 мес.</w:t>
+      <w:proofErr w:type="spellStart"/>
+      <w:r>
+        <w:rPr>
+          <w:lang w:val="ru-RU"/>
+        </w:rPr>
+        <w:t>дурулес</w:t>
+      </w:r>
+      <w:proofErr w:type="spellEnd"/>
+      <w:r>
+        <w:rPr>
+          <w:lang w:val="ru-RU"/>
+        </w:rPr>
+        <w:t xml:space="preserve">  1т. </w:t>
       </w:r>
       <w:r>
         <w:rPr>
           <w:lang w:val="ru-RU"/>
         </w:rPr>
         <w:t xml:space="preserve"> </w:t>
+      </w:r>
+      <w:r>
+        <w:rPr>
+          <w:lang w:val="ru-RU"/>
+        </w:rPr>
+        <w:t xml:space="preserve">Контроль </w:t>
+      </w:r>
+      <w:proofErr w:type="gramStart"/>
+      <w:r>
+        <w:rPr>
+          <w:lang w:val="ru-RU"/>
+        </w:rPr>
+        <w:t>ч</w:t>
+      </w:r>
+      <w:proofErr w:type="gramEnd"/>
+      <w:r>
+        <w:rPr>
+          <w:lang w:val="ru-RU"/>
+        </w:rPr>
+        <w:t xml:space="preserve">/з 2 мес. </w:t>
       </w:r>
     </w:p>
     <w:p>
@@ -11008,36 +10222,45 @@
           <w:lang w:val="ru-RU"/>
         </w:rPr>
       </w:pPr>
+      <w:r>
+        <w:rPr>
+          <w:lang w:val="ru-RU"/>
+        </w:rPr>
+        <w:t xml:space="preserve">Рек. ревматолога: </w:t>
+      </w:r>
+      <w:r>
+        <w:rPr>
+          <w:lang w:val="ru-RU"/>
+        </w:rPr>
+        <w:t xml:space="preserve">ограничение </w:t>
+      </w:r>
+      <w:proofErr w:type="spellStart"/>
       <w:proofErr w:type="gramStart"/>
       <w:r>
         <w:rPr>
           <w:lang w:val="ru-RU"/>
         </w:rPr>
-        <w:t xml:space="preserve">Рек. окулиста: квинакс 2к.*3р/д. в ОИ, окювайт лютеин </w:t>
-      </w:r>
-      <w:r>
-        <w:rPr>
-          <w:lang w:val="ru-RU"/>
-        </w:rPr>
-        <w:t>форте 1т.*1</w:t>
-      </w:r>
-      <w:r>
-        <w:rPr>
-          <w:lang w:val="ru-RU"/>
-        </w:rPr>
-        <w:t xml:space="preserve">р/д., </w:t>
-      </w:r>
-      <w:r>
-        <w:rPr>
-          <w:lang w:val="ru-RU"/>
-        </w:rPr>
-        <w:t xml:space="preserve">дицинон 1т. 3р/д., </w:t>
-      </w:r>
-      <w:r>
-        <w:rPr>
-          <w:lang w:val="ru-RU"/>
-        </w:rPr>
-        <w:t>вазонит 1т.*2р/д.,</w:t>
+        <w:t>физ</w:t>
+      </w:r>
+      <w:proofErr w:type="spellEnd"/>
+      <w:proofErr w:type="gramEnd"/>
+      <w:r>
+        <w:rPr>
+          <w:lang w:val="ru-RU"/>
+        </w:rPr>
+        <w:t xml:space="preserve"> нагрузки на суставы</w:t>
+      </w:r>
+      <w:r>
+        <w:rPr>
+          <w:lang w:val="ru-RU"/>
+        </w:rPr>
+        <w:t xml:space="preserve">, </w:t>
+      </w:r>
+      <w:r>
+        <w:rPr>
+          <w:lang w:val="ru-RU"/>
+        </w:rPr>
+        <w:t xml:space="preserve">пиаскледин 300 1 к утром с едой 3 мес., синметон  750 1р/д  - 10 дней и при болях. </w:t>
       </w:r>
       <w:r>
         <w:rPr>
@@ -11050,7 +10273,21 @@
         <w:rPr>
           <w:lang w:val="ru-RU"/>
         </w:rPr>
-        <w:t>офтан</w:t>
+        <w:t>алфлутоп</w:t>
+      </w:r>
+      <w:proofErr w:type="spellEnd"/>
+      <w:r>
+        <w:rPr>
+          <w:lang w:val="ru-RU"/>
+        </w:rPr>
+        <w:t xml:space="preserve"> 1,0 *1р. в/м №20, </w:t>
+      </w:r>
+      <w:proofErr w:type="spellStart"/>
+      <w:r>
+        <w:rPr>
+          <w:lang w:val="ru-RU"/>
+        </w:rPr>
+        <w:t>кальцемин</w:t>
       </w:r>
       <w:proofErr w:type="spellEnd"/>
       <w:r>
@@ -11064,114 +10301,57 @@
         <w:rPr>
           <w:lang w:val="ru-RU"/>
         </w:rPr>
-        <w:t>катахром</w:t>
-      </w:r>
-      <w:proofErr w:type="spellEnd"/>
-      <w:r>
-        <w:rPr>
-          <w:lang w:val="ru-RU"/>
-        </w:rPr>
-        <w:t xml:space="preserve"> 2к. *3р/д, эмоксипин 2к. *3р/д. в ОИ, тауфон 2к.*3р/д. в ОИ</w:t>
-      </w:r>
-      <w:r>
-        <w:rPr>
-          <w:lang w:val="ru-RU"/>
-        </w:rPr>
-        <w:t xml:space="preserve">, </w:t>
-      </w:r>
-      <w:proofErr w:type="spellStart"/>
-      <w:r>
-        <w:rPr>
-          <w:lang w:val="ru-RU"/>
-        </w:rPr>
-        <w:t>трайкор</w:t>
-      </w:r>
-      <w:proofErr w:type="spellEnd"/>
-      <w:r>
-        <w:rPr>
-          <w:lang w:val="ru-RU"/>
-        </w:rPr>
-        <w:t xml:space="preserve"> 1т 1р/д,</w:t>
-      </w:r>
-      <w:r>
-        <w:rPr>
-          <w:lang w:val="ru-RU"/>
-        </w:rPr>
-        <w:t>,</w:t>
-      </w:r>
-      <w:r>
-        <w:rPr>
-          <w:lang w:val="ru-RU"/>
-        </w:rPr>
-        <w:t xml:space="preserve"> </w:t>
-      </w:r>
-      <w:proofErr w:type="spellStart"/>
-      <w:r>
-        <w:rPr>
-          <w:lang w:val="ru-RU"/>
-        </w:rPr>
-        <w:t>слезавит</w:t>
-      </w:r>
-      <w:proofErr w:type="spellEnd"/>
-      <w:r>
-        <w:rPr>
-          <w:lang w:val="ru-RU"/>
-        </w:rPr>
-        <w:t xml:space="preserve"> 1т.*1р/д.</w:t>
-      </w:r>
-      <w:r>
-        <w:rPr>
-          <w:lang w:val="ru-RU"/>
-        </w:rPr>
-        <w:t xml:space="preserve"> </w:t>
-      </w:r>
-      <w:proofErr w:type="spellStart"/>
-      <w:r>
-        <w:rPr>
-          <w:lang w:val="ru-RU"/>
-        </w:rPr>
-        <w:t>оптикс</w:t>
-      </w:r>
-      <w:proofErr w:type="spellEnd"/>
-      <w:r>
-        <w:rPr>
-          <w:lang w:val="ru-RU"/>
-        </w:rPr>
-        <w:t xml:space="preserve"> </w:t>
-      </w:r>
-      <w:r>
-        <w:rPr>
-          <w:lang w:val="ru-RU"/>
-        </w:rPr>
-        <w:t xml:space="preserve">форте </w:t>
-      </w:r>
-      <w:r>
-        <w:rPr>
-          <w:lang w:val="ru-RU"/>
-        </w:rPr>
-        <w:t xml:space="preserve">1т 1р\д </w:t>
-      </w:r>
-      <w:r>
-        <w:rPr>
-          <w:lang w:val="ru-RU"/>
-        </w:rPr>
-        <w:t xml:space="preserve"> </w:t>
-      </w:r>
-      <w:proofErr w:type="spellStart"/>
-      <w:r>
-        <w:rPr>
-          <w:lang w:val="ru-RU"/>
-        </w:rPr>
-        <w:t>конс</w:t>
-      </w:r>
-      <w:proofErr w:type="spellEnd"/>
-      <w:r>
-        <w:rPr>
-          <w:lang w:val="ru-RU"/>
-        </w:rPr>
-        <w:t xml:space="preserve">. лазерного хирурга. </w:t>
-      </w:r>
-      <w:proofErr w:type="gramEnd"/>
+        <w:t>адванс</w:t>
+      </w:r>
+      <w:proofErr w:type="spellEnd"/>
+      <w:r>
+        <w:rPr>
+          <w:lang w:val="ru-RU"/>
+        </w:rPr>
+        <w:t xml:space="preserve"> 1т. *2р/д. 2 мес., </w:t>
+      </w:r>
+      <w:proofErr w:type="spellStart"/>
+      <w:r>
+        <w:rPr>
+          <w:lang w:val="ru-RU"/>
+        </w:rPr>
+        <w:t>инцена</w:t>
+      </w:r>
+      <w:proofErr w:type="spellEnd"/>
+      <w:r>
+        <w:rPr>
+          <w:lang w:val="ru-RU"/>
+        </w:rPr>
+        <w:t xml:space="preserve"> 10к. *3р/д. до 4 недель; </w:t>
+      </w:r>
+      <w:proofErr w:type="spellStart"/>
+      <w:r>
+        <w:rPr>
+          <w:lang w:val="ru-RU"/>
+        </w:rPr>
+        <w:t>местно</w:t>
+      </w:r>
+      <w:proofErr w:type="spellEnd"/>
+      <w:r>
+        <w:rPr>
+          <w:lang w:val="ru-RU"/>
+        </w:rPr>
+        <w:t xml:space="preserve">: </w:t>
+      </w:r>
+      <w:proofErr w:type="spellStart"/>
+      <w:r>
+        <w:rPr>
+          <w:lang w:val="ru-RU"/>
+        </w:rPr>
+        <w:t>диклак</w:t>
+      </w:r>
+      <w:proofErr w:type="spellEnd"/>
+      <w:r>
+        <w:rPr>
+          <w:lang w:val="ru-RU"/>
+        </w:rPr>
+        <w:t xml:space="preserve"> гель 5% 2р/д. 10 дней. </w:t>
+      </w:r>
     </w:p>
     <w:p>
       <w:pPr>
@@ -11188,1087 +10368,33 @@
         <w:rPr>
           <w:lang w:val="ru-RU"/>
         </w:rPr>
-        <w:t>Рек</w:t>
+        <w:t>Осмотр  зав. п-кой</w:t>
+      </w:r>
+      <w:r>
+        <w:rPr>
+          <w:lang w:val="ru-RU"/>
+        </w:rPr>
+        <w:t xml:space="preserve"> обл. энд. диспансера, зав. кафедрой</w:t>
+      </w:r>
+      <w:r>
+        <w:rPr>
+          <w:lang w:val="ru-RU"/>
+        </w:rPr>
+        <w:t xml:space="preserve"> энд. хирургии для комиссионного решения вопроса о целесообразности хир. лечения,  </w:t>
       </w:r>
       <w:proofErr w:type="gramStart"/>
       <w:r>
         <w:rPr>
           <w:lang w:val="ru-RU"/>
         </w:rPr>
-        <w:t>.</w:t>
+        <w:t>согласно приказа</w:t>
       </w:r>
       <w:proofErr w:type="gramEnd"/>
       <w:r>
         <w:rPr>
           <w:lang w:val="ru-RU"/>
         </w:rPr>
-        <w:t xml:space="preserve"> </w:t>
-      </w:r>
-      <w:proofErr w:type="gramStart"/>
-      <w:r>
-        <w:rPr>
-          <w:lang w:val="ru-RU"/>
-        </w:rPr>
-        <w:t>г</w:t>
-      </w:r>
-      <w:proofErr w:type="gramEnd"/>
-      <w:r>
-        <w:rPr>
-          <w:lang w:val="ru-RU"/>
-        </w:rPr>
-        <w:t>астроэнтеролога: стол №5, режим питания,</w:t>
-      </w:r>
-      <w:r>
-        <w:rPr>
-          <w:lang w:val="ru-RU"/>
-        </w:rPr>
-        <w:t xml:space="preserve"> </w:t>
-      </w:r>
-    </w:p>
-    <w:p>
-      <w:pPr>
-        <w:ind w:left="435"/>
-        <w:jc w:val="both"/>
-        <w:rPr>
-          <w:lang w:val="ru-RU"/>
-        </w:rPr>
-      </w:pPr>
-      <w:proofErr w:type="spellStart"/>
-      <w:r>
-        <w:rPr>
-          <w:lang w:val="ru-RU"/>
-        </w:rPr>
-        <w:t>алмагель</w:t>
-      </w:r>
-      <w:proofErr w:type="spellEnd"/>
-      <w:r>
-        <w:rPr>
-          <w:lang w:val="ru-RU"/>
-        </w:rPr>
-        <w:t xml:space="preserve">  по 1 д. л. *3р/д </w:t>
-      </w:r>
-      <w:proofErr w:type="gramStart"/>
-      <w:r>
-        <w:rPr>
-          <w:lang w:val="ru-RU"/>
-        </w:rPr>
-        <w:t>ч</w:t>
-      </w:r>
-      <w:proofErr w:type="gramEnd"/>
-      <w:r>
-        <w:rPr>
-          <w:lang w:val="ru-RU"/>
-        </w:rPr>
-        <w:t>/з 1 час после еды 10 дней,</w:t>
-      </w:r>
-      <w:r>
-        <w:rPr>
-          <w:lang w:val="ru-RU"/>
-        </w:rPr>
-        <w:t xml:space="preserve"> </w:t>
-      </w:r>
-    </w:p>
-    <w:p>
-      <w:pPr>
-        <w:ind w:left="435"/>
-        <w:jc w:val="both"/>
-        <w:rPr>
-          <w:lang w:val="ru-RU"/>
-        </w:rPr>
-      </w:pPr>
-      <w:r>
-        <w:rPr>
-          <w:lang w:val="ru-RU"/>
-        </w:rPr>
-        <w:t>галстена по 10 кап. *3р/д. за 20 мин. до еды 1 мес.,</w:t>
-      </w:r>
-      <w:r>
-        <w:rPr>
-          <w:lang w:val="ru-RU"/>
-        </w:rPr>
-        <w:t xml:space="preserve"> </w:t>
-      </w:r>
-    </w:p>
-    <w:p>
-      <w:pPr>
-        <w:ind w:left="435"/>
-        <w:jc w:val="both"/>
-        <w:rPr>
-          <w:lang w:val="ru-RU"/>
-        </w:rPr>
-      </w:pPr>
-      <w:proofErr w:type="spellStart"/>
-      <w:r>
-        <w:rPr>
-          <w:lang w:val="ru-RU"/>
-        </w:rPr>
-        <w:t>домизон</w:t>
-      </w:r>
-      <w:proofErr w:type="spellEnd"/>
-      <w:r>
-        <w:rPr>
-          <w:lang w:val="ru-RU"/>
-        </w:rPr>
-        <w:t xml:space="preserve"> по 1 т 3р/д – 10 дней,</w:t>
-      </w:r>
-      <w:r>
-        <w:rPr>
-          <w:lang w:val="ru-RU"/>
-        </w:rPr>
-        <w:t xml:space="preserve"> </w:t>
-      </w:r>
-    </w:p>
-    <w:p>
-      <w:pPr>
-        <w:ind w:left="435"/>
-        <w:jc w:val="both"/>
-        <w:rPr>
-          <w:lang w:val="ru-RU"/>
-        </w:rPr>
-      </w:pPr>
-      <w:proofErr w:type="spellStart"/>
-      <w:r>
-        <w:rPr>
-          <w:lang w:val="ru-RU"/>
-        </w:rPr>
-        <w:t>квамател</w:t>
-      </w:r>
-      <w:proofErr w:type="spellEnd"/>
-      <w:r>
-        <w:rPr>
-          <w:lang w:val="ru-RU"/>
-        </w:rPr>
-        <w:t xml:space="preserve"> 20 мг 1т. </w:t>
-      </w:r>
-      <w:proofErr w:type="spellStart"/>
-      <w:r>
-        <w:rPr>
-          <w:lang w:val="ru-RU"/>
-        </w:rPr>
-        <w:t>веч</w:t>
-      </w:r>
-      <w:proofErr w:type="spellEnd"/>
-      <w:proofErr w:type="gramStart"/>
-      <w:r>
-        <w:rPr>
-          <w:lang w:val="ru-RU"/>
-        </w:rPr>
-        <w:t>.,</w:t>
-      </w:r>
-      <w:proofErr w:type="gramEnd"/>
-    </w:p>
-    <w:p>
-      <w:pPr>
-        <w:ind w:left="435"/>
-        <w:jc w:val="both"/>
-        <w:rPr>
-          <w:lang w:val="ru-RU"/>
-        </w:rPr>
-      </w:pPr>
-      <w:r>
-        <w:rPr>
-          <w:lang w:val="ru-RU"/>
-        </w:rPr>
-        <w:t>ма</w:t>
-      </w:r>
-      <w:r>
-        <w:rPr>
-          <w:lang w:val="ru-RU"/>
-        </w:rPr>
-        <w:t xml:space="preserve">алокс 1 </w:t>
-      </w:r>
-      <w:proofErr w:type="spellStart"/>
-      <w:r>
-        <w:rPr>
-          <w:lang w:val="ru-RU"/>
-        </w:rPr>
-        <w:t>дес</w:t>
-      </w:r>
-      <w:proofErr w:type="spellEnd"/>
-      <w:r>
-        <w:rPr>
-          <w:lang w:val="ru-RU"/>
-        </w:rPr>
-        <w:t xml:space="preserve">. л. *3р/д. </w:t>
-      </w:r>
-      <w:proofErr w:type="gramStart"/>
-      <w:r>
-        <w:rPr>
-          <w:lang w:val="ru-RU"/>
-        </w:rPr>
-        <w:t>ч</w:t>
-      </w:r>
-      <w:proofErr w:type="gramEnd"/>
-      <w:r>
-        <w:rPr>
-          <w:lang w:val="ru-RU"/>
-        </w:rPr>
-        <w:t>/з 1</w:t>
-      </w:r>
-      <w:r>
-        <w:rPr>
-          <w:lang w:val="ru-RU"/>
-        </w:rPr>
-        <w:t>ч. после еды,</w:t>
-      </w:r>
-      <w:r>
-        <w:rPr>
-          <w:lang w:val="ru-RU"/>
-        </w:rPr>
-        <w:t xml:space="preserve"> </w:t>
-      </w:r>
-    </w:p>
-    <w:p>
-      <w:pPr>
-        <w:ind w:left="435"/>
-        <w:jc w:val="both"/>
-        <w:rPr>
-          <w:lang w:val="ru-RU"/>
-        </w:rPr>
-      </w:pPr>
-      <w:proofErr w:type="spellStart"/>
-      <w:r>
-        <w:rPr>
-          <w:lang w:val="ru-RU"/>
-        </w:rPr>
-        <w:t>мезим</w:t>
-      </w:r>
-      <w:proofErr w:type="spellEnd"/>
-      <w:r>
-        <w:rPr>
-          <w:lang w:val="ru-RU"/>
-        </w:rPr>
-        <w:t xml:space="preserve"> 10 тыс.</w:t>
-      </w:r>
-      <w:r>
-        <w:rPr>
-          <w:lang w:val="ru-RU"/>
-        </w:rPr>
-        <w:t xml:space="preserve"> 1т. *3р/д. во время еды 2 </w:t>
-      </w:r>
-      <w:proofErr w:type="spellStart"/>
-      <w:r>
-        <w:rPr>
-          <w:lang w:val="ru-RU"/>
-        </w:rPr>
-        <w:t>нед</w:t>
-      </w:r>
-      <w:proofErr w:type="spellEnd"/>
-      <w:r>
-        <w:rPr>
-          <w:lang w:val="ru-RU"/>
-        </w:rPr>
-        <w:t>.,</w:t>
-      </w:r>
-      <w:r>
-        <w:rPr>
-          <w:lang w:val="ru-RU"/>
-        </w:rPr>
-        <w:t xml:space="preserve"> </w:t>
-      </w:r>
-    </w:p>
-    <w:p>
-      <w:pPr>
-        <w:ind w:left="435"/>
-        <w:jc w:val="both"/>
-        <w:rPr>
-          <w:lang w:val="ru-RU"/>
-        </w:rPr>
-      </w:pPr>
-      <w:proofErr w:type="spellStart"/>
-      <w:r>
-        <w:rPr>
-          <w:lang w:val="ru-RU"/>
-        </w:rPr>
-        <w:t>омепразол</w:t>
-      </w:r>
-      <w:proofErr w:type="spellEnd"/>
-      <w:r>
-        <w:rPr>
-          <w:lang w:val="ru-RU"/>
-        </w:rPr>
-        <w:t xml:space="preserve"> 1к. *2р/</w:t>
-      </w:r>
-      <w:proofErr w:type="spellStart"/>
-      <w:r>
-        <w:rPr>
-          <w:lang w:val="ru-RU"/>
-        </w:rPr>
-        <w:t>сут</w:t>
-      </w:r>
-      <w:proofErr w:type="spellEnd"/>
-      <w:r>
-        <w:rPr>
-          <w:lang w:val="ru-RU"/>
-        </w:rPr>
-        <w:t>. за 10 мин. до еды;</w:t>
-      </w:r>
-      <w:r>
-        <w:rPr>
-          <w:lang w:val="ru-RU"/>
-        </w:rPr>
-        <w:t xml:space="preserve"> </w:t>
-      </w:r>
-    </w:p>
-    <w:p>
-      <w:pPr>
-        <w:ind w:left="435"/>
-        <w:jc w:val="both"/>
-        <w:rPr>
-          <w:lang w:val="ru-RU"/>
-        </w:rPr>
-      </w:pPr>
-      <w:proofErr w:type="spellStart"/>
-      <w:r>
-        <w:rPr>
-          <w:lang w:val="ru-RU"/>
-        </w:rPr>
-        <w:t>пангрол</w:t>
-      </w:r>
-      <w:proofErr w:type="spellEnd"/>
-      <w:r>
-        <w:rPr>
-          <w:lang w:val="ru-RU"/>
-        </w:rPr>
-        <w:t xml:space="preserve"> 25 тыс. по 1</w:t>
-      </w:r>
-      <w:r>
-        <w:rPr>
-          <w:lang w:val="ru-RU"/>
-        </w:rPr>
-        <w:t>т. *3р/д. во время еды 2 недели;</w:t>
-      </w:r>
-      <w:r>
-        <w:rPr>
-          <w:lang w:val="ru-RU"/>
-        </w:rPr>
-        <w:t xml:space="preserve"> </w:t>
-      </w:r>
-    </w:p>
-    <w:p>
-      <w:pPr>
-        <w:ind w:left="435"/>
-        <w:jc w:val="both"/>
-        <w:rPr>
-          <w:lang w:val="ru-RU"/>
-        </w:rPr>
-      </w:pPr>
-      <w:proofErr w:type="spellStart"/>
-      <w:r>
-        <w:rPr>
-          <w:lang w:val="ru-RU"/>
-        </w:rPr>
-        <w:t>рафахолин</w:t>
-      </w:r>
-      <w:proofErr w:type="spellEnd"/>
-      <w:r>
-        <w:rPr>
-          <w:lang w:val="ru-RU"/>
-        </w:rPr>
-        <w:t xml:space="preserve"> </w:t>
-      </w:r>
-      <w:proofErr w:type="gramStart"/>
-      <w:r>
-        <w:rPr>
-          <w:lang w:val="ru-RU"/>
-        </w:rPr>
-        <w:t>Ц</w:t>
-      </w:r>
-      <w:proofErr w:type="gramEnd"/>
-      <w:r>
-        <w:rPr>
-          <w:lang w:val="ru-RU"/>
-        </w:rPr>
-        <w:t xml:space="preserve"> по 1др. *3р/д. после еды 1 мес.</w:t>
-      </w:r>
-      <w:r>
-        <w:rPr>
-          <w:lang w:val="ru-RU"/>
-        </w:rPr>
-        <w:t>,</w:t>
-      </w:r>
-      <w:r>
-        <w:rPr>
-          <w:lang w:val="ru-RU"/>
-        </w:rPr>
-        <w:t xml:space="preserve"> </w:t>
-      </w:r>
-    </w:p>
-    <w:p>
-      <w:pPr>
-        <w:ind w:left="435"/>
-        <w:jc w:val="both"/>
-        <w:rPr>
-          <w:lang w:val="ru-RU"/>
-        </w:rPr>
-      </w:pPr>
-      <w:proofErr w:type="spellStart"/>
-      <w:r>
-        <w:rPr>
-          <w:lang w:val="ru-RU"/>
-        </w:rPr>
-        <w:t>фосфалюгель</w:t>
-      </w:r>
-      <w:proofErr w:type="spellEnd"/>
-      <w:r>
-        <w:rPr>
-          <w:lang w:val="ru-RU"/>
-        </w:rPr>
-        <w:t xml:space="preserve"> 1п  2р/д </w:t>
-      </w:r>
-      <w:proofErr w:type="gramStart"/>
-      <w:r>
-        <w:rPr>
-          <w:lang w:val="ru-RU"/>
-        </w:rPr>
-        <w:t>ч</w:t>
-      </w:r>
-      <w:proofErr w:type="gramEnd"/>
-      <w:r>
-        <w:rPr>
-          <w:lang w:val="ru-RU"/>
-        </w:rPr>
-        <w:t xml:space="preserve">/з час после еды 2 </w:t>
-      </w:r>
-      <w:proofErr w:type="spellStart"/>
-      <w:r>
-        <w:rPr>
-          <w:lang w:val="ru-RU"/>
-        </w:rPr>
-        <w:t>нед</w:t>
-      </w:r>
-      <w:proofErr w:type="spellEnd"/>
-      <w:r>
-        <w:rPr>
-          <w:lang w:val="ru-RU"/>
-        </w:rPr>
-        <w:t>.</w:t>
-      </w:r>
-      <w:r>
-        <w:rPr>
-          <w:lang w:val="ru-RU"/>
-        </w:rPr>
-        <w:t xml:space="preserve">, </w:t>
-      </w:r>
-    </w:p>
-    <w:p>
-      <w:pPr>
-        <w:ind w:left="435"/>
-        <w:jc w:val="both"/>
-        <w:rPr>
-          <w:lang w:val="ru-RU"/>
-        </w:rPr>
-      </w:pPr>
-      <w:proofErr w:type="spellStart"/>
-      <w:r>
-        <w:rPr>
-          <w:lang w:val="ru-RU"/>
-        </w:rPr>
-        <w:t>урсохол</w:t>
-      </w:r>
-      <w:proofErr w:type="spellEnd"/>
-      <w:r>
-        <w:rPr>
-          <w:lang w:val="ru-RU"/>
-        </w:rPr>
-        <w:t xml:space="preserve"> 2т на ночь 1 </w:t>
-      </w:r>
-      <w:proofErr w:type="spellStart"/>
-      <w:proofErr w:type="gramStart"/>
-      <w:r>
-        <w:rPr>
-          <w:lang w:val="ru-RU"/>
-        </w:rPr>
-        <w:t>мес</w:t>
-      </w:r>
-      <w:proofErr w:type="spellEnd"/>
-      <w:proofErr w:type="gramEnd"/>
-      <w:r>
-        <w:rPr>
-          <w:lang w:val="ru-RU"/>
-        </w:rPr>
-        <w:t xml:space="preserve">, </w:t>
-      </w:r>
-    </w:p>
-    <w:p>
-      <w:pPr>
-        <w:ind w:left="435"/>
-        <w:jc w:val="both"/>
-        <w:rPr>
-          <w:lang w:val="ru-RU"/>
-        </w:rPr>
-      </w:pPr>
-      <w:r>
-        <w:rPr>
-          <w:lang w:val="ru-RU"/>
-        </w:rPr>
-        <w:t xml:space="preserve"> смарт омега 1кап. *1р/д. 1 мес. </w:t>
-      </w:r>
-    </w:p>
-    <w:p>
-      <w:pPr>
-        <w:numPr>
-          <w:ilvl w:val="0"/>
-          <w:numId w:val="2"/>
-        </w:numPr>
-        <w:jc w:val="both"/>
-        <w:rPr>
-          <w:lang w:val="ru-RU"/>
-        </w:rPr>
-      </w:pPr>
-      <w:r>
-        <w:rPr>
-          <w:lang w:val="ru-RU"/>
-        </w:rPr>
-        <w:t>Рек</w:t>
-      </w:r>
-      <w:proofErr w:type="gramStart"/>
-      <w:r>
-        <w:rPr>
-          <w:lang w:val="ru-RU"/>
-        </w:rPr>
-        <w:t>.</w:t>
-      </w:r>
-      <w:proofErr w:type="gramEnd"/>
-      <w:r>
-        <w:rPr>
-          <w:lang w:val="ru-RU"/>
-        </w:rPr>
-        <w:t xml:space="preserve"> </w:t>
-      </w:r>
-      <w:proofErr w:type="gramStart"/>
-      <w:r>
-        <w:rPr>
-          <w:lang w:val="ru-RU"/>
-        </w:rPr>
-        <w:t>г</w:t>
-      </w:r>
-      <w:proofErr w:type="gramEnd"/>
-      <w:r>
-        <w:rPr>
-          <w:lang w:val="ru-RU"/>
-        </w:rPr>
-        <w:t xml:space="preserve">ематолога: тардиферон </w:t>
-      </w:r>
-      <w:r>
-        <w:rPr>
-          <w:lang w:val="ru-RU"/>
-        </w:rPr>
-        <w:t>2</w:t>
-      </w:r>
-      <w:r>
-        <w:rPr>
-          <w:lang w:val="ru-RU"/>
-        </w:rPr>
-        <w:t xml:space="preserve">т./д. </w:t>
-      </w:r>
-      <w:r>
-        <w:rPr>
-          <w:lang w:val="ru-RU"/>
-        </w:rPr>
-        <w:t>3р/д 1 ме</w:t>
-      </w:r>
-      <w:r>
-        <w:rPr>
-          <w:lang w:val="ru-RU"/>
-        </w:rPr>
-        <w:t xml:space="preserve">с., </w:t>
-      </w:r>
-      <w:r>
-        <w:rPr>
-          <w:lang w:val="ru-RU"/>
-        </w:rPr>
-        <w:t xml:space="preserve"> селен 50 мкг 1т 1р\д 40 дней, </w:t>
-      </w:r>
-      <w:r>
-        <w:rPr>
-          <w:lang w:val="ru-RU"/>
-        </w:rPr>
-        <w:t xml:space="preserve">нейровитан 1т/д. </w:t>
-      </w:r>
-      <w:proofErr w:type="spellStart"/>
-      <w:r>
-        <w:rPr>
-          <w:lang w:val="ru-RU"/>
-        </w:rPr>
-        <w:t>веч</w:t>
-      </w:r>
-      <w:proofErr w:type="spellEnd"/>
-      <w:r>
-        <w:rPr>
-          <w:lang w:val="ru-RU"/>
-        </w:rPr>
-        <w:t xml:space="preserve">. Дан совет по питанию. </w:t>
-      </w:r>
-      <w:proofErr w:type="spellStart"/>
-      <w:r>
-        <w:rPr>
-          <w:lang w:val="ru-RU"/>
-        </w:rPr>
-        <w:t>Сорбифер</w:t>
-      </w:r>
-      <w:proofErr w:type="spellEnd"/>
-      <w:r>
-        <w:rPr>
-          <w:lang w:val="ru-RU"/>
-        </w:rPr>
-        <w:t xml:space="preserve"> </w:t>
-      </w:r>
-      <w:proofErr w:type="spellStart"/>
-      <w:r>
-        <w:rPr>
-          <w:lang w:val="ru-RU"/>
-        </w:rPr>
-        <w:t>дурулес</w:t>
-      </w:r>
-      <w:proofErr w:type="spellEnd"/>
-      <w:r>
-        <w:rPr>
-          <w:lang w:val="ru-RU"/>
-        </w:rPr>
-        <w:t xml:space="preserve">  1т. </w:t>
-      </w:r>
-      <w:r>
-        <w:rPr>
-          <w:lang w:val="ru-RU"/>
-        </w:rPr>
-        <w:t xml:space="preserve"> </w:t>
-      </w:r>
-      <w:r>
-        <w:rPr>
-          <w:lang w:val="ru-RU"/>
-        </w:rPr>
-        <w:t xml:space="preserve">Контроль </w:t>
-      </w:r>
-      <w:proofErr w:type="gramStart"/>
-      <w:r>
-        <w:rPr>
-          <w:lang w:val="ru-RU"/>
-        </w:rPr>
-        <w:t>ч</w:t>
-      </w:r>
-      <w:proofErr w:type="gramEnd"/>
-      <w:r>
-        <w:rPr>
-          <w:lang w:val="ru-RU"/>
-        </w:rPr>
-        <w:t xml:space="preserve">/з 2 мес. </w:t>
-      </w:r>
-    </w:p>
-    <w:p>
-      <w:pPr>
-        <w:numPr>
-          <w:ilvl w:val="0"/>
-          <w:numId w:val="2"/>
-        </w:numPr>
-        <w:jc w:val="both"/>
-        <w:rPr>
-          <w:lang w:val="ru-RU"/>
-        </w:rPr>
-      </w:pPr>
-      <w:r>
-        <w:rPr>
-          <w:lang w:val="ru-RU"/>
-        </w:rPr>
-        <w:t xml:space="preserve">Рек. ревматолога: </w:t>
-      </w:r>
-      <w:r>
-        <w:rPr>
-          <w:lang w:val="ru-RU"/>
-        </w:rPr>
-        <w:t xml:space="preserve">ограничение </w:t>
-      </w:r>
-      <w:proofErr w:type="spellStart"/>
-      <w:proofErr w:type="gramStart"/>
-      <w:r>
-        <w:rPr>
-          <w:lang w:val="ru-RU"/>
-        </w:rPr>
-        <w:t>физ</w:t>
-      </w:r>
-      <w:proofErr w:type="spellEnd"/>
-      <w:proofErr w:type="gramEnd"/>
-      <w:r>
-        <w:rPr>
-          <w:lang w:val="ru-RU"/>
-        </w:rPr>
-        <w:t xml:space="preserve"> нагрузки на суставы</w:t>
-      </w:r>
-      <w:r>
-        <w:rPr>
-          <w:lang w:val="ru-RU"/>
-        </w:rPr>
-        <w:t xml:space="preserve">, </w:t>
-      </w:r>
-      <w:r>
-        <w:rPr>
-          <w:lang w:val="ru-RU"/>
-        </w:rPr>
-        <w:t xml:space="preserve">пиаскледин 300 1 к утром с едой 3 мес., синметон  750 1р/д  - 10 дней и при болях. </w:t>
-      </w:r>
-      <w:r>
-        <w:rPr>
-          <w:lang w:val="ru-RU"/>
-        </w:rPr>
-        <w:t xml:space="preserve"> </w:t>
-      </w:r>
-      <w:proofErr w:type="spellStart"/>
-      <w:r>
-        <w:rPr>
-          <w:lang w:val="ru-RU"/>
-        </w:rPr>
-        <w:t>алфлутоп</w:t>
-      </w:r>
-      <w:proofErr w:type="spellEnd"/>
-      <w:r>
-        <w:rPr>
-          <w:lang w:val="ru-RU"/>
-        </w:rPr>
-        <w:t xml:space="preserve"> 1,0 *1р. в/м №20, </w:t>
-      </w:r>
-      <w:proofErr w:type="spellStart"/>
-      <w:r>
-        <w:rPr>
-          <w:lang w:val="ru-RU"/>
-        </w:rPr>
-        <w:t>кальцемин</w:t>
-      </w:r>
-      <w:proofErr w:type="spellEnd"/>
-      <w:r>
-        <w:rPr>
-          <w:lang w:val="ru-RU"/>
-        </w:rPr>
-        <w:t xml:space="preserve"> </w:t>
-      </w:r>
-      <w:proofErr w:type="spellStart"/>
-      <w:r>
-        <w:rPr>
-          <w:lang w:val="ru-RU"/>
-        </w:rPr>
-        <w:t>адванс</w:t>
-      </w:r>
-      <w:proofErr w:type="spellEnd"/>
-      <w:r>
-        <w:rPr>
-          <w:lang w:val="ru-RU"/>
-        </w:rPr>
-        <w:t xml:space="preserve"> 1т. *2р/д. 2 мес., </w:t>
-      </w:r>
-      <w:proofErr w:type="spellStart"/>
-      <w:r>
-        <w:rPr>
-          <w:lang w:val="ru-RU"/>
-        </w:rPr>
-        <w:t>инцена</w:t>
-      </w:r>
-      <w:proofErr w:type="spellEnd"/>
-      <w:r>
-        <w:rPr>
-          <w:lang w:val="ru-RU"/>
-        </w:rPr>
-        <w:t xml:space="preserve"> 10к. *3р/д. до 4 недель; </w:t>
-      </w:r>
-      <w:proofErr w:type="spellStart"/>
-      <w:r>
-        <w:rPr>
-          <w:lang w:val="ru-RU"/>
-        </w:rPr>
-        <w:t>местно</w:t>
-      </w:r>
-      <w:proofErr w:type="spellEnd"/>
-      <w:r>
-        <w:rPr>
-          <w:lang w:val="ru-RU"/>
-        </w:rPr>
-        <w:t xml:space="preserve">: </w:t>
-      </w:r>
-      <w:proofErr w:type="spellStart"/>
-      <w:r>
-        <w:rPr>
-          <w:lang w:val="ru-RU"/>
-        </w:rPr>
-        <w:t>диклак</w:t>
-      </w:r>
-      <w:proofErr w:type="spellEnd"/>
-      <w:r>
-        <w:rPr>
-          <w:lang w:val="ru-RU"/>
-        </w:rPr>
-        <w:t xml:space="preserve"> гель 5% 2р/д. 10 дней. </w:t>
-      </w:r>
-    </w:p>
-    <w:p>
-      <w:pPr>
-        <w:numPr>
-          <w:ilvl w:val="0"/>
-          <w:numId w:val="2"/>
-        </w:numPr>
-        <w:jc w:val="both"/>
-        <w:rPr>
-          <w:lang w:val="ru-RU"/>
-        </w:rPr>
-      </w:pPr>
-      <w:r>
-        <w:rPr>
-          <w:lang w:val="ru-RU"/>
-        </w:rPr>
-        <w:t>Осмотр  зав. п-кой</w:t>
-      </w:r>
-      <w:r>
-        <w:rPr>
-          <w:lang w:val="ru-RU"/>
-        </w:rPr>
-        <w:t xml:space="preserve"> обл. энд. диспансера, зав. кафедрой</w:t>
-      </w:r>
-      <w:r>
-        <w:rPr>
-          <w:lang w:val="ru-RU"/>
-        </w:rPr>
-        <w:t xml:space="preserve"> энд. хирургии для комиссионного решения вопроса о целесообразности хир. лечения,  </w:t>
-      </w:r>
-      <w:proofErr w:type="gramStart"/>
-      <w:r>
-        <w:rPr>
-          <w:lang w:val="ru-RU"/>
-        </w:rPr>
-        <w:t>согласно приказа</w:t>
-      </w:r>
-      <w:proofErr w:type="gramEnd"/>
-      <w:r>
-        <w:rPr>
-          <w:lang w:val="ru-RU"/>
-        </w:rPr>
         <w:t xml:space="preserve"> № 609 от 01.10.07.    </w:t>
-      </w:r>
-    </w:p>
-    <w:p>
-      <w:pPr>
-        <w:numPr>
-          <w:ilvl w:val="0"/>
-          <w:numId w:val="2"/>
-        </w:numPr>
-        <w:jc w:val="both"/>
-        <w:rPr>
-          <w:color w:val="92D050"/>
-          <w:lang w:val="ru-RU"/>
-        </w:rPr>
-      </w:pPr>
-      <w:r>
-        <w:rPr>
-          <w:color w:val="92D050"/>
-          <w:lang w:val="ru-RU"/>
-        </w:rPr>
-        <w:t>Рекомендовано обращение в клинико-диагностического отд. областного перинатального центра</w:t>
-      </w:r>
-      <w:proofErr w:type="gramStart"/>
-      <w:r>
-        <w:rPr>
-          <w:color w:val="92D050"/>
-          <w:lang w:val="ru-RU"/>
-        </w:rPr>
-        <w:t>.</w:t>
-      </w:r>
-      <w:proofErr w:type="gramEnd"/>
-      <w:r>
-        <w:rPr>
-          <w:color w:val="92D050"/>
-          <w:lang w:val="ru-RU"/>
-        </w:rPr>
-        <w:t xml:space="preserve"> ( </w:t>
-      </w:r>
-      <w:proofErr w:type="gramStart"/>
-      <w:r>
-        <w:rPr>
-          <w:color w:val="92D050"/>
-          <w:lang w:val="ru-RU"/>
-        </w:rPr>
-        <w:t>б</w:t>
-      </w:r>
-      <w:proofErr w:type="gramEnd"/>
-      <w:r>
-        <w:rPr>
-          <w:color w:val="92D050"/>
-          <w:lang w:val="ru-RU"/>
-        </w:rPr>
-        <w:t>. Шевченко 27, регистратура  т. 224-09-57).</w:t>
-      </w:r>
-    </w:p>
-    <w:p>
-      <w:pPr>
-        <w:numPr>
-          <w:ilvl w:val="0"/>
-          <w:numId w:val="2"/>
-        </w:numPr>
-        <w:jc w:val="both"/>
-        <w:rPr>
-          <w:lang w:val="ru-RU"/>
-        </w:rPr>
-      </w:pPr>
-      <w:r>
-        <w:rPr>
-          <w:lang w:val="ru-RU"/>
-        </w:rPr>
-        <w:t>Б/</w:t>
-      </w:r>
-      <w:proofErr w:type="gramStart"/>
-      <w:r>
-        <w:rPr>
-          <w:lang w:val="ru-RU"/>
-        </w:rPr>
-        <w:t>л</w:t>
-      </w:r>
-      <w:proofErr w:type="gramEnd"/>
-      <w:r>
-        <w:rPr>
-          <w:lang w:val="ru-RU"/>
-        </w:rPr>
-        <w:t xml:space="preserve"> с</w:t>
-      </w:r>
-      <w:r>
-        <w:rPr>
-          <w:lang w:val="ru-RU"/>
-        </w:rPr>
-        <w:t>ерия</w:t>
-      </w:r>
-      <w:r>
-        <w:rPr>
-          <w:lang w:val="ru-RU"/>
-        </w:rPr>
-        <w:t xml:space="preserve">. </w:t>
-      </w:r>
-      <w:r>
-        <w:rPr>
-          <w:lang w:val="ru-RU"/>
-        </w:rPr>
-        <w:t xml:space="preserve">АГВ </w:t>
-      </w:r>
-      <w:r>
-        <w:rPr>
-          <w:lang w:val="ru-RU"/>
-        </w:rPr>
-        <w:t xml:space="preserve"> №   </w:t>
-      </w:r>
-      <w:r>
-        <w:rPr>
-          <w:lang w:val="ru-RU"/>
-        </w:rPr>
-        <w:t>23</w:t>
-      </w:r>
-      <w:r>
-        <w:rPr>
-          <w:lang w:val="ru-RU"/>
-        </w:rPr>
-        <w:t>5</w:t>
-      </w:r>
-      <w:r>
-        <w:rPr>
-          <w:lang w:val="ru-RU"/>
-        </w:rPr>
-        <w:t>8</w:t>
-      </w:r>
-      <w:r>
-        <w:rPr>
-          <w:lang w:val="ru-RU"/>
-        </w:rPr>
-        <w:t xml:space="preserve">     </w:t>
-      </w:r>
-      <w:r>
-        <w:rPr>
-          <w:lang w:val="ru-RU"/>
-        </w:rPr>
-        <w:t>с  .</w:t>
-      </w:r>
-      <w:r>
-        <w:rPr>
-          <w:lang w:val="ru-RU"/>
-        </w:rPr>
-        <w:t>07.17</w:t>
-      </w:r>
-      <w:r>
-        <w:rPr>
-          <w:lang w:val="ru-RU"/>
-        </w:rPr>
-        <w:t xml:space="preserve"> по  .</w:t>
-      </w:r>
-      <w:r>
-        <w:rPr>
-          <w:lang w:val="ru-RU"/>
-        </w:rPr>
-        <w:t>07.17</w:t>
-      </w:r>
-      <w:r>
-        <w:rPr>
-          <w:lang w:val="ru-RU"/>
-        </w:rPr>
-        <w:t xml:space="preserve">. </w:t>
-      </w:r>
-      <w:r>
-        <w:rPr>
-          <w:lang w:val="ru-RU"/>
-        </w:rPr>
-        <w:t xml:space="preserve">продолжает болеть. С </w:t>
-      </w:r>
-      <w:r>
-        <w:rPr>
-          <w:lang w:val="ru-RU"/>
-        </w:rPr>
-        <w:t xml:space="preserve"> </w:t>
-      </w:r>
-      <w:r>
-        <w:rPr>
-          <w:lang w:val="ru-RU"/>
-        </w:rPr>
-        <w:t>.</w:t>
-      </w:r>
-      <w:r>
-        <w:rPr>
-          <w:lang w:val="ru-RU"/>
-        </w:rPr>
-        <w:t>07.17</w:t>
-      </w:r>
-      <w:r>
-        <w:rPr>
-          <w:lang w:val="ru-RU"/>
-        </w:rPr>
-        <w:t xml:space="preserve"> б/</w:t>
-      </w:r>
-      <w:proofErr w:type="gramStart"/>
-      <w:r>
-        <w:rPr>
-          <w:lang w:val="ru-RU"/>
-        </w:rPr>
-        <w:t>л</w:t>
-      </w:r>
-      <w:proofErr w:type="gramEnd"/>
-      <w:r>
-        <w:rPr>
-          <w:lang w:val="ru-RU"/>
-        </w:rPr>
-        <w:t xml:space="preserve">  серия АГВ № </w:t>
-      </w:r>
-      <w:r>
-        <w:rPr>
-          <w:lang w:val="ru-RU"/>
-        </w:rPr>
-        <w:t xml:space="preserve">   </w:t>
-      </w:r>
-      <w:r>
-        <w:rPr>
-          <w:lang w:val="ru-RU"/>
-        </w:rPr>
-        <w:t xml:space="preserve">  на реабилитационн</w:t>
-      </w:r>
-      <w:r>
-        <w:rPr>
-          <w:lang w:val="ru-RU"/>
-        </w:rPr>
-        <w:t>ое лечение в санаторий «Березовы</w:t>
-      </w:r>
-      <w:r>
-        <w:rPr>
-          <w:lang w:val="ru-RU"/>
-        </w:rPr>
-        <w:t xml:space="preserve">й гай» </w:t>
       </w:r>
     </w:p>
     <w:p>
@@ -12553,14 +10679,6 @@
         <w:t>В</w:t>
       </w:r>
       <w:proofErr w:type="gramEnd"/>
-    </w:p>
-    <w:p>
-      <w:pPr>
-        <w:jc w:val="both"/>
-        <w:rPr>
-          <w:lang w:val="ru-RU"/>
-        </w:rPr>
-      </w:pPr>
     </w:p>
     <w:sectPr>
       <w:headerReference w:type="first" r:id="rId9"/>
@@ -14799,7 +12917,7 @@
 </file>
 
 <file path=customXml/itemProps1.xml><?xml version="1.0" encoding="utf-8"?>
-<ds:datastoreItem xmlns:ds="http://schemas.openxmlformats.org/officeDocument/2006/customXml" ds:itemID="{56185E00-A5B3-4702-8D39-C535633E15B6}">
+<ds:datastoreItem xmlns:ds="http://schemas.openxmlformats.org/officeDocument/2006/customXml" ds:itemID="{19E225AE-51D4-4FF4-B6CB-FC5047E1C58B}">
   <ds:schemaRefs>
     <ds:schemaRef ds:uri="http://schemas.openxmlformats.org/officeDocument/2006/bibliography"/>
   </ds:schemaRefs>

--- a/2017/Август/16.08/Шаповаленко  М.В,.docx
+++ b/2017/Август/16.08/Шаповаленко  М.В,.docx
@@ -127,6 +127,22 @@
         </w:rPr>
         <w:t xml:space="preserve">Место работы: </w:t>
       </w:r>
+      <w:r>
+        <w:rPr>
+          <w:sz w:val="28"/>
+          <w:lang w:val="ru-RU"/>
+        </w:rPr>
+        <w:t>н/</w:t>
+      </w:r>
+      <w:proofErr w:type="gramStart"/>
+      <w:r>
+        <w:rPr>
+          <w:sz w:val="28"/>
+          <w:lang w:val="ru-RU"/>
+        </w:rPr>
+        <w:t>к</w:t>
+      </w:r>
+      <w:proofErr w:type="gramEnd"/>
     </w:p>
     <w:p>
       <w:pPr>
@@ -191,7 +207,7 @@
           <w:sz w:val="28"/>
           <w:lang w:val="ru-RU"/>
         </w:rPr>
-        <w:t>11</w:t>
+        <w:t>21</w:t>
       </w:r>
       <w:r>
         <w:rPr>
@@ -205,7 +221,14 @@
           <w:sz w:val="28"/>
           <w:lang w:val="ru-RU"/>
         </w:rPr>
-        <w:t>07.17</w:t>
+        <w:t>08</w:t>
+      </w:r>
+      <w:r>
+        <w:rPr>
+          <w:sz w:val="28"/>
+          <w:lang w:val="ru-RU"/>
+        </w:rPr>
+        <w:t>.17</w:t>
       </w:r>
       <w:r>
         <w:rPr>
@@ -1313,82 +1336,109 @@
         <w:ind w:left="-567"/>
         <w:jc w:val="both"/>
         <w:rPr>
-          <w:color w:val="008080"/>
-          <w:sz w:val="28"/>
-          <w:szCs w:val="28"/>
+          <w:sz w:val="28"/>
           <w:lang w:val="ru-RU"/>
         </w:rPr>
       </w:pPr>
-      <w:proofErr w:type="spellStart"/>
-      <w:r>
-        <w:rPr>
-          <w:color w:val="008080"/>
-          <w:sz w:val="28"/>
-          <w:szCs w:val="28"/>
-          <w:lang w:val="ru-RU"/>
-        </w:rPr>
-        <w:t>Остеоартроз</w:t>
-      </w:r>
-      <w:proofErr w:type="spellEnd"/>
-      <w:r>
-        <w:rPr>
-          <w:color w:val="008080"/>
-          <w:sz w:val="28"/>
-          <w:szCs w:val="28"/>
-          <w:lang w:val="ru-RU"/>
-        </w:rPr>
-        <w:t xml:space="preserve"> коленных с-</w:t>
-      </w:r>
-      <w:proofErr w:type="spellStart"/>
-      <w:r>
-        <w:rPr>
-          <w:color w:val="008080"/>
-          <w:sz w:val="28"/>
-          <w:szCs w:val="28"/>
-          <w:lang w:val="ru-RU"/>
-        </w:rPr>
-        <w:t>вов</w:t>
-      </w:r>
-      <w:proofErr w:type="spellEnd"/>
-      <w:r>
-        <w:rPr>
-          <w:color w:val="008080"/>
-          <w:sz w:val="28"/>
-          <w:szCs w:val="28"/>
+      <w:bookmarkStart w:id="1" w:name="дк"/>
+      <w:bookmarkEnd w:id="1"/>
+      <w:r>
+        <w:rPr>
+          <w:sz w:val="28"/>
+          <w:u w:val="single"/>
+          <w:lang w:val="ru-RU"/>
+        </w:rPr>
+        <w:t xml:space="preserve">Жалобы при поступлении </w:t>
+      </w:r>
+      <w:r>
+        <w:rPr>
+          <w:sz w:val="28"/>
+          <w:lang w:val="ru-RU"/>
+        </w:rPr>
+        <w:t xml:space="preserve">на </w:t>
+      </w:r>
+      <w:r>
+        <w:rPr>
+          <w:sz w:val="28"/>
+          <w:lang w:val="ru-RU"/>
+        </w:rPr>
+        <w:t xml:space="preserve">сухость во рту, </w:t>
+      </w:r>
+      <w:r>
+        <w:rPr>
+          <w:sz w:val="28"/>
+          <w:lang w:val="ru-RU"/>
+        </w:rPr>
+        <w:t>жажду,</w:t>
+      </w:r>
+      <w:r>
+        <w:rPr>
+          <w:sz w:val="28"/>
           <w:lang w:val="ru-RU"/>
         </w:rPr>
         <w:t xml:space="preserve"> </w:t>
+      </w:r>
+      <w:r>
+        <w:rPr>
+          <w:sz w:val="28"/>
+          <w:lang w:val="ru-RU"/>
+        </w:rPr>
+        <w:t>гипогликемические состояния</w:t>
+      </w:r>
+      <w:r>
+        <w:rPr>
+          <w:sz w:val="28"/>
+          <w:lang w:val="ru-RU"/>
+        </w:rPr>
+        <w:t>,</w:t>
+      </w:r>
+      <w:r>
+        <w:rPr>
+          <w:sz w:val="28"/>
+          <w:lang w:val="ru-RU"/>
+        </w:rPr>
+        <w:t xml:space="preserve"> в ночное время   в2-3.00 около 4-5 </w:t>
       </w:r>
       <w:proofErr w:type="spellStart"/>
       <w:proofErr w:type="gramStart"/>
       <w:r>
         <w:rPr>
-          <w:color w:val="008080"/>
-          <w:sz w:val="28"/>
-          <w:szCs w:val="28"/>
-          <w:lang w:val="ru-RU"/>
-        </w:rPr>
-        <w:t>R</w:t>
-      </w:r>
+          <w:sz w:val="28"/>
+          <w:lang w:val="ru-RU"/>
+        </w:rPr>
+        <w:t>мес</w:t>
+      </w:r>
+      <w:proofErr w:type="spellEnd"/>
       <w:proofErr w:type="gramEnd"/>
       <w:r>
         <w:rPr>
-          <w:color w:val="008080"/>
-          <w:sz w:val="28"/>
-          <w:szCs w:val="28"/>
-          <w:lang w:val="ru-RU"/>
-        </w:rPr>
-        <w:t>о</w:t>
+          <w:sz w:val="28"/>
+          <w:lang w:val="ru-RU"/>
+        </w:rPr>
+        <w:t xml:space="preserve"> и в дневное время на фоне </w:t>
+      </w:r>
+      <w:proofErr w:type="spellStart"/>
+      <w:r>
+        <w:rPr>
+          <w:sz w:val="28"/>
+          <w:lang w:val="ru-RU"/>
+        </w:rPr>
+        <w:t>физ</w:t>
       </w:r>
       <w:proofErr w:type="spellEnd"/>
       <w:r>
         <w:rPr>
-          <w:color w:val="008080"/>
-          <w:sz w:val="28"/>
-          <w:szCs w:val="28"/>
-          <w:lang w:val="ru-RU"/>
-        </w:rPr>
-        <w:t xml:space="preserve"> II СФН I-II. </w:t>
+          <w:sz w:val="28"/>
+          <w:lang w:val="ru-RU"/>
+        </w:rPr>
+        <w:t xml:space="preserve"> нагрузок. </w:t>
+      </w:r>
+      <w:r>
+        <w:rPr>
+          <w:sz w:val="28"/>
+          <w:lang w:val="ru-RU"/>
+        </w:rPr>
+        <w:t xml:space="preserve"> </w:t>
       </w:r>
     </w:p>
     <w:p>
@@ -1400,46 +1450,36 @@
           <w:lang w:val="ru-RU"/>
         </w:rPr>
       </w:pPr>
-    </w:p>
-    <w:p>
-      <w:pPr>
-        <w:ind w:left="-567"/>
-        <w:jc w:val="both"/>
-        <w:rPr>
-          <w:sz w:val="28"/>
-          <w:lang w:val="ru-RU"/>
-        </w:rPr>
-      </w:pPr>
-      <w:bookmarkStart w:id="1" w:name="дк"/>
-      <w:bookmarkEnd w:id="1"/>
       <w:r>
         <w:rPr>
           <w:sz w:val="28"/>
           <w:u w:val="single"/>
           <w:lang w:val="ru-RU"/>
         </w:rPr>
-        <w:t xml:space="preserve">Жалобы при поступлении </w:t>
-      </w:r>
-      <w:r>
-        <w:rPr>
-          <w:sz w:val="28"/>
-          <w:lang w:val="ru-RU"/>
-        </w:rPr>
-        <w:t xml:space="preserve">на </w:t>
-      </w:r>
-      <w:r>
-        <w:rPr>
-          <w:sz w:val="28"/>
-          <w:lang w:val="ru-RU"/>
-        </w:rPr>
-        <w:t xml:space="preserve">сухость во рту, </w:t>
-      </w:r>
-      <w:r>
-        <w:rPr>
-          <w:sz w:val="28"/>
-          <w:lang w:val="ru-RU"/>
-        </w:rPr>
-        <w:t>жажду,</w:t>
+        <w:t>Краткий анамнез</w:t>
+      </w:r>
+      <w:r>
+        <w:rPr>
+          <w:sz w:val="28"/>
+          <w:lang w:val="ru-RU"/>
+        </w:rPr>
+        <w:t xml:space="preserve">: СД </w:t>
+      </w:r>
+      <w:proofErr w:type="gramStart"/>
+      <w:r>
+        <w:rPr>
+          <w:sz w:val="28"/>
+          <w:lang w:val="ru-RU"/>
+        </w:rPr>
+        <w:t>выявлен</w:t>
+      </w:r>
+      <w:proofErr w:type="gramEnd"/>
+      <w:r>
+        <w:rPr>
+          <w:sz w:val="28"/>
+          <w:lang w:val="ru-RU"/>
+        </w:rPr>
+        <w:t xml:space="preserve"> в</w:t>
       </w:r>
       <w:r>
         <w:rPr>
@@ -1453,209 +1493,22 @@
           <w:sz w:val="28"/>
           <w:lang w:val="ru-RU"/>
         </w:rPr>
-        <w:t>полиурию,</w:t>
-      </w:r>
-      <w:r>
-        <w:rPr>
-          <w:sz w:val="28"/>
-          <w:lang w:val="ru-RU"/>
-        </w:rPr>
-        <w:t xml:space="preserve"> </w:t>
-      </w:r>
-    </w:p>
-    <w:p>
-      <w:pPr>
-        <w:ind w:left="-567"/>
-        <w:jc w:val="both"/>
-        <w:rPr>
-          <w:sz w:val="28"/>
-          <w:lang w:val="ru-RU"/>
-        </w:rPr>
-      </w:pPr>
-      <w:r>
-        <w:rPr>
-          <w:sz w:val="28"/>
-          <w:lang w:val="ru-RU"/>
-        </w:rPr>
-        <w:t xml:space="preserve">увеличение веса на … </w:t>
-      </w:r>
-      <w:proofErr w:type="gramStart"/>
-      <w:r>
-        <w:rPr>
-          <w:sz w:val="28"/>
-          <w:lang w:val="ru-RU"/>
-        </w:rPr>
-        <w:t>кг</w:t>
-      </w:r>
-      <w:proofErr w:type="gramEnd"/>
-      <w:r>
-        <w:rPr>
-          <w:sz w:val="28"/>
-          <w:lang w:val="ru-RU"/>
-        </w:rPr>
-        <w:t xml:space="preserve"> за год</w:t>
-      </w:r>
-      <w:r>
-        <w:rPr>
-          <w:sz w:val="28"/>
-          <w:lang w:val="ru-RU"/>
-        </w:rPr>
-        <w:t xml:space="preserve">, </w:t>
-      </w:r>
-    </w:p>
-    <w:p>
-      <w:pPr>
-        <w:ind w:left="-567"/>
-        <w:jc w:val="both"/>
-        <w:rPr>
-          <w:sz w:val="28"/>
-          <w:lang w:val="ru-RU"/>
-        </w:rPr>
-      </w:pPr>
-      <w:r>
-        <w:rPr>
-          <w:sz w:val="28"/>
-          <w:lang w:val="ru-RU"/>
-        </w:rPr>
-        <w:t>ухудшение зрения,</w:t>
-      </w:r>
-      <w:r>
-        <w:rPr>
-          <w:sz w:val="28"/>
-          <w:lang w:val="ru-RU"/>
-        </w:rPr>
-        <w:t xml:space="preserve"> </w:t>
-      </w:r>
-    </w:p>
-    <w:p>
-      <w:pPr>
-        <w:ind w:left="-567"/>
-        <w:jc w:val="both"/>
-        <w:rPr>
-          <w:sz w:val="28"/>
-          <w:lang w:val="ru-RU"/>
-        </w:rPr>
-      </w:pPr>
-      <w:r>
-        <w:rPr>
-          <w:sz w:val="28"/>
-          <w:lang w:val="ru-RU"/>
-        </w:rPr>
-        <w:t xml:space="preserve"> </w:t>
-      </w:r>
-      <w:r>
-        <w:rPr>
-          <w:sz w:val="28"/>
-          <w:lang w:val="ru-RU"/>
-        </w:rPr>
-        <w:t>боли  в н/</w:t>
-      </w:r>
-      <w:proofErr w:type="gramStart"/>
-      <w:r>
-        <w:rPr>
-          <w:sz w:val="28"/>
-          <w:lang w:val="ru-RU"/>
-        </w:rPr>
-        <w:t>к</w:t>
-      </w:r>
-      <w:proofErr w:type="gramEnd"/>
-      <w:r>
-        <w:rPr>
-          <w:sz w:val="28"/>
-          <w:lang w:val="ru-RU"/>
-        </w:rPr>
-        <w:t xml:space="preserve">, </w:t>
-      </w:r>
-      <w:r>
-        <w:rPr>
-          <w:sz w:val="28"/>
-          <w:lang w:val="ru-RU"/>
-        </w:rPr>
-        <w:t>судороги,</w:t>
-      </w:r>
-      <w:r>
-        <w:rPr>
-          <w:sz w:val="28"/>
-          <w:lang w:val="ru-RU"/>
-        </w:rPr>
-        <w:t xml:space="preserve"> онемение ног,</w:t>
-      </w:r>
-      <w:r>
-        <w:rPr>
-          <w:sz w:val="28"/>
-          <w:lang w:val="ru-RU"/>
-        </w:rPr>
-        <w:t xml:space="preserve"> </w:t>
-      </w:r>
-    </w:p>
-    <w:p>
-      <w:pPr>
-        <w:ind w:left="-567"/>
-        <w:jc w:val="both"/>
-        <w:rPr>
-          <w:sz w:val="28"/>
-          <w:lang w:val="ru-RU"/>
-        </w:rPr>
-      </w:pPr>
-      <w:proofErr w:type="gramStart"/>
-      <w:r>
-        <w:rPr>
-          <w:sz w:val="28"/>
-          <w:lang w:val="ru-RU"/>
-        </w:rPr>
-        <w:t>повышение</w:t>
-      </w:r>
-      <w:r>
-        <w:rPr>
-          <w:sz w:val="28"/>
-          <w:lang w:val="ru-RU"/>
-        </w:rPr>
-        <w:t xml:space="preserve"> </w:t>
-      </w:r>
-      <w:r>
-        <w:rPr>
-          <w:sz w:val="28"/>
-          <w:lang w:val="ru-RU"/>
-        </w:rPr>
-        <w:t xml:space="preserve">АД макс. до </w:t>
-      </w:r>
-      <w:r>
-        <w:rPr>
-          <w:sz w:val="28"/>
-          <w:lang w:val="ru-RU"/>
-        </w:rPr>
-        <w:t>++</w:t>
-      </w:r>
-      <w:r>
-        <w:rPr>
-          <w:sz w:val="28"/>
-          <w:lang w:val="ru-RU"/>
-        </w:rPr>
-        <w:t xml:space="preserve"> </w:t>
-      </w:r>
-      <w:r>
-        <w:rPr>
-          <w:sz w:val="28"/>
-          <w:lang w:val="ru-RU"/>
-        </w:rPr>
-        <w:t xml:space="preserve">мм </w:t>
-      </w:r>
-      <w:proofErr w:type="spellStart"/>
-      <w:r>
-        <w:rPr>
-          <w:sz w:val="28"/>
-          <w:lang w:val="ru-RU"/>
-        </w:rPr>
-        <w:t>рт.</w:t>
-      </w:r>
-      <w:r>
-        <w:rPr>
-          <w:sz w:val="28"/>
-          <w:lang w:val="ru-RU"/>
-        </w:rPr>
-        <w:t>ст</w:t>
-      </w:r>
-      <w:proofErr w:type="spellEnd"/>
+        <w:t>2008</w:t>
+      </w:r>
+      <w:r>
+        <w:rPr>
+          <w:sz w:val="28"/>
+          <w:lang w:val="ru-RU"/>
+        </w:rPr>
+        <w:t>г.</w:t>
+      </w:r>
+      <w:r>
+        <w:rPr>
+          <w:sz w:val="28"/>
+          <w:lang w:val="ru-RU"/>
+        </w:rPr>
+        <w:t xml:space="preserve"> в кетоацидотическом состоянии</w:t>
+      </w:r>
       <w:r>
         <w:rPr>
           <w:sz w:val="28"/>
@@ -1668,136 +1521,7 @@
           <w:sz w:val="28"/>
           <w:lang w:val="ru-RU"/>
         </w:rPr>
-        <w:t xml:space="preserve">, </w:t>
-      </w:r>
-      <w:r>
-        <w:rPr>
-          <w:sz w:val="28"/>
-          <w:lang w:val="ru-RU"/>
-        </w:rPr>
-        <w:t xml:space="preserve">головные боли, головокружение, частые гипогликемические состояния, общую слабость, быструю утомляемость, </w:t>
-      </w:r>
-      <w:r>
-        <w:rPr>
-          <w:sz w:val="28"/>
-          <w:lang w:val="ru-RU"/>
-        </w:rPr>
-        <w:t xml:space="preserve">одышку при физ. нагрузке, </w:t>
-      </w:r>
-      <w:r>
-        <w:rPr>
-          <w:sz w:val="28"/>
-          <w:lang w:val="ru-RU"/>
-        </w:rPr>
-        <w:t>учащенное мочеиспу</w:t>
-      </w:r>
-      <w:r>
-        <w:rPr>
-          <w:sz w:val="28"/>
-          <w:lang w:val="ru-RU"/>
-        </w:rPr>
-        <w:t>с</w:t>
-      </w:r>
-      <w:r>
-        <w:rPr>
-          <w:sz w:val="28"/>
-          <w:lang w:val="ru-RU"/>
-        </w:rPr>
-        <w:t xml:space="preserve">кание, </w:t>
-      </w:r>
-      <w:r>
-        <w:rPr>
-          <w:sz w:val="28"/>
-          <w:lang w:val="ru-RU"/>
-        </w:rPr>
-        <w:t>сердцебиение</w:t>
-      </w:r>
-      <w:r>
-        <w:rPr>
-          <w:sz w:val="28"/>
-          <w:lang w:val="ru-RU"/>
-        </w:rPr>
-        <w:t xml:space="preserve">, боли в прекардиальной области, боли в </w:t>
-      </w:r>
-      <w:proofErr w:type="spellStart"/>
-      <w:r>
-        <w:rPr>
-          <w:sz w:val="28"/>
-          <w:lang w:val="ru-RU"/>
-        </w:rPr>
-        <w:t>эпигастральной</w:t>
-      </w:r>
-      <w:proofErr w:type="spellEnd"/>
-      <w:r>
-        <w:rPr>
-          <w:sz w:val="28"/>
-          <w:lang w:val="ru-RU"/>
-        </w:rPr>
-        <w:t xml:space="preserve"> области, боли в поясничной области</w:t>
-      </w:r>
-      <w:r>
-        <w:rPr>
-          <w:sz w:val="28"/>
-          <w:lang w:val="ru-RU"/>
-        </w:rPr>
-        <w:t>, шаткость при ходьбе</w:t>
-      </w:r>
-      <w:r>
-        <w:rPr>
-          <w:sz w:val="28"/>
-          <w:lang w:val="ru-RU"/>
-        </w:rPr>
-        <w:t>.</w:t>
-      </w:r>
-      <w:proofErr w:type="gramEnd"/>
-    </w:p>
-    <w:p>
-      <w:pPr>
-        <w:ind w:left="-567"/>
-        <w:jc w:val="both"/>
-        <w:rPr>
-          <w:sz w:val="28"/>
-          <w:szCs w:val="20"/>
-          <w:lang w:val="ru-RU"/>
-        </w:rPr>
-      </w:pPr>
-      <w:r>
-        <w:rPr>
-          <w:sz w:val="28"/>
-          <w:u w:val="single"/>
-          <w:lang w:val="ru-RU"/>
-        </w:rPr>
-        <w:t>Краткий анамнез</w:t>
-      </w:r>
-      <w:r>
-        <w:rPr>
-          <w:sz w:val="28"/>
-          <w:lang w:val="ru-RU"/>
-        </w:rPr>
-        <w:t xml:space="preserve">: СД </w:t>
-      </w:r>
-      <w:proofErr w:type="gramStart"/>
-      <w:r>
-        <w:rPr>
-          <w:sz w:val="28"/>
-          <w:lang w:val="ru-RU"/>
-        </w:rPr>
-        <w:t>выявлен</w:t>
-      </w:r>
-      <w:proofErr w:type="gramEnd"/>
-      <w:r>
-        <w:rPr>
-          <w:sz w:val="28"/>
-          <w:lang w:val="ru-RU"/>
-        </w:rPr>
-        <w:t xml:space="preserve"> в</w:t>
-      </w:r>
-      <w:r>
-        <w:rPr>
-          <w:sz w:val="28"/>
-          <w:lang w:val="ru-RU"/>
-        </w:rPr>
-        <w:t xml:space="preserve"> г. </w:t>
+        <w:t xml:space="preserve">  </w:t>
       </w:r>
       <w:sdt>
         <w:sdtPr>
@@ -1833,7 +1557,7 @@
           <w:sz w:val="28"/>
           <w:lang w:val="ru-RU"/>
         </w:rPr>
-        <w:t xml:space="preserve">. Комы отрицает. С начала заболевания </w:t>
+        <w:t xml:space="preserve">. С начала заболевания </w:t>
       </w:r>
       <w:sdt>
         <w:sdtPr>
@@ -1857,7 +1581,7 @@
             <w:rPr>
               <w:lang w:val="ru-RU"/>
             </w:rPr>
-            <w:t>принимает ССП.</w:t>
+            <w:t xml:space="preserve">инсулинотерапия.  </w:t>
           </w:r>
         </w:sdtContent>
       </w:sdt>
@@ -1868,13 +1592,34 @@
         </w:rPr>
         <w:t xml:space="preserve"> (</w:t>
       </w:r>
+      <w:r>
+        <w:rPr>
+          <w:sz w:val="28"/>
+          <w:lang w:val="ru-RU"/>
+        </w:rPr>
+        <w:t>Актрапид НМ Протафан НМ</w:t>
+      </w:r>
+      <w:r>
+        <w:rPr>
+          <w:sz w:val="28"/>
+          <w:lang w:val="ru-RU"/>
+        </w:rPr>
+        <w:t>).</w:t>
+      </w:r>
+      <w:r>
+        <w:rPr>
+          <w:sz w:val="28"/>
+          <w:lang w:val="ru-RU"/>
+        </w:rPr>
+        <w:t xml:space="preserve"> Затем через  </w:t>
+      </w:r>
       <w:proofErr w:type="spellStart"/>
       <w:r>
         <w:rPr>
           <w:sz w:val="28"/>
           <w:lang w:val="ru-RU"/>
         </w:rPr>
-        <w:t>манинил</w:t>
+        <w:t>нед</w:t>
       </w:r>
       <w:proofErr w:type="spellEnd"/>
       <w:r>
@@ -1882,14 +1627,14 @@
           <w:sz w:val="28"/>
           <w:lang w:val="ru-RU"/>
         </w:rPr>
-        <w:t xml:space="preserve">). </w:t>
-      </w:r>
-      <w:r>
-        <w:rPr>
-          <w:sz w:val="28"/>
-          <w:lang w:val="ru-RU"/>
-        </w:rPr>
-        <w:t xml:space="preserve">С … в связи с декомпенсацией СД </w:t>
+        <w:t xml:space="preserve"> назначен Лантус, Эпайдра. </w:t>
+      </w:r>
+      <w:r>
+        <w:rPr>
+          <w:sz w:val="28"/>
+          <w:lang w:val="ru-RU"/>
+        </w:rPr>
+        <w:t xml:space="preserve"> В наст</w:t>
       </w:r>
       <w:proofErr w:type="gramStart"/>
       <w:r>
@@ -1897,7 +1642,7 @@
           <w:sz w:val="28"/>
           <w:lang w:val="ru-RU"/>
         </w:rPr>
-        <w:t>переведен</w:t>
+        <w:t>.</w:t>
       </w:r>
       <w:proofErr w:type="gramEnd"/>
       <w:r>
@@ -1905,31 +1650,7 @@
           <w:sz w:val="28"/>
           <w:lang w:val="ru-RU"/>
         </w:rPr>
-        <w:t xml:space="preserve"> на инсулинотерапию. </w:t>
-      </w:r>
-      <w:r>
-        <w:rPr>
-          <w:sz w:val="28"/>
-          <w:lang w:val="ru-RU"/>
-        </w:rPr>
-        <w:t xml:space="preserve">Постоянно инсулинотерапия.  </w:t>
-      </w:r>
-    </w:p>
-    <w:p>
-      <w:pPr>
-        <w:ind w:left="-567"/>
-        <w:jc w:val="both"/>
-        <w:rPr>
-          <w:sz w:val="28"/>
-          <w:lang w:val="ru-RU"/>
-        </w:rPr>
-      </w:pPr>
-      <w:r>
-        <w:rPr>
-          <w:sz w:val="28"/>
-          <w:lang w:val="ru-RU"/>
-        </w:rPr>
-        <w:t xml:space="preserve">В наст. время принимает:  </w:t>
+        <w:t xml:space="preserve"> </w:t>
       </w:r>
       <w:proofErr w:type="gramStart"/>
       <w:r>
@@ -1937,6 +1658,36 @@
           <w:sz w:val="28"/>
           <w:lang w:val="ru-RU"/>
         </w:rPr>
+        <w:t>в</w:t>
+      </w:r>
+      <w:proofErr w:type="gramEnd"/>
+      <w:r>
+        <w:rPr>
+          <w:sz w:val="28"/>
+          <w:lang w:val="ru-RU"/>
+        </w:rPr>
+        <w:t xml:space="preserve">ремя принимает: </w:t>
+      </w:r>
+      <w:r>
+        <w:rPr>
+          <w:sz w:val="28"/>
+          <w:lang w:val="ru-RU"/>
+        </w:rPr>
+        <w:t xml:space="preserve"> Эпайдра </w:t>
+      </w:r>
+      <w:r>
+        <w:rPr>
+          <w:sz w:val="28"/>
+          <w:lang w:val="ru-RU"/>
+        </w:rPr>
+        <w:t xml:space="preserve"> </w:t>
+      </w:r>
+      <w:proofErr w:type="gramStart"/>
+      <w:r>
+        <w:rPr>
+          <w:sz w:val="28"/>
+          <w:lang w:val="ru-RU"/>
+        </w:rPr>
         <w:t>п</w:t>
       </w:r>
       <w:proofErr w:type="gramEnd"/>
@@ -1945,54 +1696,70 @@
           <w:sz w:val="28"/>
           <w:lang w:val="ru-RU"/>
         </w:rPr>
-        <w:t>/з- ед., п/о- ед., п/у- ед., 22.00</w:t>
-      </w:r>
-    </w:p>
-    <w:p>
-      <w:pPr>
-        <w:ind w:left="-567"/>
-        <w:jc w:val="both"/>
-        <w:rPr>
-          <w:sz w:val="28"/>
-          <w:lang w:val="ru-RU"/>
-        </w:rPr>
-      </w:pPr>
-      <w:r>
-        <w:rPr>
-          <w:sz w:val="28"/>
-          <w:lang w:val="ru-RU"/>
-        </w:rPr>
-        <w:t>Актрапид НМ, Протафан НМ, Хумодар Р100Р, Хумодар Б100Р, Хумодар</w:t>
-      </w:r>
-      <w:proofErr w:type="gramStart"/>
-      <w:r>
-        <w:rPr>
-          <w:sz w:val="28"/>
-          <w:lang w:val="ru-RU"/>
-        </w:rPr>
-        <w:t xml:space="preserve"> К</w:t>
-      </w:r>
-      <w:proofErr w:type="gramEnd"/>
-      <w:r>
-        <w:rPr>
-          <w:sz w:val="28"/>
-          <w:lang w:val="ru-RU"/>
-        </w:rPr>
-        <w:t xml:space="preserve"> 25</w:t>
-      </w:r>
-      <w:r>
-        <w:rPr>
-          <w:sz w:val="28"/>
-          <w:lang w:val="ru-RU"/>
-        </w:rPr>
-        <w:t xml:space="preserve"> 100</w:t>
-      </w:r>
-      <w:r>
-        <w:rPr>
-          <w:sz w:val="28"/>
-          <w:lang w:val="ru-RU"/>
-        </w:rPr>
-        <w:t xml:space="preserve">Р, </w:t>
+        <w:t xml:space="preserve">/з- </w:t>
+      </w:r>
+      <w:r>
+        <w:rPr>
+          <w:sz w:val="28"/>
+          <w:lang w:val="ru-RU"/>
+        </w:rPr>
+        <w:t>14</w:t>
+      </w:r>
+      <w:r>
+        <w:rPr>
+          <w:sz w:val="28"/>
+          <w:lang w:val="ru-RU"/>
+        </w:rPr>
+        <w:t>ед., п/о-</w:t>
+      </w:r>
+      <w:r>
+        <w:rPr>
+          <w:sz w:val="28"/>
+          <w:lang w:val="ru-RU"/>
+        </w:rPr>
+        <w:t>14</w:t>
+      </w:r>
+      <w:r>
+        <w:rPr>
+          <w:sz w:val="28"/>
+          <w:lang w:val="ru-RU"/>
+        </w:rPr>
+        <w:t xml:space="preserve"> ед., п/у-</w:t>
+      </w:r>
+      <w:r>
+        <w:rPr>
+          <w:sz w:val="28"/>
+          <w:lang w:val="ru-RU"/>
+        </w:rPr>
+        <w:t>14</w:t>
+      </w:r>
+      <w:r>
+        <w:rPr>
+          <w:sz w:val="28"/>
+          <w:lang w:val="ru-RU"/>
+        </w:rPr>
+        <w:t xml:space="preserve"> ед., </w:t>
+      </w:r>
+      <w:r>
+        <w:rPr>
+          <w:sz w:val="28"/>
+          <w:lang w:val="ru-RU"/>
+        </w:rPr>
+        <w:t xml:space="preserve">Лантус </w:t>
+      </w:r>
+      <w:r>
+        <w:rPr>
+          <w:sz w:val="28"/>
+          <w:lang w:val="ru-RU"/>
+        </w:rPr>
+        <w:t>22.00</w:t>
+      </w:r>
+      <w:r>
+        <w:rPr>
+          <w:sz w:val="28"/>
+          <w:lang w:val="ru-RU"/>
+        </w:rPr>
+        <w:t xml:space="preserve"> – 34 ед. </w:t>
       </w:r>
       <w:proofErr w:type="spellStart"/>
       <w:r>
@@ -2000,7 +1767,7 @@
           <w:sz w:val="28"/>
           <w:lang w:val="ru-RU"/>
         </w:rPr>
-        <w:t>Хумулин</w:t>
+        <w:t>НвАIс</w:t>
       </w:r>
       <w:proofErr w:type="spellEnd"/>
       <w:r>
@@ -2008,7 +1775,70 @@
           <w:sz w:val="28"/>
           <w:lang w:val="ru-RU"/>
         </w:rPr>
-        <w:t xml:space="preserve"> R, </w:t>
+        <w:t xml:space="preserve"> </w:t>
+      </w:r>
+      <w:r>
+        <w:rPr>
+          <w:sz w:val="28"/>
+          <w:lang w:val="ru-RU"/>
+        </w:rPr>
+        <w:t>–</w:t>
+      </w:r>
+      <w:r>
+        <w:rPr>
+          <w:sz w:val="28"/>
+          <w:lang w:val="ru-RU"/>
+        </w:rPr>
+        <w:t xml:space="preserve"> </w:t>
+      </w:r>
+      <w:r>
+        <w:rPr>
+          <w:sz w:val="28"/>
+          <w:lang w:val="ru-RU"/>
+        </w:rPr>
+        <w:t>11,43</w:t>
+      </w:r>
+      <w:r>
+        <w:rPr>
+          <w:sz w:val="28"/>
+          <w:lang w:val="ru-RU"/>
+        </w:rPr>
+        <w:t xml:space="preserve"> %</w:t>
+      </w:r>
+      <w:r>
+        <w:rPr>
+          <w:sz w:val="28"/>
+          <w:lang w:val="ru-RU"/>
+        </w:rPr>
+        <w:t xml:space="preserve"> от </w:t>
+      </w:r>
+      <w:r>
+        <w:rPr>
+          <w:sz w:val="28"/>
+          <w:lang w:val="ru-RU"/>
+        </w:rPr>
+        <w:t>26.07.17</w:t>
+      </w:r>
+      <w:r>
+        <w:rPr>
+          <w:sz w:val="28"/>
+          <w:lang w:val="ru-RU"/>
+        </w:rPr>
+        <w:t xml:space="preserve"> </w:t>
+      </w:r>
+      <w:r>
+        <w:rPr>
+          <w:sz w:val="28"/>
+          <w:lang w:val="ru-RU"/>
+        </w:rPr>
+        <w:t xml:space="preserve">. </w:t>
+      </w:r>
+      <w:r>
+        <w:rPr>
+          <w:sz w:val="28"/>
+          <w:lang w:val="ru-RU"/>
+        </w:rPr>
+        <w:t xml:space="preserve">Последнее </w:t>
       </w:r>
       <w:proofErr w:type="spellStart"/>
       <w:r>
@@ -2016,7 +1846,7 @@
           <w:sz w:val="28"/>
           <w:lang w:val="ru-RU"/>
         </w:rPr>
-        <w:t>Хумулин</w:t>
+        <w:t>стац</w:t>
       </w:r>
       <w:proofErr w:type="spellEnd"/>
       <w:r>
@@ -2024,177 +1854,6 @@
           <w:sz w:val="28"/>
           <w:lang w:val="ru-RU"/>
         </w:rPr>
-        <w:t xml:space="preserve"> NРН,  </w:t>
-      </w:r>
-      <w:proofErr w:type="spellStart"/>
-      <w:r>
-        <w:rPr>
-          <w:sz w:val="28"/>
-          <w:lang w:val="ru-RU"/>
-        </w:rPr>
-        <w:t>Фармасулин</w:t>
-      </w:r>
-      <w:proofErr w:type="spellEnd"/>
-      <w:r>
-        <w:rPr>
-          <w:sz w:val="28"/>
-          <w:lang w:val="ru-RU"/>
-        </w:rPr>
-        <w:t xml:space="preserve"> Н, </w:t>
-      </w:r>
-      <w:proofErr w:type="spellStart"/>
-      <w:r>
-        <w:rPr>
-          <w:sz w:val="28"/>
-          <w:lang w:val="ru-RU"/>
-        </w:rPr>
-        <w:t>Фармасулин</w:t>
-      </w:r>
-      <w:proofErr w:type="spellEnd"/>
-      <w:r>
-        <w:rPr>
-          <w:sz w:val="28"/>
-          <w:lang w:val="ru-RU"/>
-        </w:rPr>
-        <w:t xml:space="preserve"> НNР, </w:t>
-      </w:r>
-      <w:proofErr w:type="spellStart"/>
-      <w:r>
-        <w:rPr>
-          <w:sz w:val="28"/>
-          <w:lang w:val="ru-RU"/>
-        </w:rPr>
-        <w:t>диабетон</w:t>
-      </w:r>
-      <w:proofErr w:type="spellEnd"/>
-      <w:r>
-        <w:rPr>
-          <w:sz w:val="28"/>
-          <w:lang w:val="ru-RU"/>
-        </w:rPr>
-        <w:t xml:space="preserve"> МR, </w:t>
-      </w:r>
-    </w:p>
-    <w:p>
-      <w:pPr>
-        <w:ind w:left="-567"/>
-        <w:jc w:val="both"/>
-        <w:rPr>
-          <w:sz w:val="28"/>
-          <w:lang w:val="ru-RU"/>
-        </w:rPr>
-      </w:pPr>
-      <w:r>
-        <w:rPr>
-          <w:sz w:val="28"/>
-          <w:lang w:val="ru-RU"/>
-        </w:rPr>
-        <w:lastRenderedPageBreak/>
-        <w:t>Генсулин R</w:t>
-      </w:r>
-      <w:r>
-        <w:rPr>
-          <w:sz w:val="28"/>
-          <w:lang w:val="ru-RU"/>
-        </w:rPr>
-        <w:t>, Генсулин Н</w:t>
-      </w:r>
-      <w:r>
-        <w:rPr>
-          <w:sz w:val="28"/>
-          <w:lang w:val="ru-RU"/>
-        </w:rPr>
-        <w:t xml:space="preserve">, </w:t>
-      </w:r>
-    </w:p>
-    <w:p>
-      <w:pPr>
-        <w:ind w:left="-567"/>
-        <w:jc w:val="both"/>
-        <w:rPr>
-          <w:sz w:val="28"/>
-          <w:lang w:val="ru-RU"/>
-        </w:rPr>
-      </w:pPr>
-      <w:r>
-        <w:rPr>
-          <w:sz w:val="28"/>
-          <w:lang w:val="ru-RU"/>
-        </w:rPr>
-        <w:t xml:space="preserve">Гликемия </w:t>
-      </w:r>
-      <w:r>
-        <w:rPr>
-          <w:sz w:val="28"/>
-          <w:lang w:val="ru-RU"/>
-        </w:rPr>
-        <w:t>– ммоль/л</w:t>
-      </w:r>
-      <w:r>
-        <w:rPr>
-          <w:sz w:val="28"/>
-          <w:lang w:val="ru-RU"/>
-        </w:rPr>
-        <w:t xml:space="preserve">. </w:t>
-      </w:r>
-      <w:r>
-        <w:rPr>
-          <w:sz w:val="28"/>
-          <w:lang w:val="ru-RU"/>
-        </w:rPr>
-        <w:t>НвАIс -  %</w:t>
-      </w:r>
-      <w:r>
-        <w:rPr>
-          <w:sz w:val="28"/>
-          <w:lang w:val="ru-RU"/>
-        </w:rPr>
-        <w:t xml:space="preserve"> от</w:t>
-      </w:r>
-      <w:proofErr w:type="gramStart"/>
-      <w:r>
-        <w:rPr>
-          <w:sz w:val="28"/>
-          <w:lang w:val="ru-RU"/>
-        </w:rPr>
-        <w:t xml:space="preserve">  </w:t>
-      </w:r>
-      <w:r>
-        <w:rPr>
-          <w:sz w:val="28"/>
-          <w:lang w:val="ru-RU"/>
-        </w:rPr>
-        <w:t>.</w:t>
-      </w:r>
-      <w:proofErr w:type="gramEnd"/>
-      <w:r>
-        <w:rPr>
-          <w:sz w:val="28"/>
-          <w:lang w:val="ru-RU"/>
-        </w:rPr>
-        <w:t xml:space="preserve"> </w:t>
-      </w:r>
-      <w:r>
-        <w:rPr>
-          <w:sz w:val="28"/>
-          <w:lang w:val="ru-RU"/>
-        </w:rPr>
-        <w:t xml:space="preserve">Последнее </w:t>
-      </w:r>
-      <w:proofErr w:type="spellStart"/>
-      <w:r>
-        <w:rPr>
-          <w:sz w:val="28"/>
-          <w:lang w:val="ru-RU"/>
-        </w:rPr>
-        <w:t>стац</w:t>
-      </w:r>
-      <w:proofErr w:type="spellEnd"/>
-      <w:r>
-        <w:rPr>
-          <w:sz w:val="28"/>
-          <w:lang w:val="ru-RU"/>
-        </w:rPr>
         <w:t xml:space="preserve">. лечение  в </w:t>
       </w:r>
       <w:r>
@@ -2202,165 +1861,14 @@
           <w:sz w:val="28"/>
           <w:lang w:val="ru-RU"/>
         </w:rPr>
-        <w:t>…</w:t>
-      </w:r>
-      <w:r>
-        <w:rPr>
-          <w:sz w:val="28"/>
-          <w:lang w:val="ru-RU"/>
-        </w:rPr>
-        <w:t xml:space="preserve">г. Боли в н/к </w:t>
-      </w:r>
-      <w:r>
-        <w:rPr>
-          <w:sz w:val="28"/>
-          <w:lang w:val="ru-RU"/>
-        </w:rPr>
-        <w:t xml:space="preserve">с начала заболевания </w:t>
-      </w:r>
-      <w:r>
-        <w:rPr>
-          <w:sz w:val="28"/>
-          <w:lang w:val="ru-RU"/>
-        </w:rPr>
-        <w:t xml:space="preserve">в течение </w:t>
-      </w:r>
-      <w:r>
-        <w:rPr>
-          <w:sz w:val="28"/>
-          <w:lang w:val="ru-RU"/>
-        </w:rPr>
-        <w:t xml:space="preserve">… </w:t>
-      </w:r>
-      <w:r>
-        <w:rPr>
-          <w:sz w:val="28"/>
-          <w:lang w:val="ru-RU"/>
-        </w:rPr>
-        <w:t>лет.</w:t>
-      </w:r>
-      <w:r>
-        <w:rPr>
-          <w:sz w:val="28"/>
-          <w:lang w:val="ru-RU"/>
-        </w:rPr>
-        <w:t xml:space="preserve"> </w:t>
-      </w:r>
-      <w:r>
-        <w:rPr>
-          <w:sz w:val="28"/>
-          <w:lang w:val="ru-RU"/>
-        </w:rPr>
-        <w:t xml:space="preserve"> Повышение АД в течение </w:t>
-      </w:r>
-      <w:r>
-        <w:rPr>
-          <w:sz w:val="28"/>
-          <w:lang w:val="ru-RU"/>
-        </w:rPr>
-        <w:t xml:space="preserve">… </w:t>
-      </w:r>
-      <w:r>
-        <w:rPr>
-          <w:sz w:val="28"/>
-          <w:lang w:val="ru-RU"/>
-        </w:rPr>
-        <w:t>лет. Из гипотензивных принимает …</w:t>
-      </w:r>
-    </w:p>
-    <w:p>
-      <w:pPr>
-        <w:ind w:left="-567"/>
-        <w:jc w:val="both"/>
-        <w:rPr>
-          <w:sz w:val="28"/>
-          <w:szCs w:val="20"/>
-          <w:lang w:val="ru-RU"/>
-        </w:rPr>
-      </w:pPr>
-      <w:r>
-        <w:rPr>
-          <w:sz w:val="28"/>
-          <w:lang w:val="ru-RU"/>
-        </w:rPr>
-        <w:t xml:space="preserve">ТТГ –   (0,3-4,0) </w:t>
-      </w:r>
-      <w:proofErr w:type="spellStart"/>
-      <w:r>
-        <w:rPr>
-          <w:sz w:val="28"/>
-          <w:lang w:val="ru-RU"/>
-        </w:rPr>
-        <w:t>Мме</w:t>
-      </w:r>
-      <w:proofErr w:type="spellEnd"/>
-      <w:r>
-        <w:rPr>
-          <w:sz w:val="28"/>
-          <w:lang w:val="ru-RU"/>
-        </w:rPr>
-        <w:t>/</w:t>
-      </w:r>
-      <w:r>
-        <w:rPr>
-          <w:sz w:val="28"/>
-          <w:lang w:val="ru-RU"/>
-        </w:rPr>
-        <w:t>м</w:t>
-      </w:r>
-      <w:r>
-        <w:rPr>
-          <w:sz w:val="28"/>
-          <w:lang w:val="ru-RU"/>
-        </w:rPr>
-        <w:t>л</w:t>
-      </w:r>
-      <w:r>
-        <w:rPr>
-          <w:sz w:val="28"/>
-          <w:lang w:val="ru-RU"/>
-        </w:rPr>
-        <w:t xml:space="preserve">; </w:t>
-      </w:r>
-      <w:r>
-        <w:rPr>
-          <w:sz w:val="28"/>
-          <w:lang w:val="ru-RU"/>
-        </w:rPr>
-        <w:t>АТ ТПО –  (0-30) МЕ/мл</w:t>
-      </w:r>
-      <w:r>
-        <w:rPr>
-          <w:sz w:val="28"/>
-          <w:lang w:val="ru-RU"/>
-        </w:rPr>
-        <w:t xml:space="preserve"> от …</w:t>
-      </w:r>
-      <w:proofErr w:type="gramStart"/>
-      <w:r>
-        <w:rPr>
-          <w:sz w:val="28"/>
-          <w:lang w:val="ru-RU"/>
-        </w:rPr>
-        <w:t xml:space="preserve"> .</w:t>
-      </w:r>
-      <w:proofErr w:type="gramEnd"/>
-    </w:p>
-    <w:p>
-      <w:pPr>
-        <w:ind w:left="-567"/>
-        <w:jc w:val="both"/>
-        <w:rPr>
-          <w:sz w:val="28"/>
-          <w:lang w:val="ru-RU"/>
-        </w:rPr>
-      </w:pPr>
-      <w:r>
-        <w:rPr>
-          <w:sz w:val="28"/>
-          <w:lang w:val="ru-RU"/>
-        </w:rPr>
-        <w:t>Госпитализирован  в обл. энд. диспансер для коррекции инсулинотерапии, ССТ, лечения хр. осложнений СД.</w:t>
+        <w:t>2014</w:t>
+      </w:r>
+      <w:r>
+        <w:rPr>
+          <w:sz w:val="28"/>
+          <w:lang w:val="ru-RU"/>
+        </w:rPr>
+        <w:t>г. Госпитализирован  в обл. энд. диспансер для коррекции инсулинотерапии,  лечения хр. осложнений СД.</w:t>
       </w:r>
       <w:r>
         <w:rPr>
@@ -4134,16 +3642,34 @@
           <w:szCs w:val="28"/>
           <w:lang w:val="ru-RU"/>
         </w:rPr>
-        <w:t>.</w:t>
-      </w:r>
-      <w:r>
-        <w:rPr>
-          <w:sz w:val="28"/>
-          <w:szCs w:val="28"/>
-          <w:lang w:val="ru-RU"/>
-        </w:rPr>
-        <w:t>07.17</w:t>
-      </w:r>
+        <w:t xml:space="preserve">02.07.17 </w:t>
+      </w:r>
+      <w:r>
+        <w:rPr>
+          <w:sz w:val="28"/>
+          <w:szCs w:val="28"/>
+          <w:lang w:val="ru-RU"/>
+        </w:rPr>
+        <w:t xml:space="preserve">К – </w:t>
+      </w:r>
+      <w:r>
+        <w:rPr>
+          <w:sz w:val="28"/>
+          <w:szCs w:val="28"/>
+          <w:lang w:val="ru-RU"/>
+        </w:rPr>
+        <w:t>3,91</w:t>
+      </w:r>
+      <w:proofErr w:type="gramStart"/>
+      <w:r>
+        <w:rPr>
+          <w:sz w:val="28"/>
+          <w:szCs w:val="28"/>
+          <w:lang w:val="ru-RU"/>
+        </w:rPr>
+        <w:t xml:space="preserve">  ;</w:t>
+      </w:r>
+      <w:proofErr w:type="gramEnd"/>
       <w:r>
         <w:rPr>
           <w:sz w:val="28"/>
@@ -4152,6 +3678,77 @@
         </w:rPr>
         <w:t xml:space="preserve"> </w:t>
       </w:r>
+      <w:proofErr w:type="spellStart"/>
+      <w:r>
+        <w:rPr>
+          <w:sz w:val="28"/>
+          <w:szCs w:val="28"/>
+          <w:lang w:val="ru-RU"/>
+        </w:rPr>
+        <w:t>Nа</w:t>
+      </w:r>
+      <w:proofErr w:type="spellEnd"/>
+      <w:r>
+        <w:rPr>
+          <w:sz w:val="28"/>
+          <w:szCs w:val="28"/>
+          <w:lang w:val="ru-RU"/>
+        </w:rPr>
+        <w:t xml:space="preserve"> – </w:t>
+      </w:r>
+      <w:r>
+        <w:rPr>
+          <w:sz w:val="28"/>
+          <w:szCs w:val="28"/>
+          <w:lang w:val="ru-RU"/>
+        </w:rPr>
+        <w:t xml:space="preserve">141 </w:t>
+      </w:r>
+      <w:proofErr w:type="spellStart"/>
+      <w:r>
+        <w:rPr>
+          <w:sz w:val="28"/>
+          <w:szCs w:val="28"/>
+          <w:lang w:val="ru-RU"/>
+        </w:rPr>
+        <w:t>ммоль</w:t>
+      </w:r>
+      <w:proofErr w:type="spellEnd"/>
+      <w:r>
+        <w:rPr>
+          <w:sz w:val="28"/>
+          <w:szCs w:val="28"/>
+          <w:lang w:val="ru-RU"/>
+        </w:rPr>
+        <w:t>/л</w:t>
+      </w:r>
+    </w:p>
+    <w:p>
+      <w:pPr>
+        <w:ind w:left="-567"/>
+        <w:jc w:val="both"/>
+        <w:rPr>
+          <w:sz w:val="28"/>
+          <w:szCs w:val="28"/>
+          <w:lang w:val="ru-RU"/>
+        </w:rPr>
+      </w:pPr>
+      <w:r>
+        <w:rPr>
+          <w:sz w:val="28"/>
+          <w:szCs w:val="28"/>
+          <w:lang w:val="ru-RU"/>
+        </w:rPr>
+        <w:t>07</w:t>
+      </w:r>
+      <w:r>
+        <w:rPr>
+          <w:sz w:val="28"/>
+          <w:szCs w:val="28"/>
+          <w:lang w:val="ru-RU"/>
+        </w:rPr>
+        <w:t xml:space="preserve">.07.17 </w:t>
+      </w:r>
       <w:r>
         <w:rPr>
           <w:sz w:val="28"/>
@@ -4166,7 +3763,15 @@
           <w:szCs w:val="28"/>
           <w:lang w:val="ru-RU"/>
         </w:rPr>
-        <w:t>3,91</w:t>
+        <w:t>3,</w:t>
+      </w:r>
+      <w:r>
+        <w:rPr>
+          <w:sz w:val="28"/>
+          <w:szCs w:val="28"/>
+          <w:lang w:val="ru-RU"/>
+        </w:rPr>
+        <w:t>46</w:t>
       </w:r>
       <w:proofErr w:type="gramStart"/>
       <w:r>
@@ -4210,7 +3815,7 @@
           <w:szCs w:val="28"/>
           <w:lang w:val="ru-RU"/>
         </w:rPr>
-        <w:t>141</w:t>
+        <w:t>137,6</w:t>
       </w:r>
       <w:r>
         <w:rPr>
@@ -4227,7 +3832,7 @@
           <w:szCs w:val="28"/>
           <w:lang w:val="ru-RU"/>
         </w:rPr>
-        <w:t>Са</w:t>
+        <w:t>ммоль</w:t>
       </w:r>
       <w:proofErr w:type="spellEnd"/>
       <w:r>
@@ -4236,42 +3841,7 @@
           <w:szCs w:val="28"/>
           <w:lang w:val="ru-RU"/>
         </w:rPr>
-        <w:t xml:space="preserve">  -    </w:t>
-      </w:r>
-      <w:proofErr w:type="spellStart"/>
-      <w:r>
-        <w:rPr>
-          <w:sz w:val="28"/>
-          <w:szCs w:val="28"/>
-          <w:lang w:val="ru-RU"/>
-        </w:rPr>
-        <w:t>Са</w:t>
-      </w:r>
-      <w:proofErr w:type="spellEnd"/>
-      <w:r>
-        <w:rPr>
-          <w:sz w:val="28"/>
-          <w:szCs w:val="28"/>
-          <w:vertAlign w:val="superscript"/>
-          <w:lang w:val="ru-RU"/>
-        </w:rPr>
-        <w:t>++</w:t>
-      </w:r>
-      <w:r>
-        <w:rPr>
-          <w:sz w:val="28"/>
-          <w:szCs w:val="28"/>
-          <w:lang w:val="ru-RU"/>
-        </w:rPr>
-        <w:t xml:space="preserve"> - С1 - </w:t>
-      </w:r>
-      <w:r>
-        <w:rPr>
-          <w:sz w:val="28"/>
-          <w:szCs w:val="28"/>
-          <w:lang w:val="ru-RU"/>
-        </w:rPr>
-        <w:t xml:space="preserve">  ммоль/л</w:t>
+        <w:t>/л</w:t>
       </w:r>
     </w:p>
     <w:p>
@@ -4716,207 +4286,405 @@
         <w:rPr>
           <w:b w:val="0"/>
         </w:rPr>
-        <w:t>02</w:t>
+        <w:t>02.</w:t>
       </w:r>
       <w:r>
         <w:rPr>
           <w:b w:val="0"/>
         </w:rPr>
+        <w:t>08</w:t>
+      </w:r>
+      <w:r>
+        <w:rPr>
+          <w:b w:val="0"/>
+        </w:rPr>
+        <w:t xml:space="preserve">.17 </w:t>
+      </w:r>
+      <w:r>
+        <w:rPr>
+          <w:b w:val="0"/>
+        </w:rPr>
+        <w:t xml:space="preserve">Общ. ан. мочи уд вес </w:t>
+      </w:r>
+      <w:r>
+        <w:rPr>
+          <w:b w:val="0"/>
+        </w:rPr>
+        <w:t>м/м</w:t>
+      </w:r>
+      <w:r>
+        <w:rPr>
+          <w:b w:val="0"/>
+        </w:rPr>
+        <w:t xml:space="preserve">  </w:t>
+      </w:r>
+      <w:proofErr w:type="spellStart"/>
+      <w:r>
+        <w:rPr>
+          <w:b w:val="0"/>
+        </w:rPr>
+        <w:t>лейк</w:t>
+      </w:r>
+      <w:proofErr w:type="spellEnd"/>
+      <w:r>
+        <w:rPr>
+          <w:b w:val="0"/>
+        </w:rPr>
+        <w:t xml:space="preserve"> –</w:t>
+      </w:r>
+      <w:r>
+        <w:rPr>
+          <w:b w:val="0"/>
+        </w:rPr>
+        <w:t>1-2</w:t>
+      </w:r>
+      <w:r>
+        <w:rPr>
+          <w:b w:val="0"/>
+        </w:rPr>
+        <w:t xml:space="preserve">   в </w:t>
+      </w:r>
+      <w:proofErr w:type="gramStart"/>
+      <w:r>
+        <w:rPr>
+          <w:b w:val="0"/>
+        </w:rPr>
+        <w:t>п</w:t>
+      </w:r>
+      <w:proofErr w:type="gramEnd"/>
+      <w:r>
+        <w:rPr>
+          <w:b w:val="0"/>
+        </w:rPr>
+        <w:t>/</w:t>
+      </w:r>
+      <w:proofErr w:type="spellStart"/>
+      <w:r>
+        <w:rPr>
+          <w:b w:val="0"/>
+        </w:rPr>
+        <w:t>зр</w:t>
+      </w:r>
+      <w:proofErr w:type="spellEnd"/>
+      <w:r>
+        <w:rPr>
+          <w:b w:val="0"/>
+        </w:rPr>
+        <w:t xml:space="preserve"> белок – </w:t>
+      </w:r>
+      <w:r>
+        <w:rPr>
+          <w:b w:val="0"/>
+        </w:rPr>
+        <w:t>0,032</w:t>
+      </w:r>
+      <w:r>
+        <w:rPr>
+          <w:b w:val="0"/>
+        </w:rPr>
+        <w:t xml:space="preserve">  ацетон –</w:t>
+      </w:r>
+      <w:r>
+        <w:rPr>
+          <w:b w:val="0"/>
+        </w:rPr>
+        <w:t>4+</w:t>
+      </w:r>
+      <w:r>
+        <w:rPr>
+          <w:b w:val="0"/>
+        </w:rPr>
+        <w:t xml:space="preserve">;  </w:t>
+      </w:r>
+      <w:proofErr w:type="spellStart"/>
+      <w:r>
+        <w:rPr>
+          <w:b w:val="0"/>
+        </w:rPr>
+        <w:t>эпит</w:t>
+      </w:r>
+      <w:proofErr w:type="spellEnd"/>
+      <w:r>
+        <w:rPr>
+          <w:b w:val="0"/>
+        </w:rPr>
+        <w:t xml:space="preserve">. пл. - </w:t>
+      </w:r>
+      <w:r>
+        <w:rPr>
+          <w:b w:val="0"/>
+        </w:rPr>
+        <w:t>много</w:t>
+      </w:r>
+      <w:r>
+        <w:rPr>
+          <w:b w:val="0"/>
+        </w:rPr>
+        <w:t xml:space="preserve">; </w:t>
+      </w:r>
+      <w:proofErr w:type="spellStart"/>
+      <w:r>
+        <w:rPr>
+          <w:b w:val="0"/>
+        </w:rPr>
+        <w:t>эпит</w:t>
+      </w:r>
+      <w:proofErr w:type="spellEnd"/>
+      <w:r>
+        <w:rPr>
+          <w:b w:val="0"/>
+        </w:rPr>
+        <w:t xml:space="preserve">. </w:t>
+      </w:r>
+      <w:proofErr w:type="spellStart"/>
+      <w:r>
+        <w:rPr>
+          <w:b w:val="0"/>
+        </w:rPr>
+        <w:t>перех</w:t>
+      </w:r>
+      <w:proofErr w:type="spellEnd"/>
+      <w:r>
+        <w:rPr>
+          <w:b w:val="0"/>
+        </w:rPr>
+        <w:t>. -</w:t>
+      </w:r>
+      <w:r>
+        <w:rPr>
+          <w:b w:val="0"/>
+        </w:rPr>
+        <w:t>ум</w:t>
+      </w:r>
+      <w:r>
+        <w:rPr>
+          <w:b w:val="0"/>
+        </w:rPr>
+        <w:t xml:space="preserve">  в п/</w:t>
+      </w:r>
+      <w:proofErr w:type="spellStart"/>
+      <w:r>
+        <w:rPr>
+          <w:b w:val="0"/>
+        </w:rPr>
+        <w:t>зр</w:t>
+      </w:r>
+      <w:proofErr w:type="spellEnd"/>
+    </w:p>
+    <w:p>
+      <w:pPr>
+        <w:pStyle w:val="3"/>
+        <w:ind w:left="-567"/>
+        <w:jc w:val="both"/>
+        <w:rPr>
+          <w:b w:val="0"/>
+        </w:rPr>
+      </w:pPr>
+      <w:r>
+        <w:rPr>
+          <w:b w:val="0"/>
+        </w:rPr>
+        <w:t>08</w:t>
+      </w:r>
+      <w:r>
+        <w:rPr>
+          <w:b w:val="0"/>
+        </w:rPr>
         <w:t>.</w:t>
       </w:r>
       <w:r>
         <w:rPr>
           <w:b w:val="0"/>
         </w:rPr>
-        <w:t>07.17</w:t>
+        <w:t>08</w:t>
       </w:r>
       <w:r>
         <w:rPr>
           <w:b w:val="0"/>
         </w:rPr>
+        <w:t xml:space="preserve">.17 </w:t>
+      </w:r>
+      <w:r>
+        <w:rPr>
+          <w:b w:val="0"/>
+        </w:rPr>
+        <w:t xml:space="preserve">Общ. ан. мочи уд вес </w:t>
+      </w:r>
+      <w:r>
+        <w:rPr>
+          <w:b w:val="0"/>
+        </w:rPr>
+        <w:t>1036</w:t>
+      </w:r>
+      <w:r>
+        <w:rPr>
+          <w:b w:val="0"/>
+        </w:rPr>
+        <w:t xml:space="preserve">  </w:t>
+      </w:r>
+      <w:proofErr w:type="spellStart"/>
+      <w:r>
+        <w:rPr>
+          <w:b w:val="0"/>
+        </w:rPr>
+        <w:t>лейк</w:t>
+      </w:r>
+      <w:proofErr w:type="spellEnd"/>
+      <w:r>
+        <w:rPr>
+          <w:b w:val="0"/>
+        </w:rPr>
         <w:t xml:space="preserve"> </w:t>
       </w:r>
+      <w:proofErr w:type="gramStart"/>
       <w:r>
         <w:rPr>
           <w:b w:val="0"/>
         </w:rPr>
-        <w:t>Общ. а</w:t>
+        <w:t>–</w:t>
       </w:r>
       <w:r>
         <w:rPr>
           <w:b w:val="0"/>
         </w:rPr>
-        <w:t xml:space="preserve">н. мочи уд вес </w:t>
-      </w:r>
+        <w:t>н</w:t>
+      </w:r>
+      <w:proofErr w:type="gramEnd"/>
       <w:r>
         <w:rPr>
           <w:b w:val="0"/>
         </w:rPr>
-        <w:t>м/м</w:t>
+        <w:t>а все</w:t>
       </w:r>
       <w:r>
         <w:rPr>
           <w:b w:val="0"/>
         </w:rPr>
-        <w:t xml:space="preserve">  </w:t>
+        <w:t xml:space="preserve">   в п/</w:t>
       </w:r>
       <w:proofErr w:type="spellStart"/>
       <w:r>
         <w:rPr>
           <w:b w:val="0"/>
         </w:rPr>
-        <w:t>лейк</w:t>
+        <w:t>зр</w:t>
       </w:r>
       <w:proofErr w:type="spellEnd"/>
       <w:r>
         <w:rPr>
           <w:b w:val="0"/>
         </w:rPr>
-        <w:t xml:space="preserve"> –</w:t>
-      </w:r>
+        <w:t xml:space="preserve"> белок – </w:t>
+      </w:r>
+      <w:proofErr w:type="spellStart"/>
       <w:r>
         <w:rPr>
           <w:b w:val="0"/>
         </w:rPr>
-        <w:t>1-2</w:t>
-      </w:r>
+        <w:t>отр</w:t>
+      </w:r>
+      <w:proofErr w:type="spellEnd"/>
       <w:r>
         <w:rPr>
           <w:b w:val="0"/>
         </w:rPr>
-        <w:t xml:space="preserve">   в </w:t>
-      </w:r>
-      <w:proofErr w:type="gramStart"/>
+        <w:t xml:space="preserve">  ацетон –</w:t>
+      </w:r>
       <w:r>
         <w:rPr>
           <w:b w:val="0"/>
         </w:rPr>
-        <w:t>п</w:t>
-      </w:r>
-      <w:proofErr w:type="gramEnd"/>
+        <w:t>3</w:t>
+      </w:r>
       <w:r>
         <w:rPr>
           <w:b w:val="0"/>
         </w:rPr>
-        <w:t>/</w:t>
+        <w:t>+</w:t>
+      </w:r>
+      <w:r>
+        <w:rPr>
+          <w:b w:val="0"/>
+        </w:rPr>
+        <w:t xml:space="preserve">;  </w:t>
       </w:r>
       <w:proofErr w:type="spellStart"/>
       <w:r>
         <w:rPr>
           <w:b w:val="0"/>
         </w:rPr>
-        <w:t>зр</w:t>
+        <w:t>эпит</w:t>
       </w:r>
       <w:proofErr w:type="spellEnd"/>
       <w:r>
         <w:rPr>
           <w:b w:val="0"/>
         </w:rPr>
-        <w:t xml:space="preserve"> белок – </w:t>
+        <w:t xml:space="preserve">. пл. </w:t>
+      </w:r>
+      <w:r>
+        <w:rPr>
+          <w:b w:val="0"/>
+        </w:rPr>
+        <w:t>–на все</w:t>
+      </w:r>
+      <w:r>
+        <w:rPr>
+          <w:b w:val="0"/>
+        </w:rPr>
+        <w:t xml:space="preserve"> </w:t>
+      </w:r>
+      <w:r>
+        <w:rPr>
+          <w:b w:val="0"/>
+        </w:rPr>
+        <w:t>много</w:t>
+      </w:r>
+      <w:r>
+        <w:rPr>
+          <w:b w:val="0"/>
+        </w:rPr>
+        <w:t xml:space="preserve">; </w:t>
       </w:r>
       <w:proofErr w:type="spellStart"/>
       <w:r>
         <w:rPr>
           <w:b w:val="0"/>
         </w:rPr>
-        <w:t>отр</w:t>
+        <w:t>эпит</w:t>
       </w:r>
       <w:proofErr w:type="spellEnd"/>
       <w:r>
         <w:rPr>
           <w:b w:val="0"/>
         </w:rPr>
-        <w:t xml:space="preserve">  ацетон –</w:t>
-      </w:r>
+        <w:t xml:space="preserve">. </w:t>
+      </w:r>
+      <w:proofErr w:type="spellStart"/>
       <w:r>
         <w:rPr>
           <w:b w:val="0"/>
         </w:rPr>
-        <w:t>4+</w:t>
-      </w:r>
+        <w:t>перех</w:t>
+      </w:r>
+      <w:proofErr w:type="spellEnd"/>
       <w:r>
         <w:rPr>
           <w:b w:val="0"/>
         </w:rPr>
-        <w:t xml:space="preserve">; </w:t>
+        <w:t xml:space="preserve">. </w:t>
       </w:r>
       <w:r>
         <w:rPr>
           <w:b w:val="0"/>
         </w:rPr>
-        <w:t xml:space="preserve"> </w:t>
-      </w:r>
-      <w:proofErr w:type="spellStart"/>
+        <w:t>–на все</w:t>
+      </w:r>
       <w:r>
         <w:rPr>
           <w:b w:val="0"/>
         </w:rPr>
-        <w:t>эпит</w:t>
-      </w:r>
-      <w:proofErr w:type="spellEnd"/>
-      <w:r>
-        <w:rPr>
-          <w:b w:val="0"/>
-        </w:rPr>
-        <w:t xml:space="preserve">. пл. - </w:t>
-      </w:r>
-      <w:r>
-        <w:rPr>
-          <w:b w:val="0"/>
-        </w:rPr>
-        <w:t>много</w:t>
-      </w:r>
-      <w:r>
-        <w:rPr>
-          <w:b w:val="0"/>
-        </w:rPr>
-        <w:t xml:space="preserve">; </w:t>
-      </w:r>
-      <w:proofErr w:type="spellStart"/>
-      <w:r>
-        <w:rPr>
-          <w:b w:val="0"/>
-        </w:rPr>
-        <w:t>эпит</w:t>
-      </w:r>
-      <w:proofErr w:type="spellEnd"/>
-      <w:r>
-        <w:rPr>
-          <w:b w:val="0"/>
-        </w:rPr>
-        <w:t xml:space="preserve">. </w:t>
-      </w:r>
-      <w:proofErr w:type="spellStart"/>
-      <w:r>
-        <w:rPr>
-          <w:b w:val="0"/>
-        </w:rPr>
-        <w:t>перех</w:t>
-      </w:r>
-      <w:proofErr w:type="spellEnd"/>
-      <w:r>
-        <w:rPr>
-          <w:b w:val="0"/>
-        </w:rPr>
-        <w:t>. -</w:t>
-      </w:r>
-      <w:r>
-        <w:rPr>
-          <w:b w:val="0"/>
-        </w:rPr>
-        <w:t>ум</w:t>
-      </w:r>
-      <w:r>
-        <w:rPr>
-          <w:b w:val="0"/>
-        </w:rPr>
-        <w:t xml:space="preserve"> </w:t>
-      </w:r>
-      <w:r>
-        <w:rPr>
-          <w:b w:val="0"/>
-        </w:rPr>
-        <w:t xml:space="preserve"> в п/</w:t>
+        <w:t xml:space="preserve">  в п/</w:t>
       </w:r>
       <w:proofErr w:type="spellStart"/>
       <w:r>
@@ -4931,96 +4699,18 @@
       <w:pPr>
         <w:ind w:left="-567"/>
         <w:rPr>
-          <w:sz w:val="28"/>
-          <w:szCs w:val="20"/>
           <w:lang w:val="ru-RU"/>
         </w:rPr>
       </w:pPr>
       <w:r>
         <w:rPr>
-          <w:sz w:val="28"/>
-          <w:lang w:val="ru-RU"/>
-        </w:rPr>
-        <w:t>03</w:t>
-      </w:r>
-      <w:r>
-        <w:rPr>
-          <w:sz w:val="28"/>
-          <w:lang w:val="ru-RU"/>
-        </w:rPr>
-        <w:t>.</w:t>
-      </w:r>
-      <w:r>
-        <w:rPr>
-          <w:sz w:val="28"/>
-          <w:lang w:val="ru-RU"/>
-        </w:rPr>
-        <w:t>07.17</w:t>
-      </w:r>
-      <w:r>
-        <w:rPr>
-          <w:sz w:val="28"/>
-          <w:lang w:val="ru-RU"/>
-        </w:rPr>
-        <w:t xml:space="preserve"> </w:t>
-      </w:r>
-      <w:r>
-        <w:rPr>
-          <w:sz w:val="28"/>
-          <w:lang w:val="ru-RU"/>
-        </w:rPr>
-        <w:t xml:space="preserve">Анализ мочи по Нечипоренко </w:t>
+          <w:lang w:val="ru-RU"/>
+        </w:rPr>
+        <w:t xml:space="preserve">С 17.08.17 ацетон - </w:t>
       </w:r>
       <w:proofErr w:type="spellStart"/>
       <w:r>
         <w:rPr>
-          <w:sz w:val="28"/>
-          <w:lang w:val="ru-RU"/>
-        </w:rPr>
-        <w:t>лейк</w:t>
-      </w:r>
-      <w:proofErr w:type="spellEnd"/>
-      <w:r>
-        <w:rPr>
-          <w:sz w:val="28"/>
-          <w:lang w:val="ru-RU"/>
-        </w:rPr>
-        <w:t xml:space="preserve"> - </w:t>
-      </w:r>
-      <w:r>
-        <w:rPr>
-          <w:sz w:val="28"/>
-          <w:lang w:val="ru-RU"/>
-        </w:rPr>
-        <w:t>100</w:t>
-      </w:r>
-      <w:r>
-        <w:rPr>
-          <w:sz w:val="28"/>
-          <w:lang w:val="ru-RU"/>
-        </w:rPr>
-        <w:t xml:space="preserve"> </w:t>
-      </w:r>
-      <w:proofErr w:type="spellStart"/>
-      <w:r>
-        <w:rPr>
-          <w:sz w:val="28"/>
-          <w:lang w:val="ru-RU"/>
-        </w:rPr>
-        <w:t>эритр</w:t>
-      </w:r>
-      <w:proofErr w:type="spellEnd"/>
-      <w:r>
-        <w:rPr>
-          <w:sz w:val="28"/>
-          <w:lang w:val="ru-RU"/>
-        </w:rPr>
-        <w:t xml:space="preserve"> -  белок – </w:t>
-      </w:r>
-      <w:proofErr w:type="spellStart"/>
-      <w:r>
-        <w:rPr>
-          <w:sz w:val="28"/>
           <w:lang w:val="ru-RU"/>
         </w:rPr>
         <w:t>отр</w:t>
@@ -5041,6 +4731,105 @@
           <w:sz w:val="28"/>
           <w:lang w:val="ru-RU"/>
         </w:rPr>
+        <w:t>03</w:t>
+      </w:r>
+      <w:r>
+        <w:rPr>
+          <w:sz w:val="28"/>
+          <w:lang w:val="ru-RU"/>
+        </w:rPr>
+        <w:t>.</w:t>
+      </w:r>
+      <w:r>
+        <w:rPr>
+          <w:sz w:val="28"/>
+          <w:lang w:val="ru-RU"/>
+        </w:rPr>
+        <w:t>07.17</w:t>
+      </w:r>
+      <w:r>
+        <w:rPr>
+          <w:sz w:val="28"/>
+          <w:lang w:val="ru-RU"/>
+        </w:rPr>
+        <w:t xml:space="preserve"> </w:t>
+      </w:r>
+      <w:r>
+        <w:rPr>
+          <w:sz w:val="28"/>
+          <w:lang w:val="ru-RU"/>
+        </w:rPr>
+        <w:t xml:space="preserve">Анализ мочи по Нечипоренко </w:t>
+      </w:r>
+      <w:proofErr w:type="spellStart"/>
+      <w:r>
+        <w:rPr>
+          <w:sz w:val="28"/>
+          <w:lang w:val="ru-RU"/>
+        </w:rPr>
+        <w:t>лейк</w:t>
+      </w:r>
+      <w:proofErr w:type="spellEnd"/>
+      <w:r>
+        <w:rPr>
+          <w:sz w:val="28"/>
+          <w:lang w:val="ru-RU"/>
+        </w:rPr>
+        <w:t xml:space="preserve"> - </w:t>
+      </w:r>
+      <w:r>
+        <w:rPr>
+          <w:sz w:val="28"/>
+          <w:lang w:val="ru-RU"/>
+        </w:rPr>
+        <w:t>100</w:t>
+      </w:r>
+      <w:r>
+        <w:rPr>
+          <w:sz w:val="28"/>
+          <w:lang w:val="ru-RU"/>
+        </w:rPr>
+        <w:t xml:space="preserve"> </w:t>
+      </w:r>
+      <w:proofErr w:type="spellStart"/>
+      <w:r>
+        <w:rPr>
+          <w:sz w:val="28"/>
+          <w:lang w:val="ru-RU"/>
+        </w:rPr>
+        <w:t>эритр</w:t>
+      </w:r>
+      <w:proofErr w:type="spellEnd"/>
+      <w:r>
+        <w:rPr>
+          <w:sz w:val="28"/>
+          <w:lang w:val="ru-RU"/>
+        </w:rPr>
+        <w:t xml:space="preserve"> -  белок – </w:t>
+      </w:r>
+      <w:proofErr w:type="spellStart"/>
+      <w:r>
+        <w:rPr>
+          <w:sz w:val="28"/>
+          <w:lang w:val="ru-RU"/>
+        </w:rPr>
+        <w:t>отр</w:t>
+      </w:r>
+      <w:proofErr w:type="spellEnd"/>
+    </w:p>
+    <w:p>
+      <w:pPr>
+        <w:ind w:left="-567"/>
+        <w:rPr>
+          <w:sz w:val="28"/>
+          <w:lang w:val="ru-RU"/>
+        </w:rPr>
+      </w:pPr>
+      <w:r>
+        <w:rPr>
+          <w:sz w:val="28"/>
+          <w:lang w:val="ru-RU"/>
+        </w:rPr>
         <w:t>04</w:t>
       </w:r>
       <w:r>
@@ -5069,22 +4858,7 @@
           <w:sz w:val="28"/>
           <w:lang w:val="ru-RU"/>
         </w:rPr>
-        <w:t xml:space="preserve">Суточная </w:t>
-      </w:r>
-      <w:r>
-        <w:rPr>
-          <w:sz w:val="28"/>
-          <w:highlight w:val="yellow"/>
-          <w:lang w:val="ru-RU"/>
-        </w:rPr>
-        <w:t xml:space="preserve">глюкозурия </w:t>
-      </w:r>
-      <w:r>
-        <w:rPr>
-          <w:sz w:val="28"/>
-          <w:lang w:val="ru-RU"/>
-        </w:rPr>
-        <w:t xml:space="preserve">– </w:t>
+        <w:t xml:space="preserve">Суточная глюкозурия – </w:t>
       </w:r>
       <w:r>
         <w:rPr>
@@ -5123,6 +4897,9 @@
         <w:ind w:left="-567"/>
       </w:pPr>
       <w:r>
+        <w:t>10</w:t>
+      </w:r>
+      <w:r>
         <w:t>.</w:t>
       </w:r>
       <w:r>
@@ -5133,20 +4910,17 @@
       </w:r>
       <w:proofErr w:type="spellStart"/>
       <w:r>
-        <w:rPr>
-          <w:highlight w:val="yellow"/>
-        </w:rPr>
         <w:t>Микроальбуминурия</w:t>
       </w:r>
       <w:proofErr w:type="spellEnd"/>
       <w:r>
-        <w:rPr>
-          <w:highlight w:val="yellow"/>
-        </w:rPr>
         <w:t xml:space="preserve"> </w:t>
       </w:r>
       <w:r>
         <w:t>–</w:t>
+      </w:r>
+      <w:r>
+        <w:t>69,3</w:t>
       </w:r>
       <w:r>
         <w:t xml:space="preserve"> </w:t>
@@ -6107,8 +5881,134 @@
                 <w:szCs w:val="28"/>
                 <w:lang w:val="ru-RU"/>
               </w:rPr>
-              <w:t>16.08 2.00-6,0</w:t>
+              <w:t>17.08 2.00-14,8</w:t>
             </w:r>
+          </w:p>
+        </w:tc>
+        <w:tc>
+          <w:tcPr>
+            <w:tcW w:w="992" w:type="dxa"/>
+          </w:tcPr>
+          <w:p>
+            <w:pPr>
+              <w:rPr>
+                <w:sz w:val="28"/>
+                <w:szCs w:val="28"/>
+                <w:lang w:val="ru-RU"/>
+              </w:rPr>
+            </w:pPr>
+            <w:r>
+              <w:rPr>
+                <w:sz w:val="28"/>
+                <w:szCs w:val="28"/>
+                <w:lang w:val="ru-RU"/>
+              </w:rPr>
+              <w:t>10,1</w:t>
+            </w:r>
+          </w:p>
+        </w:tc>
+        <w:tc>
+          <w:tcPr>
+            <w:tcW w:w="993" w:type="dxa"/>
+          </w:tcPr>
+          <w:p>
+            <w:pPr>
+              <w:rPr>
+                <w:sz w:val="28"/>
+                <w:szCs w:val="28"/>
+                <w:lang w:val="ru-RU"/>
+              </w:rPr>
+            </w:pPr>
+            <w:r>
+              <w:rPr>
+                <w:sz w:val="28"/>
+                <w:szCs w:val="28"/>
+                <w:lang w:val="ru-RU"/>
+              </w:rPr>
+              <w:t>7,7</w:t>
+            </w:r>
+          </w:p>
+        </w:tc>
+        <w:tc>
+          <w:tcPr>
+            <w:tcW w:w="992" w:type="dxa"/>
+          </w:tcPr>
+          <w:p>
+            <w:pPr>
+              <w:rPr>
+                <w:sz w:val="28"/>
+                <w:szCs w:val="28"/>
+                <w:lang w:val="ru-RU"/>
+              </w:rPr>
+            </w:pPr>
+            <w:r>
+              <w:rPr>
+                <w:sz w:val="28"/>
+                <w:szCs w:val="28"/>
+                <w:lang w:val="ru-RU"/>
+              </w:rPr>
+              <w:t>7,9</w:t>
+            </w:r>
+          </w:p>
+        </w:tc>
+        <w:tc>
+          <w:tcPr>
+            <w:tcW w:w="992" w:type="dxa"/>
+          </w:tcPr>
+          <w:p>
+            <w:pPr>
+              <w:rPr>
+                <w:sz w:val="28"/>
+                <w:szCs w:val="28"/>
+                <w:lang w:val="ru-RU"/>
+              </w:rPr>
+            </w:pPr>
+            <w:r>
+              <w:rPr>
+                <w:sz w:val="28"/>
+                <w:szCs w:val="28"/>
+                <w:lang w:val="ru-RU"/>
+              </w:rPr>
+              <w:t>7,3</w:t>
+            </w:r>
+          </w:p>
+        </w:tc>
+        <w:tc>
+          <w:tcPr>
+            <w:tcW w:w="992" w:type="dxa"/>
+          </w:tcPr>
+          <w:p>
+            <w:pPr>
+              <w:rPr>
+                <w:sz w:val="28"/>
+                <w:szCs w:val="28"/>
+                <w:lang w:val="ru-RU"/>
+              </w:rPr>
+            </w:pPr>
+            <w:r>
+              <w:rPr>
+                <w:sz w:val="28"/>
+                <w:szCs w:val="28"/>
+                <w:lang w:val="ru-RU"/>
+              </w:rPr>
+              <w:t>4,5</w:t>
+            </w:r>
+          </w:p>
+        </w:tc>
+      </w:tr>
+      <w:tr>
+        <w:tc>
+          <w:tcPr>
+            <w:tcW w:w="2518" w:type="dxa"/>
+          </w:tcPr>
+          <w:p>
+            <w:pPr>
+              <w:rPr>
+                <w:sz w:val="28"/>
+                <w:szCs w:val="28"/>
+                <w:lang w:val="ru-RU"/>
+              </w:rPr>
+            </w:pPr>
           </w:p>
         </w:tc>
         <w:tc>
@@ -6603,6 +6503,14 @@
           <w:u w:val="single"/>
           <w:lang w:val="ru-RU"/>
         </w:rPr>
+        <w:t>03.08.17</w:t>
+      </w:r>
+      <w:r>
+        <w:rPr>
+          <w:sz w:val="28"/>
+          <w:u w:val="single"/>
+          <w:lang w:val="ru-RU"/>
+        </w:rPr>
         <w:t>Кардиолог</w:t>
       </w:r>
       <w:r>
@@ -6611,6 +6519,13 @@
           <w:lang w:val="ru-RU"/>
         </w:rPr>
         <w:t xml:space="preserve">: </w:t>
+      </w:r>
+      <w:r>
+        <w:rPr>
+          <w:sz w:val="28"/>
+          <w:lang w:val="ru-RU"/>
+        </w:rPr>
+        <w:t xml:space="preserve"> Метаболическая кардиомиопатия СН0-1.</w:t>
       </w:r>
     </w:p>
     <w:p>
@@ -6625,7 +6540,6 @@
         <w:rPr>
           <w:lang w:val="ru-RU"/>
         </w:rPr>
-        <w:lastRenderedPageBreak/>
         <w:t>Рек</w:t>
       </w:r>
       <w:proofErr w:type="gramStart"/>
@@ -6655,6 +6569,34 @@
           <w:lang w:val="ru-RU"/>
         </w:rPr>
         <w:t xml:space="preserve">ардиолога: </w:t>
+      </w:r>
+      <w:proofErr w:type="spellStart"/>
+      <w:r>
+        <w:rPr>
+          <w:lang w:val="ru-RU"/>
+        </w:rPr>
+        <w:t>кардонат</w:t>
+      </w:r>
+      <w:proofErr w:type="spellEnd"/>
+      <w:r>
+        <w:rPr>
+          <w:lang w:val="ru-RU"/>
+        </w:rPr>
+        <w:t xml:space="preserve"> 1т. *3р/д., Контроль АД, ЭКГ. Дообследование: ЭХО КС по </w:t>
+      </w:r>
+      <w:proofErr w:type="gramStart"/>
+      <w:r>
+        <w:rPr>
+          <w:lang w:val="ru-RU"/>
+        </w:rPr>
+        <w:t>м/ж</w:t>
+      </w:r>
+      <w:proofErr w:type="gramEnd"/>
+      <w:r>
+        <w:rPr>
+          <w:lang w:val="ru-RU"/>
+        </w:rPr>
+        <w:t xml:space="preserve">. </w:t>
       </w:r>
     </w:p>
     <w:p>
@@ -6662,14 +6604,76 @@
         <w:ind w:left="-567"/>
         <w:jc w:val="both"/>
         <w:rPr>
+          <w:sz w:val="28"/>
           <w:lang w:val="ru-RU"/>
         </w:rPr>
       </w:pPr>
       <w:r>
         <w:rPr>
-          <w:lang w:val="ru-RU"/>
-        </w:rPr>
-        <w:t>аспирин кардио 100 мг 1р\д</w:t>
+          <w:sz w:val="28"/>
+          <w:u w:val="single"/>
+          <w:lang w:val="ru-RU"/>
+        </w:rPr>
+        <w:t>03.08.17</w:t>
+      </w:r>
+      <w:r>
+        <w:rPr>
+          <w:sz w:val="28"/>
+          <w:u w:val="single"/>
+          <w:lang w:val="ru-RU"/>
+        </w:rPr>
+        <w:t>Ангиохирург</w:t>
+      </w:r>
+      <w:r>
+        <w:rPr>
+          <w:sz w:val="28"/>
+          <w:lang w:val="ru-RU"/>
+        </w:rPr>
+        <w:t xml:space="preserve">: </w:t>
+      </w:r>
+      <w:proofErr w:type="spellStart"/>
+      <w:r>
+        <w:rPr>
+          <w:sz w:val="28"/>
+          <w:lang w:val="ru-RU"/>
+        </w:rPr>
+        <w:t>Диаб</w:t>
+      </w:r>
+      <w:proofErr w:type="spellEnd"/>
+      <w:r>
+        <w:rPr>
+          <w:sz w:val="28"/>
+          <w:lang w:val="ru-RU"/>
+        </w:rPr>
+        <w:t xml:space="preserve">. ангиопатия </w:t>
+      </w:r>
+      <w:r>
+        <w:rPr>
+          <w:sz w:val="28"/>
+          <w:lang w:val="ru-RU"/>
+        </w:rPr>
+        <w:t xml:space="preserve">артерий </w:t>
+      </w:r>
+      <w:r>
+        <w:rPr>
+          <w:sz w:val="28"/>
+          <w:lang w:val="ru-RU"/>
+        </w:rPr>
+        <w:t>н/к</w:t>
+      </w:r>
+      <w:r>
+        <w:rPr>
+          <w:sz w:val="28"/>
+          <w:lang w:val="ru-RU"/>
+        </w:rPr>
+        <w:t xml:space="preserve"> 1 ст</w:t>
+      </w:r>
+      <w:r>
+        <w:rPr>
+          <w:sz w:val="28"/>
+          <w:lang w:val="ru-RU"/>
+        </w:rPr>
+        <w:t>.</w:t>
       </w:r>
     </w:p>
     <w:p>
@@ -6677,188 +6681,95 @@
         <w:ind w:left="-567"/>
         <w:jc w:val="both"/>
         <w:rPr>
+          <w:sz w:val="28"/>
+          <w:szCs w:val="28"/>
           <w:lang w:val="ru-RU"/>
         </w:rPr>
       </w:pPr>
       <w:r>
         <w:rPr>
-          <w:lang w:val="ru-RU"/>
-        </w:rPr>
-        <w:t xml:space="preserve">аспекард 100 мг 1р/д., </w:t>
-      </w:r>
-    </w:p>
-    <w:p>
-      <w:pPr>
-        <w:ind w:left="-567"/>
-        <w:jc w:val="both"/>
-        <w:rPr>
-          <w:lang w:val="ru-RU"/>
-        </w:rPr>
-      </w:pPr>
+          <w:sz w:val="28"/>
+          <w:u w:val="single"/>
+          <w:lang w:val="ru-RU"/>
+        </w:rPr>
+        <w:t>13.08.17</w:t>
+      </w:r>
+      <w:r>
+        <w:rPr>
+          <w:sz w:val="28"/>
+          <w:u w:val="single"/>
+          <w:lang w:val="ru-RU"/>
+        </w:rPr>
+        <w:t>Хирург</w:t>
+      </w:r>
+      <w:r>
+        <w:rPr>
+          <w:sz w:val="28"/>
+          <w:szCs w:val="28"/>
+          <w:lang w:val="ru-RU"/>
+        </w:rPr>
+        <w:t>:</w:t>
+      </w:r>
+      <w:r>
+        <w:rPr>
+          <w:sz w:val="28"/>
+          <w:szCs w:val="28"/>
+          <w:lang w:val="ru-RU"/>
+        </w:rPr>
+        <w:t xml:space="preserve"> </w:t>
+      </w:r>
+      <w:r>
+        <w:rPr>
+          <w:sz w:val="28"/>
+          <w:szCs w:val="28"/>
+          <w:lang w:val="ru-RU"/>
+        </w:rPr>
+        <w:t xml:space="preserve"> </w:t>
+      </w:r>
       <w:proofErr w:type="spellStart"/>
       <w:r>
         <w:rPr>
-          <w:lang w:val="ru-RU"/>
-        </w:rPr>
-        <w:t>аторвастатин</w:t>
+          <w:sz w:val="28"/>
+          <w:lang w:val="ru-RU"/>
+        </w:rPr>
+        <w:t>Диаб</w:t>
       </w:r>
       <w:proofErr w:type="spellEnd"/>
       <w:r>
         <w:rPr>
-          <w:lang w:val="ru-RU"/>
-        </w:rPr>
-        <w:t xml:space="preserve"> 20 мг*1р/</w:t>
-      </w:r>
-      <w:proofErr w:type="spellStart"/>
-      <w:r>
-        <w:rPr>
-          <w:lang w:val="ru-RU"/>
-        </w:rPr>
-        <w:t>сут</w:t>
-      </w:r>
-      <w:proofErr w:type="spellEnd"/>
-      <w:r>
-        <w:rPr>
-          <w:lang w:val="ru-RU"/>
-        </w:rPr>
-        <w:t xml:space="preserve">. на ночь. </w:t>
-      </w:r>
-    </w:p>
-    <w:p>
-      <w:pPr>
-        <w:ind w:left="-567"/>
-        <w:jc w:val="both"/>
-        <w:rPr>
-          <w:lang w:val="ru-RU"/>
-        </w:rPr>
-      </w:pPr>
-      <w:proofErr w:type="spellStart"/>
-      <w:r>
-        <w:rPr>
-          <w:lang w:val="ru-RU"/>
-        </w:rPr>
-        <w:t>розувастатин</w:t>
-      </w:r>
-      <w:proofErr w:type="spellEnd"/>
-      <w:r>
-        <w:rPr>
-          <w:lang w:val="ru-RU"/>
-        </w:rPr>
-        <w:t xml:space="preserve"> </w:t>
-      </w:r>
-      <w:r>
-        <w:rPr>
-          <w:lang w:val="ru-RU"/>
-        </w:rPr>
-        <w:t>10</w:t>
-      </w:r>
-      <w:r>
-        <w:rPr>
-          <w:lang w:val="ru-RU"/>
-        </w:rPr>
-        <w:t xml:space="preserve"> мг*1р/</w:t>
-      </w:r>
-      <w:proofErr w:type="spellStart"/>
-      <w:r>
-        <w:rPr>
-          <w:lang w:val="ru-RU"/>
-        </w:rPr>
-        <w:t>сут</w:t>
-      </w:r>
-      <w:proofErr w:type="spellEnd"/>
-      <w:r>
-        <w:rPr>
-          <w:lang w:val="ru-RU"/>
-        </w:rPr>
-        <w:t xml:space="preserve">. на ночь. </w:t>
-      </w:r>
-    </w:p>
-    <w:p>
-      <w:pPr>
-        <w:ind w:left="-567"/>
-        <w:jc w:val="both"/>
-        <w:rPr>
-          <w:lang w:val="ru-RU"/>
-        </w:rPr>
-      </w:pPr>
-      <w:r>
-        <w:rPr>
-          <w:lang w:val="ru-RU"/>
-        </w:rPr>
-        <w:t xml:space="preserve">глицисед  1т*3р/д 1 мес., </w:t>
-      </w:r>
-    </w:p>
-    <w:p>
-      <w:pPr>
-        <w:ind w:left="-567"/>
-        <w:jc w:val="both"/>
-        <w:rPr>
-          <w:lang w:val="ru-RU"/>
-        </w:rPr>
-      </w:pPr>
-      <w:r>
-        <w:rPr>
-          <w:lang w:val="ru-RU"/>
-        </w:rPr>
-        <w:t xml:space="preserve">дилтиазем ретард 90мг *2р/д., </w:t>
-      </w:r>
-    </w:p>
-    <w:p>
-      <w:pPr>
-        <w:ind w:left="-567"/>
-        <w:jc w:val="both"/>
-        <w:rPr>
-          <w:lang w:val="ru-RU"/>
-        </w:rPr>
-      </w:pPr>
-      <w:r>
-        <w:rPr>
-          <w:lang w:val="ru-RU"/>
-        </w:rPr>
-        <w:t xml:space="preserve">эналаприл 5-10 мг *1р/д., </w:t>
-      </w:r>
-    </w:p>
-    <w:p>
-      <w:pPr>
-        <w:ind w:left="-567"/>
-        <w:jc w:val="both"/>
-        <w:rPr>
-          <w:lang w:val="ru-RU"/>
-        </w:rPr>
-      </w:pPr>
-      <w:r>
-        <w:rPr>
-          <w:lang w:val="ru-RU"/>
-        </w:rPr>
-        <w:t xml:space="preserve">лоспирин 75 мг *1р/д., </w:t>
-      </w:r>
-    </w:p>
-    <w:p>
-      <w:pPr>
-        <w:ind w:left="-567"/>
-        <w:jc w:val="both"/>
-        <w:rPr>
-          <w:lang w:val="ru-RU"/>
-        </w:rPr>
-      </w:pPr>
-      <w:r>
-        <w:rPr>
-          <w:lang w:val="ru-RU"/>
-        </w:rPr>
-        <w:t>карведилол 12,5-25мг утр</w:t>
+          <w:sz w:val="28"/>
+          <w:lang w:val="ru-RU"/>
+        </w:rPr>
+        <w:t xml:space="preserve">. ангиопатия артерий </w:t>
+      </w:r>
+      <w:r>
+        <w:rPr>
+          <w:sz w:val="28"/>
+          <w:lang w:val="ru-RU"/>
+        </w:rPr>
+        <w:t>н/к</w:t>
+      </w:r>
+      <w:r>
+        <w:rPr>
+          <w:sz w:val="28"/>
+          <w:lang w:val="ru-RU"/>
+        </w:rPr>
+        <w:t xml:space="preserve"> 1 ст</w:t>
       </w:r>
       <w:proofErr w:type="gramStart"/>
       <w:r>
         <w:rPr>
-          <w:lang w:val="ru-RU"/>
-        </w:rPr>
-        <w:t>.,</w:t>
-      </w:r>
-      <w:r>
-        <w:rPr>
-          <w:lang w:val="ru-RU"/>
-        </w:rPr>
-        <w:t xml:space="preserve"> </w:t>
+          <w:sz w:val="28"/>
+          <w:lang w:val="ru-RU"/>
+        </w:rPr>
+        <w:t>.</w:t>
+      </w:r>
+      <w:r>
+        <w:rPr>
+          <w:sz w:val="28"/>
+          <w:lang w:val="ru-RU"/>
+        </w:rPr>
+        <w:t xml:space="preserve">. </w:t>
       </w:r>
       <w:proofErr w:type="gramEnd"/>
     </w:p>
@@ -6867,51 +6778,275 @@
         <w:ind w:left="-567"/>
         <w:jc w:val="both"/>
         <w:rPr>
+          <w:sz w:val="28"/>
+          <w:szCs w:val="28"/>
           <w:lang w:val="ru-RU"/>
         </w:rPr>
       </w:pPr>
       <w:r>
         <w:rPr>
-          <w:lang w:val="ru-RU"/>
-        </w:rPr>
-        <w:t xml:space="preserve">кардиомагнил 75мг 1т. </w:t>
+          <w:sz w:val="28"/>
+          <w:szCs w:val="28"/>
+          <w:u w:val="single"/>
+          <w:lang w:val="ru-RU"/>
+        </w:rPr>
+        <w:t>14.08.17</w:t>
+      </w:r>
+      <w:r>
+        <w:rPr>
+          <w:sz w:val="28"/>
+          <w:szCs w:val="28"/>
+          <w:u w:val="single"/>
+          <w:lang w:val="ru-RU"/>
+        </w:rPr>
+        <w:t>Гастроэнтеролог</w:t>
+      </w:r>
+      <w:r>
+        <w:rPr>
+          <w:sz w:val="28"/>
+          <w:szCs w:val="28"/>
+          <w:lang w:val="ru-RU"/>
+        </w:rPr>
+        <w:t>:</w:t>
+      </w:r>
+      <w:r>
+        <w:rPr>
+          <w:sz w:val="28"/>
+          <w:szCs w:val="28"/>
+          <w:lang w:val="ru-RU"/>
+        </w:rPr>
+        <w:t xml:space="preserve"> неалкогольная </w:t>
       </w:r>
       <w:proofErr w:type="spellStart"/>
       <w:r>
         <w:rPr>
-          <w:lang w:val="ru-RU"/>
-        </w:rPr>
-        <w:t>веч</w:t>
+          <w:sz w:val="28"/>
+          <w:szCs w:val="28"/>
+          <w:lang w:val="ru-RU"/>
+        </w:rPr>
+        <w:t>жирвая</w:t>
       </w:r>
       <w:proofErr w:type="spellEnd"/>
-      <w:proofErr w:type="gramStart"/>
-      <w:r>
-        <w:rPr>
-          <w:lang w:val="ru-RU"/>
-        </w:rPr>
-        <w:t>.</w:t>
-      </w:r>
-      <w:r>
-        <w:rPr>
-          <w:lang w:val="ru-RU"/>
-        </w:rPr>
-        <w:t xml:space="preserve">, </w:t>
-      </w:r>
-      <w:proofErr w:type="gramEnd"/>
+      <w:r>
+        <w:rPr>
+          <w:sz w:val="28"/>
+          <w:szCs w:val="28"/>
+          <w:lang w:val="ru-RU"/>
+        </w:rPr>
+        <w:t xml:space="preserve"> болезнь печени 1 ст. НФП 0 ст. Гастрит вне обострения. H. </w:t>
+      </w:r>
+      <w:proofErr w:type="spellStart"/>
+      <w:r>
+        <w:rPr>
+          <w:sz w:val="28"/>
+          <w:szCs w:val="28"/>
+          <w:lang w:val="ru-RU"/>
+        </w:rPr>
+        <w:t>Pylori</w:t>
+      </w:r>
+      <w:proofErr w:type="spellEnd"/>
+      <w:r>
+        <w:rPr>
+          <w:sz w:val="28"/>
+          <w:szCs w:val="28"/>
+          <w:lang w:val="ru-RU"/>
+        </w:rPr>
+        <w:t xml:space="preserve"> – </w:t>
+      </w:r>
+      <w:proofErr w:type="spellStart"/>
+      <w:r>
+        <w:rPr>
+          <w:sz w:val="28"/>
+          <w:szCs w:val="28"/>
+          <w:lang w:val="ru-RU"/>
+        </w:rPr>
+        <w:t>отр</w:t>
+      </w:r>
+      <w:proofErr w:type="spellEnd"/>
+      <w:r>
+        <w:rPr>
+          <w:sz w:val="28"/>
+          <w:szCs w:val="28"/>
+          <w:lang w:val="ru-RU"/>
+        </w:rPr>
+        <w:t xml:space="preserve">. Рек: режим питания, стол № 5-9 </w:t>
+      </w:r>
+      <w:proofErr w:type="spellStart"/>
+      <w:r>
+        <w:rPr>
+          <w:sz w:val="28"/>
+          <w:szCs w:val="28"/>
+          <w:lang w:val="ru-RU"/>
+        </w:rPr>
+        <w:t>гепадиф</w:t>
+      </w:r>
+      <w:proofErr w:type="spellEnd"/>
+      <w:r>
+        <w:rPr>
+          <w:sz w:val="28"/>
+          <w:szCs w:val="28"/>
+          <w:lang w:val="ru-RU"/>
+        </w:rPr>
+        <w:t xml:space="preserve"> 2к  2р/д после </w:t>
+      </w:r>
+      <w:proofErr w:type="spellStart"/>
+      <w:r>
+        <w:rPr>
+          <w:sz w:val="28"/>
+          <w:szCs w:val="28"/>
+          <w:lang w:val="ru-RU"/>
+        </w:rPr>
+        <w:t>елы</w:t>
+      </w:r>
+      <w:proofErr w:type="spellEnd"/>
+      <w:r>
+        <w:rPr>
+          <w:sz w:val="28"/>
+          <w:szCs w:val="28"/>
+          <w:lang w:val="ru-RU"/>
+        </w:rPr>
+        <w:t xml:space="preserve"> 3 мес.  Контроль </w:t>
+      </w:r>
+      <w:proofErr w:type="spellStart"/>
+      <w:r>
+        <w:rPr>
+          <w:sz w:val="28"/>
+          <w:szCs w:val="28"/>
+          <w:lang w:val="ru-RU"/>
+        </w:rPr>
+        <w:t>УЗи</w:t>
+      </w:r>
+      <w:proofErr w:type="spellEnd"/>
+      <w:r>
+        <w:rPr>
+          <w:sz w:val="28"/>
+          <w:szCs w:val="28"/>
+          <w:lang w:val="ru-RU"/>
+        </w:rPr>
+        <w:t xml:space="preserve"> через 3 мес.</w:t>
+      </w:r>
     </w:p>
     <w:p>
       <w:pPr>
         <w:ind w:left="-567"/>
         <w:jc w:val="both"/>
         <w:rPr>
+          <w:sz w:val="28"/>
+          <w:szCs w:val="28"/>
           <w:lang w:val="ru-RU"/>
         </w:rPr>
       </w:pPr>
       <w:r>
         <w:rPr>
-          <w:lang w:val="ru-RU"/>
-        </w:rPr>
-        <w:t xml:space="preserve">кардонат 1т. *3р/д., </w:t>
+          <w:sz w:val="28"/>
+          <w:szCs w:val="28"/>
+          <w:lang w:val="ru-RU"/>
+        </w:rPr>
+        <w:t xml:space="preserve"> Хр. холецистит в ст. нестойкой ремиссии, </w:t>
+      </w:r>
+      <w:proofErr w:type="spellStart"/>
+      <w:r>
+        <w:rPr>
+          <w:sz w:val="28"/>
+          <w:szCs w:val="28"/>
+          <w:lang w:val="ru-RU"/>
+        </w:rPr>
+        <w:t>гипомоторная</w:t>
+      </w:r>
+      <w:proofErr w:type="spellEnd"/>
+      <w:r>
+        <w:rPr>
+          <w:sz w:val="28"/>
+          <w:szCs w:val="28"/>
+          <w:lang w:val="ru-RU"/>
+        </w:rPr>
+        <w:t xml:space="preserve"> </w:t>
+      </w:r>
+      <w:r>
+        <w:rPr>
+          <w:sz w:val="28"/>
+          <w:szCs w:val="28"/>
+          <w:lang w:val="ru-RU"/>
+        </w:rPr>
+        <w:t xml:space="preserve">дискинезия </w:t>
+      </w:r>
+      <w:r>
+        <w:rPr>
+          <w:sz w:val="28"/>
+          <w:szCs w:val="28"/>
+          <w:lang w:val="ru-RU"/>
+        </w:rPr>
+        <w:t xml:space="preserve"> желчевыводящих путей. Хр. панкреатит с ферментативной недоста</w:t>
+      </w:r>
+      <w:r>
+        <w:rPr>
+          <w:sz w:val="28"/>
+          <w:szCs w:val="28"/>
+          <w:lang w:val="ru-RU"/>
+        </w:rPr>
+        <w:t xml:space="preserve">точностью функции </w:t>
+      </w:r>
+      <w:proofErr w:type="spellStart"/>
+      <w:r>
+        <w:rPr>
+          <w:sz w:val="28"/>
+          <w:szCs w:val="28"/>
+          <w:lang w:val="ru-RU"/>
+        </w:rPr>
+        <w:t>подж</w:t>
+      </w:r>
+      <w:proofErr w:type="spellEnd"/>
+      <w:r>
+        <w:rPr>
+          <w:sz w:val="28"/>
+          <w:szCs w:val="28"/>
+          <w:lang w:val="ru-RU"/>
+        </w:rPr>
+        <w:t xml:space="preserve">. железы, с нарушением внешне и внутрисекреторной функции </w:t>
+      </w:r>
+      <w:proofErr w:type="spellStart"/>
+      <w:r>
+        <w:rPr>
+          <w:sz w:val="28"/>
+          <w:szCs w:val="28"/>
+          <w:lang w:val="ru-RU"/>
+        </w:rPr>
+        <w:t>подж</w:t>
+      </w:r>
+      <w:proofErr w:type="spellEnd"/>
+      <w:r>
+        <w:rPr>
+          <w:sz w:val="28"/>
+          <w:szCs w:val="28"/>
+          <w:lang w:val="ru-RU"/>
+        </w:rPr>
+        <w:t xml:space="preserve">. железы.  </w:t>
+      </w:r>
+      <w:r>
+        <w:rPr>
+          <w:sz w:val="28"/>
+          <w:szCs w:val="28"/>
+          <w:lang w:val="ru-RU"/>
+        </w:rPr>
+        <w:t xml:space="preserve">Хр. гастродуоденит с </w:t>
+      </w:r>
+      <w:proofErr w:type="gramStart"/>
+      <w:r>
+        <w:rPr>
+          <w:sz w:val="28"/>
+          <w:szCs w:val="28"/>
+          <w:lang w:val="ru-RU"/>
+        </w:rPr>
+        <w:t>болевым</w:t>
+      </w:r>
+      <w:proofErr w:type="gramEnd"/>
+      <w:r>
+        <w:rPr>
+          <w:sz w:val="28"/>
+          <w:szCs w:val="28"/>
+          <w:lang w:val="ru-RU"/>
+        </w:rPr>
+        <w:t xml:space="preserve"> и диспепсическим с-мом. </w:t>
       </w:r>
     </w:p>
     <w:p>
@@ -6919,36 +7054,90 @@
         <w:ind w:left="-567"/>
         <w:jc w:val="both"/>
         <w:rPr>
+          <w:sz w:val="28"/>
+          <w:szCs w:val="28"/>
           <w:lang w:val="ru-RU"/>
         </w:rPr>
       </w:pPr>
-      <w:proofErr w:type="spellStart"/>
-      <w:r>
-        <w:rPr>
-          <w:lang w:val="ru-RU"/>
-        </w:rPr>
-        <w:t>небилет</w:t>
-      </w:r>
-      <w:proofErr w:type="spellEnd"/>
-      <w:r>
-        <w:rPr>
-          <w:lang w:val="ru-RU"/>
-        </w:rPr>
-        <w:t xml:space="preserve"> 2,5-5 мг*1р/</w:t>
-      </w:r>
-      <w:proofErr w:type="spellStart"/>
-      <w:r>
-        <w:rPr>
-          <w:lang w:val="ru-RU"/>
-        </w:rPr>
-        <w:t>сут</w:t>
-      </w:r>
-      <w:proofErr w:type="spellEnd"/>
-      <w:r>
-        <w:rPr>
-          <w:lang w:val="ru-RU"/>
-        </w:rPr>
-        <w:t xml:space="preserve">, </w:t>
+      <w:r>
+        <w:rPr>
+          <w:sz w:val="28"/>
+          <w:u w:val="single"/>
+          <w:lang w:val="ru-RU"/>
+        </w:rPr>
+        <w:lastRenderedPageBreak/>
+        <w:t xml:space="preserve">10.8.17 </w:t>
+      </w:r>
+      <w:r>
+        <w:rPr>
+          <w:sz w:val="28"/>
+          <w:u w:val="single"/>
+          <w:lang w:val="ru-RU"/>
+        </w:rPr>
+        <w:t>УЗИ</w:t>
+      </w:r>
+      <w:r>
+        <w:rPr>
+          <w:sz w:val="28"/>
+          <w:lang w:val="ru-RU"/>
+        </w:rPr>
+        <w:t xml:space="preserve">: </w:t>
+      </w:r>
+      <w:r>
+        <w:rPr>
+          <w:sz w:val="28"/>
+          <w:szCs w:val="28"/>
+          <w:lang w:val="ru-RU"/>
+        </w:rPr>
+        <w:t>Заключение: Эхопризнаки диффузн</w:t>
+      </w:r>
+      <w:r>
+        <w:rPr>
+          <w:sz w:val="28"/>
+          <w:szCs w:val="28"/>
+          <w:lang w:val="ru-RU"/>
+        </w:rPr>
+        <w:t>ых</w:t>
+      </w:r>
+      <w:r>
+        <w:rPr>
+          <w:sz w:val="28"/>
+          <w:szCs w:val="28"/>
+          <w:lang w:val="ru-RU"/>
+        </w:rPr>
+        <w:t xml:space="preserve"> </w:t>
+      </w:r>
+      <w:r>
+        <w:rPr>
+          <w:sz w:val="28"/>
+          <w:szCs w:val="28"/>
+          <w:lang w:val="ru-RU"/>
+        </w:rPr>
+        <w:t xml:space="preserve">изменений </w:t>
+      </w:r>
+      <w:r>
+        <w:rPr>
+          <w:sz w:val="28"/>
+          <w:szCs w:val="28"/>
+          <w:lang w:val="ru-RU"/>
+        </w:rPr>
+        <w:t>в паренхиме печени</w:t>
+      </w:r>
+      <w:r>
+        <w:rPr>
+          <w:sz w:val="28"/>
+          <w:szCs w:val="28"/>
+          <w:lang w:val="ru-RU"/>
+        </w:rPr>
+        <w:t xml:space="preserve"> по типу жировой дистрофии 1ст </w:t>
+      </w:r>
+      <w:r>
+        <w:rPr>
+          <w:sz w:val="28"/>
+          <w:szCs w:val="28"/>
+          <w:lang w:val="ru-RU"/>
+        </w:rPr>
+        <w:t xml:space="preserve">. </w:t>
       </w:r>
     </w:p>
     <w:p>
@@ -6956,14 +7145,70 @@
         <w:ind w:left="-567"/>
         <w:jc w:val="both"/>
         <w:rPr>
+          <w:sz w:val="28"/>
+          <w:szCs w:val="28"/>
           <w:lang w:val="ru-RU"/>
         </w:rPr>
       </w:pPr>
       <w:r>
         <w:rPr>
-          <w:lang w:val="ru-RU"/>
-        </w:rPr>
-        <w:t xml:space="preserve">нолипрел форте 1т*утром, </w:t>
+          <w:sz w:val="28"/>
+          <w:u w:val="single"/>
+          <w:lang w:val="ru-RU"/>
+        </w:rPr>
+        <w:t>09</w:t>
+      </w:r>
+      <w:r>
+        <w:rPr>
+          <w:sz w:val="28"/>
+          <w:szCs w:val="28"/>
+          <w:lang w:val="ru-RU"/>
+        </w:rPr>
+        <w:t>.</w:t>
+      </w:r>
+      <w:r>
+        <w:rPr>
+          <w:sz w:val="28"/>
+          <w:szCs w:val="28"/>
+          <w:lang w:val="ru-RU"/>
+        </w:rPr>
+        <w:t xml:space="preserve">08.17 ФЭГДС: Рефлюкс эзофагит, </w:t>
+      </w:r>
+      <w:proofErr w:type="spellStart"/>
+      <w:r>
+        <w:rPr>
+          <w:sz w:val="28"/>
+          <w:szCs w:val="28"/>
+          <w:lang w:val="ru-RU"/>
+        </w:rPr>
+        <w:t>эритематозная</w:t>
+      </w:r>
+      <w:proofErr w:type="spellEnd"/>
+      <w:r>
+        <w:rPr>
+          <w:sz w:val="28"/>
+          <w:szCs w:val="28"/>
+          <w:lang w:val="ru-RU"/>
+        </w:rPr>
+        <w:t xml:space="preserve"> </w:t>
+      </w:r>
+      <w:proofErr w:type="spellStart"/>
+      <w:r>
+        <w:rPr>
+          <w:sz w:val="28"/>
+          <w:szCs w:val="28"/>
+          <w:lang w:val="ru-RU"/>
+        </w:rPr>
+        <w:t>гастропатия</w:t>
+      </w:r>
+      <w:proofErr w:type="spellEnd"/>
+      <w:r>
+        <w:rPr>
+          <w:sz w:val="28"/>
+          <w:szCs w:val="28"/>
+          <w:lang w:val="ru-RU"/>
+        </w:rPr>
+        <w:t xml:space="preserve"> .</w:t>
       </w:r>
     </w:p>
     <w:p>
@@ -6971,28 +7216,138 @@
         <w:ind w:left="-567"/>
         <w:jc w:val="both"/>
         <w:rPr>
+          <w:sz w:val="28"/>
+          <w:szCs w:val="20"/>
           <w:lang w:val="ru-RU"/>
         </w:rPr>
       </w:pPr>
       <w:r>
         <w:rPr>
-          <w:lang w:val="ru-RU"/>
-        </w:rPr>
-        <w:t>предуктал М</w:t>
+          <w:sz w:val="28"/>
+          <w:u w:val="single"/>
+          <w:lang w:val="ru-RU"/>
+        </w:rPr>
+        <w:t xml:space="preserve">02.08.17 </w:t>
+      </w:r>
+      <w:r>
+        <w:rPr>
+          <w:sz w:val="28"/>
+          <w:u w:val="single"/>
+          <w:lang w:val="ru-RU"/>
+        </w:rPr>
+        <w:t>УЗИ щит</w:t>
       </w:r>
       <w:proofErr w:type="gramStart"/>
       <w:r>
         <w:rPr>
-          <w:lang w:val="ru-RU"/>
-        </w:rPr>
-        <w:t>R</w:t>
+          <w:sz w:val="28"/>
+          <w:u w:val="single"/>
+          <w:lang w:val="ru-RU"/>
+        </w:rPr>
+        <w:t>.</w:t>
       </w:r>
       <w:proofErr w:type="gramEnd"/>
       <w:r>
         <w:rPr>
-          <w:lang w:val="ru-RU"/>
-        </w:rPr>
-        <w:t xml:space="preserve"> 1т. *2р/д.  1 мес., </w:t>
+          <w:sz w:val="28"/>
+          <w:u w:val="single"/>
+          <w:lang w:val="ru-RU"/>
+        </w:rPr>
+        <w:t xml:space="preserve"> </w:t>
+      </w:r>
+      <w:proofErr w:type="gramStart"/>
+      <w:r>
+        <w:rPr>
+          <w:sz w:val="28"/>
+          <w:u w:val="single"/>
+          <w:lang w:val="ru-RU"/>
+        </w:rPr>
+        <w:t>ж</w:t>
+      </w:r>
+      <w:proofErr w:type="gramEnd"/>
+      <w:r>
+        <w:rPr>
+          <w:sz w:val="28"/>
+          <w:u w:val="single"/>
+          <w:lang w:val="ru-RU"/>
+        </w:rPr>
+        <w:t>елезы</w:t>
+      </w:r>
+      <w:r>
+        <w:rPr>
+          <w:sz w:val="28"/>
+          <w:lang w:val="ru-RU"/>
+        </w:rPr>
+        <w:t xml:space="preserve">: </w:t>
+      </w:r>
+      <w:proofErr w:type="spellStart"/>
+      <w:proofErr w:type="gramStart"/>
+      <w:r>
+        <w:rPr>
+          <w:sz w:val="28"/>
+          <w:lang w:val="ru-RU"/>
+        </w:rPr>
+        <w:t>Пр</w:t>
+      </w:r>
+      <w:proofErr w:type="spellEnd"/>
+      <w:proofErr w:type="gramEnd"/>
+      <w:r>
+        <w:rPr>
+          <w:sz w:val="28"/>
+          <w:lang w:val="ru-RU"/>
+        </w:rPr>
+        <w:t xml:space="preserve"> д. V =</w:t>
+      </w:r>
+      <w:r>
+        <w:rPr>
+          <w:sz w:val="28"/>
+          <w:lang w:val="ru-RU"/>
+        </w:rPr>
+        <w:t>6,0</w:t>
+      </w:r>
+      <w:r>
+        <w:rPr>
+          <w:sz w:val="28"/>
+          <w:lang w:val="ru-RU"/>
+        </w:rPr>
+        <w:t xml:space="preserve">  см</w:t>
+      </w:r>
+      <w:r>
+        <w:rPr>
+          <w:sz w:val="28"/>
+          <w:vertAlign w:val="superscript"/>
+          <w:lang w:val="ru-RU"/>
+        </w:rPr>
+        <w:t>3</w:t>
+      </w:r>
+      <w:r>
+        <w:rPr>
+          <w:sz w:val="28"/>
+          <w:lang w:val="ru-RU"/>
+        </w:rPr>
+        <w:t>; лев. д. V =</w:t>
+      </w:r>
+      <w:r>
+        <w:rPr>
+          <w:sz w:val="28"/>
+          <w:lang w:val="ru-RU"/>
+        </w:rPr>
+        <w:t>5,3</w:t>
+      </w:r>
+      <w:r>
+        <w:rPr>
+          <w:sz w:val="28"/>
+          <w:lang w:val="ru-RU"/>
+        </w:rPr>
+        <w:t xml:space="preserve">  см</w:t>
+      </w:r>
+      <w:r>
+        <w:rPr>
+          <w:sz w:val="28"/>
+          <w:vertAlign w:val="superscript"/>
+          <w:lang w:val="ru-RU"/>
+        </w:rPr>
+        <w:t>3</w:t>
       </w:r>
     </w:p>
     <w:p>
@@ -7000,53 +7355,326 @@
         <w:ind w:left="-567"/>
         <w:jc w:val="both"/>
         <w:rPr>
+          <w:sz w:val="28"/>
           <w:lang w:val="ru-RU"/>
         </w:rPr>
       </w:pPr>
+      <w:r>
+        <w:rPr>
+          <w:sz w:val="28"/>
+          <w:lang w:val="ru-RU"/>
+        </w:rPr>
+        <w:t>Щит. ж</w:t>
+      </w:r>
+      <w:r>
+        <w:rPr>
+          <w:sz w:val="28"/>
+          <w:lang w:val="ru-RU"/>
+        </w:rPr>
+        <w:t>елеза</w:t>
+      </w:r>
+      <w:r>
+        <w:rPr>
+          <w:sz w:val="28"/>
+          <w:lang w:val="ru-RU"/>
+        </w:rPr>
+        <w:t xml:space="preserve"> </w:t>
+      </w:r>
+      <w:r>
+        <w:rPr>
+          <w:sz w:val="28"/>
+          <w:lang w:val="ru-RU"/>
+        </w:rPr>
+        <w:t xml:space="preserve">не увеличена, контуры </w:t>
+      </w:r>
+      <w:r>
+        <w:rPr>
+          <w:sz w:val="28"/>
+          <w:lang w:val="ru-RU"/>
+        </w:rPr>
+        <w:t>не</w:t>
+      </w:r>
+      <w:r>
+        <w:rPr>
+          <w:sz w:val="28"/>
+          <w:lang w:val="ru-RU"/>
+        </w:rPr>
+        <w:t>ровные</w:t>
+      </w:r>
+      <w:proofErr w:type="gramStart"/>
+      <w:r>
+        <w:rPr>
+          <w:sz w:val="28"/>
+          <w:lang w:val="ru-RU"/>
+        </w:rPr>
+        <w:t xml:space="preserve">.. </w:t>
+      </w:r>
+      <w:proofErr w:type="gramEnd"/>
+      <w:r>
+        <w:rPr>
+          <w:sz w:val="28"/>
+          <w:lang w:val="ru-RU"/>
+        </w:rPr>
+        <w:t>Эхогенность паренхимы снижена.</w:t>
+      </w:r>
+      <w:r>
+        <w:rPr>
+          <w:sz w:val="28"/>
+          <w:lang w:val="ru-RU"/>
+        </w:rPr>
+        <w:t xml:space="preserve"> Эхоструктура крупнозернистая,  </w:t>
+      </w:r>
+      <w:r>
+        <w:rPr>
+          <w:sz w:val="28"/>
+          <w:lang w:val="ru-RU"/>
+        </w:rPr>
+        <w:t>неоднородная.</w:t>
+      </w:r>
+      <w:r>
+        <w:rPr>
+          <w:sz w:val="28"/>
+          <w:lang w:val="ru-RU"/>
+        </w:rPr>
+        <w:t xml:space="preserve"> </w:t>
+      </w:r>
+      <w:r>
+        <w:rPr>
+          <w:sz w:val="28"/>
+          <w:lang w:val="ru-RU"/>
+        </w:rPr>
+        <w:t>Р</w:t>
+      </w:r>
+      <w:r>
+        <w:rPr>
+          <w:sz w:val="28"/>
+          <w:lang w:val="ru-RU"/>
+        </w:rPr>
+        <w:t>егионарны</w:t>
+      </w:r>
+      <w:r>
+        <w:rPr>
+          <w:sz w:val="28"/>
+          <w:lang w:val="ru-RU"/>
+        </w:rPr>
+        <w:t>е</w:t>
+      </w:r>
+      <w:r>
+        <w:rPr>
+          <w:sz w:val="28"/>
+          <w:lang w:val="ru-RU"/>
+        </w:rPr>
+        <w:t xml:space="preserve"> л/узл</w:t>
+      </w:r>
+      <w:r>
+        <w:rPr>
+          <w:sz w:val="28"/>
+          <w:lang w:val="ru-RU"/>
+        </w:rPr>
+        <w:t>ы</w:t>
+      </w:r>
+      <w:r>
+        <w:rPr>
+          <w:sz w:val="28"/>
+          <w:lang w:val="ru-RU"/>
+        </w:rPr>
+        <w:t xml:space="preserve"> </w:t>
+      </w:r>
+      <w:r>
+        <w:rPr>
+          <w:sz w:val="28"/>
+          <w:lang w:val="ru-RU"/>
+        </w:rPr>
+        <w:t xml:space="preserve"> </w:t>
+      </w:r>
+      <w:r>
+        <w:rPr>
+          <w:sz w:val="28"/>
+          <w:lang w:val="ru-RU"/>
+        </w:rPr>
+        <w:t xml:space="preserve">не </w:t>
+      </w:r>
+      <w:r>
+        <w:rPr>
+          <w:sz w:val="28"/>
+          <w:lang w:val="ru-RU"/>
+        </w:rPr>
+        <w:t xml:space="preserve">визуализируются. </w:t>
+      </w:r>
       <w:proofErr w:type="spellStart"/>
       <w:r>
         <w:rPr>
-          <w:lang w:val="ru-RU"/>
-        </w:rPr>
-        <w:t>престариум</w:t>
+          <w:sz w:val="28"/>
+          <w:lang w:val="ru-RU"/>
+        </w:rPr>
+        <w:t>Закл</w:t>
       </w:r>
       <w:proofErr w:type="spellEnd"/>
       <w:r>
         <w:rPr>
-          <w:lang w:val="ru-RU"/>
-        </w:rPr>
-        <w:t xml:space="preserve"> 5-10 мг </w:t>
-      </w:r>
-      <w:proofErr w:type="spellStart"/>
-      <w:r>
-        <w:rPr>
-          <w:lang w:val="ru-RU"/>
-        </w:rPr>
-        <w:t>веч</w:t>
-      </w:r>
-      <w:proofErr w:type="spellEnd"/>
-      <w:proofErr w:type="gramStart"/>
-      <w:r>
-        <w:rPr>
-          <w:lang w:val="ru-RU"/>
-        </w:rPr>
-        <w:t xml:space="preserve">., </w:t>
-      </w:r>
-      <w:proofErr w:type="gramEnd"/>
+          <w:sz w:val="28"/>
+          <w:lang w:val="ru-RU"/>
+        </w:rPr>
+        <w:t xml:space="preserve">.: </w:t>
+      </w:r>
+      <w:r>
+        <w:rPr>
+          <w:sz w:val="28"/>
+          <w:lang w:val="ru-RU"/>
+        </w:rPr>
+        <w:t xml:space="preserve">Умеренные </w:t>
+      </w:r>
+      <w:r>
+        <w:rPr>
+          <w:sz w:val="28"/>
+          <w:lang w:val="ru-RU"/>
+        </w:rPr>
+        <w:t xml:space="preserve"> </w:t>
+      </w:r>
+      <w:r>
+        <w:rPr>
+          <w:sz w:val="28"/>
+          <w:lang w:val="ru-RU"/>
+        </w:rPr>
+        <w:t>диффузные изменения паренхимы.</w:t>
+      </w:r>
+      <w:r>
+        <w:rPr>
+          <w:sz w:val="28"/>
+          <w:lang w:val="ru-RU"/>
+        </w:rPr>
+        <w:t xml:space="preserve"> </w:t>
+      </w:r>
     </w:p>
     <w:p>
       <w:pPr>
         <w:ind w:left="-567"/>
         <w:jc w:val="both"/>
         <w:rPr>
+          <w:sz w:val="28"/>
+          <w:szCs w:val="20"/>
           <w:lang w:val="ru-RU"/>
         </w:rPr>
       </w:pPr>
       <w:r>
         <w:rPr>
-          <w:lang w:val="ru-RU"/>
-        </w:rPr>
-        <w:t xml:space="preserve">тиотриазолин 200мг *3р/д., </w:t>
+          <w:sz w:val="28"/>
+          <w:u w:val="single"/>
+          <w:lang w:val="ru-RU"/>
+        </w:rPr>
+        <w:t>Лечение:</w:t>
+      </w:r>
+      <w:bookmarkStart w:id="2" w:name="лн"/>
+      <w:bookmarkEnd w:id="2"/>
+      <w:r>
+        <w:rPr>
+          <w:sz w:val="28"/>
+          <w:lang w:val="ru-RU"/>
+        </w:rPr>
+        <w:t xml:space="preserve"> </w:t>
+      </w:r>
+      <w:r>
+        <w:rPr>
+          <w:sz w:val="28"/>
+          <w:lang w:val="ru-RU"/>
+        </w:rPr>
+        <w:t xml:space="preserve"> Эпайдра,  </w:t>
+      </w:r>
+      <w:proofErr w:type="spellStart"/>
+      <w:r>
+        <w:rPr>
+          <w:sz w:val="28"/>
+          <w:lang w:val="ru-RU"/>
+        </w:rPr>
+        <w:t>атоксил</w:t>
+      </w:r>
+      <w:proofErr w:type="spellEnd"/>
+      <w:r>
+        <w:rPr>
+          <w:sz w:val="28"/>
+          <w:lang w:val="ru-RU"/>
+        </w:rPr>
+        <w:t xml:space="preserve">, </w:t>
+      </w:r>
+      <w:proofErr w:type="spellStart"/>
+      <w:r>
+        <w:rPr>
+          <w:sz w:val="28"/>
+          <w:lang w:val="ru-RU"/>
+        </w:rPr>
+        <w:t>каптоприл</w:t>
+      </w:r>
+      <w:proofErr w:type="spellEnd"/>
+      <w:r>
+        <w:rPr>
+          <w:sz w:val="28"/>
+          <w:lang w:val="ru-RU"/>
+        </w:rPr>
+        <w:t xml:space="preserve">, Лантус,  ККБ, </w:t>
+      </w:r>
+      <w:proofErr w:type="spellStart"/>
+      <w:r>
+        <w:rPr>
+          <w:sz w:val="28"/>
+          <w:lang w:val="ru-RU"/>
+        </w:rPr>
+        <w:t>кардонат</w:t>
+      </w:r>
+      <w:proofErr w:type="spellEnd"/>
+      <w:r>
+        <w:rPr>
+          <w:sz w:val="28"/>
+          <w:lang w:val="ru-RU"/>
+        </w:rPr>
+        <w:t xml:space="preserve">, </w:t>
+      </w:r>
+      <w:proofErr w:type="spellStart"/>
+      <w:r>
+        <w:rPr>
+          <w:sz w:val="28"/>
+          <w:lang w:val="ru-RU"/>
+        </w:rPr>
+        <w:t>тивортин</w:t>
+      </w:r>
+      <w:proofErr w:type="spellEnd"/>
+      <w:r>
+        <w:rPr>
+          <w:sz w:val="28"/>
+          <w:lang w:val="ru-RU"/>
+        </w:rPr>
+        <w:t xml:space="preserve">, </w:t>
+      </w:r>
+      <w:proofErr w:type="spellStart"/>
+      <w:r>
+        <w:rPr>
+          <w:sz w:val="28"/>
+          <w:lang w:val="ru-RU"/>
+        </w:rPr>
+        <w:t>тиогамма</w:t>
+      </w:r>
+      <w:proofErr w:type="spellEnd"/>
+      <w:r>
+        <w:rPr>
+          <w:sz w:val="28"/>
+          <w:lang w:val="ru-RU"/>
+        </w:rPr>
+        <w:t xml:space="preserve">, </w:t>
+      </w:r>
+      <w:proofErr w:type="spellStart"/>
+      <w:r>
+        <w:rPr>
+          <w:sz w:val="28"/>
+          <w:lang w:val="ru-RU"/>
+        </w:rPr>
+        <w:t>берлитион</w:t>
+      </w:r>
+      <w:proofErr w:type="spellEnd"/>
+      <w:r>
+        <w:rPr>
+          <w:sz w:val="28"/>
+          <w:lang w:val="ru-RU"/>
+        </w:rPr>
+        <w:t xml:space="preserve">, </w:t>
       </w:r>
     </w:p>
     <w:p>
@@ -7054,1383 +7682,20 @@
         <w:ind w:left="-567"/>
         <w:jc w:val="both"/>
         <w:rPr>
+          <w:sz w:val="28"/>
           <w:lang w:val="ru-RU"/>
         </w:rPr>
       </w:pPr>
-      <w:r>
-        <w:rPr>
-          <w:lang w:val="ru-RU"/>
-        </w:rPr>
-        <w:t xml:space="preserve">тридуктан МВ 1т. * 2р/д., </w:t>
-      </w:r>
-    </w:p>
-    <w:p>
-      <w:pPr>
-        <w:ind w:left="-567"/>
-        <w:jc w:val="both"/>
-        <w:rPr>
-          <w:lang w:val="ru-RU"/>
-        </w:rPr>
-      </w:pPr>
-      <w:r>
-        <w:rPr>
-          <w:lang w:val="ru-RU"/>
-        </w:rPr>
-        <w:t xml:space="preserve">фитосед  1к 4р/д 1 </w:t>
-      </w:r>
-      <w:proofErr w:type="spellStart"/>
-      <w:proofErr w:type="gramStart"/>
-      <w:r>
-        <w:rPr>
-          <w:lang w:val="ru-RU"/>
-        </w:rPr>
-        <w:t>мес</w:t>
-      </w:r>
-      <w:bookmarkStart w:id="2" w:name="_GoBack"/>
-      <w:bookmarkEnd w:id="2"/>
-      <w:proofErr w:type="spellEnd"/>
-      <w:proofErr w:type="gramEnd"/>
-    </w:p>
-    <w:p>
-      <w:pPr>
-        <w:ind w:left="-567"/>
-        <w:jc w:val="both"/>
-        <w:rPr>
-          <w:lang w:val="ru-RU"/>
-        </w:rPr>
-      </w:pPr>
-      <w:r>
-        <w:rPr>
-          <w:lang w:val="ru-RU"/>
-        </w:rPr>
-        <w:t xml:space="preserve">при болях в сердце </w:t>
-      </w:r>
-      <w:proofErr w:type="spellStart"/>
-      <w:r>
-        <w:rPr>
-          <w:lang w:val="ru-RU"/>
-        </w:rPr>
-        <w:t>изокет</w:t>
-      </w:r>
-      <w:proofErr w:type="spellEnd"/>
-      <w:r>
-        <w:rPr>
-          <w:lang w:val="ru-RU"/>
-        </w:rPr>
-        <w:t xml:space="preserve"> спрей. Контроль АД, ЭКГ. Дообследование: ЭХО КС по </w:t>
-      </w:r>
-      <w:proofErr w:type="gramStart"/>
-      <w:r>
-        <w:rPr>
-          <w:lang w:val="ru-RU"/>
-        </w:rPr>
-        <w:t>м/ж</w:t>
-      </w:r>
-      <w:proofErr w:type="gramEnd"/>
-      <w:r>
-        <w:rPr>
-          <w:lang w:val="ru-RU"/>
-        </w:rPr>
-        <w:t xml:space="preserve">. </w:t>
-      </w:r>
-    </w:p>
-    <w:p>
-      <w:pPr>
-        <w:ind w:left="-567"/>
-        <w:jc w:val="both"/>
-        <w:rPr>
-          <w:sz w:val="28"/>
-          <w:szCs w:val="20"/>
-          <w:lang w:val="ru-RU"/>
-        </w:rPr>
-      </w:pPr>
-    </w:p>
-    <w:p>
-      <w:pPr>
-        <w:ind w:left="-567"/>
-        <w:jc w:val="both"/>
-        <w:rPr>
-          <w:sz w:val="28"/>
-          <w:szCs w:val="20"/>
+      <w:bookmarkStart w:id="3" w:name="дд"/>
+      <w:bookmarkStart w:id="4" w:name="лк"/>
+      <w:bookmarkEnd w:id="3"/>
+      <w:bookmarkEnd w:id="4"/>
+      <w:r>
+        <w:rPr>
+          <w:sz w:val="28"/>
           <w:u w:val="single"/>
           <w:lang w:val="ru-RU"/>
         </w:rPr>
-      </w:pPr>
-      <w:r>
-        <w:rPr>
-          <w:sz w:val="28"/>
-          <w:u w:val="single"/>
-          <w:lang w:val="ru-RU"/>
-        </w:rPr>
-        <w:t>ЭХО КС:</w:t>
-      </w:r>
-      <w:r>
-        <w:rPr>
-          <w:sz w:val="28"/>
-          <w:lang w:val="ru-RU"/>
-        </w:rPr>
-        <w:t xml:space="preserve"> КД</w:t>
-      </w:r>
-      <w:proofErr w:type="gramStart"/>
-      <w:r>
-        <w:rPr>
-          <w:sz w:val="28"/>
-          <w:lang w:val="ru-RU"/>
-        </w:rPr>
-        <w:t>Р-</w:t>
-      </w:r>
-      <w:proofErr w:type="gramEnd"/>
-      <w:r>
-        <w:rPr>
-          <w:sz w:val="28"/>
-          <w:lang w:val="ru-RU"/>
-        </w:rPr>
-        <w:t xml:space="preserve"> см;  КДО- мл; КСР- см; КСО- мл</w:t>
-      </w:r>
-      <w:r>
-        <w:rPr>
-          <w:sz w:val="28"/>
-          <w:lang w:val="ru-RU"/>
-        </w:rPr>
-        <w:t xml:space="preserve">; УО- мл; МОК- л/мин.; ФВ- %; просвет корня аорты </w:t>
-      </w:r>
-      <w:r>
-        <w:rPr>
-          <w:sz w:val="28"/>
-          <w:lang w:val="ru-RU"/>
-        </w:rPr>
-        <w:t xml:space="preserve">- см; ПЛП -  см; МЖП –  см; ЗСЛЖ – см; ППЖ- см; ПЛЖ- см; По ЭХО КС: Гипертрофия </w:t>
-      </w:r>
-    </w:p>
-    <w:p>
-      <w:pPr>
-        <w:ind w:left="-567"/>
-        <w:jc w:val="both"/>
-        <w:rPr>
-          <w:sz w:val="28"/>
-          <w:lang w:val="ru-RU"/>
-        </w:rPr>
-      </w:pPr>
-      <w:r>
-        <w:rPr>
-          <w:sz w:val="28"/>
-          <w:u w:val="single"/>
-          <w:lang w:val="ru-RU"/>
-        </w:rPr>
-        <w:t>03.08.17</w:t>
-      </w:r>
-      <w:r>
-        <w:rPr>
-          <w:sz w:val="28"/>
-          <w:u w:val="single"/>
-          <w:lang w:val="ru-RU"/>
-        </w:rPr>
-        <w:t>Ангиохирург</w:t>
-      </w:r>
-      <w:r>
-        <w:rPr>
-          <w:sz w:val="28"/>
-          <w:lang w:val="ru-RU"/>
-        </w:rPr>
-        <w:t xml:space="preserve">: </w:t>
-      </w:r>
-      <w:proofErr w:type="spellStart"/>
-      <w:r>
-        <w:rPr>
-          <w:sz w:val="28"/>
-          <w:lang w:val="ru-RU"/>
-        </w:rPr>
-        <w:t>Диаб</w:t>
-      </w:r>
-      <w:proofErr w:type="spellEnd"/>
-      <w:r>
-        <w:rPr>
-          <w:sz w:val="28"/>
-          <w:lang w:val="ru-RU"/>
-        </w:rPr>
-        <w:t xml:space="preserve">. ангиопатия </w:t>
-      </w:r>
-      <w:r>
-        <w:rPr>
-          <w:sz w:val="28"/>
-          <w:lang w:val="ru-RU"/>
-        </w:rPr>
-        <w:t xml:space="preserve">артерий </w:t>
-      </w:r>
-      <w:r>
-        <w:rPr>
-          <w:sz w:val="28"/>
-          <w:lang w:val="ru-RU"/>
-        </w:rPr>
-        <w:t>н/к</w:t>
-      </w:r>
-      <w:r>
-        <w:rPr>
-          <w:sz w:val="28"/>
-          <w:lang w:val="ru-RU"/>
-        </w:rPr>
-        <w:t xml:space="preserve"> 1 ст</w:t>
-      </w:r>
-      <w:r>
-        <w:rPr>
-          <w:sz w:val="28"/>
-          <w:lang w:val="ru-RU"/>
-        </w:rPr>
-        <w:t>.</w:t>
-      </w:r>
-    </w:p>
-    <w:p>
-      <w:pPr>
-        <w:ind w:left="-567"/>
-        <w:jc w:val="both"/>
-        <w:rPr>
-          <w:sz w:val="28"/>
-          <w:szCs w:val="28"/>
-          <w:lang w:val="ru-RU"/>
-        </w:rPr>
-      </w:pPr>
-      <w:r>
-        <w:rPr>
-          <w:sz w:val="28"/>
-          <w:u w:val="single"/>
-          <w:lang w:val="ru-RU"/>
-        </w:rPr>
-        <w:t>Хирург</w:t>
-      </w:r>
-      <w:r>
-        <w:rPr>
-          <w:sz w:val="28"/>
-          <w:szCs w:val="28"/>
-          <w:lang w:val="ru-RU"/>
-        </w:rPr>
-        <w:t>:</w:t>
-      </w:r>
-      <w:r>
-        <w:rPr>
-          <w:sz w:val="28"/>
-          <w:szCs w:val="28"/>
-          <w:lang w:val="ru-RU"/>
-        </w:rPr>
-        <w:t xml:space="preserve"> </w:t>
-      </w:r>
-      <w:r>
-        <w:rPr>
-          <w:sz w:val="28"/>
-          <w:szCs w:val="28"/>
-          <w:lang w:val="ru-RU"/>
-        </w:rPr>
-        <w:t xml:space="preserve"> </w:t>
-      </w:r>
-      <w:proofErr w:type="spellStart"/>
-      <w:proofErr w:type="gramStart"/>
-      <w:r>
-        <w:rPr>
-          <w:sz w:val="28"/>
-          <w:lang w:val="ru-RU"/>
-        </w:rPr>
-        <w:t>Диаб</w:t>
-      </w:r>
-      <w:proofErr w:type="spellEnd"/>
-      <w:r>
-        <w:rPr>
-          <w:sz w:val="28"/>
-          <w:lang w:val="ru-RU"/>
-        </w:rPr>
-        <w:t xml:space="preserve">. ангиопатия артерий </w:t>
-      </w:r>
-      <w:r>
-        <w:rPr>
-          <w:sz w:val="28"/>
-          <w:lang w:val="ru-RU"/>
-        </w:rPr>
-        <w:t xml:space="preserve">н/к. </w:t>
-      </w:r>
-      <w:r>
-        <w:rPr>
-          <w:sz w:val="28"/>
-          <w:szCs w:val="28"/>
-          <w:lang w:val="ru-RU"/>
-        </w:rPr>
-        <w:t>хирургической  патологии  в данной момент нет.</w:t>
-      </w:r>
-      <w:proofErr w:type="gramEnd"/>
-    </w:p>
-    <w:p>
-      <w:pPr>
-        <w:ind w:left="-567"/>
-        <w:jc w:val="both"/>
-        <w:rPr>
-          <w:sz w:val="28"/>
-          <w:lang w:val="ru-RU"/>
-        </w:rPr>
-      </w:pPr>
-      <w:r>
-        <w:rPr>
-          <w:sz w:val="28"/>
-          <w:u w:val="single"/>
-          <w:lang w:val="ru-RU"/>
-        </w:rPr>
-        <w:t>Нефролог:</w:t>
-      </w:r>
-      <w:r>
-        <w:rPr>
-          <w:sz w:val="28"/>
-          <w:lang w:val="ru-RU"/>
-        </w:rPr>
-        <w:t xml:space="preserve"> ХБП I-II ст.: </w:t>
-      </w:r>
-      <w:proofErr w:type="spellStart"/>
-      <w:r>
-        <w:rPr>
-          <w:sz w:val="28"/>
-          <w:lang w:val="ru-RU"/>
-        </w:rPr>
-        <w:t>диаб</w:t>
-      </w:r>
-      <w:proofErr w:type="spellEnd"/>
-      <w:r>
-        <w:rPr>
-          <w:sz w:val="28"/>
-          <w:lang w:val="ru-RU"/>
-        </w:rPr>
-        <w:t xml:space="preserve">. нефропатия, артериальная гипертензия. </w:t>
-      </w:r>
-    </w:p>
-    <w:p>
-      <w:pPr>
-        <w:ind w:left="-567"/>
-        <w:jc w:val="both"/>
-        <w:rPr>
-          <w:sz w:val="28"/>
-          <w:szCs w:val="28"/>
-          <w:lang w:val="ru-RU"/>
-        </w:rPr>
-      </w:pPr>
-      <w:r>
-        <w:rPr>
-          <w:sz w:val="28"/>
-          <w:szCs w:val="28"/>
-          <w:u w:val="single"/>
-          <w:lang w:val="ru-RU"/>
-        </w:rPr>
-        <w:t>14.08.17</w:t>
-      </w:r>
-      <w:r>
-        <w:rPr>
-          <w:sz w:val="28"/>
-          <w:szCs w:val="28"/>
-          <w:u w:val="single"/>
-          <w:lang w:val="ru-RU"/>
-        </w:rPr>
-        <w:t>Гастроэнтеролог</w:t>
-      </w:r>
-      <w:r>
-        <w:rPr>
-          <w:sz w:val="28"/>
-          <w:szCs w:val="28"/>
-          <w:lang w:val="ru-RU"/>
-        </w:rPr>
-        <w:t>:</w:t>
-      </w:r>
-      <w:r>
-        <w:rPr>
-          <w:sz w:val="28"/>
-          <w:szCs w:val="28"/>
-          <w:lang w:val="ru-RU"/>
-        </w:rPr>
-        <w:t xml:space="preserve"> неалкогольная </w:t>
-      </w:r>
-      <w:proofErr w:type="spellStart"/>
-      <w:r>
-        <w:rPr>
-          <w:sz w:val="28"/>
-          <w:szCs w:val="28"/>
-          <w:lang w:val="ru-RU"/>
-        </w:rPr>
-        <w:t>жирвая</w:t>
-      </w:r>
-      <w:proofErr w:type="spellEnd"/>
-      <w:r>
-        <w:rPr>
-          <w:sz w:val="28"/>
-          <w:szCs w:val="28"/>
-          <w:lang w:val="ru-RU"/>
-        </w:rPr>
-        <w:t xml:space="preserve"> болезнь печени 1 ст. НФП 0 ст. Гастрит вне обострения. H. </w:t>
-      </w:r>
-      <w:proofErr w:type="spellStart"/>
-      <w:r>
-        <w:rPr>
-          <w:sz w:val="28"/>
-          <w:szCs w:val="28"/>
-          <w:lang w:val="ru-RU"/>
-        </w:rPr>
-        <w:t>Pylori</w:t>
-      </w:r>
-      <w:proofErr w:type="spellEnd"/>
-      <w:r>
-        <w:rPr>
-          <w:sz w:val="28"/>
-          <w:szCs w:val="28"/>
-          <w:lang w:val="ru-RU"/>
-        </w:rPr>
-        <w:t xml:space="preserve"> – </w:t>
-      </w:r>
-      <w:proofErr w:type="spellStart"/>
-      <w:r>
-        <w:rPr>
-          <w:sz w:val="28"/>
-          <w:szCs w:val="28"/>
-          <w:lang w:val="ru-RU"/>
-        </w:rPr>
-        <w:t>отр</w:t>
-      </w:r>
-      <w:proofErr w:type="spellEnd"/>
-      <w:r>
-        <w:rPr>
-          <w:sz w:val="28"/>
-          <w:szCs w:val="28"/>
-          <w:lang w:val="ru-RU"/>
-        </w:rPr>
-        <w:t xml:space="preserve">. Рек: режим питания, стол № 5-9 </w:t>
-      </w:r>
-      <w:proofErr w:type="spellStart"/>
-      <w:r>
-        <w:rPr>
-          <w:sz w:val="28"/>
-          <w:szCs w:val="28"/>
-          <w:lang w:val="ru-RU"/>
-        </w:rPr>
-        <w:t>гепадиф</w:t>
-      </w:r>
-      <w:proofErr w:type="spellEnd"/>
-      <w:r>
-        <w:rPr>
-          <w:sz w:val="28"/>
-          <w:szCs w:val="28"/>
-          <w:lang w:val="ru-RU"/>
-        </w:rPr>
-        <w:t xml:space="preserve"> 2к  2р/д после </w:t>
-      </w:r>
-      <w:proofErr w:type="spellStart"/>
-      <w:r>
-        <w:rPr>
-          <w:sz w:val="28"/>
-          <w:szCs w:val="28"/>
-          <w:lang w:val="ru-RU"/>
-        </w:rPr>
-        <w:t>елы</w:t>
-      </w:r>
-      <w:proofErr w:type="spellEnd"/>
-      <w:r>
-        <w:rPr>
-          <w:sz w:val="28"/>
-          <w:szCs w:val="28"/>
-          <w:lang w:val="ru-RU"/>
-        </w:rPr>
-        <w:t xml:space="preserve"> 3 мес.  Контроль </w:t>
-      </w:r>
-      <w:proofErr w:type="spellStart"/>
-      <w:r>
-        <w:rPr>
-          <w:sz w:val="28"/>
-          <w:szCs w:val="28"/>
-          <w:lang w:val="ru-RU"/>
-        </w:rPr>
-        <w:t>УЗи</w:t>
-      </w:r>
-      <w:proofErr w:type="spellEnd"/>
-      <w:r>
-        <w:rPr>
-          <w:sz w:val="28"/>
-          <w:szCs w:val="28"/>
-          <w:lang w:val="ru-RU"/>
-        </w:rPr>
-        <w:t xml:space="preserve"> через 3 мес.</w:t>
-      </w:r>
-    </w:p>
-    <w:p>
-      <w:pPr>
-        <w:ind w:left="-567"/>
-        <w:jc w:val="both"/>
-        <w:rPr>
-          <w:sz w:val="28"/>
-          <w:szCs w:val="28"/>
-          <w:lang w:val="ru-RU"/>
-        </w:rPr>
-      </w:pPr>
-      <w:r>
-        <w:rPr>
-          <w:sz w:val="28"/>
-          <w:szCs w:val="28"/>
-          <w:lang w:val="ru-RU"/>
-        </w:rPr>
-        <w:t xml:space="preserve"> Хр. холецистит в ст. нестойкой ремиссии, </w:t>
-      </w:r>
-      <w:proofErr w:type="spellStart"/>
-      <w:r>
-        <w:rPr>
-          <w:sz w:val="28"/>
-          <w:szCs w:val="28"/>
-          <w:lang w:val="ru-RU"/>
-        </w:rPr>
-        <w:t>гипомоторная</w:t>
-      </w:r>
-      <w:proofErr w:type="spellEnd"/>
-      <w:r>
-        <w:rPr>
-          <w:sz w:val="28"/>
-          <w:szCs w:val="28"/>
-          <w:lang w:val="ru-RU"/>
-        </w:rPr>
-        <w:t xml:space="preserve"> </w:t>
-      </w:r>
-      <w:r>
-        <w:rPr>
-          <w:sz w:val="28"/>
-          <w:szCs w:val="28"/>
-          <w:lang w:val="ru-RU"/>
-        </w:rPr>
-        <w:t xml:space="preserve">дискинезия </w:t>
-      </w:r>
-      <w:r>
-        <w:rPr>
-          <w:sz w:val="28"/>
-          <w:szCs w:val="28"/>
-          <w:lang w:val="ru-RU"/>
-        </w:rPr>
-        <w:t xml:space="preserve"> желчевыводящих путей. Хр. панкреатит с ферментативной недоста</w:t>
-      </w:r>
-      <w:r>
-        <w:rPr>
-          <w:sz w:val="28"/>
-          <w:szCs w:val="28"/>
-          <w:lang w:val="ru-RU"/>
-        </w:rPr>
-        <w:t xml:space="preserve">точностью функции </w:t>
-      </w:r>
-      <w:proofErr w:type="spellStart"/>
-      <w:r>
-        <w:rPr>
-          <w:sz w:val="28"/>
-          <w:szCs w:val="28"/>
-          <w:lang w:val="ru-RU"/>
-        </w:rPr>
-        <w:t>подж</w:t>
-      </w:r>
-      <w:proofErr w:type="spellEnd"/>
-      <w:r>
-        <w:rPr>
-          <w:sz w:val="28"/>
-          <w:szCs w:val="28"/>
-          <w:lang w:val="ru-RU"/>
-        </w:rPr>
-        <w:t xml:space="preserve">. железы, с нарушением внешне и внутрисекреторной функции </w:t>
-      </w:r>
-      <w:proofErr w:type="spellStart"/>
-      <w:r>
-        <w:rPr>
-          <w:sz w:val="28"/>
-          <w:szCs w:val="28"/>
-          <w:lang w:val="ru-RU"/>
-        </w:rPr>
-        <w:t>подж</w:t>
-      </w:r>
-      <w:proofErr w:type="spellEnd"/>
-      <w:r>
-        <w:rPr>
-          <w:sz w:val="28"/>
-          <w:szCs w:val="28"/>
-          <w:lang w:val="ru-RU"/>
-        </w:rPr>
-        <w:t xml:space="preserve">. железы.  </w:t>
-      </w:r>
-      <w:r>
-        <w:rPr>
-          <w:sz w:val="28"/>
-          <w:szCs w:val="28"/>
-          <w:lang w:val="ru-RU"/>
-        </w:rPr>
-        <w:t xml:space="preserve">Хр. гастродуоденит с </w:t>
-      </w:r>
-      <w:proofErr w:type="gramStart"/>
-      <w:r>
-        <w:rPr>
-          <w:sz w:val="28"/>
-          <w:szCs w:val="28"/>
-          <w:lang w:val="ru-RU"/>
-        </w:rPr>
-        <w:t>болевым</w:t>
-      </w:r>
-      <w:proofErr w:type="gramEnd"/>
-      <w:r>
-        <w:rPr>
-          <w:sz w:val="28"/>
-          <w:szCs w:val="28"/>
-          <w:lang w:val="ru-RU"/>
-        </w:rPr>
-        <w:t xml:space="preserve"> и диспепсическим с-мом. </w:t>
-      </w:r>
-    </w:p>
-    <w:p>
-      <w:pPr>
-        <w:ind w:left="-567"/>
-        <w:jc w:val="both"/>
-        <w:rPr>
-          <w:sz w:val="28"/>
-          <w:lang w:val="ru-RU"/>
-        </w:rPr>
-      </w:pPr>
-      <w:r>
-        <w:rPr>
-          <w:sz w:val="28"/>
-          <w:u w:val="single"/>
-          <w:lang w:val="ru-RU"/>
-        </w:rPr>
-        <w:t>Гинеколог</w:t>
-      </w:r>
-      <w:r>
-        <w:rPr>
-          <w:sz w:val="28"/>
-          <w:lang w:val="ru-RU"/>
-        </w:rPr>
-        <w:t xml:space="preserve">: </w:t>
-      </w:r>
-    </w:p>
-    <w:p>
-      <w:pPr>
-        <w:ind w:left="-567"/>
-        <w:jc w:val="both"/>
-        <w:rPr>
-          <w:sz w:val="28"/>
-          <w:szCs w:val="20"/>
-          <w:u w:val="single"/>
-          <w:lang w:val="ru-RU"/>
-        </w:rPr>
-      </w:pPr>
-      <w:r>
-        <w:rPr>
-          <w:sz w:val="28"/>
-          <w:szCs w:val="20"/>
-          <w:u w:val="single"/>
-          <w:lang w:val="ru-RU"/>
-        </w:rPr>
-        <w:t>07.17</w:t>
-      </w:r>
-      <w:r>
-        <w:rPr>
-          <w:sz w:val="28"/>
-          <w:szCs w:val="20"/>
-          <w:u w:val="single"/>
-          <w:lang w:val="ru-RU"/>
-        </w:rPr>
-        <w:t xml:space="preserve">РВГ: </w:t>
-      </w:r>
-      <w:r>
-        <w:rPr>
-          <w:sz w:val="28"/>
-          <w:szCs w:val="20"/>
-          <w:lang w:val="ru-RU"/>
-        </w:rPr>
-        <w:t>объемное пульсовое кровенаполнение артерий н/к умеренно повышено. Тонус крупных артерий н/</w:t>
-      </w:r>
-      <w:proofErr w:type="gramStart"/>
-      <w:r>
-        <w:rPr>
-          <w:sz w:val="28"/>
-          <w:szCs w:val="20"/>
-          <w:lang w:val="ru-RU"/>
-        </w:rPr>
-        <w:t>к</w:t>
-      </w:r>
-      <w:proofErr w:type="gramEnd"/>
-      <w:r>
-        <w:rPr>
-          <w:sz w:val="28"/>
-          <w:szCs w:val="20"/>
-          <w:lang w:val="ru-RU"/>
-        </w:rPr>
-        <w:t xml:space="preserve"> слегка снижен. Тонус артерий среднего и мелкого калибра н/к умеренно снижен. Периферическое сопротивление сосудов н/</w:t>
-      </w:r>
-      <w:proofErr w:type="gramStart"/>
-      <w:r>
-        <w:rPr>
-          <w:sz w:val="28"/>
-          <w:szCs w:val="20"/>
-          <w:lang w:val="ru-RU"/>
-        </w:rPr>
-        <w:t>к</w:t>
-      </w:r>
-      <w:proofErr w:type="gramEnd"/>
-      <w:r>
-        <w:rPr>
-          <w:sz w:val="28"/>
-          <w:szCs w:val="20"/>
-          <w:lang w:val="ru-RU"/>
-        </w:rPr>
-        <w:t xml:space="preserve"> в пределах  возрастной нормы. Симметрия кровенаполнения сосудов н/</w:t>
-      </w:r>
-      <w:proofErr w:type="gramStart"/>
-      <w:r>
-        <w:rPr>
-          <w:sz w:val="28"/>
-          <w:szCs w:val="20"/>
-          <w:lang w:val="ru-RU"/>
-        </w:rPr>
-        <w:t>к</w:t>
-      </w:r>
-      <w:proofErr w:type="gramEnd"/>
-      <w:r>
-        <w:rPr>
-          <w:sz w:val="28"/>
-          <w:szCs w:val="20"/>
-          <w:lang w:val="ru-RU"/>
-        </w:rPr>
-        <w:t xml:space="preserve"> незначительно  нарушена.</w:t>
-      </w:r>
-      <w:r>
-        <w:rPr>
-          <w:sz w:val="28"/>
-          <w:szCs w:val="20"/>
-          <w:u w:val="single"/>
-          <w:lang w:val="ru-RU"/>
-        </w:rPr>
-        <w:t xml:space="preserve">  </w:t>
-      </w:r>
-    </w:p>
-    <w:p>
-      <w:pPr>
-        <w:ind w:left="-567"/>
-        <w:jc w:val="both"/>
-        <w:rPr>
-          <w:sz w:val="28"/>
-          <w:lang w:val="ru-RU"/>
-        </w:rPr>
-      </w:pPr>
-      <w:r>
-        <w:rPr>
-          <w:sz w:val="28"/>
-          <w:u w:val="single"/>
-          <w:lang w:val="ru-RU"/>
-        </w:rPr>
-        <w:t>Дупл</w:t>
-      </w:r>
-      <w:proofErr w:type="gramStart"/>
-      <w:r>
-        <w:rPr>
-          <w:sz w:val="28"/>
-          <w:u w:val="single"/>
-          <w:lang w:val="ru-RU"/>
-        </w:rPr>
-        <w:t>.</w:t>
-      </w:r>
-      <w:proofErr w:type="gramEnd"/>
-      <w:r>
-        <w:rPr>
-          <w:sz w:val="28"/>
-          <w:u w:val="single"/>
-          <w:lang w:val="ru-RU"/>
-        </w:rPr>
-        <w:t xml:space="preserve"> </w:t>
-      </w:r>
-      <w:proofErr w:type="gramStart"/>
-      <w:r>
-        <w:rPr>
-          <w:sz w:val="28"/>
-          <w:u w:val="single"/>
-          <w:lang w:val="ru-RU"/>
-        </w:rPr>
-        <w:t>с</w:t>
-      </w:r>
-      <w:proofErr w:type="gramEnd"/>
-      <w:r>
-        <w:rPr>
-          <w:sz w:val="28"/>
-          <w:u w:val="single"/>
-          <w:lang w:val="ru-RU"/>
-        </w:rPr>
-        <w:t>канирование артерий н/к</w:t>
-      </w:r>
-      <w:r>
-        <w:rPr>
-          <w:sz w:val="28"/>
-          <w:lang w:val="ru-RU"/>
-        </w:rPr>
-        <w:t xml:space="preserve">: Заключение: </w:t>
-      </w:r>
-      <w:r>
-        <w:rPr>
-          <w:sz w:val="28"/>
-          <w:lang w:val="ru-RU"/>
-        </w:rPr>
-        <w:t xml:space="preserve">Эхопризнаки стеноза большеберцовой </w:t>
-      </w:r>
-      <w:r>
-        <w:rPr>
-          <w:sz w:val="28"/>
-          <w:lang w:val="ru-RU"/>
-        </w:rPr>
-        <w:t xml:space="preserve">артерии справа   %, задней большеберцовой артерии справа  %. </w:t>
-      </w:r>
-      <w:proofErr w:type="spellStart"/>
-      <w:r>
-        <w:rPr>
-          <w:sz w:val="28"/>
-          <w:lang w:val="ru-RU"/>
-        </w:rPr>
-        <w:t>Диаб</w:t>
-      </w:r>
-      <w:proofErr w:type="spellEnd"/>
-      <w:r>
-        <w:rPr>
-          <w:sz w:val="28"/>
-          <w:lang w:val="ru-RU"/>
-        </w:rPr>
-        <w:t>. ангиопатия артерий н/к.</w:t>
-      </w:r>
-      <w:r>
-        <w:rPr>
-          <w:sz w:val="28"/>
-          <w:lang w:val="ru-RU"/>
-        </w:rPr>
-        <w:t xml:space="preserve"> </w:t>
-      </w:r>
-    </w:p>
-    <w:p>
-      <w:pPr>
-        <w:ind w:left="-567"/>
-        <w:jc w:val="both"/>
-        <w:rPr>
-          <w:sz w:val="28"/>
-          <w:szCs w:val="28"/>
-          <w:lang w:val="ru-RU"/>
-        </w:rPr>
-      </w:pPr>
-      <w:r>
-        <w:rPr>
-          <w:sz w:val="28"/>
-          <w:u w:val="single"/>
-          <w:lang w:val="ru-RU"/>
-        </w:rPr>
-        <w:t>УЗИ</w:t>
-      </w:r>
-      <w:r>
-        <w:rPr>
-          <w:sz w:val="28"/>
-          <w:lang w:val="ru-RU"/>
-        </w:rPr>
-        <w:t xml:space="preserve">: </w:t>
-      </w:r>
-      <w:r>
-        <w:rPr>
-          <w:sz w:val="28"/>
-          <w:szCs w:val="28"/>
-          <w:lang w:val="ru-RU"/>
-        </w:rPr>
-        <w:t>Заключение: Эхопризнаки диффузн</w:t>
-      </w:r>
-      <w:r>
-        <w:rPr>
-          <w:sz w:val="28"/>
-          <w:szCs w:val="28"/>
-          <w:lang w:val="ru-RU"/>
-        </w:rPr>
-        <w:t>ых</w:t>
-      </w:r>
-      <w:r>
-        <w:rPr>
-          <w:sz w:val="28"/>
-          <w:szCs w:val="28"/>
-          <w:lang w:val="ru-RU"/>
-        </w:rPr>
-        <w:t xml:space="preserve"> </w:t>
-      </w:r>
-      <w:r>
-        <w:rPr>
-          <w:sz w:val="28"/>
-          <w:szCs w:val="28"/>
-          <w:lang w:val="ru-RU"/>
-        </w:rPr>
-        <w:t xml:space="preserve">изменений </w:t>
-      </w:r>
-      <w:r>
-        <w:rPr>
-          <w:sz w:val="28"/>
-          <w:szCs w:val="28"/>
-          <w:lang w:val="ru-RU"/>
-        </w:rPr>
-        <w:t>в паренхиме печени</w:t>
-      </w:r>
-      <w:r>
-        <w:rPr>
-          <w:sz w:val="28"/>
-          <w:szCs w:val="28"/>
-          <w:lang w:val="ru-RU"/>
-        </w:rPr>
-        <w:t xml:space="preserve"> по типу жировой дистрофии 1ст </w:t>
-      </w:r>
-      <w:r>
-        <w:rPr>
-          <w:sz w:val="28"/>
-          <w:szCs w:val="28"/>
-          <w:lang w:val="ru-RU"/>
-        </w:rPr>
-        <w:t xml:space="preserve">; перегиба ж/пузыря </w:t>
-      </w:r>
-      <w:r>
-        <w:rPr>
-          <w:sz w:val="28"/>
-          <w:szCs w:val="28"/>
-          <w:lang w:val="ru-RU"/>
-        </w:rPr>
-        <w:t xml:space="preserve">в </w:t>
-      </w:r>
-      <w:proofErr w:type="gramStart"/>
-      <w:r>
-        <w:rPr>
-          <w:sz w:val="28"/>
-          <w:szCs w:val="28"/>
-          <w:lang w:val="ru-RU"/>
-        </w:rPr>
-        <w:t>в</w:t>
-      </w:r>
-      <w:proofErr w:type="gramEnd"/>
-      <w:r>
-        <w:rPr>
-          <w:sz w:val="28"/>
-          <w:szCs w:val="28"/>
-          <w:lang w:val="ru-RU"/>
-        </w:rPr>
-        <w:t xml:space="preserve">/3 тела и в </w:t>
-      </w:r>
-      <w:r>
-        <w:rPr>
-          <w:sz w:val="28"/>
-          <w:szCs w:val="28"/>
-          <w:lang w:val="ru-RU"/>
-        </w:rPr>
-        <w:t xml:space="preserve">области шейки, застоя в ж/пузыре, </w:t>
-      </w:r>
-      <w:proofErr w:type="spellStart"/>
-      <w:r>
-        <w:rPr>
-          <w:sz w:val="28"/>
-          <w:szCs w:val="28"/>
-          <w:lang w:val="ru-RU"/>
-        </w:rPr>
-        <w:t>склерозирования</w:t>
-      </w:r>
-      <w:proofErr w:type="spellEnd"/>
-      <w:r>
-        <w:rPr>
-          <w:sz w:val="28"/>
-          <w:szCs w:val="28"/>
-          <w:lang w:val="ru-RU"/>
-        </w:rPr>
-        <w:t xml:space="preserve"> </w:t>
-      </w:r>
-      <w:proofErr w:type="spellStart"/>
-      <w:r>
-        <w:rPr>
-          <w:sz w:val="28"/>
-          <w:szCs w:val="28"/>
-          <w:lang w:val="ru-RU"/>
-        </w:rPr>
-        <w:t>подж</w:t>
-      </w:r>
-      <w:proofErr w:type="spellEnd"/>
-      <w:r>
-        <w:rPr>
-          <w:sz w:val="28"/>
-          <w:szCs w:val="28"/>
-          <w:lang w:val="ru-RU"/>
-        </w:rPr>
-        <w:t xml:space="preserve">. железы; микролитов в почках. </w:t>
-      </w:r>
-    </w:p>
-    <w:p>
-      <w:pPr>
-        <w:ind w:left="-567"/>
-        <w:jc w:val="both"/>
-        <w:rPr>
-          <w:sz w:val="28"/>
-          <w:szCs w:val="20"/>
-          <w:lang w:val="ru-RU"/>
-        </w:rPr>
-      </w:pPr>
-      <w:r>
-        <w:rPr>
-          <w:sz w:val="28"/>
-          <w:u w:val="single"/>
-          <w:lang w:val="ru-RU"/>
-        </w:rPr>
-        <w:t xml:space="preserve">02.08.17 </w:t>
-      </w:r>
-      <w:r>
-        <w:rPr>
-          <w:sz w:val="28"/>
-          <w:u w:val="single"/>
-          <w:lang w:val="ru-RU"/>
-        </w:rPr>
-        <w:t>УЗИ щит</w:t>
-      </w:r>
-      <w:proofErr w:type="gramStart"/>
-      <w:r>
-        <w:rPr>
-          <w:sz w:val="28"/>
-          <w:u w:val="single"/>
-          <w:lang w:val="ru-RU"/>
-        </w:rPr>
-        <w:t>.</w:t>
-      </w:r>
-      <w:proofErr w:type="gramEnd"/>
-      <w:r>
-        <w:rPr>
-          <w:sz w:val="28"/>
-          <w:u w:val="single"/>
-          <w:lang w:val="ru-RU"/>
-        </w:rPr>
-        <w:t xml:space="preserve"> </w:t>
-      </w:r>
-      <w:proofErr w:type="gramStart"/>
-      <w:r>
-        <w:rPr>
-          <w:sz w:val="28"/>
-          <w:u w:val="single"/>
-          <w:lang w:val="ru-RU"/>
-        </w:rPr>
-        <w:t>ж</w:t>
-      </w:r>
-      <w:proofErr w:type="gramEnd"/>
-      <w:r>
-        <w:rPr>
-          <w:sz w:val="28"/>
-          <w:u w:val="single"/>
-          <w:lang w:val="ru-RU"/>
-        </w:rPr>
-        <w:t>елезы</w:t>
-      </w:r>
-      <w:r>
-        <w:rPr>
-          <w:sz w:val="28"/>
-          <w:lang w:val="ru-RU"/>
-        </w:rPr>
-        <w:t xml:space="preserve">: </w:t>
-      </w:r>
-      <w:proofErr w:type="spellStart"/>
-      <w:proofErr w:type="gramStart"/>
-      <w:r>
-        <w:rPr>
-          <w:sz w:val="28"/>
-          <w:lang w:val="ru-RU"/>
-        </w:rPr>
-        <w:t>Пр</w:t>
-      </w:r>
-      <w:proofErr w:type="spellEnd"/>
-      <w:proofErr w:type="gramEnd"/>
-      <w:r>
-        <w:rPr>
-          <w:sz w:val="28"/>
-          <w:lang w:val="ru-RU"/>
-        </w:rPr>
-        <w:t xml:space="preserve"> д. V =</w:t>
-      </w:r>
-      <w:r>
-        <w:rPr>
-          <w:sz w:val="28"/>
-          <w:lang w:val="ru-RU"/>
-        </w:rPr>
-        <w:t>6,0</w:t>
-      </w:r>
-      <w:r>
-        <w:rPr>
-          <w:sz w:val="28"/>
-          <w:lang w:val="ru-RU"/>
-        </w:rPr>
-        <w:t xml:space="preserve">  см</w:t>
-      </w:r>
-      <w:r>
-        <w:rPr>
-          <w:sz w:val="28"/>
-          <w:vertAlign w:val="superscript"/>
-          <w:lang w:val="ru-RU"/>
-        </w:rPr>
-        <w:t>3</w:t>
-      </w:r>
-      <w:r>
-        <w:rPr>
-          <w:sz w:val="28"/>
-          <w:lang w:val="ru-RU"/>
-        </w:rPr>
-        <w:t>; лев. д. V =</w:t>
-      </w:r>
-      <w:r>
-        <w:rPr>
-          <w:sz w:val="28"/>
-          <w:lang w:val="ru-RU"/>
-        </w:rPr>
-        <w:t>5,3</w:t>
-      </w:r>
-      <w:r>
-        <w:rPr>
-          <w:sz w:val="28"/>
-          <w:lang w:val="ru-RU"/>
-        </w:rPr>
-        <w:t xml:space="preserve">  см</w:t>
-      </w:r>
-      <w:r>
-        <w:rPr>
-          <w:sz w:val="28"/>
-          <w:vertAlign w:val="superscript"/>
-          <w:lang w:val="ru-RU"/>
-        </w:rPr>
-        <w:t>3</w:t>
-      </w:r>
-    </w:p>
-    <w:p>
-      <w:pPr>
-        <w:ind w:left="-567"/>
-        <w:jc w:val="both"/>
-        <w:rPr>
-          <w:sz w:val="28"/>
-          <w:lang w:val="ru-RU"/>
-        </w:rPr>
-      </w:pPr>
-      <w:r>
-        <w:rPr>
-          <w:sz w:val="28"/>
-          <w:lang w:val="ru-RU"/>
-        </w:rPr>
-        <w:t>Щит. ж</w:t>
-      </w:r>
-      <w:r>
-        <w:rPr>
-          <w:sz w:val="28"/>
-          <w:lang w:val="ru-RU"/>
-        </w:rPr>
-        <w:t>елеза</w:t>
-      </w:r>
-      <w:r>
-        <w:rPr>
-          <w:sz w:val="28"/>
-          <w:lang w:val="ru-RU"/>
-        </w:rPr>
-        <w:t xml:space="preserve"> </w:t>
-      </w:r>
-      <w:r>
-        <w:rPr>
-          <w:sz w:val="28"/>
-          <w:lang w:val="ru-RU"/>
-        </w:rPr>
-        <w:t xml:space="preserve">не увеличена, контуры </w:t>
-      </w:r>
-      <w:r>
-        <w:rPr>
-          <w:sz w:val="28"/>
-          <w:lang w:val="ru-RU"/>
-        </w:rPr>
-        <w:t>не</w:t>
-      </w:r>
-      <w:r>
-        <w:rPr>
-          <w:sz w:val="28"/>
-          <w:lang w:val="ru-RU"/>
-        </w:rPr>
-        <w:t>ровные</w:t>
-      </w:r>
-      <w:proofErr w:type="gramStart"/>
-      <w:r>
-        <w:rPr>
-          <w:sz w:val="28"/>
-          <w:lang w:val="ru-RU"/>
-        </w:rPr>
-        <w:t xml:space="preserve">.. </w:t>
-      </w:r>
-      <w:proofErr w:type="gramEnd"/>
-      <w:r>
-        <w:rPr>
-          <w:sz w:val="28"/>
-          <w:lang w:val="ru-RU"/>
-        </w:rPr>
-        <w:t>Эхогенность паренхимы снижена.</w:t>
-      </w:r>
-      <w:r>
-        <w:rPr>
-          <w:sz w:val="28"/>
-          <w:lang w:val="ru-RU"/>
-        </w:rPr>
-        <w:t xml:space="preserve"> Эхоструктура крупнозернистая,  </w:t>
-      </w:r>
-      <w:r>
-        <w:rPr>
-          <w:sz w:val="28"/>
-          <w:lang w:val="ru-RU"/>
-        </w:rPr>
-        <w:t>неоднородная.</w:t>
-      </w:r>
-      <w:r>
-        <w:rPr>
-          <w:sz w:val="28"/>
-          <w:lang w:val="ru-RU"/>
-        </w:rPr>
-        <w:t xml:space="preserve"> </w:t>
-      </w:r>
-      <w:r>
-        <w:rPr>
-          <w:sz w:val="28"/>
-          <w:lang w:val="ru-RU"/>
-        </w:rPr>
-        <w:t>Р</w:t>
-      </w:r>
-      <w:r>
-        <w:rPr>
-          <w:sz w:val="28"/>
-          <w:lang w:val="ru-RU"/>
-        </w:rPr>
-        <w:t>егионарны</w:t>
-      </w:r>
-      <w:r>
-        <w:rPr>
-          <w:sz w:val="28"/>
-          <w:lang w:val="ru-RU"/>
-        </w:rPr>
-        <w:t>е</w:t>
-      </w:r>
-      <w:r>
-        <w:rPr>
-          <w:sz w:val="28"/>
-          <w:lang w:val="ru-RU"/>
-        </w:rPr>
-        <w:t xml:space="preserve"> л/узл</w:t>
-      </w:r>
-      <w:r>
-        <w:rPr>
-          <w:sz w:val="28"/>
-          <w:lang w:val="ru-RU"/>
-        </w:rPr>
-        <w:t>ы</w:t>
-      </w:r>
-      <w:r>
-        <w:rPr>
-          <w:sz w:val="28"/>
-          <w:lang w:val="ru-RU"/>
-        </w:rPr>
-        <w:t xml:space="preserve"> </w:t>
-      </w:r>
-      <w:r>
-        <w:rPr>
-          <w:sz w:val="28"/>
-          <w:lang w:val="ru-RU"/>
-        </w:rPr>
-        <w:t xml:space="preserve"> </w:t>
-      </w:r>
-      <w:r>
-        <w:rPr>
-          <w:sz w:val="28"/>
-          <w:lang w:val="ru-RU"/>
-        </w:rPr>
-        <w:t xml:space="preserve">не </w:t>
-      </w:r>
-      <w:r>
-        <w:rPr>
-          <w:sz w:val="28"/>
-          <w:lang w:val="ru-RU"/>
-        </w:rPr>
-        <w:t xml:space="preserve">визуализируются. </w:t>
-      </w:r>
-      <w:proofErr w:type="spellStart"/>
-      <w:r>
-        <w:rPr>
-          <w:sz w:val="28"/>
-          <w:lang w:val="ru-RU"/>
-        </w:rPr>
-        <w:t>Закл</w:t>
-      </w:r>
-      <w:proofErr w:type="spellEnd"/>
-      <w:r>
-        <w:rPr>
-          <w:sz w:val="28"/>
-          <w:lang w:val="ru-RU"/>
-        </w:rPr>
-        <w:t xml:space="preserve">.: </w:t>
-      </w:r>
-      <w:r>
-        <w:rPr>
-          <w:sz w:val="28"/>
-          <w:lang w:val="ru-RU"/>
-        </w:rPr>
-        <w:t xml:space="preserve">Умеренные </w:t>
-      </w:r>
-      <w:r>
-        <w:rPr>
-          <w:sz w:val="28"/>
-          <w:lang w:val="ru-RU"/>
-        </w:rPr>
-        <w:t xml:space="preserve"> </w:t>
-      </w:r>
-      <w:r>
-        <w:rPr>
-          <w:sz w:val="28"/>
-          <w:lang w:val="ru-RU"/>
-        </w:rPr>
-        <w:t>диффузные изменения паренхимы.</w:t>
-      </w:r>
-      <w:r>
-        <w:rPr>
-          <w:sz w:val="28"/>
-          <w:lang w:val="ru-RU"/>
-        </w:rPr>
-        <w:t xml:space="preserve"> </w:t>
-      </w:r>
-    </w:p>
-    <w:p>
-      <w:pPr>
-        <w:ind w:left="-567"/>
-        <w:jc w:val="both"/>
-        <w:rPr>
-          <w:sz w:val="28"/>
-          <w:szCs w:val="20"/>
-          <w:lang w:val="ru-RU"/>
-        </w:rPr>
-      </w:pPr>
-      <w:r>
-        <w:rPr>
-          <w:sz w:val="28"/>
-          <w:u w:val="single"/>
-          <w:lang w:val="ru-RU"/>
-        </w:rPr>
-        <w:t>Лечение:</w:t>
-      </w:r>
-      <w:bookmarkStart w:id="3" w:name="лн"/>
-      <w:bookmarkEnd w:id="3"/>
-      <w:r>
-        <w:rPr>
-          <w:sz w:val="28"/>
-          <w:lang w:val="ru-RU"/>
-        </w:rPr>
-        <w:t xml:space="preserve"> </w:t>
-      </w:r>
-    </w:p>
-    <w:p>
-      <w:pPr>
-        <w:ind w:left="-567"/>
-        <w:jc w:val="both"/>
-        <w:rPr>
-          <w:sz w:val="28"/>
-          <w:lang w:val="ru-RU"/>
-        </w:rPr>
-      </w:pPr>
-      <w:bookmarkStart w:id="4" w:name="дд"/>
-      <w:bookmarkStart w:id="5" w:name="лк"/>
-      <w:bookmarkEnd w:id="4"/>
-      <w:bookmarkEnd w:id="5"/>
-      <w:r>
-        <w:rPr>
-          <w:sz w:val="28"/>
-          <w:u w:val="single"/>
-          <w:lang w:val="ru-RU"/>
-        </w:rPr>
-        <w:lastRenderedPageBreak/>
         <w:t>Состояние больного при выписке</w:t>
       </w:r>
       <w:r>
@@ -8602,6 +7867,12 @@
         </w:rPr>
         <w:t xml:space="preserve">Инсулинотерапия:   </w:t>
       </w:r>
+      <w:r>
+        <w:rPr>
+          <w:lang w:val="ru-RU"/>
+        </w:rPr>
+        <w:t xml:space="preserve">Эпайдра </w:t>
+      </w:r>
       <w:proofErr w:type="gramStart"/>
       <w:r>
         <w:rPr>
@@ -8626,180 +7897,25 @@
         <w:rPr>
           <w:lang w:val="ru-RU"/>
         </w:rPr>
-        <w:t>- ед.,  22.00</w:t>
+        <w:t>- ед.,</w:t>
+      </w:r>
+      <w:r>
+        <w:rPr>
+          <w:lang w:val="ru-RU"/>
+        </w:rPr>
+        <w:t xml:space="preserve"> Лантус </w:t>
+      </w:r>
+      <w:r>
+        <w:rPr>
+          <w:lang w:val="ru-RU"/>
+        </w:rPr>
+        <w:t xml:space="preserve">  22.00</w:t>
       </w:r>
       <w:r>
         <w:rPr>
           <w:lang w:val="ru-RU"/>
         </w:rPr>
         <w:t xml:space="preserve">   ед.</w:t>
-      </w:r>
-    </w:p>
-    <w:p>
-      <w:pPr>
-        <w:ind w:left="435"/>
-        <w:jc w:val="both"/>
-        <w:rPr>
-          <w:lang w:val="ru-RU"/>
-        </w:rPr>
-      </w:pPr>
-      <w:r>
-        <w:rPr>
-          <w:lang w:val="ru-RU"/>
-        </w:rPr>
-        <w:t>Актрапид НМ, Протафан НМ, Хумодар Р</w:t>
-      </w:r>
-      <w:r>
-        <w:rPr>
-          <w:lang w:val="ru-RU"/>
-        </w:rPr>
-        <w:t>100</w:t>
-      </w:r>
-      <w:r>
-        <w:rPr>
-          <w:lang w:val="ru-RU"/>
-        </w:rPr>
-        <w:t>Р, Хумодар Б</w:t>
-      </w:r>
-      <w:r>
-        <w:rPr>
-          <w:lang w:val="ru-RU"/>
-        </w:rPr>
-        <w:t>100</w:t>
-      </w:r>
-      <w:r>
-        <w:rPr>
-          <w:lang w:val="ru-RU"/>
-        </w:rPr>
-        <w:t>Р, Хумодар</w:t>
-      </w:r>
-      <w:proofErr w:type="gramStart"/>
-      <w:r>
-        <w:rPr>
-          <w:lang w:val="ru-RU"/>
-        </w:rPr>
-        <w:t xml:space="preserve"> К</w:t>
-      </w:r>
-      <w:proofErr w:type="gramEnd"/>
-      <w:r>
-        <w:rPr>
-          <w:lang w:val="ru-RU"/>
-        </w:rPr>
-        <w:t xml:space="preserve"> 25</w:t>
-      </w:r>
-      <w:r>
-        <w:rPr>
-          <w:lang w:val="ru-RU"/>
-        </w:rPr>
-        <w:t xml:space="preserve"> 100</w:t>
-      </w:r>
-      <w:r>
-        <w:rPr>
-          <w:lang w:val="ru-RU"/>
-        </w:rPr>
-        <w:t xml:space="preserve">Р, </w:t>
-      </w:r>
-      <w:r>
-        <w:rPr>
-          <w:lang w:val="ru-RU"/>
-        </w:rPr>
-        <w:t xml:space="preserve">Инсуман </w:t>
-      </w:r>
-      <w:proofErr w:type="spellStart"/>
-      <w:r>
-        <w:rPr>
-          <w:lang w:val="ru-RU"/>
-        </w:rPr>
-        <w:t>Базал</w:t>
-      </w:r>
-      <w:proofErr w:type="spellEnd"/>
-      <w:r>
-        <w:rPr>
-          <w:lang w:val="ru-RU"/>
-        </w:rPr>
-        <w:t xml:space="preserve">, Инсуман Рапид, </w:t>
-      </w:r>
-      <w:proofErr w:type="spellStart"/>
-      <w:r>
-        <w:rPr>
-          <w:lang w:val="ru-RU"/>
-        </w:rPr>
-        <w:t>Хумулин</w:t>
-      </w:r>
-      <w:proofErr w:type="spellEnd"/>
-      <w:r>
-        <w:rPr>
-          <w:lang w:val="ru-RU"/>
-        </w:rPr>
-        <w:t xml:space="preserve"> R, </w:t>
-      </w:r>
-      <w:proofErr w:type="spellStart"/>
-      <w:r>
-        <w:rPr>
-          <w:lang w:val="ru-RU"/>
-        </w:rPr>
-        <w:t>Хумулин</w:t>
-      </w:r>
-      <w:proofErr w:type="spellEnd"/>
-      <w:r>
-        <w:rPr>
-          <w:lang w:val="ru-RU"/>
-        </w:rPr>
-        <w:t xml:space="preserve"> НПХ, </w:t>
-      </w:r>
-      <w:proofErr w:type="spellStart"/>
-      <w:r>
-        <w:rPr>
-          <w:lang w:val="ru-RU"/>
-        </w:rPr>
-        <w:t>Фармасулин</w:t>
-      </w:r>
-      <w:proofErr w:type="spellEnd"/>
-      <w:r>
-        <w:rPr>
-          <w:lang w:val="ru-RU"/>
-        </w:rPr>
-        <w:t xml:space="preserve"> Н, </w:t>
-      </w:r>
-      <w:proofErr w:type="spellStart"/>
-      <w:r>
-        <w:rPr>
-          <w:lang w:val="ru-RU"/>
-        </w:rPr>
-        <w:t>Фармасулин</w:t>
-      </w:r>
-      <w:proofErr w:type="spellEnd"/>
-      <w:r>
-        <w:rPr>
-          <w:lang w:val="ru-RU"/>
-        </w:rPr>
-        <w:t xml:space="preserve"> НN</w:t>
-      </w:r>
-      <w:r>
-        <w:rPr>
-          <w:lang w:val="ru-RU"/>
-        </w:rPr>
-        <w:t xml:space="preserve">Р, </w:t>
-      </w:r>
-      <w:proofErr w:type="spellStart"/>
-      <w:r>
-        <w:rPr>
-          <w:lang w:val="ru-RU"/>
-        </w:rPr>
-        <w:t>Генсулин</w:t>
-      </w:r>
-      <w:proofErr w:type="spellEnd"/>
-      <w:r>
-        <w:rPr>
-          <w:lang w:val="ru-RU"/>
-        </w:rPr>
-        <w:t xml:space="preserve"> R, </w:t>
-      </w:r>
-      <w:r>
-        <w:rPr>
-          <w:lang w:val="ru-RU"/>
-        </w:rPr>
-        <w:t>Генсулин Н</w:t>
       </w:r>
     </w:p>
     <w:p>
@@ -8817,249 +7933,51 @@
         <w:rPr>
           <w:lang w:val="ru-RU"/>
         </w:rPr>
-        <w:t xml:space="preserve">ССТ: </w:t>
+        <w:t>Конт</w:t>
+      </w:r>
+      <w:r>
+        <w:rPr>
+          <w:lang w:val="ru-RU"/>
+        </w:rPr>
+        <w:t xml:space="preserve">роль </w:t>
       </w:r>
       <w:proofErr w:type="spellStart"/>
       <w:r>
         <w:rPr>
           <w:lang w:val="ru-RU"/>
         </w:rPr>
-        <w:t>диабетон</w:t>
+        <w:t>глик</w:t>
       </w:r>
       <w:proofErr w:type="spellEnd"/>
       <w:r>
         <w:rPr>
           <w:lang w:val="ru-RU"/>
         </w:rPr>
-        <w:t xml:space="preserve"> М</w:t>
-      </w:r>
-      <w:proofErr w:type="gramStart"/>
-      <w:r>
-        <w:rPr>
-          <w:lang w:val="ru-RU"/>
-        </w:rPr>
-        <w:t>R</w:t>
-      </w:r>
-      <w:proofErr w:type="gramEnd"/>
-      <w:r>
-        <w:rPr>
-          <w:lang w:val="ru-RU"/>
-        </w:rPr>
-        <w:t xml:space="preserve"> </w:t>
-      </w:r>
-      <w:r>
-        <w:rPr>
-          <w:lang w:val="ru-RU"/>
-        </w:rPr>
-        <w:t>(</w:t>
-      </w:r>
-      <w:proofErr w:type="spellStart"/>
-      <w:r>
-        <w:rPr>
-          <w:lang w:val="ru-RU"/>
-        </w:rPr>
-        <w:t>диаглизид</w:t>
-      </w:r>
-      <w:proofErr w:type="spellEnd"/>
-      <w:r>
-        <w:rPr>
-          <w:lang w:val="ru-RU"/>
-        </w:rPr>
-        <w:t xml:space="preserve"> МR) </w:t>
-      </w:r>
-      <w:r>
-        <w:rPr>
-          <w:lang w:val="ru-RU"/>
-        </w:rPr>
-        <w:t>60 мг</w:t>
-      </w:r>
-    </w:p>
-    <w:p>
-      <w:pPr>
-        <w:ind w:left="435"/>
-        <w:jc w:val="both"/>
-        <w:rPr>
-          <w:lang w:val="ru-RU"/>
-        </w:rPr>
-      </w:pPr>
-      <w:proofErr w:type="spellStart"/>
-      <w:r>
-        <w:rPr>
-          <w:lang w:val="ru-RU"/>
-        </w:rPr>
-        <w:t>диапирид</w:t>
-      </w:r>
-      <w:proofErr w:type="spellEnd"/>
-      <w:r>
-        <w:rPr>
-          <w:lang w:val="ru-RU"/>
-        </w:rPr>
-        <w:t xml:space="preserve"> (</w:t>
-      </w:r>
-      <w:proofErr w:type="spellStart"/>
-      <w:r>
-        <w:rPr>
-          <w:lang w:val="ru-RU"/>
-        </w:rPr>
-        <w:t>амарил</w:t>
-      </w:r>
-      <w:proofErr w:type="spellEnd"/>
-      <w:r>
-        <w:rPr>
-          <w:lang w:val="ru-RU"/>
-        </w:rPr>
-        <w:t xml:space="preserve">, </w:t>
-      </w:r>
-      <w:r>
-        <w:rPr>
-          <w:lang w:val="ru-RU"/>
-        </w:rPr>
-        <w:t xml:space="preserve"> </w:t>
-      </w:r>
-      <w:proofErr w:type="spellStart"/>
-      <w:r>
-        <w:rPr>
-          <w:lang w:val="ru-RU"/>
-        </w:rPr>
-        <w:t>олтар</w:t>
-      </w:r>
-      <w:proofErr w:type="spellEnd"/>
-      <w:r>
-        <w:rPr>
-          <w:lang w:val="ru-RU"/>
-        </w:rPr>
-        <w:t xml:space="preserve"> ) 3 мг 1т. *1р/</w:t>
-      </w:r>
-      <w:proofErr w:type="spellStart"/>
-      <w:r>
-        <w:rPr>
-          <w:lang w:val="ru-RU"/>
-        </w:rPr>
-        <w:t>сут</w:t>
-      </w:r>
-      <w:proofErr w:type="spellEnd"/>
-      <w:r>
-        <w:rPr>
-          <w:lang w:val="ru-RU"/>
-        </w:rPr>
-        <w:t xml:space="preserve">. </w:t>
-      </w:r>
-      <w:proofErr w:type="gramStart"/>
-      <w:r>
-        <w:rPr>
-          <w:lang w:val="ru-RU"/>
-        </w:rPr>
-        <w:t>п</w:t>
-      </w:r>
-      <w:proofErr w:type="gramEnd"/>
-      <w:r>
-        <w:rPr>
-          <w:lang w:val="ru-RU"/>
-        </w:rPr>
-        <w:t xml:space="preserve">/з., </w:t>
-      </w:r>
-    </w:p>
-    <w:p>
-      <w:pPr>
-        <w:ind w:left="435"/>
-        <w:jc w:val="both"/>
-        <w:rPr>
-          <w:lang w:val="ru-RU"/>
-        </w:rPr>
-      </w:pPr>
-      <w:r>
-        <w:rPr>
-          <w:lang w:val="ru-RU"/>
-        </w:rPr>
-        <w:t>диаф</w:t>
-      </w:r>
-      <w:r>
-        <w:rPr>
-          <w:lang w:val="ru-RU"/>
-        </w:rPr>
-        <w:t xml:space="preserve">ормин (сиофор, </w:t>
-      </w:r>
-      <w:r>
-        <w:rPr>
-          <w:lang w:val="ru-RU"/>
-        </w:rPr>
-        <w:t xml:space="preserve"> глюкофаж</w:t>
-      </w:r>
-      <w:r>
-        <w:rPr>
-          <w:lang w:val="ru-RU"/>
-        </w:rPr>
-        <w:t>) 1000 -</w:t>
-      </w:r>
-      <w:r>
-        <w:rPr>
-          <w:lang w:val="ru-RU"/>
-        </w:rPr>
-        <w:t xml:space="preserve"> 1т. *2р/</w:t>
-      </w:r>
-      <w:proofErr w:type="spellStart"/>
-      <w:r>
-        <w:rPr>
-          <w:lang w:val="ru-RU"/>
-        </w:rPr>
-        <w:t>сут</w:t>
-      </w:r>
-      <w:proofErr w:type="spellEnd"/>
-      <w:r>
-        <w:rPr>
-          <w:lang w:val="ru-RU"/>
-        </w:rPr>
-        <w:t xml:space="preserve">. </w:t>
-      </w:r>
-    </w:p>
-    <w:p>
-      <w:pPr>
-        <w:numPr>
-          <w:ilvl w:val="0"/>
-          <w:numId w:val="2"/>
-        </w:numPr>
-        <w:jc w:val="both"/>
-        <w:rPr>
-          <w:lang w:val="ru-RU"/>
-        </w:rPr>
-      </w:pPr>
-      <w:r>
-        <w:rPr>
-          <w:lang w:val="ru-RU"/>
-        </w:rPr>
-        <w:t>Конт</w:t>
-      </w:r>
-      <w:r>
-        <w:rPr>
-          <w:lang w:val="ru-RU"/>
-        </w:rPr>
-        <w:t xml:space="preserve">роль </w:t>
-      </w:r>
-      <w:proofErr w:type="spellStart"/>
-      <w:r>
-        <w:rPr>
-          <w:lang w:val="ru-RU"/>
-        </w:rPr>
-        <w:t>глик</w:t>
-      </w:r>
-      <w:proofErr w:type="spellEnd"/>
-      <w:r>
-        <w:rPr>
-          <w:lang w:val="ru-RU"/>
-        </w:rPr>
         <w:t xml:space="preserve">. гемоглобина 1 раз в </w:t>
       </w:r>
       <w:r>
         <w:rPr>
           <w:lang w:val="ru-RU"/>
         </w:rPr>
-        <w:t>6</w:t>
-      </w:r>
-      <w:r>
-        <w:rPr>
-          <w:lang w:val="ru-RU"/>
-        </w:rPr>
-        <w:t xml:space="preserve"> мес., микроальбуминурии 1р. в 6 мес.</w:t>
+        <w:t>3</w:t>
+      </w:r>
+      <w:r>
+        <w:rPr>
+          <w:lang w:val="ru-RU"/>
+        </w:rPr>
+        <w:t xml:space="preserve"> мес., микроальбуминурии 1р. в </w:t>
+      </w:r>
+      <w:r>
+        <w:rPr>
+          <w:lang w:val="ru-RU"/>
+        </w:rPr>
+        <w:t>3</w:t>
+      </w:r>
+      <w:r>
+        <w:rPr>
+          <w:lang w:val="ru-RU"/>
+        </w:rPr>
+        <w:t xml:space="preserve"> мес.</w:t>
       </w:r>
     </w:p>
     <w:p>
@@ -9442,422 +8360,34 @@
         <w:rPr>
           <w:lang w:val="ru-RU"/>
         </w:rPr>
-        <w:t>Рек. невропатолога: преп. а-</w:t>
-      </w:r>
-      <w:proofErr w:type="spellStart"/>
-      <w:r>
-        <w:rPr>
-          <w:lang w:val="ru-RU"/>
-        </w:rPr>
-        <w:t>липоевой</w:t>
-      </w:r>
-      <w:proofErr w:type="spellEnd"/>
-      <w:r>
-        <w:rPr>
-          <w:lang w:val="ru-RU"/>
-        </w:rPr>
-        <w:t xml:space="preserve"> к-ты 600 мг в/в кап.</w:t>
-      </w:r>
-      <w:r>
-        <w:rPr>
-          <w:lang w:val="ru-RU"/>
-        </w:rPr>
-        <w:t xml:space="preserve">, </w:t>
-      </w:r>
-      <w:r>
-        <w:rPr>
-          <w:lang w:val="ru-RU"/>
-        </w:rPr>
-        <w:t xml:space="preserve">витамины </w:t>
-      </w:r>
-      <w:proofErr w:type="spellStart"/>
-      <w:r>
-        <w:rPr>
-          <w:lang w:val="ru-RU"/>
-        </w:rPr>
-        <w:t>гр</w:t>
-      </w:r>
-      <w:proofErr w:type="spellEnd"/>
-      <w:r>
-        <w:rPr>
-          <w:lang w:val="ru-RU"/>
-        </w:rPr>
-        <w:t xml:space="preserve"> В, </w:t>
-      </w:r>
-      <w:r>
-        <w:rPr>
-          <w:lang w:val="ru-RU"/>
-        </w:rPr>
-        <w:t xml:space="preserve">актовегин 10,0 в/в № 10, </w:t>
-      </w:r>
-      <w:proofErr w:type="spellStart"/>
-      <w:r>
-        <w:rPr>
-          <w:lang w:val="ru-RU"/>
-        </w:rPr>
-        <w:t>бенфогамма</w:t>
-      </w:r>
-      <w:proofErr w:type="spellEnd"/>
-      <w:r>
-        <w:rPr>
-          <w:lang w:val="ru-RU"/>
-        </w:rPr>
-        <w:t xml:space="preserve"> 300 мг 1т/</w:t>
-      </w:r>
-      <w:proofErr w:type="spellStart"/>
-      <w:r>
-        <w:rPr>
-          <w:lang w:val="ru-RU"/>
-        </w:rPr>
-        <w:t>сут</w:t>
-      </w:r>
-      <w:proofErr w:type="spellEnd"/>
-      <w:r>
-        <w:rPr>
-          <w:lang w:val="ru-RU"/>
-        </w:rPr>
-        <w:t xml:space="preserve"> до 2 мес.</w:t>
-      </w:r>
-      <w:r>
-        <w:rPr>
-          <w:lang w:val="ru-RU"/>
-        </w:rPr>
-        <w:t xml:space="preserve">, </w:t>
-      </w:r>
+        <w:t>УЗИ щит</w:t>
+      </w:r>
+      <w:proofErr w:type="gramStart"/>
+      <w:r>
+        <w:rPr>
+          <w:lang w:val="ru-RU"/>
+        </w:rPr>
+        <w:t>.</w:t>
+      </w:r>
+      <w:proofErr w:type="gramEnd"/>
       <w:r>
         <w:rPr>
           <w:lang w:val="ru-RU"/>
         </w:rPr>
         <w:t xml:space="preserve"> </w:t>
       </w:r>
-      <w:r>
-        <w:rPr>
-          <w:lang w:val="ru-RU"/>
-        </w:rPr>
-        <w:t>вита-</w:t>
-      </w:r>
-      <w:proofErr w:type="spellStart"/>
-      <w:r>
-        <w:rPr>
-          <w:lang w:val="ru-RU"/>
-        </w:rPr>
-        <w:t>мелатононин</w:t>
-      </w:r>
-      <w:proofErr w:type="spellEnd"/>
-      <w:r>
-        <w:rPr>
-          <w:lang w:val="ru-RU"/>
-        </w:rPr>
-        <w:t xml:space="preserve"> 1-2 т </w:t>
-      </w:r>
-      <w:proofErr w:type="spellStart"/>
-      <w:r>
-        <w:rPr>
-          <w:lang w:val="ru-RU"/>
-        </w:rPr>
-        <w:t>веч</w:t>
-      </w:r>
-      <w:proofErr w:type="spellEnd"/>
-      <w:r>
-        <w:rPr>
-          <w:lang w:val="ru-RU"/>
-        </w:rPr>
-        <w:t>.</w:t>
-      </w:r>
-      <w:r>
-        <w:rPr>
-          <w:lang w:val="ru-RU"/>
-        </w:rPr>
-        <w:t>,</w:t>
-      </w:r>
-      <w:r>
-        <w:rPr>
-          <w:lang w:val="ru-RU"/>
-        </w:rPr>
-        <w:t xml:space="preserve"> </w:t>
-      </w:r>
-      <w:r>
-        <w:rPr>
-          <w:lang w:val="ru-RU"/>
-        </w:rPr>
-        <w:t>вестибо 24 мг 2р\д,</w:t>
-      </w:r>
-      <w:r>
-        <w:rPr>
-          <w:lang w:val="ru-RU"/>
-        </w:rPr>
-        <w:t xml:space="preserve"> </w:t>
-      </w:r>
-      <w:r>
-        <w:rPr>
-          <w:lang w:val="ru-RU"/>
-        </w:rPr>
-        <w:t xml:space="preserve"> </w:t>
-      </w:r>
-      <w:r>
-        <w:rPr>
-          <w:lang w:val="ru-RU"/>
-        </w:rPr>
-        <w:t>в</w:t>
-      </w:r>
-      <w:r>
-        <w:rPr>
-          <w:lang w:val="ru-RU"/>
-        </w:rPr>
-        <w:t xml:space="preserve">естинорм 16 мг 1т 3р\д до 2 </w:t>
-      </w:r>
-      <w:proofErr w:type="spellStart"/>
       <w:proofErr w:type="gramStart"/>
       <w:r>
         <w:rPr>
           <w:lang w:val="ru-RU"/>
         </w:rPr>
-        <w:t>мес</w:t>
-      </w:r>
-      <w:proofErr w:type="spellEnd"/>
+        <w:t>ж</w:t>
+      </w:r>
       <w:proofErr w:type="gramEnd"/>
       <w:r>
         <w:rPr>
           <w:lang w:val="ru-RU"/>
         </w:rPr>
-        <w:t xml:space="preserve">,, </w:t>
-      </w:r>
-      <w:proofErr w:type="spellStart"/>
-      <w:r>
-        <w:rPr>
-          <w:lang w:val="ru-RU"/>
-        </w:rPr>
-        <w:t>габагамма</w:t>
-      </w:r>
-      <w:proofErr w:type="spellEnd"/>
-      <w:r>
-        <w:rPr>
-          <w:lang w:val="ru-RU"/>
-        </w:rPr>
-        <w:t xml:space="preserve"> 300 мг </w:t>
-      </w:r>
-      <w:proofErr w:type="spellStart"/>
-      <w:r>
-        <w:rPr>
-          <w:lang w:val="ru-RU"/>
-        </w:rPr>
-        <w:t>веч</w:t>
-      </w:r>
-      <w:proofErr w:type="spellEnd"/>
-      <w:r>
-        <w:rPr>
-          <w:lang w:val="ru-RU"/>
-        </w:rPr>
-        <w:t xml:space="preserve">, </w:t>
-      </w:r>
-      <w:proofErr w:type="spellStart"/>
-      <w:r>
-        <w:rPr>
-          <w:lang w:val="ru-RU"/>
-        </w:rPr>
-        <w:t>г</w:t>
-      </w:r>
-      <w:r>
-        <w:rPr>
-          <w:lang w:val="ru-RU"/>
-        </w:rPr>
-        <w:t>абантин</w:t>
-      </w:r>
-      <w:proofErr w:type="spellEnd"/>
-      <w:r>
-        <w:rPr>
-          <w:lang w:val="ru-RU"/>
-        </w:rPr>
-        <w:t xml:space="preserve"> 300мг 2р/</w:t>
-      </w:r>
-      <w:proofErr w:type="spellStart"/>
-      <w:r>
-        <w:rPr>
-          <w:lang w:val="ru-RU"/>
-        </w:rPr>
-        <w:t>сут</w:t>
-      </w:r>
-      <w:proofErr w:type="spellEnd"/>
-      <w:r>
-        <w:rPr>
-          <w:lang w:val="ru-RU"/>
-        </w:rPr>
-        <w:t xml:space="preserve">. 2-3 </w:t>
-      </w:r>
-      <w:proofErr w:type="spellStart"/>
-      <w:r>
-        <w:rPr>
-          <w:lang w:val="ru-RU"/>
-        </w:rPr>
-        <w:t>нед</w:t>
-      </w:r>
-      <w:proofErr w:type="spellEnd"/>
-      <w:r>
-        <w:rPr>
-          <w:lang w:val="ru-RU"/>
-        </w:rPr>
-        <w:t>., глицин 2т 3/д.</w:t>
-      </w:r>
-      <w:r>
-        <w:rPr>
-          <w:lang w:val="ru-RU"/>
-        </w:rPr>
-        <w:t>,</w:t>
-      </w:r>
-      <w:r>
-        <w:rPr>
-          <w:lang w:val="ru-RU"/>
-        </w:rPr>
-        <w:t xml:space="preserve"> </w:t>
-      </w:r>
-      <w:r>
-        <w:rPr>
-          <w:lang w:val="ru-RU"/>
-        </w:rPr>
-        <w:t xml:space="preserve">глиятон 1000  в/м № 10, </w:t>
-      </w:r>
-      <w:r>
-        <w:rPr>
-          <w:lang w:val="ru-RU"/>
-        </w:rPr>
-        <w:t>кортексин 10,</w:t>
-      </w:r>
-      <w:r>
-        <w:rPr>
-          <w:lang w:val="ru-RU"/>
-        </w:rPr>
-        <w:t>0</w:t>
-      </w:r>
-      <w:r>
-        <w:rPr>
-          <w:lang w:val="ru-RU"/>
-        </w:rPr>
-        <w:t xml:space="preserve"> в/</w:t>
-      </w:r>
-      <w:r>
-        <w:rPr>
-          <w:lang w:val="ru-RU"/>
-        </w:rPr>
-        <w:t>м</w:t>
-      </w:r>
-      <w:r>
-        <w:rPr>
-          <w:lang w:val="ru-RU"/>
-        </w:rPr>
-        <w:t xml:space="preserve"> №10., </w:t>
-      </w:r>
-      <w:r>
-        <w:rPr>
-          <w:lang w:val="ru-RU"/>
-        </w:rPr>
-        <w:t>келтикан 1т.*3р/д.</w:t>
-      </w:r>
-      <w:r>
-        <w:rPr>
-          <w:lang w:val="ru-RU"/>
-        </w:rPr>
-        <w:t xml:space="preserve"> 1 мес.</w:t>
-      </w:r>
-      <w:r>
-        <w:rPr>
-          <w:lang w:val="ru-RU"/>
-        </w:rPr>
-        <w:t xml:space="preserve">, </w:t>
-      </w:r>
-      <w:proofErr w:type="spellStart"/>
-      <w:r>
-        <w:rPr>
-          <w:lang w:val="ru-RU"/>
-        </w:rPr>
-        <w:t>луцетам</w:t>
-      </w:r>
-      <w:proofErr w:type="spellEnd"/>
-      <w:r>
-        <w:rPr>
-          <w:lang w:val="ru-RU"/>
-        </w:rPr>
-        <w:t xml:space="preserve"> 15,0 в/в </w:t>
-      </w:r>
-      <w:proofErr w:type="spellStart"/>
-      <w:proofErr w:type="gramStart"/>
-      <w:r>
-        <w:rPr>
-          <w:lang w:val="ru-RU"/>
-        </w:rPr>
-        <w:t>стр</w:t>
-      </w:r>
-      <w:proofErr w:type="spellEnd"/>
-      <w:proofErr w:type="gramEnd"/>
-      <w:r>
-        <w:rPr>
-          <w:lang w:val="ru-RU"/>
-        </w:rPr>
-        <w:t xml:space="preserve"> № 10, </w:t>
-      </w:r>
-      <w:proofErr w:type="spellStart"/>
-      <w:r>
-        <w:rPr>
-          <w:lang w:val="ru-RU"/>
-        </w:rPr>
-        <w:t>нуклео</w:t>
-      </w:r>
-      <w:proofErr w:type="spellEnd"/>
-      <w:r>
-        <w:rPr>
-          <w:lang w:val="ru-RU"/>
-        </w:rPr>
-        <w:t xml:space="preserve"> ЦМФ 1т. *2р/д 20 дней, </w:t>
-      </w:r>
-      <w:r>
-        <w:rPr>
-          <w:lang w:val="ru-RU"/>
-        </w:rPr>
-        <w:t xml:space="preserve">сермион 30 мг утр. 1 мес., </w:t>
-      </w:r>
-    </w:p>
-    <w:p>
-      <w:pPr>
-        <w:numPr>
-          <w:ilvl w:val="0"/>
-          <w:numId w:val="2"/>
-        </w:numPr>
-        <w:jc w:val="both"/>
-        <w:rPr>
-          <w:lang w:val="ru-RU"/>
-        </w:rPr>
-      </w:pPr>
-      <w:r>
-        <w:rPr>
-          <w:lang w:val="ru-RU"/>
-        </w:rPr>
-        <w:t>УЗИ щит</w:t>
-      </w:r>
-      <w:proofErr w:type="gramStart"/>
-      <w:r>
-        <w:rPr>
-          <w:lang w:val="ru-RU"/>
-        </w:rPr>
-        <w:t>.</w:t>
-      </w:r>
-      <w:proofErr w:type="gramEnd"/>
-      <w:r>
-        <w:rPr>
-          <w:lang w:val="ru-RU"/>
-        </w:rPr>
-        <w:t xml:space="preserve"> </w:t>
-      </w:r>
-      <w:proofErr w:type="gramStart"/>
-      <w:r>
-        <w:rPr>
-          <w:lang w:val="ru-RU"/>
-        </w:rPr>
-        <w:t>ж</w:t>
-      </w:r>
-      <w:proofErr w:type="gramEnd"/>
-      <w:r>
-        <w:rPr>
-          <w:lang w:val="ru-RU"/>
-        </w:rPr>
         <w:t xml:space="preserve">елезы 1р. в год. </w:t>
       </w:r>
       <w:r>
@@ -9865,640 +8395,6 @@
           <w:lang w:val="ru-RU"/>
         </w:rPr>
         <w:t>Контр ТТГ 1р в 6 мес.</w:t>
-      </w:r>
-      <w:r>
-        <w:rPr>
-          <w:lang w:val="ru-RU"/>
-        </w:rPr>
-        <w:t xml:space="preserve"> </w:t>
-      </w:r>
-    </w:p>
-    <w:p>
-      <w:pPr>
-        <w:numPr>
-          <w:ilvl w:val="0"/>
-          <w:numId w:val="2"/>
-        </w:numPr>
-        <w:jc w:val="both"/>
-        <w:rPr>
-          <w:lang w:val="ru-RU"/>
-        </w:rPr>
-      </w:pPr>
-      <w:r>
-        <w:rPr>
-          <w:lang w:val="ru-RU"/>
-        </w:rPr>
-        <w:t>В течени</w:t>
-      </w:r>
-      <w:proofErr w:type="gramStart"/>
-      <w:r>
-        <w:rPr>
-          <w:lang w:val="ru-RU"/>
-        </w:rPr>
-        <w:t>и</w:t>
-      </w:r>
-      <w:proofErr w:type="gramEnd"/>
-      <w:r>
-        <w:rPr>
-          <w:lang w:val="ru-RU"/>
-        </w:rPr>
-        <w:t xml:space="preserve"> 6 мес. 2 </w:t>
-      </w:r>
-      <w:proofErr w:type="spellStart"/>
-      <w:r>
-        <w:rPr>
-          <w:lang w:val="ru-RU"/>
-        </w:rPr>
-        <w:t>нед</w:t>
-      </w:r>
-      <w:proofErr w:type="spellEnd"/>
-      <w:r>
-        <w:rPr>
-          <w:lang w:val="ru-RU"/>
-        </w:rPr>
-        <w:t xml:space="preserve">. </w:t>
-      </w:r>
-      <w:proofErr w:type="spellStart"/>
-      <w:r>
-        <w:rPr>
-          <w:lang w:val="ru-RU"/>
-        </w:rPr>
-        <w:t>уросептики</w:t>
-      </w:r>
-      <w:proofErr w:type="spellEnd"/>
-      <w:r>
-        <w:rPr>
-          <w:lang w:val="ru-RU"/>
-        </w:rPr>
-        <w:t xml:space="preserve"> (</w:t>
-      </w:r>
-      <w:proofErr w:type="spellStart"/>
-      <w:r>
-        <w:rPr>
-          <w:lang w:val="ru-RU"/>
-        </w:rPr>
-        <w:t>ципрофлоксацин</w:t>
-      </w:r>
-      <w:proofErr w:type="spellEnd"/>
-      <w:r>
-        <w:rPr>
-          <w:lang w:val="ru-RU"/>
-        </w:rPr>
-        <w:t xml:space="preserve">, </w:t>
-      </w:r>
-      <w:proofErr w:type="spellStart"/>
-      <w:r>
-        <w:rPr>
-          <w:lang w:val="ru-RU"/>
-        </w:rPr>
-        <w:t>норфлоксацин</w:t>
-      </w:r>
-      <w:proofErr w:type="spellEnd"/>
-      <w:r>
-        <w:rPr>
-          <w:lang w:val="ru-RU"/>
-        </w:rPr>
-        <w:t xml:space="preserve">, </w:t>
-      </w:r>
-      <w:proofErr w:type="spellStart"/>
-      <w:r>
-        <w:rPr>
-          <w:lang w:val="ru-RU"/>
-        </w:rPr>
-        <w:t>офлоксин</w:t>
-      </w:r>
-      <w:proofErr w:type="spellEnd"/>
-      <w:r>
-        <w:rPr>
-          <w:lang w:val="ru-RU"/>
-        </w:rPr>
-        <w:t xml:space="preserve">  1 т.*2 р., </w:t>
-      </w:r>
-      <w:proofErr w:type="spellStart"/>
-      <w:r>
-        <w:rPr>
-          <w:lang w:val="ru-RU"/>
-        </w:rPr>
-        <w:t>цифран</w:t>
-      </w:r>
-      <w:proofErr w:type="spellEnd"/>
-      <w:r>
-        <w:rPr>
-          <w:lang w:val="ru-RU"/>
-        </w:rPr>
-        <w:t xml:space="preserve"> 500 мг 1 т.* 3 р., </w:t>
-      </w:r>
-      <w:proofErr w:type="spellStart"/>
-      <w:r>
-        <w:rPr>
-          <w:lang w:val="ru-RU"/>
-        </w:rPr>
-        <w:t>амоксиклав</w:t>
-      </w:r>
-      <w:proofErr w:type="spellEnd"/>
-      <w:r>
-        <w:rPr>
-          <w:lang w:val="ru-RU"/>
-        </w:rPr>
-        <w:t xml:space="preserve">, </w:t>
-      </w:r>
-      <w:proofErr w:type="spellStart"/>
-      <w:r>
-        <w:rPr>
-          <w:lang w:val="ru-RU"/>
-        </w:rPr>
-        <w:t>аугментин</w:t>
-      </w:r>
-      <w:proofErr w:type="spellEnd"/>
-      <w:r>
-        <w:rPr>
-          <w:lang w:val="ru-RU"/>
-        </w:rPr>
-        <w:t xml:space="preserve"> </w:t>
-      </w:r>
-      <w:r>
-        <w:rPr>
-          <w:lang w:val="ru-RU"/>
-        </w:rPr>
-        <w:t>8</w:t>
-      </w:r>
-      <w:r>
-        <w:rPr>
-          <w:lang w:val="ru-RU"/>
-        </w:rPr>
-        <w:t xml:space="preserve">25 мг 1т.*2 р.), 2 </w:t>
-      </w:r>
-      <w:proofErr w:type="spellStart"/>
-      <w:r>
-        <w:rPr>
-          <w:lang w:val="ru-RU"/>
-        </w:rPr>
-        <w:t>нед</w:t>
-      </w:r>
-      <w:proofErr w:type="spellEnd"/>
-      <w:r>
-        <w:rPr>
-          <w:lang w:val="ru-RU"/>
-        </w:rPr>
-        <w:t>. отвар трав (спорыш, толокнянка, почечный чай)</w:t>
-      </w:r>
-      <w:r>
-        <w:rPr>
-          <w:lang w:val="ru-RU"/>
-        </w:rPr>
-        <w:t xml:space="preserve">, </w:t>
-      </w:r>
-      <w:r>
-        <w:rPr>
-          <w:lang w:val="ru-RU"/>
-        </w:rPr>
-        <w:t>Канефрон 2т. *3р/д.</w:t>
-      </w:r>
-      <w:r>
-        <w:rPr>
-          <w:lang w:val="ru-RU"/>
-        </w:rPr>
-        <w:t xml:space="preserve">  Контроль ан. мочи по Нечипоренко. </w:t>
-      </w:r>
-    </w:p>
-    <w:p>
-      <w:pPr>
-        <w:numPr>
-          <w:ilvl w:val="0"/>
-          <w:numId w:val="2"/>
-        </w:numPr>
-        <w:jc w:val="both"/>
-        <w:rPr>
-          <w:lang w:val="ru-RU"/>
-        </w:rPr>
-      </w:pPr>
-      <w:r>
-        <w:rPr>
-          <w:lang w:val="ru-RU"/>
-        </w:rPr>
-        <w:t>Рек</w:t>
-      </w:r>
-      <w:proofErr w:type="gramStart"/>
-      <w:r>
-        <w:rPr>
-          <w:lang w:val="ru-RU"/>
-        </w:rPr>
-        <w:t>.</w:t>
-      </w:r>
-      <w:proofErr w:type="gramEnd"/>
-      <w:r>
-        <w:rPr>
-          <w:lang w:val="ru-RU"/>
-        </w:rPr>
-        <w:t xml:space="preserve"> </w:t>
-      </w:r>
-      <w:proofErr w:type="gramStart"/>
-      <w:r>
-        <w:rPr>
-          <w:lang w:val="ru-RU"/>
-        </w:rPr>
-        <w:t>г</w:t>
-      </w:r>
-      <w:proofErr w:type="gramEnd"/>
-      <w:r>
-        <w:rPr>
-          <w:lang w:val="ru-RU"/>
-        </w:rPr>
-        <w:t xml:space="preserve">ематолога: тардиферон </w:t>
-      </w:r>
-      <w:r>
-        <w:rPr>
-          <w:lang w:val="ru-RU"/>
-        </w:rPr>
-        <w:t>2</w:t>
-      </w:r>
-      <w:r>
-        <w:rPr>
-          <w:lang w:val="ru-RU"/>
-        </w:rPr>
-        <w:t xml:space="preserve">т./д. </w:t>
-      </w:r>
-      <w:r>
-        <w:rPr>
-          <w:lang w:val="ru-RU"/>
-        </w:rPr>
-        <w:t>3р/д 1 ме</w:t>
-      </w:r>
-      <w:r>
-        <w:rPr>
-          <w:lang w:val="ru-RU"/>
-        </w:rPr>
-        <w:t xml:space="preserve">с., </w:t>
-      </w:r>
-      <w:r>
-        <w:rPr>
-          <w:lang w:val="ru-RU"/>
-        </w:rPr>
-        <w:t xml:space="preserve"> селен 50 мкг 1т 1р\д 40 дней, </w:t>
-      </w:r>
-      <w:r>
-        <w:rPr>
-          <w:lang w:val="ru-RU"/>
-        </w:rPr>
-        <w:t xml:space="preserve">нейровитан 1т/д. </w:t>
-      </w:r>
-      <w:proofErr w:type="spellStart"/>
-      <w:r>
-        <w:rPr>
-          <w:lang w:val="ru-RU"/>
-        </w:rPr>
-        <w:t>веч</w:t>
-      </w:r>
-      <w:proofErr w:type="spellEnd"/>
-      <w:r>
-        <w:rPr>
-          <w:lang w:val="ru-RU"/>
-        </w:rPr>
-        <w:t xml:space="preserve">. Дан совет по питанию. </w:t>
-      </w:r>
-      <w:proofErr w:type="spellStart"/>
-      <w:r>
-        <w:rPr>
-          <w:lang w:val="ru-RU"/>
-        </w:rPr>
-        <w:t>Сорбифер</w:t>
-      </w:r>
-      <w:proofErr w:type="spellEnd"/>
-      <w:r>
-        <w:rPr>
-          <w:lang w:val="ru-RU"/>
-        </w:rPr>
-        <w:t xml:space="preserve"> </w:t>
-      </w:r>
-      <w:proofErr w:type="spellStart"/>
-      <w:r>
-        <w:rPr>
-          <w:lang w:val="ru-RU"/>
-        </w:rPr>
-        <w:t>дурулес</w:t>
-      </w:r>
-      <w:proofErr w:type="spellEnd"/>
-      <w:r>
-        <w:rPr>
-          <w:lang w:val="ru-RU"/>
-        </w:rPr>
-        <w:t xml:space="preserve">  1т. </w:t>
-      </w:r>
-      <w:r>
-        <w:rPr>
-          <w:lang w:val="ru-RU"/>
-        </w:rPr>
-        <w:t xml:space="preserve"> </w:t>
-      </w:r>
-      <w:r>
-        <w:rPr>
-          <w:lang w:val="ru-RU"/>
-        </w:rPr>
-        <w:t xml:space="preserve">Контроль </w:t>
-      </w:r>
-      <w:proofErr w:type="gramStart"/>
-      <w:r>
-        <w:rPr>
-          <w:lang w:val="ru-RU"/>
-        </w:rPr>
-        <w:t>ч</w:t>
-      </w:r>
-      <w:proofErr w:type="gramEnd"/>
-      <w:r>
-        <w:rPr>
-          <w:lang w:val="ru-RU"/>
-        </w:rPr>
-        <w:t xml:space="preserve">/з 2 мес. </w:t>
-      </w:r>
-    </w:p>
-    <w:p>
-      <w:pPr>
-        <w:numPr>
-          <w:ilvl w:val="0"/>
-          <w:numId w:val="2"/>
-        </w:numPr>
-        <w:jc w:val="both"/>
-        <w:rPr>
-          <w:lang w:val="ru-RU"/>
-        </w:rPr>
-      </w:pPr>
-      <w:r>
-        <w:rPr>
-          <w:lang w:val="ru-RU"/>
-        </w:rPr>
-        <w:t xml:space="preserve">Рек. ревматолога: </w:t>
-      </w:r>
-      <w:r>
-        <w:rPr>
-          <w:lang w:val="ru-RU"/>
-        </w:rPr>
-        <w:t xml:space="preserve">ограничение </w:t>
-      </w:r>
-      <w:proofErr w:type="spellStart"/>
-      <w:proofErr w:type="gramStart"/>
-      <w:r>
-        <w:rPr>
-          <w:lang w:val="ru-RU"/>
-        </w:rPr>
-        <w:t>физ</w:t>
-      </w:r>
-      <w:proofErr w:type="spellEnd"/>
-      <w:proofErr w:type="gramEnd"/>
-      <w:r>
-        <w:rPr>
-          <w:lang w:val="ru-RU"/>
-        </w:rPr>
-        <w:t xml:space="preserve"> нагрузки на суставы</w:t>
-      </w:r>
-      <w:r>
-        <w:rPr>
-          <w:lang w:val="ru-RU"/>
-        </w:rPr>
-        <w:t xml:space="preserve">, </w:t>
-      </w:r>
-      <w:r>
-        <w:rPr>
-          <w:lang w:val="ru-RU"/>
-        </w:rPr>
-        <w:t xml:space="preserve">пиаскледин 300 1 к утром с едой 3 мес., синметон  750 1р/д  - 10 дней и при болях. </w:t>
-      </w:r>
-      <w:r>
-        <w:rPr>
-          <w:lang w:val="ru-RU"/>
-        </w:rPr>
-        <w:t xml:space="preserve"> </w:t>
-      </w:r>
-      <w:proofErr w:type="spellStart"/>
-      <w:r>
-        <w:rPr>
-          <w:lang w:val="ru-RU"/>
-        </w:rPr>
-        <w:t>алфлутоп</w:t>
-      </w:r>
-      <w:proofErr w:type="spellEnd"/>
-      <w:r>
-        <w:rPr>
-          <w:lang w:val="ru-RU"/>
-        </w:rPr>
-        <w:t xml:space="preserve"> 1,0 *1р. в/м №20, </w:t>
-      </w:r>
-      <w:proofErr w:type="spellStart"/>
-      <w:r>
-        <w:rPr>
-          <w:lang w:val="ru-RU"/>
-        </w:rPr>
-        <w:t>кальцемин</w:t>
-      </w:r>
-      <w:proofErr w:type="spellEnd"/>
-      <w:r>
-        <w:rPr>
-          <w:lang w:val="ru-RU"/>
-        </w:rPr>
-        <w:t xml:space="preserve"> </w:t>
-      </w:r>
-      <w:proofErr w:type="spellStart"/>
-      <w:r>
-        <w:rPr>
-          <w:lang w:val="ru-RU"/>
-        </w:rPr>
-        <w:t>адванс</w:t>
-      </w:r>
-      <w:proofErr w:type="spellEnd"/>
-      <w:r>
-        <w:rPr>
-          <w:lang w:val="ru-RU"/>
-        </w:rPr>
-        <w:t xml:space="preserve"> 1т. *2р/д. 2 мес., </w:t>
-      </w:r>
-      <w:proofErr w:type="spellStart"/>
-      <w:r>
-        <w:rPr>
-          <w:lang w:val="ru-RU"/>
-        </w:rPr>
-        <w:t>инцена</w:t>
-      </w:r>
-      <w:proofErr w:type="spellEnd"/>
-      <w:r>
-        <w:rPr>
-          <w:lang w:val="ru-RU"/>
-        </w:rPr>
-        <w:t xml:space="preserve"> 10к. *3р/д. до 4 недель; </w:t>
-      </w:r>
-      <w:proofErr w:type="spellStart"/>
-      <w:r>
-        <w:rPr>
-          <w:lang w:val="ru-RU"/>
-        </w:rPr>
-        <w:t>местно</w:t>
-      </w:r>
-      <w:proofErr w:type="spellEnd"/>
-      <w:r>
-        <w:rPr>
-          <w:lang w:val="ru-RU"/>
-        </w:rPr>
-        <w:t xml:space="preserve">: </w:t>
-      </w:r>
-      <w:proofErr w:type="spellStart"/>
-      <w:r>
-        <w:rPr>
-          <w:lang w:val="ru-RU"/>
-        </w:rPr>
-        <w:t>диклак</w:t>
-      </w:r>
-      <w:proofErr w:type="spellEnd"/>
-      <w:r>
-        <w:rPr>
-          <w:lang w:val="ru-RU"/>
-        </w:rPr>
-        <w:t xml:space="preserve"> гель 5% 2р/д. 10 дней. </w:t>
-      </w:r>
-    </w:p>
-    <w:p>
-      <w:pPr>
-        <w:numPr>
-          <w:ilvl w:val="0"/>
-          <w:numId w:val="2"/>
-        </w:numPr>
-        <w:jc w:val="both"/>
-        <w:rPr>
-          <w:lang w:val="ru-RU"/>
-        </w:rPr>
-      </w:pPr>
-      <w:r>
-        <w:rPr>
-          <w:lang w:val="ru-RU"/>
-        </w:rPr>
-        <w:t>Осмотр  зав. п-кой</w:t>
-      </w:r>
-      <w:r>
-        <w:rPr>
-          <w:lang w:val="ru-RU"/>
-        </w:rPr>
-        <w:t xml:space="preserve"> обл. энд. диспансера, зав. кафедрой</w:t>
-      </w:r>
-      <w:r>
-        <w:rPr>
-          <w:lang w:val="ru-RU"/>
-        </w:rPr>
-        <w:t xml:space="preserve"> энд. хирургии для комиссионного решения вопроса о целесообразности хир. лечения,  </w:t>
-      </w:r>
-      <w:proofErr w:type="gramStart"/>
-      <w:r>
-        <w:rPr>
-          <w:lang w:val="ru-RU"/>
-        </w:rPr>
-        <w:t>согласно приказа</w:t>
-      </w:r>
-      <w:proofErr w:type="gramEnd"/>
-      <w:r>
-        <w:rPr>
-          <w:lang w:val="ru-RU"/>
-        </w:rPr>
-        <w:t xml:space="preserve"> № 609 от 01.10.07.    </w:t>
-      </w:r>
-    </w:p>
-    <w:p>
-      <w:pPr>
-        <w:numPr>
-          <w:ilvl w:val="0"/>
-          <w:numId w:val="2"/>
-        </w:numPr>
-        <w:jc w:val="both"/>
-        <w:rPr>
-          <w:lang w:val="ru-RU"/>
-        </w:rPr>
-      </w:pPr>
-      <w:r>
-        <w:rPr>
-          <w:lang w:val="ru-RU"/>
-        </w:rPr>
-        <w:t>Б/</w:t>
-      </w:r>
-      <w:proofErr w:type="gramStart"/>
-      <w:r>
-        <w:rPr>
-          <w:lang w:val="ru-RU"/>
-        </w:rPr>
-        <w:t>л</w:t>
-      </w:r>
-      <w:proofErr w:type="gramEnd"/>
-      <w:r>
-        <w:rPr>
-          <w:lang w:val="ru-RU"/>
-        </w:rPr>
-        <w:t xml:space="preserve"> серия. АГВ  №   23</w:t>
-      </w:r>
-      <w:r>
-        <w:rPr>
-          <w:lang w:val="ru-RU"/>
-        </w:rPr>
-        <w:t>5</w:t>
-      </w:r>
-      <w:r>
-        <w:rPr>
-          <w:lang w:val="ru-RU"/>
-        </w:rPr>
-        <w:t>8</w:t>
-      </w:r>
-      <w:r>
-        <w:rPr>
-          <w:lang w:val="ru-RU"/>
-        </w:rPr>
-        <w:t xml:space="preserve">     с  .</w:t>
-      </w:r>
-      <w:r>
-        <w:rPr>
-          <w:lang w:val="ru-RU"/>
-        </w:rPr>
-        <w:t>07.17</w:t>
-      </w:r>
-      <w:r>
-        <w:rPr>
-          <w:lang w:val="ru-RU"/>
-        </w:rPr>
-        <w:t xml:space="preserve"> по  .</w:t>
-      </w:r>
-      <w:r>
-        <w:rPr>
-          <w:lang w:val="ru-RU"/>
-        </w:rPr>
-        <w:t>07.17</w:t>
-      </w:r>
-      <w:r>
-        <w:rPr>
-          <w:lang w:val="ru-RU"/>
-        </w:rPr>
-        <w:t xml:space="preserve">. </w:t>
-      </w:r>
-      <w:r>
-        <w:rPr>
-          <w:lang w:val="ru-RU"/>
-        </w:rPr>
-        <w:t xml:space="preserve">к труду   </w:t>
-      </w:r>
-      <w:r>
-        <w:rPr>
-          <w:lang w:val="ru-RU"/>
-        </w:rPr>
-        <w:t xml:space="preserve"> </w:t>
-      </w:r>
-      <w:r>
-        <w:rPr>
-          <w:lang w:val="ru-RU"/>
-        </w:rPr>
-        <w:t xml:space="preserve"> </w:t>
-      </w:r>
-      <w:r>
-        <w:rPr>
-          <w:lang w:val="ru-RU"/>
-        </w:rPr>
-        <w:t>.</w:t>
-      </w:r>
-      <w:r>
-        <w:rPr>
-          <w:lang w:val="ru-RU"/>
-        </w:rPr>
-        <w:t>07.17</w:t>
       </w:r>
       <w:r>
         <w:rPr>
@@ -10543,14 +8439,7 @@
         <w:rPr>
           <w:lang w:val="ru-RU"/>
         </w:rPr>
-        <w:t>. врач</w:t>
-      </w:r>
-      <w:proofErr w:type="gramStart"/>
-      <w:r>
-        <w:rPr>
-          <w:lang w:val="ru-RU"/>
-        </w:rPr>
-        <w:t xml:space="preserve"> </w:t>
+        <w:t xml:space="preserve">. врач </w:t>
       </w:r>
       <w:sdt>
         <w:sdtPr>
@@ -10563,7 +8452,6 @@
           <w:placeholder>
             <w:docPart w:val="9CD882C775A84FD69235888A47CFB283"/>
           </w:placeholder>
-          <w:showingPlcHdr/>
           <w:comboBox>
             <w:listItem w:value="Лечящий врач"/>
             <w:listItem w:displayText="Соловьюк Е.А." w:value="Соловьюк Е.А."/>
@@ -10576,18 +8464,19 @@
         </w:sdtPr>
         <w:sdtEndPr/>
         <w:sdtContent>
+          <w:proofErr w:type="spellStart"/>
           <w:r>
             <w:rPr>
               <w:lang w:val="ru-RU"/>
             </w:rPr>
-            <w:t>В</w:t>
+            <w:t>Севумян</w:t>
           </w:r>
-          <w:proofErr w:type="gramEnd"/>
+          <w:proofErr w:type="spellEnd"/>
           <w:r>
             <w:rPr>
               <w:lang w:val="ru-RU"/>
             </w:rPr>
-            <w:t>ыберите элемент.</w:t>
+            <w:t xml:space="preserve"> К.Ю.</w:t>
           </w:r>
         </w:sdtContent>
       </w:sdt>
@@ -10640,7 +8529,6 @@
           <w:placeholder>
             <w:docPart w:val="9526A933A200420DB1D0D728CB4C0509"/>
           </w:placeholder>
-          <w:showingPlcHdr/>
           <w:comboBox>
             <w:listItem w:value=" "/>
             <w:listItem w:displayText="Соловьюк Е.А." w:value="Соловьюк Е.А."/>
@@ -10652,8 +8540,13 @@
         </w:sdtPr>
         <w:sdtEndPr/>
         <w:sdtContent>
+          <w:proofErr w:type="spellStart"/>
           <w:r>
-            <w:t>Выберите элемент.</w:t>
+            <w:t>Еременко</w:t>
+          </w:r>
+          <w:proofErr w:type="spellEnd"/>
+          <w:r>
+            <w:t xml:space="preserve"> Н.В.</w:t>
           </w:r>
         </w:sdtContent>
       </w:sdt>
@@ -10678,6 +8571,8 @@
         </w:rPr>
         <w:t>В</w:t>
       </w:r>
+      <w:bookmarkStart w:id="5" w:name="_GoBack"/>
+      <w:bookmarkEnd w:id="5"/>
       <w:proofErr w:type="gramEnd"/>
     </w:p>
     <w:sectPr>
@@ -12917,7 +10812,7 @@
 </file>
 
 <file path=customXml/itemProps1.xml><?xml version="1.0" encoding="utf-8"?>
-<ds:datastoreItem xmlns:ds="http://schemas.openxmlformats.org/officeDocument/2006/customXml" ds:itemID="{19E225AE-51D4-4FF4-B6CB-FC5047E1C58B}">
+<ds:datastoreItem xmlns:ds="http://schemas.openxmlformats.org/officeDocument/2006/customXml" ds:itemID="{86726902-0DC3-4639-9CE6-9277C557DF8B}">
   <ds:schemaRefs>
     <ds:schemaRef ds:uri="http://schemas.openxmlformats.org/officeDocument/2006/bibliography"/>
   </ds:schemaRefs>

--- a/2017/Август/16.08/Шаповаленко  М.В,.docx
+++ b/2017/Август/16.08/Шаповаленко  М.В,.docx
@@ -140,7 +140,7 @@
           <w:sz w:val="28"/>
           <w:lang w:val="ru-RU"/>
         </w:rPr>
-        <w:t>к</w:t>
+        <w:t>р</w:t>
       </w:r>
       <w:proofErr w:type="gramEnd"/>
     </w:p>
@@ -158,7 +158,14 @@
           <w:sz w:val="28"/>
           <w:lang w:val="ru-RU"/>
         </w:rPr>
-        <w:t xml:space="preserve">Находился на лечении с </w:t>
+        <w:t>Находилась</w:t>
+      </w:r>
+      <w:r>
+        <w:rPr>
+          <w:sz w:val="28"/>
+          <w:lang w:val="ru-RU"/>
+        </w:rPr>
+        <w:t xml:space="preserve"> на лечении с </w:t>
       </w:r>
       <w:r>
         <w:rPr>
@@ -254,12 +261,21 @@
         </w:sdtPr>
         <w:sdtEndPr/>
         <w:sdtContent>
+          <w:proofErr w:type="spellStart"/>
           <w:r>
             <w:rPr>
               <w:sz w:val="28"/>
               <w:lang w:val="ru-RU"/>
             </w:rPr>
-            <w:t>энд.</w:t>
+            <w:t>диаб</w:t>
+          </w:r>
+          <w:proofErr w:type="spellEnd"/>
+          <w:r>
+            <w:rPr>
+              <w:sz w:val="28"/>
+              <w:lang w:val="ru-RU"/>
+            </w:rPr>
+            <w:t>.</w:t>
           </w:r>
         </w:sdtContent>
       </w:sdt>
@@ -314,18 +330,16 @@
           <w:szCs w:val="26"/>
           <w:lang w:val="ru-RU"/>
         </w:rPr>
-        <w:t>Сахарный диабет, тип</w:t>
-      </w:r>
-      <w:proofErr w:type="gramStart"/>
+        <w:t>Сахарный диабет,</w:t>
+      </w:r>
       <w:r>
         <w:rPr>
           <w:sz w:val="26"/>
           <w:szCs w:val="26"/>
           <w:lang w:val="ru-RU"/>
         </w:rPr>
-        <w:t xml:space="preserve"> ,</w:t>
-      </w:r>
-      <w:proofErr w:type="gramEnd"/>
+        <w:t xml:space="preserve"> тип 1,</w:t>
+      </w:r>
       <w:r>
         <w:rPr>
           <w:sz w:val="26"/>
@@ -340,15 +354,7 @@
           <w:szCs w:val="26"/>
           <w:lang w:val="ru-RU"/>
         </w:rPr>
-        <w:t>вторичноинсулинзависимый</w:t>
-      </w:r>
-      <w:r>
-        <w:rPr>
-          <w:sz w:val="26"/>
-          <w:szCs w:val="26"/>
-          <w:lang w:val="ru-RU"/>
-        </w:rPr>
-        <w:t xml:space="preserve">, </w:t>
+        <w:t xml:space="preserve"> </w:t>
       </w:r>
       <w:sdt>
         <w:sdtPr>
@@ -375,7 +381,7 @@
               <w:szCs w:val="26"/>
               <w:lang w:val="ru-RU"/>
             </w:rPr>
-            <w:t xml:space="preserve">тяжелая форма, </w:t>
+            <w:t>тяжелая форма, лабильное течение со склонностью к гипогликемическим состояниям,</w:t>
           </w:r>
         </w:sdtContent>
       </w:sdt>
@@ -425,6 +431,14 @@
             </w:rPr>
             <w:t>декомпенсации.</w:t>
           </w:r>
+          <w:r>
+            <w:rPr>
+              <w:sz w:val="26"/>
+              <w:szCs w:val="26"/>
+              <w:lang w:val="ru-RU"/>
+            </w:rPr>
+            <w:t xml:space="preserve"> </w:t>
+          </w:r>
         </w:sdtContent>
       </w:sdt>
       <w:r>
@@ -433,7 +447,284 @@
           <w:szCs w:val="26"/>
           <w:lang w:val="ru-RU"/>
         </w:rPr>
-        <w:t xml:space="preserve">  </w:t>
+        <w:t xml:space="preserve"> </w:t>
+      </w:r>
+      <w:proofErr w:type="spellStart"/>
+      <w:r>
+        <w:rPr>
+          <w:sz w:val="26"/>
+          <w:szCs w:val="26"/>
+          <w:lang w:val="ru-RU"/>
+        </w:rPr>
+        <w:t>Ацетонурия</w:t>
+      </w:r>
+      <w:proofErr w:type="spellEnd"/>
+      <w:r>
+        <w:rPr>
+          <w:sz w:val="26"/>
+          <w:szCs w:val="26"/>
+          <w:lang w:val="ru-RU"/>
+        </w:rPr>
+        <w:t xml:space="preserve">. </w:t>
+      </w:r>
+      <w:r>
+        <w:rPr>
+          <w:sz w:val="28"/>
+          <w:szCs w:val="28"/>
+          <w:lang w:val="ru-RU"/>
+        </w:rPr>
+        <w:t>Диаб</w:t>
+      </w:r>
+      <w:r>
+        <w:rPr>
+          <w:sz w:val="28"/>
+          <w:szCs w:val="28"/>
+          <w:lang w:val="ru-RU"/>
+        </w:rPr>
+        <w:t>етическая</w:t>
+      </w:r>
+      <w:r>
+        <w:rPr>
+          <w:sz w:val="28"/>
+          <w:szCs w:val="28"/>
+          <w:lang w:val="ru-RU"/>
+        </w:rPr>
+        <w:t xml:space="preserve"> </w:t>
+      </w:r>
+      <w:proofErr w:type="spellStart"/>
+      <w:r>
+        <w:rPr>
+          <w:sz w:val="28"/>
+          <w:szCs w:val="28"/>
+          <w:lang w:val="ru-RU"/>
+        </w:rPr>
+        <w:t>ангиопатия</w:t>
+      </w:r>
+      <w:proofErr w:type="spellEnd"/>
+      <w:r>
+        <w:rPr>
+          <w:sz w:val="28"/>
+          <w:szCs w:val="28"/>
+          <w:lang w:val="ru-RU"/>
+        </w:rPr>
+        <w:t xml:space="preserve"> артерий н/к. </w:t>
+      </w:r>
+      <w:r>
+        <w:rPr>
+          <w:color w:val="7030A0"/>
+          <w:sz w:val="28"/>
+          <w:szCs w:val="28"/>
+          <w:lang w:val="ru-RU"/>
+        </w:rPr>
+        <w:t>ХБП I</w:t>
+      </w:r>
+      <w:r>
+        <w:rPr>
+          <w:color w:val="7030A0"/>
+          <w:sz w:val="28"/>
+          <w:szCs w:val="28"/>
+          <w:lang w:val="ru-RU"/>
+        </w:rPr>
+        <w:t xml:space="preserve"> ст.</w:t>
+      </w:r>
+      <w:r>
+        <w:rPr>
+          <w:color w:val="7030A0"/>
+          <w:sz w:val="28"/>
+          <w:szCs w:val="28"/>
+          <w:lang w:val="ru-RU"/>
+        </w:rPr>
+        <w:t xml:space="preserve"> Диабетическая нефропатия III</w:t>
+      </w:r>
+      <w:r>
+        <w:rPr>
+          <w:color w:val="7030A0"/>
+          <w:sz w:val="28"/>
+          <w:szCs w:val="28"/>
+          <w:lang w:val="ru-RU"/>
+        </w:rPr>
+        <w:t xml:space="preserve"> ст.</w:t>
+      </w:r>
+      <w:r>
+        <w:rPr>
+          <w:sz w:val="28"/>
+          <w:szCs w:val="28"/>
+          <w:lang w:val="ru-RU"/>
+        </w:rPr>
+        <w:t xml:space="preserve"> </w:t>
+      </w:r>
+      <w:r>
+        <w:rPr>
+          <w:sz w:val="28"/>
+          <w:szCs w:val="28"/>
+          <w:lang w:val="ru-RU"/>
+        </w:rPr>
+        <w:t>Н</w:t>
+      </w:r>
+      <w:r>
+        <w:rPr>
+          <w:sz w:val="28"/>
+          <w:szCs w:val="28"/>
+          <w:lang w:val="ru-RU"/>
+        </w:rPr>
+        <w:t>еалкогольная жир</w:t>
+      </w:r>
+      <w:r>
+        <w:rPr>
+          <w:sz w:val="28"/>
+          <w:szCs w:val="28"/>
+          <w:lang w:val="ru-RU"/>
+        </w:rPr>
+        <w:t xml:space="preserve">овая болезнь печени </w:t>
+      </w:r>
+      <w:r>
+        <w:rPr>
+          <w:sz w:val="28"/>
+          <w:szCs w:val="28"/>
+          <w:lang w:val="en-US"/>
+        </w:rPr>
+        <w:t>I</w:t>
+      </w:r>
+      <w:r>
+        <w:rPr>
+          <w:sz w:val="28"/>
+          <w:szCs w:val="28"/>
+          <w:lang w:val="ru-RU"/>
+        </w:rPr>
+        <w:t xml:space="preserve"> ст. НФП 0 ст. Хронический г</w:t>
+      </w:r>
+      <w:r>
+        <w:rPr>
+          <w:sz w:val="28"/>
+          <w:szCs w:val="28"/>
+          <w:lang w:val="ru-RU"/>
+        </w:rPr>
+        <w:t xml:space="preserve">астрит </w:t>
+      </w:r>
+      <w:r>
+        <w:rPr>
+          <w:sz w:val="28"/>
+          <w:szCs w:val="28"/>
+          <w:lang w:val="ru-RU"/>
+        </w:rPr>
+        <w:t xml:space="preserve">вне обострения. H. </w:t>
+      </w:r>
+      <w:proofErr w:type="spellStart"/>
+      <w:r>
+        <w:rPr>
+          <w:sz w:val="28"/>
+          <w:szCs w:val="28"/>
+          <w:lang w:val="ru-RU"/>
+        </w:rPr>
+        <w:t>Pylori</w:t>
+      </w:r>
+      <w:proofErr w:type="spellEnd"/>
+      <w:r>
+        <w:rPr>
+          <w:sz w:val="28"/>
+          <w:szCs w:val="28"/>
+          <w:lang w:val="ru-RU"/>
+        </w:rPr>
+        <w:t xml:space="preserve"> – отрицательный.</w:t>
+      </w:r>
+      <w:r>
+        <w:rPr>
+          <w:sz w:val="28"/>
+          <w:lang w:val="ru-RU"/>
+        </w:rPr>
+        <w:t xml:space="preserve"> </w:t>
+      </w:r>
+      <w:r>
+        <w:rPr>
+          <w:sz w:val="28"/>
+          <w:lang w:val="ru-RU"/>
+        </w:rPr>
+        <w:t xml:space="preserve">Метаболическая </w:t>
+      </w:r>
+      <w:proofErr w:type="spellStart"/>
+      <w:r>
+        <w:rPr>
+          <w:sz w:val="28"/>
+          <w:lang w:val="ru-RU"/>
+        </w:rPr>
+        <w:t>кардиомиопатия</w:t>
+      </w:r>
+      <w:proofErr w:type="spellEnd"/>
+      <w:r>
+        <w:rPr>
+          <w:sz w:val="28"/>
+          <w:lang w:val="ru-RU"/>
+        </w:rPr>
+        <w:t xml:space="preserve"> СН</w:t>
+      </w:r>
+      <w:r>
+        <w:rPr>
+          <w:sz w:val="28"/>
+          <w:lang w:val="ru-RU"/>
+        </w:rPr>
+        <w:t xml:space="preserve"> </w:t>
+      </w:r>
+      <w:r>
+        <w:rPr>
+          <w:sz w:val="28"/>
+          <w:lang w:val="ru-RU"/>
+        </w:rPr>
+        <w:t>0-1</w:t>
+      </w:r>
+      <w:r>
+        <w:rPr>
+          <w:sz w:val="28"/>
+          <w:lang w:val="ru-RU"/>
+        </w:rPr>
+        <w:t xml:space="preserve">. </w:t>
+      </w:r>
+      <w:proofErr w:type="gramStart"/>
+      <w:r>
+        <w:rPr>
+          <w:sz w:val="28"/>
+          <w:lang w:val="ru-RU"/>
+        </w:rPr>
+        <w:t>Аутоиммунный</w:t>
+      </w:r>
+      <w:proofErr w:type="gramEnd"/>
+      <w:r>
+        <w:rPr>
+          <w:sz w:val="28"/>
+          <w:lang w:val="ru-RU"/>
+        </w:rPr>
+        <w:t xml:space="preserve"> </w:t>
+      </w:r>
+      <w:proofErr w:type="spellStart"/>
+      <w:r>
+        <w:rPr>
+          <w:sz w:val="28"/>
+          <w:lang w:val="ru-RU"/>
+        </w:rPr>
+        <w:t>тиреоидит</w:t>
+      </w:r>
+      <w:proofErr w:type="spellEnd"/>
+      <w:r>
+        <w:rPr>
+          <w:sz w:val="28"/>
+          <w:lang w:val="ru-RU"/>
+        </w:rPr>
+        <w:t xml:space="preserve"> без увеличения объема щитовидной железы, </w:t>
+      </w:r>
+      <w:proofErr w:type="spellStart"/>
+      <w:r>
+        <w:rPr>
+          <w:sz w:val="28"/>
+          <w:lang w:val="ru-RU"/>
+        </w:rPr>
+        <w:t>эутиреоидное</w:t>
+      </w:r>
+      <w:proofErr w:type="spellEnd"/>
+      <w:r>
+        <w:rPr>
+          <w:sz w:val="28"/>
+          <w:lang w:val="ru-RU"/>
+        </w:rPr>
+        <w:t xml:space="preserve"> состояние.</w:t>
       </w:r>
     </w:p>
     <w:p>
@@ -441,18 +732,125 @@
         <w:ind w:left="-567"/>
         <w:jc w:val="both"/>
         <w:rPr>
+          <w:color w:val="0000FF"/>
           <w:sz w:val="28"/>
           <w:szCs w:val="28"/>
           <w:lang w:val="ru-RU"/>
         </w:rPr>
       </w:pPr>
-      <w:r>
-        <w:rPr>
-          <w:sz w:val="28"/>
-          <w:szCs w:val="28"/>
-          <w:lang w:val="ru-RU"/>
-        </w:rPr>
-        <w:t xml:space="preserve">Диабетическая ангиопатия сетчатки ОИ. </w:t>
+      <w:bookmarkStart w:id="1" w:name="дк"/>
+      <w:bookmarkEnd w:id="1"/>
+      <w:r>
+        <w:rPr>
+          <w:sz w:val="28"/>
+          <w:u w:val="single"/>
+          <w:lang w:val="ru-RU"/>
+        </w:rPr>
+        <w:t xml:space="preserve">Жалобы при поступлении </w:t>
+      </w:r>
+      <w:r>
+        <w:rPr>
+          <w:sz w:val="28"/>
+          <w:lang w:val="ru-RU"/>
+        </w:rPr>
+        <w:t xml:space="preserve">на </w:t>
+      </w:r>
+      <w:r>
+        <w:rPr>
+          <w:sz w:val="28"/>
+          <w:lang w:val="ru-RU"/>
+        </w:rPr>
+        <w:t xml:space="preserve">сухость во рту, </w:t>
+      </w:r>
+      <w:r>
+        <w:rPr>
+          <w:sz w:val="28"/>
+          <w:lang w:val="ru-RU"/>
+        </w:rPr>
+        <w:t>жажду,</w:t>
+      </w:r>
+      <w:r>
+        <w:rPr>
+          <w:sz w:val="28"/>
+          <w:lang w:val="ru-RU"/>
+        </w:rPr>
+        <w:t xml:space="preserve"> </w:t>
+      </w:r>
+      <w:r>
+        <w:rPr>
+          <w:sz w:val="28"/>
+          <w:lang w:val="ru-RU"/>
+        </w:rPr>
+        <w:t>гипогликемические состояния</w:t>
+      </w:r>
+      <w:r>
+        <w:rPr>
+          <w:sz w:val="28"/>
+          <w:lang w:val="ru-RU"/>
+        </w:rPr>
+        <w:t>,</w:t>
+      </w:r>
+      <w:r>
+        <w:rPr>
+          <w:sz w:val="28"/>
+          <w:lang w:val="ru-RU"/>
+        </w:rPr>
+        <w:t xml:space="preserve"> в ночное время   в</w:t>
+      </w:r>
+      <w:r>
+        <w:rPr>
+          <w:sz w:val="28"/>
+          <w:lang w:val="ru-RU"/>
+        </w:rPr>
+        <w:t xml:space="preserve"> </w:t>
+      </w:r>
+      <w:r>
+        <w:rPr>
+          <w:sz w:val="28"/>
+          <w:lang w:val="ru-RU"/>
+        </w:rPr>
+        <w:t xml:space="preserve">2-3.00 около 4-5 </w:t>
+      </w:r>
+      <w:proofErr w:type="spellStart"/>
+      <w:proofErr w:type="gramStart"/>
+      <w:r>
+        <w:rPr>
+          <w:sz w:val="28"/>
+          <w:lang w:val="ru-RU"/>
+        </w:rPr>
+        <w:t>мес</w:t>
+      </w:r>
+      <w:proofErr w:type="spellEnd"/>
+      <w:proofErr w:type="gramEnd"/>
+      <w:r>
+        <w:rPr>
+          <w:sz w:val="28"/>
+          <w:lang w:val="ru-RU"/>
+        </w:rPr>
+        <w:t xml:space="preserve"> и в дневное время на фоне </w:t>
+      </w:r>
+      <w:proofErr w:type="spellStart"/>
+      <w:r>
+        <w:rPr>
+          <w:sz w:val="28"/>
+          <w:lang w:val="ru-RU"/>
+        </w:rPr>
+        <w:t>физ</w:t>
+      </w:r>
+      <w:proofErr w:type="spellEnd"/>
+      <w:r>
+        <w:rPr>
+          <w:sz w:val="28"/>
+          <w:lang w:val="ru-RU"/>
+        </w:rPr>
+        <w:t xml:space="preserve"> нагрузок. </w:t>
+      </w:r>
+      <w:r>
+        <w:rPr>
+          <w:sz w:val="28"/>
+          <w:lang w:val="ru-RU"/>
+        </w:rPr>
+        <w:t xml:space="preserve"> </w:t>
       </w:r>
     </w:p>
     <w:p>
@@ -460,1040 +858,61 @@
         <w:ind w:left="-567"/>
         <w:jc w:val="both"/>
         <w:rPr>
-          <w:color w:val="0000CC"/>
-          <w:sz w:val="28"/>
-          <w:szCs w:val="28"/>
+          <w:sz w:val="28"/>
           <w:lang w:val="ru-RU"/>
         </w:rPr>
       </w:pPr>
       <w:r>
         <w:rPr>
-          <w:color w:val="0000CC"/>
-          <w:sz w:val="28"/>
-          <w:szCs w:val="28"/>
-          <w:lang w:val="ru-RU"/>
-        </w:rPr>
-        <w:t>Диабетическая дистальная симметричная полинейропатия н/</w:t>
+          <w:sz w:val="28"/>
+          <w:u w:val="single"/>
+          <w:lang w:val="ru-RU"/>
+        </w:rPr>
+        <w:t>Краткий анамнез</w:t>
+      </w:r>
+      <w:r>
+        <w:rPr>
+          <w:sz w:val="28"/>
+          <w:lang w:val="ru-RU"/>
+        </w:rPr>
+        <w:t xml:space="preserve">: СД </w:t>
       </w:r>
       <w:proofErr w:type="gramStart"/>
       <w:r>
         <w:rPr>
-          <w:color w:val="0000CC"/>
-          <w:sz w:val="28"/>
-          <w:szCs w:val="28"/>
-          <w:lang w:val="ru-RU"/>
-        </w:rPr>
-        <w:t>к</w:t>
+          <w:sz w:val="28"/>
+          <w:lang w:val="ru-RU"/>
+        </w:rPr>
+        <w:t>выявлен</w:t>
       </w:r>
       <w:proofErr w:type="gramEnd"/>
       <w:r>
         <w:rPr>
-          <w:color w:val="0000CC"/>
-          <w:sz w:val="28"/>
-          <w:szCs w:val="28"/>
-          <w:lang w:val="ru-RU"/>
-        </w:rPr>
-        <w:t>, сенсомоторная форма</w:t>
-      </w:r>
-      <w:r>
-        <w:rPr>
-          <w:color w:val="0000CC"/>
-          <w:sz w:val="28"/>
-          <w:szCs w:val="28"/>
-          <w:lang w:val="ru-RU"/>
-        </w:rPr>
-        <w:t xml:space="preserve"> (NSS 6, NDS 6), </w:t>
-      </w:r>
-      <w:r>
-        <w:rPr>
-          <w:color w:val="0000CC"/>
-          <w:sz w:val="28"/>
-          <w:szCs w:val="28"/>
-          <w:lang w:val="ru-RU"/>
-        </w:rPr>
-        <w:t xml:space="preserve">  хроническое течение</w:t>
-      </w:r>
-    </w:p>
-    <w:p>
-      <w:pPr>
-        <w:ind w:left="-567"/>
-        <w:jc w:val="both"/>
-        <w:rPr>
-          <w:sz w:val="28"/>
-          <w:szCs w:val="28"/>
-          <w:lang w:val="ru-RU"/>
-        </w:rPr>
-      </w:pPr>
-      <w:r>
-        <w:rPr>
-          <w:sz w:val="28"/>
-          <w:szCs w:val="28"/>
-          <w:lang w:val="ru-RU"/>
-        </w:rPr>
-        <w:t>Диаб</w:t>
-      </w:r>
-      <w:r>
-        <w:rPr>
-          <w:sz w:val="28"/>
-          <w:szCs w:val="28"/>
-          <w:lang w:val="ru-RU"/>
-        </w:rPr>
-        <w:t>етическая</w:t>
-      </w:r>
-      <w:r>
-        <w:rPr>
-          <w:sz w:val="28"/>
-          <w:szCs w:val="28"/>
-          <w:lang w:val="ru-RU"/>
-        </w:rPr>
-        <w:t xml:space="preserve"> ангиопатия артерий н/к. </w:t>
-      </w:r>
-    </w:p>
-    <w:p>
-      <w:pPr>
-        <w:ind w:left="-567"/>
-        <w:jc w:val="both"/>
-        <w:rPr>
-          <w:sz w:val="28"/>
-          <w:szCs w:val="28"/>
-          <w:lang w:val="ru-RU"/>
-        </w:rPr>
-      </w:pPr>
-      <w:r>
-        <w:rPr>
-          <w:color w:val="7030A0"/>
-          <w:sz w:val="28"/>
-          <w:szCs w:val="28"/>
-          <w:lang w:val="ru-RU"/>
-        </w:rPr>
-        <w:t>ХБП II-IV ст. Диабетическая нефропатия III-IV ст.</w:t>
-      </w:r>
-      <w:r>
-        <w:rPr>
-          <w:color w:val="7030A0"/>
-          <w:sz w:val="28"/>
-          <w:szCs w:val="28"/>
+          <w:sz w:val="28"/>
+          <w:lang w:val="ru-RU"/>
+        </w:rPr>
+        <w:t xml:space="preserve"> в</w:t>
+      </w:r>
+      <w:r>
+        <w:rPr>
+          <w:sz w:val="28"/>
           <w:lang w:val="ru-RU"/>
         </w:rPr>
         <w:t xml:space="preserve"> </w:t>
       </w:r>
-      <w:sdt>
-        <w:sdtPr>
-          <w:rPr>
-            <w:color w:val="7030A0"/>
-            <w:sz w:val="28"/>
-            <w:szCs w:val="28"/>
-            <w:lang w:val="ru-RU"/>
-          </w:rPr>
-          <w:id w:val="168691129"/>
-          <w:placeholder>
-            <w:docPart w:val="DefaultPlaceholder_1082065159"/>
-          </w:placeholder>
-          <w:showingPlcHdr/>
-          <w:comboBox>
-            <w:listItem w:displayText="в сочетании с инфекцией мочевыводящих путей. " w:value="в сочетании с инфекцией мочевыводящих путей. "/>
-            <w:listItem w:displayText=" " w:value=" "/>
-            <w:listItem w:displayText="ва" w:value=""/>
-          </w:comboBox>
-        </w:sdtPr>
-        <w:sdtEndPr/>
-        <w:sdtContent>
-          <w:r>
-            <w:rPr>
-              <w:rStyle w:val="aa"/>
-            </w:rPr>
-            <w:t>Выберите элемент.</w:t>
-          </w:r>
-        </w:sdtContent>
-      </w:sdt>
-      <w:r>
-        <w:rPr>
-          <w:color w:val="7030A0"/>
-          <w:sz w:val="28"/>
-          <w:szCs w:val="28"/>
+      <w:r>
+        <w:rPr>
+          <w:sz w:val="28"/>
+          <w:lang w:val="ru-RU"/>
+        </w:rPr>
+        <w:t>2008</w:t>
+      </w:r>
+      <w:r>
+        <w:rPr>
+          <w:sz w:val="28"/>
           <w:lang w:val="ru-RU"/>
         </w:rPr>
         <w:t xml:space="preserve"> </w:t>
-      </w:r>
-    </w:p>
-    <w:p>
-      <w:pPr>
-        <w:ind w:left="-567"/>
-        <w:jc w:val="both"/>
-        <w:rPr>
-          <w:color w:val="E36C0A" w:themeColor="accent6" w:themeShade="BF"/>
-          <w:sz w:val="28"/>
-          <w:szCs w:val="28"/>
-          <w:lang w:val="ru-RU"/>
-        </w:rPr>
-      </w:pPr>
-      <w:r>
-        <w:rPr>
-          <w:color w:val="E36C0A" w:themeColor="accent6" w:themeShade="BF"/>
-          <w:sz w:val="28"/>
-          <w:szCs w:val="28"/>
-          <w:lang w:val="ru-RU"/>
-        </w:rPr>
-        <w:t>Ожирение II ст. (ИМТ кг/м2) алим</w:t>
-      </w:r>
-      <w:proofErr w:type="gramStart"/>
-      <w:r>
-        <w:rPr>
-          <w:color w:val="E36C0A" w:themeColor="accent6" w:themeShade="BF"/>
-          <w:sz w:val="28"/>
-          <w:szCs w:val="28"/>
-          <w:lang w:val="ru-RU"/>
-        </w:rPr>
-        <w:t>.-</w:t>
-      </w:r>
-      <w:proofErr w:type="gramEnd"/>
-      <w:r>
-        <w:rPr>
-          <w:color w:val="E36C0A" w:themeColor="accent6" w:themeShade="BF"/>
-          <w:sz w:val="28"/>
-          <w:szCs w:val="28"/>
-          <w:lang w:val="ru-RU"/>
-        </w:rPr>
-        <w:t xml:space="preserve">конституционального генеза, стабильное течение.  </w:t>
-      </w:r>
-    </w:p>
-    <w:p>
-      <w:pPr>
-        <w:ind w:left="-567"/>
-        <w:jc w:val="both"/>
-        <w:rPr>
-          <w:sz w:val="28"/>
-          <w:szCs w:val="28"/>
-          <w:lang w:val="ru-RU"/>
-        </w:rPr>
-      </w:pPr>
-      <w:proofErr w:type="gramStart"/>
-      <w:r>
-        <w:rPr>
-          <w:color w:val="4F6228" w:themeColor="accent3" w:themeShade="80"/>
-          <w:sz w:val="28"/>
-          <w:szCs w:val="28"/>
-          <w:lang w:val="ru-RU"/>
-        </w:rPr>
-        <w:t>Аутоиммунный</w:t>
-      </w:r>
-      <w:proofErr w:type="gramEnd"/>
-      <w:r>
-        <w:rPr>
-          <w:color w:val="4F6228" w:themeColor="accent3" w:themeShade="80"/>
-          <w:sz w:val="28"/>
-          <w:szCs w:val="28"/>
-          <w:lang w:val="ru-RU"/>
-        </w:rPr>
-        <w:t xml:space="preserve"> тиреоидит, </w:t>
-      </w:r>
-      <w:sdt>
-        <w:sdtPr>
-          <w:rPr>
-            <w:color w:val="4F6228" w:themeColor="accent3" w:themeShade="80"/>
-            <w:sz w:val="28"/>
-            <w:szCs w:val="28"/>
-            <w:lang w:val="ru-RU"/>
-          </w:rPr>
-          <w:id w:val="105240480"/>
-          <w:placeholder>
-            <w:docPart w:val="FBFC6A18E07A484F9E976562E903BEB7"/>
-          </w:placeholder>
-          <w:comboBox>
-            <w:listItem w:displayText="без увеличения объема щит. железы." w:value="без увеличения объема щит. железы."/>
-            <w:listItem w:displayText="гипертрофическая форма." w:value="гипертрофическая форма."/>
-          </w:comboBox>
-        </w:sdtPr>
-        <w:sdtEndPr/>
-        <w:sdtContent>
-          <w:r>
-            <w:rPr>
-              <w:color w:val="4F6228" w:themeColor="accent3" w:themeShade="80"/>
-              <w:sz w:val="28"/>
-              <w:szCs w:val="28"/>
-              <w:lang w:val="ru-RU"/>
-            </w:rPr>
-            <w:t>гипертрофическая форма.</w:t>
-          </w:r>
-        </w:sdtContent>
-      </w:sdt>
-      <w:r>
-        <w:rPr>
-          <w:color w:val="4F6228" w:themeColor="accent3" w:themeShade="80"/>
-          <w:sz w:val="28"/>
-          <w:szCs w:val="28"/>
-          <w:lang w:val="ru-RU"/>
-        </w:rPr>
-        <w:t xml:space="preserve"> Гипотиреоз, средней тяжести,  </w:t>
-      </w:r>
-      <w:proofErr w:type="gramStart"/>
-      <w:r>
-        <w:rPr>
-          <w:color w:val="4F6228" w:themeColor="accent3" w:themeShade="80"/>
-          <w:sz w:val="28"/>
-          <w:szCs w:val="28"/>
-          <w:lang w:val="ru-RU"/>
-        </w:rPr>
-        <w:t>медикаментозная</w:t>
-      </w:r>
-      <w:proofErr w:type="gramEnd"/>
-      <w:r>
-        <w:rPr>
-          <w:color w:val="4F6228" w:themeColor="accent3" w:themeShade="80"/>
-          <w:sz w:val="28"/>
-          <w:szCs w:val="28"/>
-          <w:lang w:val="ru-RU"/>
-        </w:rPr>
-        <w:t xml:space="preserve"> субкомпенсация. Диффузный токсический зоб II. Эутиреоидное состояние</w:t>
-      </w:r>
-      <w:r>
-        <w:rPr>
-          <w:sz w:val="28"/>
-          <w:szCs w:val="28"/>
-          <w:lang w:val="ru-RU"/>
-        </w:rPr>
-        <w:t xml:space="preserve">. </w:t>
-      </w:r>
-    </w:p>
-    <w:p>
-      <w:pPr>
-        <w:ind w:left="-567"/>
-        <w:jc w:val="both"/>
-        <w:rPr>
-          <w:color w:val="17365D" w:themeColor="text2" w:themeShade="BF"/>
-          <w:sz w:val="28"/>
-          <w:szCs w:val="28"/>
-          <w:lang w:val="ru-RU"/>
-        </w:rPr>
-      </w:pPr>
-      <w:r>
-        <w:rPr>
-          <w:color w:val="17365D" w:themeColor="text2" w:themeShade="BF"/>
-          <w:sz w:val="28"/>
-          <w:szCs w:val="28"/>
-          <w:lang w:val="ru-RU"/>
-        </w:rPr>
-        <w:t xml:space="preserve">Миопия </w:t>
-      </w:r>
-      <w:sdt>
-        <w:sdtPr>
-          <w:rPr>
-            <w:color w:val="17365D" w:themeColor="text2" w:themeShade="BF"/>
-            <w:sz w:val="28"/>
-            <w:szCs w:val="28"/>
-            <w:lang w:val="ru-RU"/>
-          </w:rPr>
-          <w:id w:val="-1410379913"/>
-          <w:placeholder>
-            <w:docPart w:val="DefaultPlaceholder_1082065159"/>
-          </w:placeholder>
-          <w:comboBox>
-            <w:listItem w:value="Выберите элемент."/>
-            <w:listItem w:displayText="слабой " w:value="слабой "/>
-            <w:listItem w:displayText="высокой" w:value="высокой"/>
-            <w:listItem w:displayText="средней" w:value="средней"/>
-          </w:comboBox>
-        </w:sdtPr>
-        <w:sdtEndPr/>
-        <w:sdtContent>
-          <w:r>
-            <w:rPr>
-              <w:color w:val="17365D" w:themeColor="text2" w:themeShade="BF"/>
-              <w:sz w:val="28"/>
-              <w:szCs w:val="28"/>
-              <w:lang w:val="ru-RU"/>
-            </w:rPr>
-            <w:t xml:space="preserve">слабой </w:t>
-          </w:r>
-        </w:sdtContent>
-      </w:sdt>
-      <w:r>
-        <w:rPr>
-          <w:color w:val="17365D" w:themeColor="text2" w:themeShade="BF"/>
-          <w:sz w:val="28"/>
-          <w:szCs w:val="28"/>
-          <w:lang w:val="ru-RU"/>
-        </w:rPr>
-        <w:t xml:space="preserve"> степени ОИ.</w:t>
-      </w:r>
-      <w:r>
-        <w:rPr>
-          <w:color w:val="17365D" w:themeColor="text2" w:themeShade="BF"/>
-          <w:sz w:val="28"/>
-          <w:szCs w:val="28"/>
-          <w:lang w:val="ru-RU"/>
-        </w:rPr>
-        <w:t xml:space="preserve"> </w:t>
-      </w:r>
-    </w:p>
-    <w:p>
-      <w:pPr>
-        <w:ind w:left="-567"/>
-        <w:jc w:val="both"/>
-        <w:rPr>
-          <w:color w:val="17365D" w:themeColor="text2" w:themeShade="BF"/>
-          <w:sz w:val="28"/>
-          <w:szCs w:val="28"/>
-          <w:lang w:val="ru-RU"/>
-        </w:rPr>
-      </w:pPr>
-      <w:r>
-        <w:rPr>
-          <w:color w:val="17365D" w:themeColor="text2" w:themeShade="BF"/>
-          <w:sz w:val="28"/>
-          <w:szCs w:val="28"/>
-          <w:lang w:val="ru-RU"/>
-        </w:rPr>
-        <w:t>А</w:t>
-      </w:r>
-      <w:r>
-        <w:rPr>
-          <w:color w:val="17365D" w:themeColor="text2" w:themeShade="BF"/>
-          <w:sz w:val="28"/>
-          <w:szCs w:val="28"/>
-          <w:lang w:val="ru-RU"/>
-        </w:rPr>
-        <w:t xml:space="preserve">нгиопатия сосудов сетчатки </w:t>
-      </w:r>
-      <w:sdt>
-        <w:sdtPr>
-          <w:rPr>
-            <w:color w:val="17365D" w:themeColor="text2" w:themeShade="BF"/>
-            <w:sz w:val="28"/>
-            <w:szCs w:val="28"/>
-            <w:lang w:val="ru-RU"/>
-          </w:rPr>
-          <w:id w:val="2051261544"/>
-          <w:placeholder>
-            <w:docPart w:val="DefaultPlaceholder_1082065159"/>
-          </w:placeholder>
-          <w:comboBox>
-            <w:listItem w:value="Выберите элемент."/>
-            <w:listItem w:displayText="ОИ" w:value="ОИ"/>
-            <w:listItem w:displayText="ОД" w:value="ОД"/>
-            <w:listItem w:displayText="OS" w:value="OS"/>
-          </w:comboBox>
-        </w:sdtPr>
-        <w:sdtEndPr/>
-        <w:sdtContent>
-          <w:r>
-            <w:rPr>
-              <w:color w:val="17365D" w:themeColor="text2" w:themeShade="BF"/>
-              <w:sz w:val="28"/>
-              <w:szCs w:val="28"/>
-              <w:lang w:val="ru-RU"/>
-            </w:rPr>
-            <w:t>ОИ</w:t>
-          </w:r>
-        </w:sdtContent>
-      </w:sdt>
-      <w:r>
-        <w:rPr>
-          <w:color w:val="17365D" w:themeColor="text2" w:themeShade="BF"/>
-          <w:sz w:val="28"/>
-          <w:szCs w:val="28"/>
-          <w:lang w:val="ru-RU"/>
-        </w:rPr>
-        <w:t>.</w:t>
-      </w:r>
-      <w:r>
-        <w:rPr>
-          <w:color w:val="17365D" w:themeColor="text2" w:themeShade="BF"/>
-          <w:sz w:val="28"/>
-          <w:szCs w:val="28"/>
-          <w:lang w:val="ru-RU"/>
-        </w:rPr>
-        <w:t xml:space="preserve"> </w:t>
-      </w:r>
-      <w:r>
-        <w:rPr>
-          <w:color w:val="17365D" w:themeColor="text2" w:themeShade="BF"/>
-          <w:sz w:val="28"/>
-          <w:szCs w:val="28"/>
-          <w:lang w:val="ru-RU"/>
-        </w:rPr>
-        <w:t xml:space="preserve">Начальная катаракта </w:t>
-      </w:r>
-      <w:sdt>
-        <w:sdtPr>
-          <w:rPr>
-            <w:color w:val="17365D" w:themeColor="text2" w:themeShade="BF"/>
-            <w:sz w:val="28"/>
-            <w:szCs w:val="28"/>
-            <w:lang w:val="ru-RU"/>
-          </w:rPr>
-          <w:id w:val="517513702"/>
-          <w:placeholder>
-            <w:docPart w:val="DB435B1E68954750936FB322747598D2"/>
-          </w:placeholder>
-          <w:comboBox>
-            <w:listItem w:value="Выберите элемент."/>
-            <w:listItem w:displayText="ОИ" w:value="ОИ"/>
-            <w:listItem w:displayText="ОД" w:value="ОД"/>
-            <w:listItem w:displayText="OS" w:value="OS"/>
-          </w:comboBox>
-        </w:sdtPr>
-        <w:sdtEndPr/>
-        <w:sdtContent>
-          <w:r>
-            <w:rPr>
-              <w:color w:val="17365D" w:themeColor="text2" w:themeShade="BF"/>
-              <w:sz w:val="28"/>
-              <w:szCs w:val="28"/>
-              <w:lang w:val="ru-RU"/>
-            </w:rPr>
-            <w:t>ОИ</w:t>
-          </w:r>
-        </w:sdtContent>
-      </w:sdt>
-      <w:r>
-        <w:rPr>
-          <w:color w:val="17365D" w:themeColor="text2" w:themeShade="BF"/>
-          <w:sz w:val="28"/>
-          <w:szCs w:val="28"/>
-          <w:lang w:val="ru-RU"/>
-        </w:rPr>
-        <w:t xml:space="preserve">. </w:t>
-      </w:r>
-      <w:r>
-        <w:rPr>
-          <w:color w:val="17365D" w:themeColor="text2" w:themeShade="BF"/>
-          <w:sz w:val="28"/>
-          <w:szCs w:val="28"/>
-          <w:lang w:val="ru-RU"/>
-        </w:rPr>
-        <w:t xml:space="preserve"> </w:t>
-      </w:r>
-    </w:p>
-    <w:p>
-      <w:pPr>
-        <w:ind w:left="-567"/>
-        <w:jc w:val="both"/>
-        <w:rPr>
-          <w:color w:val="17365D" w:themeColor="text2" w:themeShade="BF"/>
-          <w:sz w:val="28"/>
-          <w:szCs w:val="28"/>
-          <w:lang w:val="ru-RU"/>
-        </w:rPr>
-      </w:pPr>
-      <w:r>
-        <w:rPr>
-          <w:color w:val="17365D" w:themeColor="text2" w:themeShade="BF"/>
-          <w:sz w:val="28"/>
-          <w:szCs w:val="28"/>
-          <w:lang w:val="ru-RU"/>
-        </w:rPr>
-        <w:t>Непро</w:t>
-      </w:r>
-      <w:r>
-        <w:rPr>
-          <w:color w:val="17365D" w:themeColor="text2" w:themeShade="BF"/>
-          <w:sz w:val="28"/>
-          <w:szCs w:val="28"/>
-          <w:lang w:val="ru-RU"/>
-        </w:rPr>
-        <w:t>лиферативная  диабетическая</w:t>
-      </w:r>
-      <w:r>
-        <w:rPr>
-          <w:color w:val="17365D" w:themeColor="text2" w:themeShade="BF"/>
-          <w:sz w:val="28"/>
-          <w:szCs w:val="28"/>
-          <w:lang w:val="ru-RU"/>
-        </w:rPr>
-        <w:t xml:space="preserve"> ретинопатия </w:t>
-      </w:r>
-      <w:sdt>
-        <w:sdtPr>
-          <w:rPr>
-            <w:color w:val="17365D" w:themeColor="text2" w:themeShade="BF"/>
-            <w:sz w:val="28"/>
-            <w:szCs w:val="28"/>
-            <w:lang w:val="ru-RU"/>
-          </w:rPr>
-          <w:id w:val="389392371"/>
-          <w:placeholder>
-            <w:docPart w:val="5917FEE754784A0BA4173B51A4E1CE95"/>
-          </w:placeholder>
-          <w:comboBox>
-            <w:listItem w:value="Выберите элемент."/>
-            <w:listItem w:displayText="ОИ" w:value="ОИ"/>
-            <w:listItem w:displayText="ОД" w:value="ОД"/>
-            <w:listItem w:displayText="OS" w:value="OS"/>
-          </w:comboBox>
-        </w:sdtPr>
-        <w:sdtEndPr/>
-        <w:sdtContent>
-          <w:r>
-            <w:rPr>
-              <w:color w:val="17365D" w:themeColor="text2" w:themeShade="BF"/>
-              <w:sz w:val="28"/>
-              <w:szCs w:val="28"/>
-              <w:lang w:val="ru-RU"/>
-            </w:rPr>
-            <w:t>ОИ</w:t>
-          </w:r>
-        </w:sdtContent>
-      </w:sdt>
-      <w:r>
-        <w:rPr>
-          <w:color w:val="17365D" w:themeColor="text2" w:themeShade="BF"/>
-          <w:sz w:val="28"/>
-          <w:szCs w:val="28"/>
-          <w:lang w:val="ru-RU"/>
-        </w:rPr>
-        <w:t>.</w:t>
-      </w:r>
-    </w:p>
-    <w:p>
-      <w:pPr>
-        <w:ind w:left="-567"/>
-        <w:jc w:val="both"/>
-        <w:rPr>
-          <w:color w:val="C00000"/>
-          <w:sz w:val="28"/>
-          <w:szCs w:val="28"/>
-          <w:lang w:val="ru-RU"/>
-        </w:rPr>
-      </w:pPr>
-      <w:r>
-        <w:rPr>
-          <w:color w:val="C00000"/>
-          <w:sz w:val="28"/>
-          <w:szCs w:val="28"/>
-          <w:lang w:val="ru-RU"/>
-        </w:rPr>
-        <w:t xml:space="preserve">ИБС, стенокардия напряжения, диффузный кардиосклероз, II </w:t>
-      </w:r>
-      <w:proofErr w:type="spellStart"/>
-      <w:r>
-        <w:rPr>
-          <w:color w:val="C00000"/>
-          <w:sz w:val="28"/>
-          <w:szCs w:val="28"/>
-          <w:lang w:val="ru-RU"/>
-        </w:rPr>
-        <w:t>ф.кл</w:t>
-      </w:r>
-      <w:proofErr w:type="spellEnd"/>
-      <w:r>
-        <w:rPr>
-          <w:color w:val="C00000"/>
-          <w:sz w:val="28"/>
-          <w:szCs w:val="28"/>
-          <w:lang w:val="ru-RU"/>
-        </w:rPr>
-        <w:t>. СН II</w:t>
-      </w:r>
-      <w:proofErr w:type="gramStart"/>
-      <w:r>
-        <w:rPr>
-          <w:color w:val="C00000"/>
-          <w:sz w:val="28"/>
-          <w:szCs w:val="28"/>
-          <w:lang w:val="ru-RU"/>
-        </w:rPr>
-        <w:t xml:space="preserve"> А</w:t>
-      </w:r>
-      <w:proofErr w:type="gramEnd"/>
-      <w:r>
-        <w:rPr>
-          <w:color w:val="C00000"/>
-          <w:sz w:val="28"/>
-          <w:szCs w:val="28"/>
-          <w:lang w:val="ru-RU"/>
-        </w:rPr>
-        <w:t xml:space="preserve"> </w:t>
-      </w:r>
-      <w:proofErr w:type="spellStart"/>
-      <w:r>
-        <w:rPr>
-          <w:color w:val="C00000"/>
-          <w:sz w:val="28"/>
-          <w:szCs w:val="28"/>
-          <w:lang w:val="ru-RU"/>
-        </w:rPr>
-        <w:t>ф.кл</w:t>
-      </w:r>
-      <w:proofErr w:type="spellEnd"/>
-      <w:r>
-        <w:rPr>
-          <w:color w:val="C00000"/>
-          <w:sz w:val="28"/>
-          <w:szCs w:val="28"/>
-          <w:lang w:val="ru-RU"/>
-        </w:rPr>
-        <w:t xml:space="preserve">. II. Гипертоническая болезнь III стадии … степени. Гипертензивное сердце СН I. Риск 4. Метаболическая кардиомиопатия СН 0-I. </w:t>
-      </w:r>
-      <w:proofErr w:type="spellStart"/>
-      <w:r>
-        <w:rPr>
-          <w:color w:val="C00000"/>
-          <w:sz w:val="28"/>
-          <w:szCs w:val="28"/>
-          <w:lang w:val="ru-RU"/>
-        </w:rPr>
-        <w:t>ф.кл</w:t>
-      </w:r>
-      <w:proofErr w:type="spellEnd"/>
-      <w:r>
-        <w:rPr>
-          <w:color w:val="C00000"/>
-          <w:sz w:val="28"/>
-          <w:szCs w:val="28"/>
-          <w:lang w:val="ru-RU"/>
-        </w:rPr>
-        <w:t>. II.</w:t>
-      </w:r>
-    </w:p>
-    <w:p>
-      <w:pPr>
-        <w:ind w:left="-567"/>
-        <w:jc w:val="both"/>
-        <w:rPr>
-          <w:color w:val="C00000"/>
-          <w:sz w:val="28"/>
-          <w:szCs w:val="28"/>
-          <w:lang w:val="ru-RU"/>
-        </w:rPr>
-      </w:pPr>
-      <w:r>
-        <w:rPr>
-          <w:color w:val="C00000"/>
-          <w:sz w:val="28"/>
-          <w:szCs w:val="28"/>
-          <w:lang w:val="ru-RU"/>
-        </w:rPr>
-        <w:t>НЦД по смешанному типу.</w:t>
-      </w:r>
-    </w:p>
-    <w:p>
-      <w:pPr>
-        <w:ind w:left="-567"/>
-        <w:jc w:val="both"/>
-        <w:rPr>
-          <w:color w:val="0000FF"/>
-          <w:sz w:val="28"/>
-          <w:szCs w:val="28"/>
-          <w:lang w:val="ru-RU"/>
-        </w:rPr>
-      </w:pPr>
-      <w:sdt>
-        <w:sdtPr>
-          <w:rPr>
-            <w:color w:val="0000FF"/>
-            <w:sz w:val="28"/>
-            <w:szCs w:val="28"/>
-            <w:lang w:val="ru-RU"/>
-          </w:rPr>
-          <w:id w:val="-968201283"/>
-          <w:placeholder>
-            <w:docPart w:val="DefaultPlaceholder_1082065159"/>
-          </w:placeholder>
-          <w:comboBox>
-            <w:listItem w:value="Выберите элемент."/>
-            <w:listItem w:displayText="Дисциркуляторная" w:value="Дисциркуляторная"/>
-            <w:listItem w:displayText="Диабетическая" w:value="Диабетическая"/>
-            <w:listItem w:displayText="Дисметаболическая" w:value="Дисметаболическая"/>
-          </w:comboBox>
-        </w:sdtPr>
-        <w:sdtEndPr/>
-        <w:sdtContent>
-          <w:r>
-            <w:rPr>
-              <w:color w:val="0000FF"/>
-              <w:sz w:val="28"/>
-              <w:szCs w:val="28"/>
-              <w:lang w:val="ru-RU"/>
-            </w:rPr>
-            <w:t>Дисциркуляторная</w:t>
-          </w:r>
-        </w:sdtContent>
-      </w:sdt>
-      <w:r>
-        <w:rPr>
-          <w:color w:val="0000FF"/>
-          <w:sz w:val="28"/>
-          <w:szCs w:val="28"/>
-          <w:lang w:val="ru-RU"/>
-        </w:rPr>
-        <w:t xml:space="preserve"> энцефалопатия I-II сочетанного генеза (</w:t>
-      </w:r>
-      <w:r>
-        <w:rPr>
-          <w:color w:val="0000FF"/>
-          <w:sz w:val="28"/>
-          <w:szCs w:val="28"/>
-          <w:lang w:val="ru-RU"/>
-        </w:rPr>
-        <w:t>дисметаболическая</w:t>
-      </w:r>
-      <w:r>
-        <w:rPr>
-          <w:color w:val="0000FF"/>
-          <w:sz w:val="28"/>
-          <w:szCs w:val="28"/>
-          <w:lang w:val="ru-RU"/>
-        </w:rPr>
-        <w:t>, гипертоническая).</w:t>
-      </w:r>
-    </w:p>
-    <w:p>
-      <w:pPr>
-        <w:ind w:left="-567"/>
-        <w:jc w:val="both"/>
-        <w:rPr>
-          <w:color w:val="0000FF"/>
-          <w:sz w:val="28"/>
-          <w:szCs w:val="28"/>
-          <w:lang w:val="ru-RU"/>
-        </w:rPr>
-      </w:pPr>
-      <w:r>
-        <w:rPr>
-          <w:color w:val="0000FF"/>
-          <w:sz w:val="28"/>
-          <w:szCs w:val="28"/>
-          <w:lang w:val="ru-RU"/>
-        </w:rPr>
-        <w:t xml:space="preserve">астеновегетативный </w:t>
-      </w:r>
-      <w:proofErr w:type="gramStart"/>
-      <w:r>
-        <w:rPr>
-          <w:color w:val="0000FF"/>
-          <w:sz w:val="28"/>
-          <w:szCs w:val="28"/>
-          <w:lang w:val="ru-RU"/>
-        </w:rPr>
-        <w:t>с-м</w:t>
-      </w:r>
-      <w:proofErr w:type="gramEnd"/>
-      <w:r>
-        <w:rPr>
-          <w:color w:val="0000FF"/>
-          <w:sz w:val="28"/>
-          <w:szCs w:val="28"/>
-          <w:lang w:val="ru-RU"/>
-        </w:rPr>
-        <w:t xml:space="preserve">, </w:t>
-      </w:r>
-      <w:proofErr w:type="spellStart"/>
-      <w:r>
-        <w:rPr>
-          <w:color w:val="0000FF"/>
-          <w:sz w:val="28"/>
-          <w:szCs w:val="28"/>
-          <w:lang w:val="ru-RU"/>
-        </w:rPr>
-        <w:t>астено</w:t>
-      </w:r>
-      <w:proofErr w:type="spellEnd"/>
-      <w:r>
-        <w:rPr>
-          <w:color w:val="0000FF"/>
-          <w:sz w:val="28"/>
-          <w:szCs w:val="28"/>
-          <w:lang w:val="ru-RU"/>
-        </w:rPr>
-        <w:t xml:space="preserve">-невротический с-м, </w:t>
-      </w:r>
-      <w:proofErr w:type="spellStart"/>
-      <w:r>
-        <w:rPr>
-          <w:color w:val="0000FF"/>
-          <w:sz w:val="28"/>
-          <w:szCs w:val="28"/>
-          <w:lang w:val="ru-RU"/>
-        </w:rPr>
-        <w:t>вестибуло</w:t>
-      </w:r>
-      <w:proofErr w:type="spellEnd"/>
-      <w:r>
-        <w:rPr>
-          <w:color w:val="0000FF"/>
-          <w:sz w:val="28"/>
-          <w:szCs w:val="28"/>
-          <w:lang w:val="ru-RU"/>
-        </w:rPr>
-        <w:t>-атактический с-м.  цереброастенический с-м, цефалгический с-м,</w:t>
-      </w:r>
-    </w:p>
-    <w:p>
-      <w:pPr>
-        <w:ind w:left="-567"/>
-        <w:jc w:val="both"/>
-        <w:rPr>
-          <w:color w:val="0000FF"/>
-          <w:sz w:val="28"/>
-          <w:szCs w:val="28"/>
-          <w:lang w:val="ru-RU"/>
-        </w:rPr>
-      </w:pPr>
-    </w:p>
-    <w:p>
-      <w:pPr>
-        <w:ind w:left="-567"/>
-        <w:jc w:val="both"/>
-        <w:rPr>
-          <w:sz w:val="28"/>
-          <w:lang w:val="ru-RU"/>
-        </w:rPr>
-      </w:pPr>
-      <w:bookmarkStart w:id="1" w:name="дк"/>
-      <w:bookmarkEnd w:id="1"/>
-      <w:r>
-        <w:rPr>
-          <w:sz w:val="28"/>
-          <w:u w:val="single"/>
-          <w:lang w:val="ru-RU"/>
-        </w:rPr>
-        <w:t xml:space="preserve">Жалобы при поступлении </w:t>
-      </w:r>
-      <w:r>
-        <w:rPr>
-          <w:sz w:val="28"/>
-          <w:lang w:val="ru-RU"/>
-        </w:rPr>
-        <w:t xml:space="preserve">на </w:t>
-      </w:r>
-      <w:r>
-        <w:rPr>
-          <w:sz w:val="28"/>
-          <w:lang w:val="ru-RU"/>
-        </w:rPr>
-        <w:t xml:space="preserve">сухость во рту, </w:t>
-      </w:r>
-      <w:r>
-        <w:rPr>
-          <w:sz w:val="28"/>
-          <w:lang w:val="ru-RU"/>
-        </w:rPr>
-        <w:t>жажду,</w:t>
-      </w:r>
-      <w:r>
-        <w:rPr>
-          <w:sz w:val="28"/>
-          <w:lang w:val="ru-RU"/>
-        </w:rPr>
-        <w:t xml:space="preserve"> </w:t>
-      </w:r>
-      <w:r>
-        <w:rPr>
-          <w:sz w:val="28"/>
-          <w:lang w:val="ru-RU"/>
-        </w:rPr>
-        <w:t>гипогликемические состояния</w:t>
-      </w:r>
-      <w:r>
-        <w:rPr>
-          <w:sz w:val="28"/>
-          <w:lang w:val="ru-RU"/>
-        </w:rPr>
-        <w:t>,</w:t>
-      </w:r>
-      <w:r>
-        <w:rPr>
-          <w:sz w:val="28"/>
-          <w:lang w:val="ru-RU"/>
-        </w:rPr>
-        <w:t xml:space="preserve"> в ночное время   в2-3.00 около 4-5 </w:t>
-      </w:r>
-      <w:proofErr w:type="spellStart"/>
-      <w:proofErr w:type="gramStart"/>
-      <w:r>
-        <w:rPr>
-          <w:sz w:val="28"/>
-          <w:lang w:val="ru-RU"/>
-        </w:rPr>
-        <w:t>мес</w:t>
-      </w:r>
-      <w:proofErr w:type="spellEnd"/>
-      <w:proofErr w:type="gramEnd"/>
-      <w:r>
-        <w:rPr>
-          <w:sz w:val="28"/>
-          <w:lang w:val="ru-RU"/>
-        </w:rPr>
-        <w:t xml:space="preserve"> и в дневное время на фоне </w:t>
-      </w:r>
-      <w:proofErr w:type="spellStart"/>
-      <w:r>
-        <w:rPr>
-          <w:sz w:val="28"/>
-          <w:lang w:val="ru-RU"/>
-        </w:rPr>
-        <w:t>физ</w:t>
-      </w:r>
-      <w:proofErr w:type="spellEnd"/>
-      <w:r>
-        <w:rPr>
-          <w:sz w:val="28"/>
-          <w:lang w:val="ru-RU"/>
-        </w:rPr>
-        <w:t xml:space="preserve"> нагрузок. </w:t>
-      </w:r>
-      <w:r>
-        <w:rPr>
-          <w:sz w:val="28"/>
-          <w:lang w:val="ru-RU"/>
-        </w:rPr>
-        <w:t xml:space="preserve"> </w:t>
-      </w:r>
-    </w:p>
-    <w:p>
-      <w:pPr>
-        <w:ind w:left="-567"/>
-        <w:jc w:val="both"/>
-        <w:rPr>
-          <w:sz w:val="28"/>
-          <w:lang w:val="ru-RU"/>
-        </w:rPr>
-      </w:pPr>
-      <w:r>
-        <w:rPr>
-          <w:sz w:val="28"/>
-          <w:u w:val="single"/>
-          <w:lang w:val="ru-RU"/>
-        </w:rPr>
-        <w:t>Краткий анамнез</w:t>
-      </w:r>
-      <w:r>
-        <w:rPr>
-          <w:sz w:val="28"/>
-          <w:lang w:val="ru-RU"/>
-        </w:rPr>
-        <w:t xml:space="preserve">: СД </w:t>
-      </w:r>
-      <w:proofErr w:type="gramStart"/>
-      <w:r>
-        <w:rPr>
-          <w:sz w:val="28"/>
-          <w:lang w:val="ru-RU"/>
-        </w:rPr>
-        <w:t>выявлен</w:t>
-      </w:r>
-      <w:proofErr w:type="gramEnd"/>
-      <w:r>
-        <w:rPr>
-          <w:sz w:val="28"/>
-          <w:lang w:val="ru-RU"/>
-        </w:rPr>
-        <w:t xml:space="preserve"> в</w:t>
-      </w:r>
-      <w:r>
-        <w:rPr>
-          <w:sz w:val="28"/>
-          <w:lang w:val="ru-RU"/>
-        </w:rPr>
-        <w:t xml:space="preserve"> </w:t>
-      </w:r>
-      <w:r>
-        <w:rPr>
-          <w:sz w:val="28"/>
-          <w:lang w:val="ru-RU"/>
-        </w:rPr>
-        <w:t>2008</w:t>
       </w:r>
       <w:r>
         <w:rPr>
@@ -1581,24 +1000,384 @@
             <w:rPr>
               <w:lang w:val="ru-RU"/>
             </w:rPr>
-            <w:t xml:space="preserve">инсулинотерапия.  </w:t>
+            <w:t xml:space="preserve">: </w:t>
           </w:r>
         </w:sdtContent>
       </w:sdt>
-      <w:r>
-        <w:rPr>
-          <w:sz w:val="28"/>
-          <w:lang w:val="ru-RU"/>
-        </w:rPr>
-        <w:t xml:space="preserve"> (</w:t>
-      </w:r>
-      <w:r>
-        <w:rPr>
-          <w:sz w:val="28"/>
-          <w:lang w:val="ru-RU"/>
-        </w:rPr>
-        <w:t>Актрапид НМ Протафан НМ</w:t>
-      </w:r>
+      <w:proofErr w:type="spellStart"/>
+      <w:r>
+        <w:rPr>
+          <w:sz w:val="28"/>
+          <w:lang w:val="ru-RU"/>
+        </w:rPr>
+        <w:t>Актрапид</w:t>
+      </w:r>
+      <w:proofErr w:type="spellEnd"/>
+      <w:r>
+        <w:rPr>
+          <w:sz w:val="28"/>
+          <w:lang w:val="ru-RU"/>
+        </w:rPr>
+        <w:t xml:space="preserve"> НМ </w:t>
+      </w:r>
+      <w:proofErr w:type="spellStart"/>
+      <w:r>
+        <w:rPr>
+          <w:sz w:val="28"/>
+          <w:lang w:val="ru-RU"/>
+        </w:rPr>
+        <w:t>Протафан</w:t>
+      </w:r>
+      <w:proofErr w:type="spellEnd"/>
+      <w:r>
+        <w:rPr>
+          <w:sz w:val="28"/>
+          <w:lang w:val="ru-RU"/>
+        </w:rPr>
+        <w:t xml:space="preserve"> НМ</w:t>
+      </w:r>
+      <w:r>
+        <w:rPr>
+          <w:sz w:val="28"/>
+          <w:lang w:val="ru-RU"/>
+        </w:rPr>
+        <w:t>, з</w:t>
+      </w:r>
+      <w:r>
+        <w:rPr>
+          <w:sz w:val="28"/>
+          <w:lang w:val="ru-RU"/>
+        </w:rPr>
+        <w:t xml:space="preserve">атем через </w:t>
+      </w:r>
+      <w:r>
+        <w:rPr>
+          <w:sz w:val="28"/>
+          <w:lang w:val="ru-RU"/>
+        </w:rPr>
+        <w:t>непродолжительное время</w:t>
+      </w:r>
+      <w:r>
+        <w:rPr>
+          <w:sz w:val="28"/>
+          <w:lang w:val="ru-RU"/>
+        </w:rPr>
+        <w:t xml:space="preserve"> назначен </w:t>
+      </w:r>
+      <w:proofErr w:type="spellStart"/>
+      <w:r>
+        <w:rPr>
+          <w:sz w:val="28"/>
+          <w:lang w:val="ru-RU"/>
+        </w:rPr>
+        <w:t>Лантус</w:t>
+      </w:r>
+      <w:proofErr w:type="spellEnd"/>
+      <w:r>
+        <w:rPr>
+          <w:sz w:val="28"/>
+          <w:lang w:val="ru-RU"/>
+        </w:rPr>
+        <w:t xml:space="preserve">, </w:t>
+      </w:r>
+      <w:proofErr w:type="spellStart"/>
+      <w:r>
+        <w:rPr>
+          <w:sz w:val="28"/>
+          <w:lang w:val="ru-RU"/>
+        </w:rPr>
+        <w:t>Эпайдра</w:t>
+      </w:r>
+      <w:proofErr w:type="spellEnd"/>
+      <w:r>
+        <w:rPr>
+          <w:sz w:val="28"/>
+          <w:lang w:val="ru-RU"/>
+        </w:rPr>
+        <w:t xml:space="preserve">. </w:t>
+      </w:r>
+      <w:r>
+        <w:rPr>
+          <w:sz w:val="28"/>
+          <w:lang w:val="ru-RU"/>
+        </w:rPr>
+        <w:t xml:space="preserve"> В наст</w:t>
+      </w:r>
+      <w:proofErr w:type="gramStart"/>
+      <w:r>
+        <w:rPr>
+          <w:sz w:val="28"/>
+          <w:lang w:val="ru-RU"/>
+        </w:rPr>
+        <w:t>.</w:t>
+      </w:r>
+      <w:proofErr w:type="gramEnd"/>
+      <w:r>
+        <w:rPr>
+          <w:sz w:val="28"/>
+          <w:lang w:val="ru-RU"/>
+        </w:rPr>
+        <w:t xml:space="preserve"> </w:t>
+      </w:r>
+      <w:proofErr w:type="gramStart"/>
+      <w:r>
+        <w:rPr>
+          <w:sz w:val="28"/>
+          <w:lang w:val="ru-RU"/>
+        </w:rPr>
+        <w:t>в</w:t>
+      </w:r>
+      <w:proofErr w:type="gramEnd"/>
+      <w:r>
+        <w:rPr>
+          <w:sz w:val="28"/>
+          <w:lang w:val="ru-RU"/>
+        </w:rPr>
+        <w:t xml:space="preserve">ремя принимает: </w:t>
+      </w:r>
+      <w:r>
+        <w:rPr>
+          <w:sz w:val="28"/>
+          <w:lang w:val="ru-RU"/>
+        </w:rPr>
+        <w:t xml:space="preserve"> Эпайдра </w:t>
+      </w:r>
+      <w:r>
+        <w:rPr>
+          <w:sz w:val="28"/>
+          <w:lang w:val="ru-RU"/>
+        </w:rPr>
+        <w:t xml:space="preserve"> </w:t>
+      </w:r>
+      <w:proofErr w:type="gramStart"/>
+      <w:r>
+        <w:rPr>
+          <w:sz w:val="28"/>
+          <w:lang w:val="ru-RU"/>
+        </w:rPr>
+        <w:t>п</w:t>
+      </w:r>
+      <w:proofErr w:type="gramEnd"/>
+      <w:r>
+        <w:rPr>
+          <w:sz w:val="28"/>
+          <w:lang w:val="ru-RU"/>
+        </w:rPr>
+        <w:t xml:space="preserve">/з- </w:t>
+      </w:r>
+      <w:r>
+        <w:rPr>
+          <w:sz w:val="28"/>
+          <w:lang w:val="ru-RU"/>
+        </w:rPr>
+        <w:t>14</w:t>
+      </w:r>
+      <w:r>
+        <w:rPr>
+          <w:sz w:val="28"/>
+          <w:lang w:val="ru-RU"/>
+        </w:rPr>
+        <w:t>ед., п/о-</w:t>
+      </w:r>
+      <w:r>
+        <w:rPr>
+          <w:sz w:val="28"/>
+          <w:lang w:val="ru-RU"/>
+        </w:rPr>
+        <w:t>14</w:t>
+      </w:r>
+      <w:r>
+        <w:rPr>
+          <w:sz w:val="28"/>
+          <w:lang w:val="ru-RU"/>
+        </w:rPr>
+        <w:t xml:space="preserve"> ед., п/у-</w:t>
+      </w:r>
+      <w:r>
+        <w:rPr>
+          <w:sz w:val="28"/>
+          <w:lang w:val="ru-RU"/>
+        </w:rPr>
+        <w:t>14</w:t>
+      </w:r>
+      <w:r>
+        <w:rPr>
+          <w:sz w:val="28"/>
+          <w:lang w:val="ru-RU"/>
+        </w:rPr>
+        <w:t xml:space="preserve"> ед., </w:t>
+      </w:r>
+      <w:r>
+        <w:rPr>
+          <w:sz w:val="28"/>
+          <w:lang w:val="ru-RU"/>
+        </w:rPr>
+        <w:t xml:space="preserve">Лантус </w:t>
+      </w:r>
+      <w:r>
+        <w:rPr>
+          <w:sz w:val="28"/>
+          <w:lang w:val="ru-RU"/>
+        </w:rPr>
+        <w:t>22.00</w:t>
+      </w:r>
+      <w:r>
+        <w:rPr>
+          <w:sz w:val="28"/>
+          <w:lang w:val="ru-RU"/>
+        </w:rPr>
+        <w:t xml:space="preserve"> – 34 ед. </w:t>
+      </w:r>
+      <w:proofErr w:type="spellStart"/>
+      <w:r>
+        <w:rPr>
+          <w:sz w:val="28"/>
+          <w:lang w:val="ru-RU"/>
+        </w:rPr>
+        <w:t>НвАIс</w:t>
+      </w:r>
+      <w:proofErr w:type="spellEnd"/>
+      <w:r>
+        <w:rPr>
+          <w:sz w:val="28"/>
+          <w:lang w:val="ru-RU"/>
+        </w:rPr>
+        <w:t xml:space="preserve"> </w:t>
+      </w:r>
+      <w:r>
+        <w:rPr>
+          <w:sz w:val="28"/>
+          <w:lang w:val="ru-RU"/>
+        </w:rPr>
+        <w:t>–</w:t>
+      </w:r>
+      <w:r>
+        <w:rPr>
+          <w:sz w:val="28"/>
+          <w:lang w:val="ru-RU"/>
+        </w:rPr>
+        <w:t xml:space="preserve"> </w:t>
+      </w:r>
+      <w:r>
+        <w:rPr>
+          <w:sz w:val="28"/>
+          <w:lang w:val="ru-RU"/>
+        </w:rPr>
+        <w:t>11,43</w:t>
+      </w:r>
+      <w:r>
+        <w:rPr>
+          <w:sz w:val="28"/>
+          <w:lang w:val="ru-RU"/>
+        </w:rPr>
+        <w:t xml:space="preserve"> %</w:t>
+      </w:r>
+      <w:r>
+        <w:rPr>
+          <w:sz w:val="28"/>
+          <w:lang w:val="ru-RU"/>
+        </w:rPr>
+        <w:t xml:space="preserve"> от </w:t>
+      </w:r>
+      <w:r>
+        <w:rPr>
+          <w:sz w:val="28"/>
+          <w:lang w:val="ru-RU"/>
+        </w:rPr>
+        <w:t>26.07.17</w:t>
+      </w:r>
+      <w:r>
+        <w:rPr>
+          <w:sz w:val="28"/>
+          <w:lang w:val="ru-RU"/>
+        </w:rPr>
+        <w:t xml:space="preserve"> </w:t>
+      </w:r>
+      <w:r>
+        <w:rPr>
+          <w:sz w:val="28"/>
+          <w:lang w:val="ru-RU"/>
+        </w:rPr>
+        <w:t xml:space="preserve">. </w:t>
+      </w:r>
+      <w:r>
+        <w:rPr>
+          <w:sz w:val="28"/>
+          <w:lang w:val="ru-RU"/>
+        </w:rPr>
+        <w:t xml:space="preserve">Последнее </w:t>
+      </w:r>
+      <w:proofErr w:type="spellStart"/>
+      <w:r>
+        <w:rPr>
+          <w:sz w:val="28"/>
+          <w:lang w:val="ru-RU"/>
+        </w:rPr>
+        <w:t>стац</w:t>
+      </w:r>
+      <w:proofErr w:type="spellEnd"/>
+      <w:r>
+        <w:rPr>
+          <w:sz w:val="28"/>
+          <w:lang w:val="ru-RU"/>
+        </w:rPr>
+        <w:t xml:space="preserve">. лечение  в </w:t>
+      </w:r>
+      <w:r>
+        <w:rPr>
+          <w:sz w:val="28"/>
+          <w:lang w:val="ru-RU"/>
+        </w:rPr>
+        <w:t>2014</w:t>
+      </w:r>
+      <w:r>
+        <w:rPr>
+          <w:sz w:val="28"/>
+          <w:lang w:val="ru-RU"/>
+        </w:rPr>
+        <w:t xml:space="preserve">г в ОДБ.  В июле 2017г в моче был выявлен ацетон, получала </w:t>
+      </w:r>
+      <w:proofErr w:type="spellStart"/>
+      <w:r>
+        <w:rPr>
+          <w:sz w:val="28"/>
+          <w:lang w:val="ru-RU"/>
+        </w:rPr>
+        <w:t>инфузионную</w:t>
+      </w:r>
+      <w:proofErr w:type="spellEnd"/>
+      <w:r>
+        <w:rPr>
+          <w:sz w:val="28"/>
+          <w:lang w:val="ru-RU"/>
+        </w:rPr>
+        <w:t xml:space="preserve"> терапию в т/о по м/ж (</w:t>
+      </w:r>
+      <w:proofErr w:type="spellStart"/>
+      <w:r>
+        <w:rPr>
+          <w:sz w:val="28"/>
+          <w:lang w:val="ru-RU"/>
+        </w:rPr>
+        <w:t>г</w:t>
+      </w:r>
+      <w:proofErr w:type="gramStart"/>
+      <w:r>
+        <w:rPr>
+          <w:sz w:val="28"/>
+          <w:lang w:val="ru-RU"/>
+        </w:rPr>
+        <w:t>.М</w:t>
+      </w:r>
+      <w:proofErr w:type="gramEnd"/>
+      <w:r>
+        <w:rPr>
+          <w:sz w:val="28"/>
+          <w:lang w:val="ru-RU"/>
+        </w:rPr>
+        <w:t>еилитополь</w:t>
+      </w:r>
+      <w:proofErr w:type="spellEnd"/>
       <w:r>
         <w:rPr>
           <w:sz w:val="28"/>
@@ -1611,7 +1390,14 @@
           <w:sz w:val="28"/>
           <w:lang w:val="ru-RU"/>
         </w:rPr>
-        <w:t xml:space="preserve"> Затем через  </w:t>
+        <w:t xml:space="preserve"> </w:t>
+      </w:r>
+      <w:r>
+        <w:rPr>
+          <w:sz w:val="28"/>
+          <w:lang w:val="ru-RU"/>
+        </w:rPr>
+        <w:t xml:space="preserve">При поступлении </w:t>
       </w:r>
       <w:proofErr w:type="spellStart"/>
       <w:r>
@@ -1619,7 +1405,7 @@
           <w:sz w:val="28"/>
           <w:lang w:val="ru-RU"/>
         </w:rPr>
-        <w:t>нед</w:t>
+        <w:t>ацетонурия</w:t>
       </w:r>
       <w:proofErr w:type="spellEnd"/>
       <w:r>
@@ -1627,14 +1413,7 @@
           <w:sz w:val="28"/>
           <w:lang w:val="ru-RU"/>
         </w:rPr>
-        <w:t xml:space="preserve"> назначен Лантус, Эпайдра. </w:t>
-      </w:r>
-      <w:r>
-        <w:rPr>
-          <w:sz w:val="28"/>
-          <w:lang w:val="ru-RU"/>
-        </w:rPr>
-        <w:t xml:space="preserve"> В наст</w:t>
+        <w:t xml:space="preserve"> 4+, </w:t>
       </w:r>
       <w:proofErr w:type="gramStart"/>
       <w:r>
@@ -1642,7 +1421,21 @@
           <w:sz w:val="28"/>
           <w:lang w:val="ru-RU"/>
         </w:rPr>
-        <w:t>.</w:t>
+        <w:t>г</w:t>
+      </w:r>
+      <w:r>
+        <w:rPr>
+          <w:sz w:val="28"/>
+          <w:lang w:val="ru-RU"/>
+        </w:rPr>
+        <w:t>оспитализирован</w:t>
+      </w:r>
+      <w:r>
+        <w:rPr>
+          <w:sz w:val="28"/>
+          <w:lang w:val="ru-RU"/>
+        </w:rPr>
+        <w:t>а</w:t>
       </w:r>
       <w:proofErr w:type="gramEnd"/>
       <w:r>
@@ -1650,225 +1443,21 @@
           <w:sz w:val="28"/>
           <w:lang w:val="ru-RU"/>
         </w:rPr>
-        <w:t xml:space="preserve"> </w:t>
-      </w:r>
-      <w:proofErr w:type="gramStart"/>
-      <w:r>
-        <w:rPr>
-          <w:sz w:val="28"/>
-          <w:lang w:val="ru-RU"/>
-        </w:rPr>
-        <w:t>в</w:t>
-      </w:r>
-      <w:proofErr w:type="gramEnd"/>
-      <w:r>
-        <w:rPr>
-          <w:sz w:val="28"/>
-          <w:lang w:val="ru-RU"/>
-        </w:rPr>
-        <w:t xml:space="preserve">ремя принимает: </w:t>
-      </w:r>
-      <w:r>
-        <w:rPr>
-          <w:sz w:val="28"/>
-          <w:lang w:val="ru-RU"/>
-        </w:rPr>
-        <w:t xml:space="preserve"> Эпайдра </w:t>
-      </w:r>
-      <w:r>
-        <w:rPr>
-          <w:sz w:val="28"/>
-          <w:lang w:val="ru-RU"/>
-        </w:rPr>
-        <w:t xml:space="preserve"> </w:t>
-      </w:r>
-      <w:proofErr w:type="gramStart"/>
-      <w:r>
-        <w:rPr>
-          <w:sz w:val="28"/>
-          <w:lang w:val="ru-RU"/>
-        </w:rPr>
-        <w:t>п</w:t>
-      </w:r>
-      <w:proofErr w:type="gramEnd"/>
-      <w:r>
-        <w:rPr>
-          <w:sz w:val="28"/>
-          <w:lang w:val="ru-RU"/>
-        </w:rPr>
-        <w:t xml:space="preserve">/з- </w:t>
-      </w:r>
-      <w:r>
-        <w:rPr>
-          <w:sz w:val="28"/>
-          <w:lang w:val="ru-RU"/>
-        </w:rPr>
-        <w:t>14</w:t>
-      </w:r>
-      <w:r>
-        <w:rPr>
-          <w:sz w:val="28"/>
-          <w:lang w:val="ru-RU"/>
-        </w:rPr>
-        <w:t>ед., п/о-</w:t>
-      </w:r>
-      <w:r>
-        <w:rPr>
-          <w:sz w:val="28"/>
-          <w:lang w:val="ru-RU"/>
-        </w:rPr>
-        <w:t>14</w:t>
-      </w:r>
-      <w:r>
-        <w:rPr>
-          <w:sz w:val="28"/>
-          <w:lang w:val="ru-RU"/>
-        </w:rPr>
-        <w:t xml:space="preserve"> ед., п/у-</w:t>
-      </w:r>
-      <w:r>
-        <w:rPr>
-          <w:sz w:val="28"/>
-          <w:lang w:val="ru-RU"/>
-        </w:rPr>
-        <w:t>14</w:t>
-      </w:r>
-      <w:r>
-        <w:rPr>
-          <w:sz w:val="28"/>
-          <w:lang w:val="ru-RU"/>
-        </w:rPr>
-        <w:t xml:space="preserve"> ед., </w:t>
-      </w:r>
-      <w:r>
-        <w:rPr>
-          <w:sz w:val="28"/>
-          <w:lang w:val="ru-RU"/>
-        </w:rPr>
-        <w:t xml:space="preserve">Лантус </w:t>
-      </w:r>
-      <w:r>
-        <w:rPr>
-          <w:sz w:val="28"/>
-          <w:lang w:val="ru-RU"/>
-        </w:rPr>
-        <w:t>22.00</w:t>
-      </w:r>
-      <w:r>
-        <w:rPr>
-          <w:sz w:val="28"/>
-          <w:lang w:val="ru-RU"/>
-        </w:rPr>
-        <w:t xml:space="preserve"> – 34 ед. </w:t>
-      </w:r>
-      <w:proofErr w:type="spellStart"/>
-      <w:r>
-        <w:rPr>
-          <w:sz w:val="28"/>
-          <w:lang w:val="ru-RU"/>
-        </w:rPr>
-        <w:t>НвАIс</w:t>
-      </w:r>
-      <w:proofErr w:type="spellEnd"/>
-      <w:r>
-        <w:rPr>
-          <w:sz w:val="28"/>
-          <w:lang w:val="ru-RU"/>
-        </w:rPr>
-        <w:t xml:space="preserve"> </w:t>
-      </w:r>
-      <w:r>
-        <w:rPr>
-          <w:sz w:val="28"/>
-          <w:lang w:val="ru-RU"/>
-        </w:rPr>
-        <w:t>–</w:t>
-      </w:r>
-      <w:r>
-        <w:rPr>
-          <w:sz w:val="28"/>
-          <w:lang w:val="ru-RU"/>
-        </w:rPr>
-        <w:t xml:space="preserve"> </w:t>
-      </w:r>
-      <w:r>
-        <w:rPr>
-          <w:sz w:val="28"/>
-          <w:lang w:val="ru-RU"/>
-        </w:rPr>
-        <w:t>11,43</w:t>
-      </w:r>
-      <w:r>
-        <w:rPr>
-          <w:sz w:val="28"/>
-          <w:lang w:val="ru-RU"/>
-        </w:rPr>
-        <w:t xml:space="preserve"> %</w:t>
-      </w:r>
-      <w:r>
-        <w:rPr>
-          <w:sz w:val="28"/>
-          <w:lang w:val="ru-RU"/>
-        </w:rPr>
-        <w:t xml:space="preserve"> от </w:t>
-      </w:r>
-      <w:r>
-        <w:rPr>
-          <w:sz w:val="28"/>
-          <w:lang w:val="ru-RU"/>
-        </w:rPr>
-        <w:t>26.07.17</w:t>
-      </w:r>
-      <w:r>
-        <w:rPr>
-          <w:sz w:val="28"/>
-          <w:lang w:val="ru-RU"/>
-        </w:rPr>
-        <w:t xml:space="preserve"> </w:t>
-      </w:r>
-      <w:r>
-        <w:rPr>
-          <w:sz w:val="28"/>
-          <w:lang w:val="ru-RU"/>
-        </w:rPr>
-        <w:t xml:space="preserve">. </w:t>
-      </w:r>
-      <w:r>
-        <w:rPr>
-          <w:sz w:val="28"/>
-          <w:lang w:val="ru-RU"/>
-        </w:rPr>
-        <w:t xml:space="preserve">Последнее </w:t>
-      </w:r>
-      <w:proofErr w:type="spellStart"/>
-      <w:r>
-        <w:rPr>
-          <w:sz w:val="28"/>
-          <w:lang w:val="ru-RU"/>
-        </w:rPr>
-        <w:t>стац</w:t>
-      </w:r>
-      <w:proofErr w:type="spellEnd"/>
-      <w:r>
-        <w:rPr>
-          <w:sz w:val="28"/>
-          <w:lang w:val="ru-RU"/>
-        </w:rPr>
-        <w:t xml:space="preserve">. лечение  в </w:t>
-      </w:r>
-      <w:r>
-        <w:rPr>
-          <w:sz w:val="28"/>
-          <w:lang w:val="ru-RU"/>
-        </w:rPr>
-        <w:t>2014</w:t>
-      </w:r>
-      <w:r>
-        <w:rPr>
-          <w:sz w:val="28"/>
-          <w:lang w:val="ru-RU"/>
-        </w:rPr>
-        <w:t>г. Госпитализирован  в обл. энд. диспансер для коррекции инсулинотерапии,  лечения хр. осложнений СД.</w:t>
+        <w:t xml:space="preserve">  в обл. энд. диспансер</w:t>
+      </w:r>
+      <w:r>
+        <w:rPr>
+          <w:sz w:val="28"/>
+          <w:lang w:val="ru-RU"/>
+        </w:rPr>
+        <w:t xml:space="preserve"> в ОИТ</w:t>
+      </w:r>
+      <w:r>
+        <w:rPr>
+          <w:sz w:val="28"/>
+          <w:lang w:val="ru-RU"/>
+        </w:rPr>
+        <w:t xml:space="preserve"> для коррекции инсулинотерапии,  лечения хр. осложнений СД.</w:t>
       </w:r>
       <w:r>
         <w:rPr>
@@ -3739,15 +3328,7 @@
           <w:szCs w:val="28"/>
           <w:lang w:val="ru-RU"/>
         </w:rPr>
-        <w:t>07</w:t>
-      </w:r>
-      <w:r>
-        <w:rPr>
-          <w:sz w:val="28"/>
-          <w:szCs w:val="28"/>
-          <w:lang w:val="ru-RU"/>
-        </w:rPr>
-        <w:t xml:space="preserve">.07.17 </w:t>
+        <w:t xml:space="preserve">07.07.17 </w:t>
       </w:r>
       <w:r>
         <w:rPr>
@@ -3763,15 +3344,7 @@
           <w:szCs w:val="28"/>
           <w:lang w:val="ru-RU"/>
         </w:rPr>
-        <w:t>3,</w:t>
-      </w:r>
-      <w:r>
-        <w:rPr>
-          <w:sz w:val="28"/>
-          <w:szCs w:val="28"/>
-          <w:lang w:val="ru-RU"/>
-        </w:rPr>
-        <w:t>46</w:t>
+        <w:t>3,46</w:t>
       </w:r>
       <w:proofErr w:type="gramStart"/>
       <w:r>
@@ -3815,15 +3388,7 @@
           <w:szCs w:val="28"/>
           <w:lang w:val="ru-RU"/>
         </w:rPr>
-        <w:t>137,6</w:t>
-      </w:r>
-      <w:r>
-        <w:rPr>
-          <w:sz w:val="28"/>
-          <w:szCs w:val="28"/>
-          <w:lang w:val="ru-RU"/>
-        </w:rPr>
-        <w:t xml:space="preserve"> </w:t>
+        <w:t xml:space="preserve">137,6 </w:t>
       </w:r>
       <w:proofErr w:type="spellStart"/>
       <w:r>
@@ -4135,6 +3700,14 @@
           <w:lang w:val="ru-RU"/>
         </w:rPr>
         <w:t xml:space="preserve"> крови</w:t>
+      </w:r>
+      <w:r>
+        <w:rPr>
+          <w:bCs/>
+          <w:sz w:val="28"/>
+          <w:lang w:val="ru-RU"/>
+        </w:rPr>
+        <w:t xml:space="preserve"> </w:t>
       </w:r>
       <w:r>
         <w:rPr>
@@ -4286,19 +3859,8 @@
         <w:rPr>
           <w:b w:val="0"/>
         </w:rPr>
-        <w:t>02.</w:t>
-      </w:r>
-      <w:r>
-        <w:rPr>
-          <w:b w:val="0"/>
-        </w:rPr>
-        <w:t>08</w:t>
-      </w:r>
-      <w:r>
-        <w:rPr>
-          <w:b w:val="0"/>
-        </w:rPr>
-        <w:t xml:space="preserve">.17 </w:t>
+        <w:lastRenderedPageBreak/>
+        <w:t xml:space="preserve">02.08.17 </w:t>
       </w:r>
       <w:r>
         <w:rPr>
@@ -4484,123 +4046,99 @@
         <w:rPr>
           <w:b w:val="0"/>
         </w:rPr>
-        <w:t>08</w:t>
+        <w:t xml:space="preserve">08.08.17 </w:t>
       </w:r>
       <w:r>
         <w:rPr>
           <w:b w:val="0"/>
         </w:rPr>
-        <w:t>.</w:t>
+        <w:t xml:space="preserve">Общ. ан. мочи уд вес </w:t>
       </w:r>
       <w:r>
         <w:rPr>
           <w:b w:val="0"/>
         </w:rPr>
-        <w:t>08</w:t>
+        <w:t>1036</w:t>
       </w:r>
       <w:r>
         <w:rPr>
           <w:b w:val="0"/>
         </w:rPr>
-        <w:t xml:space="preserve">.17 </w:t>
-      </w:r>
+        <w:t xml:space="preserve">  </w:t>
+      </w:r>
+      <w:proofErr w:type="spellStart"/>
       <w:r>
         <w:rPr>
           <w:b w:val="0"/>
         </w:rPr>
-        <w:t xml:space="preserve">Общ. ан. мочи уд вес </w:t>
-      </w:r>
+        <w:t>лейк</w:t>
+      </w:r>
+      <w:proofErr w:type="spellEnd"/>
       <w:r>
         <w:rPr>
           <w:b w:val="0"/>
         </w:rPr>
-        <w:t>1036</w:t>
-      </w:r>
+        <w:t xml:space="preserve"> </w:t>
+      </w:r>
+      <w:proofErr w:type="gramStart"/>
       <w:r>
         <w:rPr>
           <w:b w:val="0"/>
         </w:rPr>
-        <w:t xml:space="preserve">  </w:t>
+        <w:t>–</w:t>
+      </w:r>
+      <w:r>
+        <w:rPr>
+          <w:b w:val="0"/>
+        </w:rPr>
+        <w:t>н</w:t>
+      </w:r>
+      <w:proofErr w:type="gramEnd"/>
+      <w:r>
+        <w:rPr>
+          <w:b w:val="0"/>
+        </w:rPr>
+        <w:t>а все</w:t>
+      </w:r>
+      <w:r>
+        <w:rPr>
+          <w:b w:val="0"/>
+        </w:rPr>
+        <w:t xml:space="preserve">   в п/</w:t>
       </w:r>
       <w:proofErr w:type="spellStart"/>
       <w:r>
         <w:rPr>
           <w:b w:val="0"/>
         </w:rPr>
-        <w:t>лейк</w:t>
+        <w:t>зр</w:t>
       </w:r>
       <w:proofErr w:type="spellEnd"/>
       <w:r>
         <w:rPr>
           <w:b w:val="0"/>
         </w:rPr>
-        <w:t xml:space="preserve"> </w:t>
-      </w:r>
-      <w:proofErr w:type="gramStart"/>
+        <w:t xml:space="preserve"> белок – </w:t>
+      </w:r>
+      <w:proofErr w:type="spellStart"/>
       <w:r>
         <w:rPr>
           <w:b w:val="0"/>
         </w:rPr>
-        <w:t>–</w:t>
-      </w:r>
+        <w:t>отр</w:t>
+      </w:r>
+      <w:proofErr w:type="spellEnd"/>
       <w:r>
         <w:rPr>
           <w:b w:val="0"/>
         </w:rPr>
-        <w:t>н</w:t>
-      </w:r>
-      <w:proofErr w:type="gramEnd"/>
+        <w:t xml:space="preserve">  ацетон –</w:t>
+      </w:r>
       <w:r>
         <w:rPr>
           <w:b w:val="0"/>
         </w:rPr>
-        <w:t>а все</w:t>
-      </w:r>
-      <w:r>
-        <w:rPr>
-          <w:b w:val="0"/>
-        </w:rPr>
-        <w:t xml:space="preserve">   в п/</w:t>
-      </w:r>
-      <w:proofErr w:type="spellStart"/>
-      <w:r>
-        <w:rPr>
-          <w:b w:val="0"/>
-        </w:rPr>
-        <w:t>зр</w:t>
-      </w:r>
-      <w:proofErr w:type="spellEnd"/>
-      <w:r>
-        <w:rPr>
-          <w:b w:val="0"/>
-        </w:rPr>
-        <w:t xml:space="preserve"> белок – </w:t>
-      </w:r>
-      <w:proofErr w:type="spellStart"/>
-      <w:r>
-        <w:rPr>
-          <w:b w:val="0"/>
-        </w:rPr>
-        <w:t>отр</w:t>
-      </w:r>
-      <w:proofErr w:type="spellEnd"/>
-      <w:r>
-        <w:rPr>
-          <w:b w:val="0"/>
-        </w:rPr>
-        <w:t xml:space="preserve">  ацетон –</w:t>
-      </w:r>
-      <w:r>
-        <w:rPr>
-          <w:b w:val="0"/>
-        </w:rPr>
-        <w:t>3</w:t>
-      </w:r>
-      <w:r>
-        <w:rPr>
-          <w:b w:val="0"/>
-        </w:rPr>
-        <w:t>+</w:t>
+        <w:t>3+</w:t>
       </w:r>
       <w:r>
         <w:rPr>
@@ -4965,6 +4503,7 @@
               <w:rPr>
                 <w:sz w:val="28"/>
                 <w:szCs w:val="28"/>
+                <w:highlight w:val="yellow"/>
                 <w:lang w:val="ru-RU"/>
               </w:rPr>
             </w:pPr>
@@ -4972,6 +4511,7 @@
               <w:rPr>
                 <w:sz w:val="28"/>
                 <w:szCs w:val="28"/>
+                <w:highlight w:val="yellow"/>
                 <w:lang w:val="ru-RU"/>
               </w:rPr>
               <w:t xml:space="preserve">Гликемический </w:t>
@@ -4989,6 +4529,7 @@
               <w:rPr>
                 <w:sz w:val="28"/>
                 <w:szCs w:val="28"/>
+                <w:highlight w:val="yellow"/>
                 <w:lang w:val="ru-RU"/>
               </w:rPr>
               <w:t>профиль</w:t>
@@ -6261,7 +5802,14 @@
           <w:sz w:val="28"/>
           <w:lang w:val="ru-RU"/>
         </w:rPr>
-        <w:t>сужены вены полнокровны</w:t>
+        <w:t xml:space="preserve">сужены </w:t>
+      </w:r>
+      <w:r>
+        <w:rPr>
+          <w:sz w:val="28"/>
+          <w:lang w:val="ru-RU"/>
+        </w:rPr>
+        <w:t>вены полнокровны</w:t>
       </w:r>
       <w:proofErr w:type="gramEnd"/>
       <w:r>
@@ -6269,39 +5817,28 @@
           <w:sz w:val="28"/>
           <w:lang w:val="ru-RU"/>
         </w:rPr>
-        <w:t xml:space="preserve">, </w:t>
-      </w:r>
-      <w:proofErr w:type="spellStart"/>
-      <w:r>
-        <w:rPr>
-          <w:sz w:val="28"/>
-          <w:lang w:val="ru-RU"/>
-        </w:rPr>
-        <w:t>неравномерног</w:t>
-      </w:r>
-      <w:proofErr w:type="spellEnd"/>
-      <w:r>
-        <w:rPr>
-          <w:sz w:val="28"/>
-          <w:lang w:val="ru-RU"/>
-        </w:rPr>
-        <w:t xml:space="preserve"> </w:t>
-      </w:r>
-      <w:proofErr w:type="spellStart"/>
-      <w:r>
-        <w:rPr>
-          <w:sz w:val="28"/>
-          <w:lang w:val="ru-RU"/>
-        </w:rPr>
-        <w:t>оклабра</w:t>
-      </w:r>
-      <w:proofErr w:type="spellEnd"/>
-      <w:r>
-        <w:rPr>
-          <w:sz w:val="28"/>
-          <w:lang w:val="ru-RU"/>
-        </w:rPr>
-        <w:t xml:space="preserve">, венный пульс сохранен. </w:t>
+        <w:t>, неравномерног</w:t>
+      </w:r>
+      <w:r>
+        <w:rPr>
+          <w:sz w:val="28"/>
+          <w:lang w:val="ru-RU"/>
+        </w:rPr>
+        <w:t>о</w:t>
+      </w:r>
+      <w:r>
+        <w:rPr>
+          <w:sz w:val="28"/>
+          <w:lang w:val="ru-RU"/>
+        </w:rPr>
+        <w:t xml:space="preserve"> кали</w:t>
+      </w:r>
+      <w:r>
+        <w:rPr>
+          <w:sz w:val="28"/>
+          <w:lang w:val="ru-RU"/>
+        </w:rPr>
+        <w:t xml:space="preserve">бра, венный пульс сохранен. </w:t>
       </w:r>
       <w:r>
         <w:rPr>
@@ -6582,7 +6119,15 @@
         <w:rPr>
           <w:lang w:val="ru-RU"/>
         </w:rPr>
-        <w:t xml:space="preserve"> 1т. *3р/д., Контроль АД, ЭКГ. Дообследование: ЭХО КС по </w:t>
+        <w:t xml:space="preserve"> 1т. *</w:t>
+      </w:r>
+      <w:bookmarkStart w:id="2" w:name="_GoBack"/>
+      <w:bookmarkEnd w:id="2"/>
+      <w:r>
+        <w:rPr>
+          <w:lang w:val="ru-RU"/>
+        </w:rPr>
+        <w:t xml:space="preserve">3р/д., Контроль АД, ЭКГ. Дообследование: ЭХО КС по </w:t>
       </w:r>
       <w:proofErr w:type="gramStart"/>
       <w:r>
@@ -6887,7 +6432,15 @@
           <w:szCs w:val="28"/>
           <w:lang w:val="ru-RU"/>
         </w:rPr>
-        <w:t xml:space="preserve"> 2к  2р/д после </w:t>
+        <w:t xml:space="preserve"> 2к  2р/</w:t>
+      </w:r>
+      <w:r>
+        <w:rPr>
+          <w:sz w:val="28"/>
+          <w:szCs w:val="28"/>
+          <w:lang w:val="ru-RU"/>
+        </w:rPr>
+        <w:t xml:space="preserve">д после </w:t>
       </w:r>
       <w:proofErr w:type="spellStart"/>
       <w:r>
@@ -6905,18 +6458,8 @@
           <w:szCs w:val="28"/>
           <w:lang w:val="ru-RU"/>
         </w:rPr>
-        <w:t xml:space="preserve"> 3 мес.  Контроль </w:t>
-      </w:r>
-      <w:proofErr w:type="spellStart"/>
-      <w:r>
-        <w:rPr>
-          <w:sz w:val="28"/>
-          <w:szCs w:val="28"/>
-          <w:lang w:val="ru-RU"/>
-        </w:rPr>
-        <w:t>УЗи</w:t>
-      </w:r>
-      <w:proofErr w:type="spellEnd"/>
+        <w:t xml:space="preserve"> 3 мес.  Контроль УЗИ</w:t>
+      </w:r>
       <w:r>
         <w:rPr>
           <w:sz w:val="28"/>
@@ -6942,7 +6485,38 @@
           <w:szCs w:val="28"/>
           <w:lang w:val="ru-RU"/>
         </w:rPr>
-        <w:t xml:space="preserve"> Хр. холецистит в ст. нестойкой ремиссии, </w:t>
+        <w:t xml:space="preserve"> </w:t>
+      </w:r>
+      <w:r>
+        <w:rPr>
+          <w:sz w:val="28"/>
+          <w:u w:val="single"/>
+          <w:lang w:val="ru-RU"/>
+        </w:rPr>
+        <w:t xml:space="preserve">10.8.17 </w:t>
+      </w:r>
+      <w:r>
+        <w:rPr>
+          <w:sz w:val="28"/>
+          <w:u w:val="single"/>
+          <w:lang w:val="ru-RU"/>
+        </w:rPr>
+        <w:t>УЗИ</w:t>
+      </w:r>
+      <w:r>
+        <w:rPr>
+          <w:sz w:val="28"/>
+          <w:lang w:val="ru-RU"/>
+        </w:rPr>
+        <w:t xml:space="preserve">: </w:t>
+      </w:r>
+      <w:r>
+        <w:rPr>
+          <w:sz w:val="28"/>
+          <w:szCs w:val="28"/>
+          <w:lang w:val="ru-RU"/>
+        </w:rPr>
+        <w:t xml:space="preserve">Заключение: </w:t>
       </w:r>
       <w:proofErr w:type="spellStart"/>
       <w:r>
@@ -6951,7 +6525,7 @@
           <w:szCs w:val="28"/>
           <w:lang w:val="ru-RU"/>
         </w:rPr>
-        <w:t>гипомоторная</w:t>
+        <w:t>Эхопризнаки</w:t>
       </w:r>
       <w:proofErr w:type="spellEnd"/>
       <w:r>
@@ -6960,6 +6534,22 @@
           <w:szCs w:val="28"/>
           <w:lang w:val="ru-RU"/>
         </w:rPr>
+        <w:t xml:space="preserve"> диффузн</w:t>
+      </w:r>
+      <w:r>
+        <w:rPr>
+          <w:sz w:val="28"/>
+          <w:szCs w:val="28"/>
+          <w:lang w:val="ru-RU"/>
+        </w:rPr>
+        <w:t>ых</w:t>
+      </w:r>
+      <w:r>
+        <w:rPr>
+          <w:sz w:val="28"/>
+          <w:szCs w:val="28"/>
+          <w:lang w:val="ru-RU"/>
+        </w:rPr>
         <w:t xml:space="preserve"> </w:t>
       </w:r>
       <w:r>
@@ -6968,85 +6558,31 @@
           <w:szCs w:val="28"/>
           <w:lang w:val="ru-RU"/>
         </w:rPr>
-        <w:t xml:space="preserve">дискинезия </w:t>
-      </w:r>
-      <w:r>
-        <w:rPr>
-          <w:sz w:val="28"/>
-          <w:szCs w:val="28"/>
-          <w:lang w:val="ru-RU"/>
-        </w:rPr>
-        <w:t xml:space="preserve"> желчевыводящих путей. Хр. панкреатит с ферментативной недоста</w:t>
-      </w:r>
-      <w:r>
-        <w:rPr>
-          <w:sz w:val="28"/>
-          <w:szCs w:val="28"/>
-          <w:lang w:val="ru-RU"/>
-        </w:rPr>
-        <w:t xml:space="preserve">точностью функции </w:t>
-      </w:r>
-      <w:proofErr w:type="spellStart"/>
-      <w:r>
-        <w:rPr>
-          <w:sz w:val="28"/>
-          <w:szCs w:val="28"/>
-          <w:lang w:val="ru-RU"/>
-        </w:rPr>
-        <w:t>подж</w:t>
-      </w:r>
-      <w:proofErr w:type="spellEnd"/>
-      <w:r>
-        <w:rPr>
-          <w:sz w:val="28"/>
-          <w:szCs w:val="28"/>
-          <w:lang w:val="ru-RU"/>
-        </w:rPr>
-        <w:t xml:space="preserve">. железы, с нарушением внешне и внутрисекреторной функции </w:t>
-      </w:r>
-      <w:proofErr w:type="spellStart"/>
-      <w:r>
-        <w:rPr>
-          <w:sz w:val="28"/>
-          <w:szCs w:val="28"/>
-          <w:lang w:val="ru-RU"/>
-        </w:rPr>
-        <w:t>подж</w:t>
-      </w:r>
-      <w:proofErr w:type="spellEnd"/>
-      <w:r>
-        <w:rPr>
-          <w:sz w:val="28"/>
-          <w:szCs w:val="28"/>
-          <w:lang w:val="ru-RU"/>
-        </w:rPr>
-        <w:t xml:space="preserve">. железы.  </w:t>
-      </w:r>
-      <w:r>
-        <w:rPr>
-          <w:sz w:val="28"/>
-          <w:szCs w:val="28"/>
-          <w:lang w:val="ru-RU"/>
-        </w:rPr>
-        <w:t xml:space="preserve">Хр. гастродуоденит с </w:t>
-      </w:r>
-      <w:proofErr w:type="gramStart"/>
-      <w:r>
-        <w:rPr>
-          <w:sz w:val="28"/>
-          <w:szCs w:val="28"/>
-          <w:lang w:val="ru-RU"/>
-        </w:rPr>
-        <w:t>болевым</w:t>
-      </w:r>
-      <w:proofErr w:type="gramEnd"/>
-      <w:r>
-        <w:rPr>
-          <w:sz w:val="28"/>
-          <w:szCs w:val="28"/>
-          <w:lang w:val="ru-RU"/>
-        </w:rPr>
-        <w:t xml:space="preserve"> и диспепсическим с-мом. </w:t>
+        <w:t xml:space="preserve">изменений </w:t>
+      </w:r>
+      <w:r>
+        <w:rPr>
+          <w:sz w:val="28"/>
+          <w:szCs w:val="28"/>
+          <w:lang w:val="ru-RU"/>
+        </w:rPr>
+        <w:t>в паренхиме печени</w:t>
+      </w:r>
+      <w:r>
+        <w:rPr>
+          <w:sz w:val="28"/>
+          <w:szCs w:val="28"/>
+          <w:lang w:val="ru-RU"/>
+        </w:rPr>
+        <w:t xml:space="preserve"> по типу жировой дистрофии 1ст </w:t>
+      </w:r>
+      <w:r>
+        <w:rPr>
+          <w:sz w:val="28"/>
+          <w:szCs w:val="28"/>
+          <w:lang w:val="ru-RU"/>
+        </w:rPr>
+        <w:t xml:space="preserve">. </w:t>
       </w:r>
     </w:p>
     <w:p>
@@ -7065,40 +6601,35 @@
           <w:u w:val="single"/>
           <w:lang w:val="ru-RU"/>
         </w:rPr>
-        <w:lastRenderedPageBreak/>
-        <w:t xml:space="preserve">10.8.17 </w:t>
-      </w:r>
-      <w:r>
-        <w:rPr>
-          <w:sz w:val="28"/>
+        <w:t>09</w:t>
+      </w:r>
+      <w:r>
+        <w:rPr>
+          <w:sz w:val="28"/>
+          <w:szCs w:val="28"/>
           <w:u w:val="single"/>
           <w:lang w:val="ru-RU"/>
         </w:rPr>
-        <w:t>УЗИ</w:t>
-      </w:r>
-      <w:r>
-        <w:rPr>
-          <w:sz w:val="28"/>
-          <w:lang w:val="ru-RU"/>
-        </w:rPr>
-        <w:t xml:space="preserve">: </w:t>
-      </w:r>
-      <w:r>
-        <w:rPr>
-          <w:sz w:val="28"/>
-          <w:szCs w:val="28"/>
-          <w:lang w:val="ru-RU"/>
-        </w:rPr>
-        <w:t>Заключение: Эхопризнаки диффузн</w:t>
-      </w:r>
-      <w:r>
-        <w:rPr>
-          <w:sz w:val="28"/>
-          <w:szCs w:val="28"/>
-          <w:lang w:val="ru-RU"/>
-        </w:rPr>
-        <w:t>ых</w:t>
-      </w:r>
+        <w:t>.08.17 ФЭГДС</w:t>
+      </w:r>
+      <w:r>
+        <w:rPr>
+          <w:sz w:val="28"/>
+          <w:szCs w:val="28"/>
+          <w:lang w:val="ru-RU"/>
+        </w:rPr>
+        <w:t xml:space="preserve">: Рефлюкс эзофагит, </w:t>
+      </w:r>
+      <w:proofErr w:type="spellStart"/>
+      <w:r>
+        <w:rPr>
+          <w:sz w:val="28"/>
+          <w:szCs w:val="28"/>
+          <w:lang w:val="ru-RU"/>
+        </w:rPr>
+        <w:t>эритематозная</w:t>
+      </w:r>
+      <w:proofErr w:type="spellEnd"/>
       <w:r>
         <w:rPr>
           <w:sz w:val="28"/>
@@ -7107,37 +6638,23 @@
         </w:rPr>
         <w:t xml:space="preserve"> </w:t>
       </w:r>
-      <w:r>
-        <w:rPr>
-          <w:sz w:val="28"/>
-          <w:szCs w:val="28"/>
-          <w:lang w:val="ru-RU"/>
-        </w:rPr>
-        <w:t xml:space="preserve">изменений </w:t>
-      </w:r>
-      <w:r>
-        <w:rPr>
-          <w:sz w:val="28"/>
-          <w:szCs w:val="28"/>
-          <w:lang w:val="ru-RU"/>
-        </w:rPr>
-        <w:t>в паренхиме печени</w:t>
-      </w:r>
-      <w:r>
-        <w:rPr>
-          <w:sz w:val="28"/>
-          <w:szCs w:val="28"/>
-          <w:lang w:val="ru-RU"/>
-        </w:rPr>
-        <w:t xml:space="preserve"> по типу жировой дистрофии 1ст </w:t>
-      </w:r>
-      <w:r>
-        <w:rPr>
-          <w:sz w:val="28"/>
-          <w:szCs w:val="28"/>
-          <w:lang w:val="ru-RU"/>
-        </w:rPr>
-        <w:t xml:space="preserve">. </w:t>
+      <w:proofErr w:type="spellStart"/>
+      <w:r>
+        <w:rPr>
+          <w:sz w:val="28"/>
+          <w:szCs w:val="28"/>
+          <w:lang w:val="ru-RU"/>
+        </w:rPr>
+        <w:t>гастропатия</w:t>
+      </w:r>
+      <w:proofErr w:type="spellEnd"/>
+      <w:r>
+        <w:rPr>
+          <w:sz w:val="28"/>
+          <w:szCs w:val="28"/>
+          <w:lang w:val="ru-RU"/>
+        </w:rPr>
+        <w:t xml:space="preserve"> .</w:t>
       </w:r>
     </w:p>
     <w:p>
@@ -7146,7 +6663,7 @@
         <w:jc w:val="both"/>
         <w:rPr>
           <w:sz w:val="28"/>
-          <w:szCs w:val="28"/>
+          <w:szCs w:val="20"/>
           <w:lang w:val="ru-RU"/>
         </w:rPr>
       </w:pPr>
@@ -7156,59 +6673,127 @@
           <w:u w:val="single"/>
           <w:lang w:val="ru-RU"/>
         </w:rPr>
-        <w:t>09</w:t>
-      </w:r>
-      <w:r>
-        <w:rPr>
-          <w:sz w:val="28"/>
-          <w:szCs w:val="28"/>
+        <w:t xml:space="preserve">02.08.17 </w:t>
+      </w:r>
+      <w:r>
+        <w:rPr>
+          <w:sz w:val="28"/>
+          <w:u w:val="single"/>
+          <w:lang w:val="ru-RU"/>
+        </w:rPr>
+        <w:t>УЗИ щит</w:t>
+      </w:r>
+      <w:proofErr w:type="gramStart"/>
+      <w:r>
+        <w:rPr>
+          <w:sz w:val="28"/>
+          <w:u w:val="single"/>
           <w:lang w:val="ru-RU"/>
         </w:rPr>
         <w:t>.</w:t>
       </w:r>
-      <w:r>
-        <w:rPr>
-          <w:sz w:val="28"/>
-          <w:szCs w:val="28"/>
-          <w:lang w:val="ru-RU"/>
-        </w:rPr>
-        <w:t xml:space="preserve">08.17 ФЭГДС: Рефлюкс эзофагит, </w:t>
+      <w:proofErr w:type="gramEnd"/>
+      <w:r>
+        <w:rPr>
+          <w:sz w:val="28"/>
+          <w:u w:val="single"/>
+          <w:lang w:val="ru-RU"/>
+        </w:rPr>
+        <w:t xml:space="preserve"> </w:t>
+      </w:r>
+      <w:proofErr w:type="gramStart"/>
+      <w:r>
+        <w:rPr>
+          <w:sz w:val="28"/>
+          <w:u w:val="single"/>
+          <w:lang w:val="ru-RU"/>
+        </w:rPr>
+        <w:t>ж</w:t>
+      </w:r>
+      <w:proofErr w:type="gramEnd"/>
+      <w:r>
+        <w:rPr>
+          <w:sz w:val="28"/>
+          <w:u w:val="single"/>
+          <w:lang w:val="ru-RU"/>
+        </w:rPr>
+        <w:t>елезы</w:t>
+      </w:r>
+      <w:r>
+        <w:rPr>
+          <w:sz w:val="28"/>
+          <w:lang w:val="ru-RU"/>
+        </w:rPr>
+        <w:t xml:space="preserve">: </w:t>
       </w:r>
       <w:proofErr w:type="spellStart"/>
-      <w:r>
-        <w:rPr>
-          <w:sz w:val="28"/>
-          <w:szCs w:val="28"/>
-          <w:lang w:val="ru-RU"/>
-        </w:rPr>
-        <w:t>эритематозная</w:t>
+      <w:proofErr w:type="gramStart"/>
+      <w:r>
+        <w:rPr>
+          <w:sz w:val="28"/>
+          <w:lang w:val="ru-RU"/>
+        </w:rPr>
+        <w:t>Пр</w:t>
       </w:r>
       <w:proofErr w:type="spellEnd"/>
-      <w:r>
-        <w:rPr>
-          <w:sz w:val="28"/>
-          <w:szCs w:val="28"/>
-          <w:lang w:val="ru-RU"/>
-        </w:rPr>
-        <w:t xml:space="preserve"> </w:t>
-      </w:r>
-      <w:proofErr w:type="spellStart"/>
-      <w:r>
-        <w:rPr>
-          <w:sz w:val="28"/>
-          <w:szCs w:val="28"/>
-          <w:lang w:val="ru-RU"/>
-        </w:rPr>
-        <w:t>гастропатия</w:t>
-      </w:r>
-      <w:proofErr w:type="spellEnd"/>
-      <w:r>
-        <w:rPr>
-          <w:sz w:val="28"/>
-          <w:szCs w:val="28"/>
-          <w:lang w:val="ru-RU"/>
-        </w:rPr>
-        <w:t xml:space="preserve"> .</w:t>
+      <w:proofErr w:type="gramEnd"/>
+      <w:r>
+        <w:rPr>
+          <w:sz w:val="28"/>
+          <w:lang w:val="ru-RU"/>
+        </w:rPr>
+        <w:t xml:space="preserve"> д. V =</w:t>
+      </w:r>
+      <w:r>
+        <w:rPr>
+          <w:sz w:val="28"/>
+          <w:lang w:val="ru-RU"/>
+        </w:rPr>
+        <w:t>6,0</w:t>
+      </w:r>
+      <w:r>
+        <w:rPr>
+          <w:sz w:val="28"/>
+          <w:lang w:val="ru-RU"/>
+        </w:rPr>
+        <w:t xml:space="preserve">  см</w:t>
+      </w:r>
+      <w:r>
+        <w:rPr>
+          <w:sz w:val="28"/>
+          <w:vertAlign w:val="superscript"/>
+          <w:lang w:val="ru-RU"/>
+        </w:rPr>
+        <w:t>3</w:t>
+      </w:r>
+      <w:r>
+        <w:rPr>
+          <w:sz w:val="28"/>
+          <w:lang w:val="ru-RU"/>
+        </w:rPr>
+        <w:t>; лев. д. V =</w:t>
+      </w:r>
+      <w:r>
+        <w:rPr>
+          <w:sz w:val="28"/>
+          <w:lang w:val="ru-RU"/>
+        </w:rPr>
+        <w:t>5,3</w:t>
+      </w:r>
+      <w:r>
+        <w:rPr>
+          <w:sz w:val="28"/>
+          <w:lang w:val="ru-RU"/>
+        </w:rPr>
+        <w:t xml:space="preserve">  см</w:t>
+      </w:r>
+      <w:r>
+        <w:rPr>
+          <w:sz w:val="28"/>
+          <w:vertAlign w:val="superscript"/>
+          <w:lang w:val="ru-RU"/>
+        </w:rPr>
+        <w:t>3</w:t>
       </w:r>
     </w:p>
     <w:p>
@@ -7217,137 +6802,194 @@
         <w:jc w:val="both"/>
         <w:rPr>
           <w:sz w:val="28"/>
-          <w:szCs w:val="20"/>
           <w:lang w:val="ru-RU"/>
         </w:rPr>
       </w:pPr>
       <w:r>
         <w:rPr>
           <w:sz w:val="28"/>
-          <w:u w:val="single"/>
-          <w:lang w:val="ru-RU"/>
-        </w:rPr>
-        <w:t xml:space="preserve">02.08.17 </w:t>
-      </w:r>
-      <w:r>
-        <w:rPr>
-          <w:sz w:val="28"/>
-          <w:u w:val="single"/>
-          <w:lang w:val="ru-RU"/>
-        </w:rPr>
-        <w:t>УЗИ щит</w:t>
+          <w:lang w:val="ru-RU"/>
+        </w:rPr>
+        <w:t>Щит. ж</w:t>
+      </w:r>
+      <w:r>
+        <w:rPr>
+          <w:sz w:val="28"/>
+          <w:lang w:val="ru-RU"/>
+        </w:rPr>
+        <w:t>елеза</w:t>
+      </w:r>
+      <w:r>
+        <w:rPr>
+          <w:sz w:val="28"/>
+          <w:lang w:val="ru-RU"/>
+        </w:rPr>
+        <w:t xml:space="preserve"> </w:t>
+      </w:r>
+      <w:r>
+        <w:rPr>
+          <w:sz w:val="28"/>
+          <w:lang w:val="ru-RU"/>
+        </w:rPr>
+        <w:t xml:space="preserve">не увеличена, контуры </w:t>
+      </w:r>
+      <w:r>
+        <w:rPr>
+          <w:sz w:val="28"/>
+          <w:lang w:val="ru-RU"/>
+        </w:rPr>
+        <w:t>не</w:t>
+      </w:r>
+      <w:r>
+        <w:rPr>
+          <w:sz w:val="28"/>
+          <w:lang w:val="ru-RU"/>
+        </w:rPr>
+        <w:t>ровные</w:t>
       </w:r>
       <w:proofErr w:type="gramStart"/>
       <w:r>
         <w:rPr>
           <w:sz w:val="28"/>
-          <w:u w:val="single"/>
-          <w:lang w:val="ru-RU"/>
-        </w:rPr>
-        <w:t>.</w:t>
+          <w:lang w:val="ru-RU"/>
+        </w:rPr>
+        <w:t xml:space="preserve">.. </w:t>
       </w:r>
       <w:proofErr w:type="gramEnd"/>
       <w:r>
         <w:rPr>
           <w:sz w:val="28"/>
-          <w:u w:val="single"/>
+          <w:lang w:val="ru-RU"/>
+        </w:rPr>
+        <w:t>Эхогенность паренхимы снижена.</w:t>
+      </w:r>
+      <w:r>
+        <w:rPr>
+          <w:sz w:val="28"/>
+          <w:lang w:val="ru-RU"/>
+        </w:rPr>
+        <w:t xml:space="preserve"> Эхоструктура крупнозернистая,  </w:t>
+      </w:r>
+      <w:r>
+        <w:rPr>
+          <w:sz w:val="28"/>
+          <w:lang w:val="ru-RU"/>
+        </w:rPr>
+        <w:t>неоднородная.</w:t>
+      </w:r>
+      <w:r>
+        <w:rPr>
+          <w:sz w:val="28"/>
           <w:lang w:val="ru-RU"/>
         </w:rPr>
         <w:t xml:space="preserve"> </w:t>
       </w:r>
-      <w:proofErr w:type="gramStart"/>
-      <w:r>
-        <w:rPr>
-          <w:sz w:val="28"/>
-          <w:u w:val="single"/>
-          <w:lang w:val="ru-RU"/>
-        </w:rPr>
-        <w:t>ж</w:t>
-      </w:r>
-      <w:proofErr w:type="gramEnd"/>
-      <w:r>
-        <w:rPr>
-          <w:sz w:val="28"/>
-          <w:u w:val="single"/>
-          <w:lang w:val="ru-RU"/>
-        </w:rPr>
-        <w:t>елезы</w:t>
-      </w:r>
-      <w:r>
-        <w:rPr>
-          <w:sz w:val="28"/>
-          <w:lang w:val="ru-RU"/>
-        </w:rPr>
-        <w:t xml:space="preserve">: </w:t>
+      <w:r>
+        <w:rPr>
+          <w:sz w:val="28"/>
+          <w:lang w:val="ru-RU"/>
+        </w:rPr>
+        <w:t>Р</w:t>
+      </w:r>
+      <w:r>
+        <w:rPr>
+          <w:sz w:val="28"/>
+          <w:lang w:val="ru-RU"/>
+        </w:rPr>
+        <w:t>егионарны</w:t>
+      </w:r>
+      <w:r>
+        <w:rPr>
+          <w:sz w:val="28"/>
+          <w:lang w:val="ru-RU"/>
+        </w:rPr>
+        <w:t>е</w:t>
+      </w:r>
+      <w:r>
+        <w:rPr>
+          <w:sz w:val="28"/>
+          <w:lang w:val="ru-RU"/>
+        </w:rPr>
+        <w:t xml:space="preserve"> л/узл</w:t>
+      </w:r>
+      <w:r>
+        <w:rPr>
+          <w:sz w:val="28"/>
+          <w:lang w:val="ru-RU"/>
+        </w:rPr>
+        <w:t>ы</w:t>
+      </w:r>
+      <w:r>
+        <w:rPr>
+          <w:sz w:val="28"/>
+          <w:lang w:val="ru-RU"/>
+        </w:rPr>
+        <w:t xml:space="preserve"> </w:t>
+      </w:r>
+      <w:r>
+        <w:rPr>
+          <w:sz w:val="28"/>
+          <w:lang w:val="ru-RU"/>
+        </w:rPr>
+        <w:t xml:space="preserve"> </w:t>
+      </w:r>
+      <w:r>
+        <w:rPr>
+          <w:sz w:val="28"/>
+          <w:lang w:val="ru-RU"/>
+        </w:rPr>
+        <w:t xml:space="preserve">не </w:t>
+      </w:r>
+      <w:r>
+        <w:rPr>
+          <w:sz w:val="28"/>
+          <w:lang w:val="ru-RU"/>
+        </w:rPr>
+        <w:t xml:space="preserve">визуализируются. </w:t>
       </w:r>
       <w:proofErr w:type="spellStart"/>
-      <w:proofErr w:type="gramStart"/>
-      <w:r>
-        <w:rPr>
-          <w:sz w:val="28"/>
-          <w:lang w:val="ru-RU"/>
-        </w:rPr>
-        <w:t>Пр</w:t>
+      <w:r>
+        <w:rPr>
+          <w:sz w:val="28"/>
+          <w:lang w:val="ru-RU"/>
+        </w:rPr>
+        <w:t>Закл</w:t>
       </w:r>
       <w:proofErr w:type="spellEnd"/>
-      <w:proofErr w:type="gramEnd"/>
-      <w:r>
-        <w:rPr>
-          <w:sz w:val="28"/>
-          <w:lang w:val="ru-RU"/>
-        </w:rPr>
-        <w:t xml:space="preserve"> д. V =</w:t>
-      </w:r>
-      <w:r>
-        <w:rPr>
-          <w:sz w:val="28"/>
-          <w:lang w:val="ru-RU"/>
-        </w:rPr>
-        <w:t>6,0</w:t>
-      </w:r>
-      <w:r>
-        <w:rPr>
-          <w:sz w:val="28"/>
-          <w:lang w:val="ru-RU"/>
-        </w:rPr>
-        <w:t xml:space="preserve">  см</w:t>
-      </w:r>
-      <w:r>
-        <w:rPr>
-          <w:sz w:val="28"/>
-          <w:vertAlign w:val="superscript"/>
-          <w:lang w:val="ru-RU"/>
-        </w:rPr>
-        <w:t>3</w:t>
-      </w:r>
-      <w:r>
-        <w:rPr>
-          <w:sz w:val="28"/>
-          <w:lang w:val="ru-RU"/>
-        </w:rPr>
-        <w:t>; лев. д. V =</w:t>
-      </w:r>
-      <w:r>
-        <w:rPr>
-          <w:sz w:val="28"/>
-          <w:lang w:val="ru-RU"/>
-        </w:rPr>
-        <w:t>5,3</w:t>
-      </w:r>
-      <w:r>
-        <w:rPr>
-          <w:sz w:val="28"/>
-          <w:lang w:val="ru-RU"/>
-        </w:rPr>
-        <w:t xml:space="preserve">  см</w:t>
-      </w:r>
-      <w:r>
-        <w:rPr>
-          <w:sz w:val="28"/>
-          <w:vertAlign w:val="superscript"/>
-          <w:lang w:val="ru-RU"/>
-        </w:rPr>
-        <w:t>3</w:t>
+      <w:r>
+        <w:rPr>
+          <w:sz w:val="28"/>
+          <w:lang w:val="ru-RU"/>
+        </w:rPr>
+        <w:t xml:space="preserve">.: </w:t>
+      </w:r>
+      <w:r>
+        <w:rPr>
+          <w:sz w:val="28"/>
+          <w:lang w:val="ru-RU"/>
+        </w:rPr>
+        <w:t xml:space="preserve">Умеренные </w:t>
+      </w:r>
+      <w:r>
+        <w:rPr>
+          <w:sz w:val="28"/>
+          <w:lang w:val="ru-RU"/>
+        </w:rPr>
+        <w:t xml:space="preserve"> </w:t>
+      </w:r>
+      <w:r>
+        <w:rPr>
+          <w:sz w:val="28"/>
+          <w:lang w:val="ru-RU"/>
+        </w:rPr>
+        <w:t>диффузные изменения паренхимы.</w:t>
+      </w:r>
+      <w:r>
+        <w:rPr>
+          <w:sz w:val="28"/>
+          <w:lang w:val="ru-RU"/>
+        </w:rPr>
+        <w:t xml:space="preserve"> </w:t>
       </w:r>
     </w:p>
     <w:p>
@@ -7356,23 +6998,21 @@
         <w:jc w:val="both"/>
         <w:rPr>
           <w:sz w:val="28"/>
+          <w:szCs w:val="20"/>
           <w:lang w:val="ru-RU"/>
         </w:rPr>
       </w:pPr>
       <w:r>
         <w:rPr>
           <w:sz w:val="28"/>
-          <w:lang w:val="ru-RU"/>
-        </w:rPr>
-        <w:t>Щит. ж</w:t>
-      </w:r>
-      <w:r>
-        <w:rPr>
-          <w:sz w:val="28"/>
-          <w:lang w:val="ru-RU"/>
-        </w:rPr>
-        <w:t>елеза</w:t>
-      </w:r>
+          <w:highlight w:val="yellow"/>
+          <w:u w:val="single"/>
+          <w:lang w:val="ru-RU"/>
+        </w:rPr>
+        <w:t>Лечение:</w:t>
+      </w:r>
+      <w:bookmarkStart w:id="3" w:name="лн"/>
+      <w:bookmarkEnd w:id="3"/>
       <w:r>
         <w:rPr>
           <w:sz w:val="28"/>
@@ -7385,129 +7025,15 @@
           <w:sz w:val="28"/>
           <w:lang w:val="ru-RU"/>
         </w:rPr>
-        <w:t xml:space="preserve">не увеличена, контуры </w:t>
-      </w:r>
-      <w:r>
-        <w:rPr>
-          <w:sz w:val="28"/>
-          <w:lang w:val="ru-RU"/>
-        </w:rPr>
-        <w:t>не</w:t>
-      </w:r>
-      <w:r>
-        <w:rPr>
-          <w:sz w:val="28"/>
-          <w:lang w:val="ru-RU"/>
-        </w:rPr>
-        <w:t>ровные</w:t>
-      </w:r>
-      <w:proofErr w:type="gramStart"/>
-      <w:r>
-        <w:rPr>
-          <w:sz w:val="28"/>
-          <w:lang w:val="ru-RU"/>
-        </w:rPr>
-        <w:t xml:space="preserve">.. </w:t>
-      </w:r>
-      <w:proofErr w:type="gramEnd"/>
-      <w:r>
-        <w:rPr>
-          <w:sz w:val="28"/>
-          <w:lang w:val="ru-RU"/>
-        </w:rPr>
-        <w:t>Эхогенность паренхимы снижена.</w:t>
-      </w:r>
-      <w:r>
-        <w:rPr>
-          <w:sz w:val="28"/>
-          <w:lang w:val="ru-RU"/>
-        </w:rPr>
-        <w:t xml:space="preserve"> Эхоструктура крупнозернистая,  </w:t>
-      </w:r>
-      <w:r>
-        <w:rPr>
-          <w:sz w:val="28"/>
-          <w:lang w:val="ru-RU"/>
-        </w:rPr>
-        <w:t>неоднородная.</w:t>
-      </w:r>
-      <w:r>
-        <w:rPr>
-          <w:sz w:val="28"/>
-          <w:lang w:val="ru-RU"/>
-        </w:rPr>
         <w:t xml:space="preserve"> </w:t>
       </w:r>
-      <w:r>
-        <w:rPr>
-          <w:sz w:val="28"/>
-          <w:lang w:val="ru-RU"/>
-        </w:rPr>
-        <w:t>Р</w:t>
-      </w:r>
-      <w:r>
-        <w:rPr>
-          <w:sz w:val="28"/>
-          <w:lang w:val="ru-RU"/>
-        </w:rPr>
-        <w:t>егионарны</w:t>
-      </w:r>
-      <w:r>
-        <w:rPr>
-          <w:sz w:val="28"/>
-          <w:lang w:val="ru-RU"/>
-        </w:rPr>
-        <w:t>е</w:t>
-      </w:r>
-      <w:r>
-        <w:rPr>
-          <w:sz w:val="28"/>
-          <w:lang w:val="ru-RU"/>
-        </w:rPr>
-        <w:t xml:space="preserve"> л/узл</w:t>
-      </w:r>
-      <w:r>
-        <w:rPr>
-          <w:sz w:val="28"/>
-          <w:lang w:val="ru-RU"/>
-        </w:rPr>
-        <w:t>ы</w:t>
-      </w:r>
-      <w:r>
-        <w:rPr>
-          <w:sz w:val="28"/>
-          <w:lang w:val="ru-RU"/>
-        </w:rPr>
-        <w:t xml:space="preserve"> </w:t>
-      </w:r>
-      <w:r>
-        <w:rPr>
-          <w:sz w:val="28"/>
-          <w:lang w:val="ru-RU"/>
-        </w:rPr>
-        <w:t xml:space="preserve"> </w:t>
-      </w:r>
-      <w:r>
-        <w:rPr>
-          <w:sz w:val="28"/>
-          <w:lang w:val="ru-RU"/>
-        </w:rPr>
-        <w:t xml:space="preserve">не </w:t>
-      </w:r>
-      <w:r>
-        <w:rPr>
-          <w:sz w:val="28"/>
-          <w:lang w:val="ru-RU"/>
-        </w:rPr>
-        <w:t xml:space="preserve">визуализируются. </w:t>
-      </w:r>
       <w:proofErr w:type="spellStart"/>
       <w:r>
         <w:rPr>
           <w:sz w:val="28"/>
           <w:lang w:val="ru-RU"/>
         </w:rPr>
-        <w:t>Закл</w:t>
+        <w:t>Эпайдра</w:t>
       </w:r>
       <w:proofErr w:type="spellEnd"/>
       <w:r>
@@ -7515,35 +7041,119 @@
           <w:sz w:val="28"/>
           <w:lang w:val="ru-RU"/>
         </w:rPr>
-        <w:t xml:space="preserve">.: </w:t>
-      </w:r>
-      <w:r>
-        <w:rPr>
-          <w:sz w:val="28"/>
-          <w:lang w:val="ru-RU"/>
-        </w:rPr>
-        <w:t xml:space="preserve">Умеренные </w:t>
-      </w:r>
-      <w:r>
-        <w:rPr>
-          <w:sz w:val="28"/>
-          <w:lang w:val="ru-RU"/>
-        </w:rPr>
-        <w:t xml:space="preserve"> </w:t>
-      </w:r>
-      <w:r>
-        <w:rPr>
-          <w:sz w:val="28"/>
-          <w:lang w:val="ru-RU"/>
-        </w:rPr>
-        <w:t>диффузные изменения паренхимы.</w:t>
-      </w:r>
-      <w:r>
-        <w:rPr>
-          <w:sz w:val="28"/>
-          <w:lang w:val="ru-RU"/>
-        </w:rPr>
-        <w:t xml:space="preserve"> </w:t>
+        <w:t xml:space="preserve">,  </w:t>
+      </w:r>
+      <w:proofErr w:type="spellStart"/>
+      <w:r>
+        <w:rPr>
+          <w:sz w:val="28"/>
+          <w:lang w:val="ru-RU"/>
+        </w:rPr>
+        <w:t>атоксил</w:t>
+      </w:r>
+      <w:proofErr w:type="spellEnd"/>
+      <w:r>
+        <w:rPr>
+          <w:sz w:val="28"/>
+          <w:lang w:val="ru-RU"/>
+        </w:rPr>
+        <w:t xml:space="preserve">, </w:t>
+      </w:r>
+      <w:proofErr w:type="spellStart"/>
+      <w:r>
+        <w:rPr>
+          <w:sz w:val="28"/>
+          <w:lang w:val="ru-RU"/>
+        </w:rPr>
+        <w:t>каптоприл</w:t>
+      </w:r>
+      <w:proofErr w:type="spellEnd"/>
+      <w:r>
+        <w:rPr>
+          <w:sz w:val="28"/>
+          <w:lang w:val="ru-RU"/>
+        </w:rPr>
+        <w:t xml:space="preserve">, </w:t>
+      </w:r>
+      <w:proofErr w:type="spellStart"/>
+      <w:r>
+        <w:rPr>
+          <w:sz w:val="28"/>
+          <w:lang w:val="ru-RU"/>
+        </w:rPr>
+        <w:t>Лантус</w:t>
+      </w:r>
+      <w:proofErr w:type="spellEnd"/>
+      <w:r>
+        <w:rPr>
+          <w:sz w:val="28"/>
+          <w:lang w:val="ru-RU"/>
+        </w:rPr>
+        <w:t xml:space="preserve">,  ККБ, </w:t>
+      </w:r>
+      <w:proofErr w:type="spellStart"/>
+      <w:r>
+        <w:rPr>
+          <w:sz w:val="28"/>
+          <w:lang w:val="ru-RU"/>
+        </w:rPr>
+        <w:t>кардонат</w:t>
+      </w:r>
+      <w:proofErr w:type="spellEnd"/>
+      <w:r>
+        <w:rPr>
+          <w:sz w:val="28"/>
+          <w:lang w:val="ru-RU"/>
+        </w:rPr>
+        <w:t xml:space="preserve">, </w:t>
+      </w:r>
+      <w:proofErr w:type="spellStart"/>
+      <w:r>
+        <w:rPr>
+          <w:sz w:val="28"/>
+          <w:lang w:val="ru-RU"/>
+        </w:rPr>
+        <w:t>тивортин</w:t>
+      </w:r>
+      <w:proofErr w:type="spellEnd"/>
+      <w:r>
+        <w:rPr>
+          <w:sz w:val="28"/>
+          <w:lang w:val="ru-RU"/>
+        </w:rPr>
+        <w:t xml:space="preserve">, </w:t>
+      </w:r>
+      <w:proofErr w:type="spellStart"/>
+      <w:r>
+        <w:rPr>
+          <w:sz w:val="28"/>
+          <w:lang w:val="ru-RU"/>
+        </w:rPr>
+        <w:t>тиогамма</w:t>
+      </w:r>
+      <w:proofErr w:type="spellEnd"/>
+      <w:r>
+        <w:rPr>
+          <w:sz w:val="28"/>
+          <w:lang w:val="ru-RU"/>
+        </w:rPr>
+        <w:t xml:space="preserve">, </w:t>
+      </w:r>
+      <w:proofErr w:type="spellStart"/>
+      <w:r>
+        <w:rPr>
+          <w:sz w:val="28"/>
+          <w:lang w:val="ru-RU"/>
+        </w:rPr>
+        <w:t>берлитион</w:t>
+      </w:r>
+      <w:proofErr w:type="spellEnd"/>
+      <w:r>
+        <w:rPr>
+          <w:sz w:val="28"/>
+          <w:lang w:val="ru-RU"/>
+        </w:rPr>
+        <w:t xml:space="preserve">, </w:t>
       </w:r>
     </w:p>
     <w:p>
@@ -7552,129 +7162,57 @@
         <w:jc w:val="both"/>
         <w:rPr>
           <w:sz w:val="28"/>
-          <w:szCs w:val="20"/>
           <w:lang w:val="ru-RU"/>
         </w:rPr>
       </w:pPr>
+      <w:bookmarkStart w:id="4" w:name="дд"/>
+      <w:bookmarkStart w:id="5" w:name="лк"/>
+      <w:bookmarkEnd w:id="4"/>
+      <w:bookmarkEnd w:id="5"/>
       <w:r>
         <w:rPr>
           <w:sz w:val="28"/>
           <w:u w:val="single"/>
           <w:lang w:val="ru-RU"/>
         </w:rPr>
-        <w:t>Лечение:</w:t>
-      </w:r>
-      <w:bookmarkStart w:id="2" w:name="лн"/>
-      <w:bookmarkEnd w:id="2"/>
-      <w:r>
-        <w:rPr>
-          <w:sz w:val="28"/>
-          <w:lang w:val="ru-RU"/>
-        </w:rPr>
-        <w:t xml:space="preserve"> </w:t>
-      </w:r>
-      <w:r>
-        <w:rPr>
-          <w:sz w:val="28"/>
-          <w:lang w:val="ru-RU"/>
-        </w:rPr>
-        <w:t xml:space="preserve"> Эпайдра,  </w:t>
-      </w:r>
-      <w:proofErr w:type="spellStart"/>
-      <w:r>
-        <w:rPr>
-          <w:sz w:val="28"/>
-          <w:lang w:val="ru-RU"/>
-        </w:rPr>
-        <w:t>атоксил</w:t>
-      </w:r>
-      <w:proofErr w:type="spellEnd"/>
-      <w:r>
-        <w:rPr>
-          <w:sz w:val="28"/>
-          <w:lang w:val="ru-RU"/>
-        </w:rPr>
-        <w:t xml:space="preserve">, </w:t>
-      </w:r>
-      <w:proofErr w:type="spellStart"/>
-      <w:r>
-        <w:rPr>
-          <w:sz w:val="28"/>
-          <w:lang w:val="ru-RU"/>
-        </w:rPr>
-        <w:t>каптоприл</w:t>
-      </w:r>
-      <w:proofErr w:type="spellEnd"/>
-      <w:r>
-        <w:rPr>
-          <w:sz w:val="28"/>
-          <w:lang w:val="ru-RU"/>
-        </w:rPr>
-        <w:t xml:space="preserve">, Лантус,  ККБ, </w:t>
-      </w:r>
-      <w:proofErr w:type="spellStart"/>
-      <w:r>
-        <w:rPr>
-          <w:sz w:val="28"/>
-          <w:lang w:val="ru-RU"/>
-        </w:rPr>
-        <w:t>кардонат</w:t>
-      </w:r>
-      <w:proofErr w:type="spellEnd"/>
-      <w:r>
-        <w:rPr>
-          <w:sz w:val="28"/>
-          <w:lang w:val="ru-RU"/>
-        </w:rPr>
-        <w:t xml:space="preserve">, </w:t>
-      </w:r>
-      <w:proofErr w:type="spellStart"/>
-      <w:r>
-        <w:rPr>
-          <w:sz w:val="28"/>
-          <w:lang w:val="ru-RU"/>
-        </w:rPr>
-        <w:t>тивортин</w:t>
-      </w:r>
-      <w:proofErr w:type="spellEnd"/>
-      <w:r>
-        <w:rPr>
-          <w:sz w:val="28"/>
-          <w:lang w:val="ru-RU"/>
-        </w:rPr>
-        <w:t xml:space="preserve">, </w:t>
-      </w:r>
-      <w:proofErr w:type="spellStart"/>
-      <w:r>
-        <w:rPr>
-          <w:sz w:val="28"/>
-          <w:lang w:val="ru-RU"/>
-        </w:rPr>
-        <w:t>тиогамма</w:t>
-      </w:r>
-      <w:proofErr w:type="spellEnd"/>
-      <w:r>
-        <w:rPr>
-          <w:sz w:val="28"/>
-          <w:lang w:val="ru-RU"/>
-        </w:rPr>
-        <w:t xml:space="preserve">, </w:t>
-      </w:r>
-      <w:proofErr w:type="spellStart"/>
-      <w:r>
-        <w:rPr>
-          <w:sz w:val="28"/>
-          <w:lang w:val="ru-RU"/>
-        </w:rPr>
-        <w:t>берлитион</w:t>
-      </w:r>
-      <w:proofErr w:type="spellEnd"/>
-      <w:r>
-        <w:rPr>
-          <w:sz w:val="28"/>
-          <w:lang w:val="ru-RU"/>
-        </w:rPr>
-        <w:t xml:space="preserve">, </w:t>
+        <w:t>Состояние больного при выписке</w:t>
+      </w:r>
+      <w:r>
+        <w:rPr>
+          <w:sz w:val="28"/>
+          <w:lang w:val="ru-RU"/>
+        </w:rPr>
+        <w:t xml:space="preserve">:  СД </w:t>
+      </w:r>
+      <w:r>
+        <w:rPr>
+          <w:sz w:val="28"/>
+          <w:lang w:val="ru-RU"/>
+        </w:rPr>
+        <w:t>суб</w:t>
+      </w:r>
+      <w:r>
+        <w:rPr>
+          <w:sz w:val="28"/>
+          <w:lang w:val="ru-RU"/>
+        </w:rPr>
+        <w:t xml:space="preserve">компенсирован, уменьшились боли в н/к. АД  </w:t>
+      </w:r>
+      <w:proofErr w:type="gramStart"/>
+      <w:r>
+        <w:rPr>
+          <w:sz w:val="28"/>
+          <w:lang w:val="ru-RU"/>
+        </w:rPr>
+        <w:t>мм</w:t>
+      </w:r>
+      <w:proofErr w:type="gramEnd"/>
+      <w:r>
+        <w:rPr>
+          <w:sz w:val="28"/>
+          <w:lang w:val="ru-RU"/>
+        </w:rPr>
+        <w:t xml:space="preserve"> рт. ст. </w:t>
       </w:r>
     </w:p>
     <w:p>
@@ -7686,65 +7224,6 @@
           <w:lang w:val="ru-RU"/>
         </w:rPr>
       </w:pPr>
-      <w:bookmarkStart w:id="3" w:name="дд"/>
-      <w:bookmarkStart w:id="4" w:name="лк"/>
-      <w:bookmarkEnd w:id="3"/>
-      <w:bookmarkEnd w:id="4"/>
-      <w:r>
-        <w:rPr>
-          <w:sz w:val="28"/>
-          <w:u w:val="single"/>
-          <w:lang w:val="ru-RU"/>
-        </w:rPr>
-        <w:t>Состояние больного при выписке</w:t>
-      </w:r>
-      <w:r>
-        <w:rPr>
-          <w:sz w:val="28"/>
-          <w:lang w:val="ru-RU"/>
-        </w:rPr>
-        <w:t xml:space="preserve">:  СД </w:t>
-      </w:r>
-      <w:r>
-        <w:rPr>
-          <w:sz w:val="28"/>
-          <w:lang w:val="ru-RU"/>
-        </w:rPr>
-        <w:t>суб</w:t>
-      </w:r>
-      <w:r>
-        <w:rPr>
-          <w:sz w:val="28"/>
-          <w:lang w:val="ru-RU"/>
-        </w:rPr>
-        <w:t xml:space="preserve">компенсирован, уменьшились боли в н/к. АД  </w:t>
-      </w:r>
-      <w:proofErr w:type="gramStart"/>
-      <w:r>
-        <w:rPr>
-          <w:sz w:val="28"/>
-          <w:lang w:val="ru-RU"/>
-        </w:rPr>
-        <w:t>мм</w:t>
-      </w:r>
-      <w:proofErr w:type="gramEnd"/>
-      <w:r>
-        <w:rPr>
-          <w:sz w:val="28"/>
-          <w:lang w:val="ru-RU"/>
-        </w:rPr>
-        <w:t xml:space="preserve"> рт. ст. </w:t>
-      </w:r>
-    </w:p>
-    <w:p>
-      <w:pPr>
-        <w:ind w:left="-567"/>
-        <w:jc w:val="both"/>
-        <w:rPr>
-          <w:sz w:val="28"/>
-          <w:lang w:val="ru-RU"/>
-        </w:rPr>
-      </w:pPr>
     </w:p>
     <w:p>
       <w:pPr>
@@ -7756,6 +7235,7 @@
       </w:pPr>
       <w:r>
         <w:rPr>
+          <w:highlight w:val="yellow"/>
           <w:u w:val="single"/>
           <w:lang w:val="ru-RU"/>
         </w:rPr>
@@ -7763,6 +7243,7 @@
       </w:r>
       <w:r>
         <w:rPr>
+          <w:highlight w:val="yellow"/>
           <w:lang w:val="ru-RU"/>
         </w:rPr>
         <w:t>:</w:t>
@@ -7995,6 +7476,7 @@
         <w:rPr>
           <w:lang w:val="ru-RU"/>
         </w:rPr>
+        <w:lastRenderedPageBreak/>
         <w:t>Гиполипидемическая терапия (</w:t>
       </w:r>
       <w:r>
@@ -8228,11 +7710,19 @@
         </w:sdtPr>
         <w:sdtEndPr/>
         <w:sdtContent>
+          <w:proofErr w:type="spellStart"/>
           <w:r>
             <w:rPr>
               <w:lang w:val="ru-RU"/>
             </w:rPr>
-            <w:t xml:space="preserve">Диалипон </w:t>
+            <w:t>Диалипон</w:t>
+          </w:r>
+          <w:proofErr w:type="spellEnd"/>
+          <w:r>
+            <w:rPr>
+              <w:lang w:val="ru-RU"/>
+            </w:rPr>
+            <w:t xml:space="preserve"> </w:t>
           </w:r>
         </w:sdtContent>
       </w:sdt>
@@ -8571,8 +8061,6 @@
         </w:rPr>
         <w:t>В</w:t>
       </w:r>
-      <w:bookmarkStart w:id="5" w:name="_GoBack"/>
-      <w:bookmarkEnd w:id="5"/>
       <w:proofErr w:type="gramEnd"/>
     </w:p>
     <w:sectPr>
@@ -9260,12 +8748,19 @@
     <w:uiPriority w:val="59"/>
     <w:rsid w:val="00080012"/>
     <w:tblPr>
+      <w:tblInd w:w="0" w:type="dxa"/>
       <w:tblBorders>
         <w:top w:val="single" w:sz="4" w:space="0" w:color="auto"/>
         <w:left w:val="single" w:sz="4" w:space="0" w:color="auto"/>
         <w:bottom w:val="single" w:sz="4" w:space="0" w:color="auto"/>
         <w:right w:val="single" w:sz="4" w:space="0" w:color="auto"/>
       </w:tblBorders>
+      <w:tblCellMar>
+        <w:top w:w="0" w:type="dxa"/>
+        <w:left w:w="108" w:type="dxa"/>
+        <w:bottom w:w="0" w:type="dxa"/>
+        <w:right w:w="108" w:type="dxa"/>
+      </w:tblCellMar>
     </w:tblPr>
   </w:style>
   <w:style w:type="paragraph" w:styleId="a4">
@@ -9635,12 +9130,19 @@
     <w:uiPriority w:val="59"/>
     <w:rsid w:val="00080012"/>
     <w:tblPr>
+      <w:tblInd w:w="0" w:type="dxa"/>
       <w:tblBorders>
         <w:top w:val="single" w:sz="4" w:space="0" w:color="auto"/>
         <w:left w:val="single" w:sz="4" w:space="0" w:color="auto"/>
         <w:bottom w:val="single" w:sz="4" w:space="0" w:color="auto"/>
         <w:right w:val="single" w:sz="4" w:space="0" w:color="auto"/>
       </w:tblBorders>
+      <w:tblCellMar>
+        <w:top w:w="0" w:type="dxa"/>
+        <w:left w:w="108" w:type="dxa"/>
+        <w:bottom w:w="0" w:type="dxa"/>
+        <w:right w:w="108" w:type="dxa"/>
+      </w:tblCellMar>
     </w:tblPr>
   </w:style>
   <w:style w:type="paragraph" w:styleId="a4">
@@ -9874,93 +9376,6 @@
         </w:p>
       </w:docPartBody>
     </w:docPart>
-    <w:docPart>
-      <w:docPartPr>
-        <w:name w:val="FBFC6A18E07A484F9E976562E903BEB7"/>
-        <w:category>
-          <w:name w:val="Общие"/>
-          <w:gallery w:val="placeholder"/>
-        </w:category>
-        <w:types>
-          <w:type w:val="bbPlcHdr"/>
-        </w:types>
-        <w:behaviors>
-          <w:behavior w:val="content"/>
-        </w:behaviors>
-        <w:guid w:val="{E5D938F3-E00E-4F48-ACDE-E2E2655275DF}"/>
-      </w:docPartPr>
-      <w:docPartBody>
-        <w:p>
-          <w:pPr>
-            <w:pStyle w:val="FBFC6A18E07A484F9E976562E903BEB7"/>
-          </w:pPr>
-          <w:r>
-            <w:rPr>
-              <w:rStyle w:val="a3"/>
-            </w:rPr>
-            <w:t>Выберите элемент.</w:t>
-          </w:r>
-        </w:p>
-      </w:docPartBody>
-    </w:docPart>
-    <w:docPart>
-      <w:docPartPr>
-        <w:name w:val="DB435B1E68954750936FB322747598D2"/>
-        <w:category>
-          <w:name w:val="Общие"/>
-          <w:gallery w:val="placeholder"/>
-        </w:category>
-        <w:types>
-          <w:type w:val="bbPlcHdr"/>
-        </w:types>
-        <w:behaviors>
-          <w:behavior w:val="content"/>
-        </w:behaviors>
-        <w:guid w:val="{7122C427-55FD-49A2-B369-ED6DAFC67A8F}"/>
-      </w:docPartPr>
-      <w:docPartBody>
-        <w:p>
-          <w:pPr>
-            <w:pStyle w:val="DB435B1E68954750936FB322747598D2"/>
-          </w:pPr>
-          <w:r>
-            <w:rPr>
-              <w:rStyle w:val="a3"/>
-            </w:rPr>
-            <w:t>Выберите элемент.</w:t>
-          </w:r>
-        </w:p>
-      </w:docPartBody>
-    </w:docPart>
-    <w:docPart>
-      <w:docPartPr>
-        <w:name w:val="5917FEE754784A0BA4173B51A4E1CE95"/>
-        <w:category>
-          <w:name w:val="Общие"/>
-          <w:gallery w:val="placeholder"/>
-        </w:category>
-        <w:types>
-          <w:type w:val="bbPlcHdr"/>
-        </w:types>
-        <w:behaviors>
-          <w:behavior w:val="content"/>
-        </w:behaviors>
-        <w:guid w:val="{92F74F23-8C0C-424C-A12C-19EB4EDE41E3}"/>
-      </w:docPartPr>
-      <w:docPartBody>
-        <w:p>
-          <w:pPr>
-            <w:pStyle w:val="5917FEE754784A0BA4173B51A4E1CE95"/>
-          </w:pPr>
-          <w:r>
-            <w:rPr>
-              <w:rStyle w:val="a3"/>
-            </w:rPr>
-            <w:t>Выберите элемент.</w:t>
-          </w:r>
-        </w:p>
-      </w:docPartBody>
-    </w:docPart>
   </w:docParts>
 </w:glossaryDocument>
 </file>
@@ -9972,7 +9387,7 @@
     <w:charset w:val="CC"/>
     <w:family w:val="roman"/>
     <w:pitch w:val="variable"/>
-    <w:sig w:usb0="E0002EFF" w:usb1="C000785B" w:usb2="00000009" w:usb3="00000000" w:csb0="000001FF" w:csb1="00000000"/>
+    <w:sig w:usb0="20002A87" w:usb1="80000000" w:usb2="00000008" w:usb3="00000000" w:csb0="000001FF" w:csb1="00000000"/>
   </w:font>
   <w:font w:name="Arial Unicode MS">
     <w:panose1 w:val="020B0604020202020204"/>
@@ -9986,22 +9401,23 @@
     <w:charset w:val="CC"/>
     <w:family w:val="swiss"/>
     <w:pitch w:val="variable"/>
-    <w:sig w:usb0="E1002EFF" w:usb1="C000605B" w:usb2="00000029" w:usb3="00000000" w:csb0="000101FF" w:csb1="00000000"/>
+    <w:sig w:usb0="61002A87" w:usb1="80000000" w:usb2="00000008" w:usb3="00000000" w:csb0="000101FF" w:csb1="00000000"/>
   </w:font>
   <w:font w:name="Calibri">
     <w:panose1 w:val="020F0502020204030204"/>
     <w:charset w:val="CC"/>
     <w:family w:val="swiss"/>
     <w:pitch w:val="variable"/>
-    <w:sig w:usb0="E0002AFF" w:usb1="C000247B" w:usb2="00000009" w:usb3="00000000" w:csb0="000001FF" w:csb1="00000000"/>
+    <w:sig w:usb0="E10002FF" w:usb1="4000ACFF" w:usb2="00000009" w:usb3="00000000" w:csb0="0000019F" w:csb1="00000000"/>
   </w:font>
   <w:font w:name="MS Gothic">
     <w:altName w:val="ＭＳ ゴシック"/>
     <w:panose1 w:val="020B0609070205080204"/>
     <w:charset w:val="80"/>
     <w:family w:val="modern"/>
+    <w:notTrueType/>
     <w:pitch w:val="fixed"/>
-    <w:sig w:usb0="E00002FF" w:usb1="6AC7FDFB" w:usb2="08000012" w:usb3="00000000" w:csb0="0002009F" w:csb1="00000000"/>
+    <w:sig w:usb0="00000001" w:usb1="08070000" w:usb2="00000010" w:usb3="00000000" w:csb0="00020000" w:csb1="00000000"/>
   </w:font>
   <w:font w:name="Cambria">
     <w:panose1 w:val="02040503050406030204"/>
@@ -10011,7 +9427,7 @@
     <w:sig w:usb0="E00002FF" w:usb1="400004FF" w:usb2="00000000" w:usb3="00000000" w:csb0="0000019F" w:csb1="00000000"/>
   </w:font>
   <w:font w:name="MS Mincho">
-    <w:altName w:val="MS Gothic"/>
+    <w:altName w:val="Meiryo"/>
     <w:panose1 w:val="02020609040205080304"/>
     <w:charset w:val="80"/>
     <w:family w:val="roman"/>
@@ -10037,6 +9453,7 @@
     <w:rsidRoot w:val="00A5560C"/>
     <w:rsid w:val="001B01EB"/>
     <w:rsid w:val="00277827"/>
+    <w:rsid w:val="003C0116"/>
     <w:rsid w:val="003C799D"/>
     <w:rsid w:val="0076178A"/>
     <w:rsid w:val="009428DF"/>
@@ -10812,7 +10229,7 @@
 </file>
 
 <file path=customXml/itemProps1.xml><?xml version="1.0" encoding="utf-8"?>
-<ds:datastoreItem xmlns:ds="http://schemas.openxmlformats.org/officeDocument/2006/customXml" ds:itemID="{86726902-0DC3-4639-9CE6-9277C557DF8B}">
+<ds:datastoreItem xmlns:ds="http://schemas.openxmlformats.org/officeDocument/2006/customXml" ds:itemID="{985652D7-1293-4C0C-9FD9-E46D585A8514}">
   <ds:schemaRefs>
     <ds:schemaRef ds:uri="http://schemas.openxmlformats.org/officeDocument/2006/bibliography"/>
   </ds:schemaRefs>
